--- a/thesis_chapter_1.docx
+++ b/thesis_chapter_1.docx
@@ -7407,12 +7407,9 @@
     <w:bookmarkEnd w:id="96"/>
     <w:bookmarkEnd w:id="97"/>
     <w:sectPr>
-      <w:footerReference w:type="default" r:id="rId9"/>
-      <w:pgSz w:w="11909" w:h="16834" w:code="9"/>
-      <w:pgMar w:top="720" w:right="851" w:bottom="720" w:left="720" w:header="709" w:footer="709" w:gutter="0"/>
-      <w:pgNumType w:start="1"/>
+      <w:pgSz w:w="11906" w:h="16838"/>
+      <w:pgMar w:top="1440" w:right="1440" w:bottom="1440" w:left="1440" w:header="708" w:footer="708" w:gutter="0"/>
       <w:cols w:space="708"/>
-      <w:titlePg/>
       <w:docGrid w:linePitch="360"/>
     </w:sectPr>
   </w:body>
@@ -7423,111 +7420,6 @@
 <w:comments xmlns:w="http://schemas.openxmlformats.org/wordprocessingml/2006/main" xmlns:m="http://schemas.openxmlformats.org/officeDocument/2006/math" xmlns:r="http://schemas.openxmlformats.org/officeDocument/2006/relationships" xmlns:o="urn:schemas-microsoft-com:office:office" xmlns:v="urn:schemas-microsoft-com:vml" xmlns:w10="urn:schemas-microsoft-com:office:word" xmlns:a="http://schemas.openxmlformats.org/drawingml/2006/main" xmlns:pic="http://schemas.openxmlformats.org/drawingml/2006/picture" xmlns:wp="http://schemas.openxmlformats.org/drawingml/2006/wordprocessingDrawing"/>
 </file>
 
-<file path=word/footer1.xml><?xml version="1.0" encoding="utf-8"?>
-<w:ftr xmlns:wpc="http://schemas.microsoft.com/office/word/2010/wordprocessingCanvas" xmlns:mc="http://schemas.openxmlformats.org/markup-compatibility/2006" xmlns:o="urn:schemas-microsoft-com:office:office" xmlns:r="http://schemas.openxmlformats.org/officeDocument/2006/relationships" xmlns:m="http://schemas.openxmlformats.org/officeDocument/2006/math" xmlns:v="urn:schemas-microsoft-com:vml" xmlns:wp14="http://schemas.microsoft.com/office/word/2010/wordprocessingDrawing" xmlns:wp="http://schemas.openxmlformats.org/drawingml/2006/wordprocessingDrawing" xmlns:w10="urn:schemas-microsoft-com:office:word" xmlns:w="http://schemas.openxmlformats.org/wordprocessingml/2006/main" xmlns:w14="http://schemas.microsoft.com/office/word/2010/wordml" xmlns:wpg="http://schemas.microsoft.com/office/word/2010/wordprocessingGroup" xmlns:wpi="http://schemas.microsoft.com/office/word/2010/wordprocessingInk" xmlns:wne="http://schemas.microsoft.com/office/word/2006/wordml" xmlns:wps="http://schemas.microsoft.com/office/word/2010/wordprocessingShape" mc:Ignorable="w14 wp14">
-  <w:p>
-    <w:pPr>
-      <w:pStyle w:val="Footer"/>
-      <w:jc w:val="center"/>
-      <w:rPr>
-        <w:sz w:val="22"/>
-      </w:rPr>
-    </w:pPr>
-    <w:r>
-      <w:rPr>
-        <w:sz w:val="22"/>
-      </w:rPr>
-      <w:fldChar w:fldCharType="begin"/>
-    </w:r>
-    <w:r>
-      <w:rPr>
-        <w:sz w:val="22"/>
-      </w:rPr>
-      <w:instrText xml:space="preserve"> PAGE   </w:instrText>
-    </w:r>
-    <w:r>
-      <w:rPr>
-        <w:sz w:val="22"/>
-      </w:rPr>
-      <w:instrText xml:space="preserve">\* MERGEFORMAT </w:instrText>
-    </w:r>
-    <w:r>
-      <w:rPr>
-        <w:sz w:val="22"/>
-      </w:rPr>
-      <w:fldChar w:fldCharType="separate"/>
-    </w:r>
-    <w:r>
-      <w:rPr>
-        <w:noProof/>
-        <w:sz w:val="22"/>
-      </w:rPr>
-      <w:t>2</w:t>
-    </w:r>
-    <w:r>
-      <w:rPr>
-        <w:noProof/>
-        <w:sz w:val="22"/>
-      </w:rPr>
-      <w:fldChar w:fldCharType="end"/>
-    </w:r>
-  </w:p>
-  <w:p>
-    <w:pPr>
-      <w:pStyle w:val="Footer"/>
-      <w:rPr>
-        <w:sz w:val="16"/>
-        <w:szCs w:val="16"/>
-        <w:lang w:val="en-ZA"/>
-      </w:rPr>
-    </w:pPr>
-  </w:p>
-  <w:p>
-    <w:pPr>
-      <w:jc w:val="center"/>
-      <w:rPr>
-        <w:rFonts w:ascii="Arial" w:hAnsi="Arial" w:cs="Arial"/>
-        <w:sz w:val="16"/>
-        <w:szCs w:val="16"/>
-      </w:rPr>
-    </w:pPr>
-    <w:r>
-      <w:rPr>
-        <w:rFonts w:ascii="Arial" w:hAnsi="Arial" w:cs="Arial"/>
-        <w:sz w:val="16"/>
-        <w:szCs w:val="16"/>
-      </w:rPr>
-      <w:t>(U</w:t>
-    </w:r>
-    <w:r>
-      <w:rPr>
-        <w:rFonts w:ascii="Arial" w:hAnsi="Arial" w:cs="Arial"/>
-        <w:sz w:val="16"/>
-        <w:szCs w:val="16"/>
-      </w:rPr>
-      <w:t>pdated in 2017</w:t>
-    </w:r>
-    <w:r>
-      <w:rPr>
-        <w:rFonts w:ascii="Arial" w:hAnsi="Arial" w:cs="Arial"/>
-        <w:sz w:val="16"/>
-        <w:szCs w:val="16"/>
-      </w:rPr>
-      <w:t xml:space="preserve"> and approved by the Science Faculty Board on 11 October 2017</w:t>
-    </w:r>
-    <w:r>
-      <w:rPr>
-        <w:rFonts w:ascii="Arial" w:hAnsi="Arial" w:cs="Arial"/>
-        <w:sz w:val="16"/>
-        <w:szCs w:val="16"/>
-      </w:rPr>
-      <w:t>)</w:t>
-    </w:r>
-  </w:p>
-  <w:p/>
-</w:ftr>
-</file>
-
 <file path=word/footnotes.xml><?xml version="1.0" encoding="utf-8"?>
 <w:footnotes xmlns:w="http://schemas.openxmlformats.org/wordprocessingml/2006/main" xmlns:m="http://schemas.openxmlformats.org/officeDocument/2006/math" xmlns:r="http://schemas.openxmlformats.org/officeDocument/2006/relationships" xmlns:o="urn:schemas-microsoft-com:office:office" xmlns:v="urn:schemas-microsoft-com:vml" xmlns:w10="urn:schemas-microsoft-com:office:word" xmlns:a="http://schemas.openxmlformats.org/drawingml/2006/main" xmlns:pic="http://schemas.openxmlformats.org/drawingml/2006/picture" xmlns:wp="http://schemas.openxmlformats.org/drawingml/2006/wordprocessingDrawing">
   <w:footnote w:type="continuationSeparator" w:id="0">
@@ -7673,407 +7565,228 @@
 <file path=word/numbering.xml><?xml version="1.0" encoding="utf-8"?>
 <w:numbering xmlns:wpc="http://schemas.microsoft.com/office/word/2010/wordprocessingCanvas" xmlns:mc="http://schemas.openxmlformats.org/markup-compatibility/2006" xmlns:o="urn:schemas-microsoft-com:office:office" xmlns:r="http://schemas.openxmlformats.org/officeDocument/2006/relationships" xmlns:m="http://schemas.openxmlformats.org/officeDocument/2006/math" xmlns:v="urn:schemas-microsoft-com:vml" xmlns:wp14="http://schemas.microsoft.com/office/word/2010/wordprocessingDrawing" xmlns:wp="http://schemas.openxmlformats.org/drawingml/2006/wordprocessingDrawing" xmlns:w10="urn:schemas-microsoft-com:office:word" xmlns:w="http://schemas.openxmlformats.org/wordprocessingml/2006/main" xmlns:w14="http://schemas.microsoft.com/office/word/2010/wordml" xmlns:wpg="http://schemas.microsoft.com/office/word/2010/wordprocessingGroup" xmlns:wpi="http://schemas.microsoft.com/office/word/2010/wordprocessingInk" xmlns:wne="http://schemas.microsoft.com/office/word/2006/wordml" xmlns:wps="http://schemas.microsoft.com/office/word/2010/wordprocessingShape" mc:Ignorable="w14 wp14">
   <w:abstractNum w:abstractNumId="0">
-    <w:nsid w:val="EA454B4C"/>
-    <w:multiLevelType w:val="multilevel"/>
-    <w:tmpl w:val="EF5C24EA"/>
-    <w:lvl w:ilvl="0">
+    <w:nsid w:val="371B570F"/>
+    <w:multiLevelType w:val="hybridMultilevel"/>
+    <w:tmpl w:val="4BD2122E"/>
+    <w:lvl w:ilvl="0" w:tplc="1C090001">
       <w:start w:val="1"/>
-      <w:numFmt w:val="decimal"/>
-      <w:lvlText w:val="%1."/>
+      <w:numFmt w:val="bullet"/>
+      <w:lvlText w:val=""/>
       <w:lvlJc w:val="left"/>
       <w:pPr>
-        <w:tabs>
-          <w:tab w:val="num" w:pos="0"/>
-        </w:tabs>
-        <w:ind w:left="480" w:hanging="480"/>
-      </w:pPr>
+        <w:ind w:left="720" w:hanging="360"/>
+      </w:pPr>
+      <w:rPr>
+        <w:rFonts w:ascii="Symbol" w:hAnsi="Symbol" w:hint="default"/>
+      </w:rPr>
     </w:lvl>
-    <w:lvl w:ilvl="1">
+    <w:lvl w:ilvl="1" w:tplc="1C090003" w:tentative="1">
       <w:start w:val="1"/>
-      <w:numFmt w:val="decimal"/>
-      <w:lvlText w:val="%2."/>
+      <w:numFmt w:val="bullet"/>
+      <w:lvlText w:val="o"/>
       <w:lvlJc w:val="left"/>
       <w:pPr>
-        <w:tabs>
-          <w:tab w:val="num" w:pos="720"/>
-        </w:tabs>
-        <w:ind w:left="1200" w:hanging="480"/>
-      </w:pPr>
+        <w:ind w:left="1440" w:hanging="360"/>
+      </w:pPr>
+      <w:rPr>
+        <w:rFonts w:ascii="Courier New" w:hAnsi="Courier New" w:cs="Courier New" w:hint="default"/>
+      </w:rPr>
     </w:lvl>
-    <w:lvl w:ilvl="2">
+    <w:lvl w:ilvl="2" w:tplc="1C090005" w:tentative="1">
       <w:start w:val="1"/>
-      <w:numFmt w:val="decimal"/>
-      <w:lvlText w:val="%3."/>
+      <w:numFmt w:val="bullet"/>
+      <w:lvlText w:val=""/>
       <w:lvlJc w:val="left"/>
       <w:pPr>
-        <w:tabs>
-          <w:tab w:val="num" w:pos="1440"/>
-        </w:tabs>
-        <w:ind w:left="1920" w:hanging="480"/>
-      </w:pPr>
+        <w:ind w:left="2160" w:hanging="360"/>
+      </w:pPr>
+      <w:rPr>
+        <w:rFonts w:ascii="Wingdings" w:hAnsi="Wingdings" w:hint="default"/>
+      </w:rPr>
     </w:lvl>
-    <w:lvl w:ilvl="3">
+    <w:lvl w:ilvl="3" w:tplc="1C090001" w:tentative="1">
       <w:start w:val="1"/>
-      <w:numFmt w:val="decimal"/>
-      <w:lvlText w:val="%4."/>
+      <w:numFmt w:val="bullet"/>
+      <w:lvlText w:val=""/>
       <w:lvlJc w:val="left"/>
       <w:pPr>
-        <w:tabs>
-          <w:tab w:val="num" w:pos="2160"/>
-        </w:tabs>
-        <w:ind w:left="2640" w:hanging="480"/>
-      </w:pPr>
+        <w:ind w:left="2880" w:hanging="360"/>
+      </w:pPr>
+      <w:rPr>
+        <w:rFonts w:ascii="Symbol" w:hAnsi="Symbol" w:hint="default"/>
+      </w:rPr>
     </w:lvl>
-    <w:lvl w:ilvl="4">
+    <w:lvl w:ilvl="4" w:tplc="1C090003" w:tentative="1">
       <w:start w:val="1"/>
-      <w:numFmt w:val="decimal"/>
-      <w:lvlText w:val="%5."/>
+      <w:numFmt w:val="bullet"/>
+      <w:lvlText w:val="o"/>
       <w:lvlJc w:val="left"/>
       <w:pPr>
-        <w:tabs>
-          <w:tab w:val="num" w:pos="2880"/>
-        </w:tabs>
-        <w:ind w:left="3360" w:hanging="480"/>
-      </w:pPr>
+        <w:ind w:left="3600" w:hanging="360"/>
+      </w:pPr>
+      <w:rPr>
+        <w:rFonts w:ascii="Courier New" w:hAnsi="Courier New" w:cs="Courier New" w:hint="default"/>
+      </w:rPr>
     </w:lvl>
-    <w:lvl w:ilvl="5">
+    <w:lvl w:ilvl="5" w:tplc="1C090005" w:tentative="1">
       <w:start w:val="1"/>
-      <w:numFmt w:val="decimal"/>
-      <w:lvlText w:val="%6."/>
+      <w:numFmt w:val="bullet"/>
+      <w:lvlText w:val=""/>
       <w:lvlJc w:val="left"/>
       <w:pPr>
-        <w:tabs>
-          <w:tab w:val="num" w:pos="3600"/>
-        </w:tabs>
-        <w:ind w:left="4080" w:hanging="480"/>
-      </w:pPr>
+        <w:ind w:left="4320" w:hanging="360"/>
+      </w:pPr>
+      <w:rPr>
+        <w:rFonts w:ascii="Wingdings" w:hAnsi="Wingdings" w:hint="default"/>
+      </w:rPr>
     </w:lvl>
-    <w:lvl w:ilvl="6">
+    <w:lvl w:ilvl="6" w:tplc="1C090001" w:tentative="1">
       <w:start w:val="1"/>
-      <w:numFmt w:val="decimal"/>
-      <w:lvlText w:val="%7."/>
+      <w:numFmt w:val="bullet"/>
+      <w:lvlText w:val=""/>
       <w:lvlJc w:val="left"/>
       <w:pPr>
-        <w:tabs>
-          <w:tab w:val="num" w:pos="4320"/>
-        </w:tabs>
-        <w:ind w:left="4800" w:hanging="480"/>
-      </w:pPr>
+        <w:ind w:left="5040" w:hanging="360"/>
+      </w:pPr>
+      <w:rPr>
+        <w:rFonts w:ascii="Symbol" w:hAnsi="Symbol" w:hint="default"/>
+      </w:rPr>
     </w:lvl>
-    <w:lvl w:ilvl="7">
+    <w:lvl w:ilvl="7" w:tplc="1C090003" w:tentative="1">
       <w:start w:val="1"/>
-      <w:numFmt w:val="decimal"/>
-      <w:lvlText w:val="%8."/>
+      <w:numFmt w:val="bullet"/>
+      <w:lvlText w:val="o"/>
       <w:lvlJc w:val="left"/>
       <w:pPr>
-        <w:tabs>
-          <w:tab w:val="num" w:pos="5040"/>
-        </w:tabs>
-        <w:ind w:left="5520" w:hanging="480"/>
-      </w:pPr>
+        <w:ind w:left="5760" w:hanging="360"/>
+      </w:pPr>
+      <w:rPr>
+        <w:rFonts w:ascii="Courier New" w:hAnsi="Courier New" w:cs="Courier New" w:hint="default"/>
+      </w:rPr>
     </w:lvl>
-    <w:lvl w:ilvl="8">
+    <w:lvl w:ilvl="8" w:tplc="1C090005" w:tentative="1">
       <w:start w:val="1"/>
-      <w:numFmt w:val="decimal"/>
-      <w:lvlText w:val="%9."/>
+      <w:numFmt w:val="bullet"/>
+      <w:lvlText w:val=""/>
       <w:lvlJc w:val="left"/>
       <w:pPr>
-        <w:tabs>
-          <w:tab w:val="num" w:pos="5760"/>
-        </w:tabs>
-        <w:ind w:left="6240" w:hanging="480"/>
-      </w:pPr>
+        <w:ind w:left="6480" w:hanging="360"/>
+      </w:pPr>
+      <w:rPr>
+        <w:rFonts w:ascii="Wingdings" w:hAnsi="Wingdings" w:hint="default"/>
+      </w:rPr>
     </w:lvl>
   </w:abstractNum>
   <w:abstractNum w:abstractNumId="1">
-    <w:nsid w:val="14582D31"/>
-    <w:multiLevelType w:val="multilevel"/>
-    <w:tmpl w:val="451A80A8"/>
-    <w:styleLink w:val="StyleNumberedLeft0cm"/>
-    <w:lvl w:ilvl="0">
-      <w:start w:val="5"/>
-      <w:numFmt w:val="decimal"/>
-      <w:lvlText w:val="%1"/>
+    <w:nsid w:val="4FAF30A4"/>
+    <w:multiLevelType w:val="hybridMultilevel"/>
+    <w:tmpl w:val="71F06878"/>
+    <w:lvl w:ilvl="0" w:tplc="1C090001">
+      <w:start w:val="1"/>
+      <w:numFmt w:val="bullet"/>
+      <w:lvlText w:val=""/>
       <w:lvlJc w:val="left"/>
       <w:pPr>
-        <w:tabs>
-          <w:tab w:val="num" w:pos="720"/>
-        </w:tabs>
         <w:ind w:left="720" w:hanging="360"/>
       </w:pPr>
       <w:rPr>
-        <w:rFonts w:ascii="Arial" w:hAnsi="Arial" w:hint="default"/>
+        <w:rFonts w:ascii="Symbol" w:hAnsi="Symbol" w:hint="default"/>
       </w:rPr>
     </w:lvl>
-    <w:lvl w:ilvl="1">
+    <w:lvl w:ilvl="1" w:tplc="1C090003" w:tentative="1">
       <w:start w:val="1"/>
-      <w:numFmt w:val="decimal"/>
-      <w:isLgl/>
-      <w:lvlText w:val="%1.%2"/>
+      <w:numFmt w:val="bullet"/>
+      <w:lvlText w:val="o"/>
       <w:lvlJc w:val="left"/>
       <w:pPr>
-        <w:tabs>
-          <w:tab w:val="num" w:pos="1080"/>
-        </w:tabs>
-        <w:ind w:left="1080" w:hanging="720"/>
+        <w:ind w:left="1440" w:hanging="360"/>
       </w:pPr>
       <w:rPr>
-        <w:rFonts w:hint="default"/>
+        <w:rFonts w:ascii="Courier New" w:hAnsi="Courier New" w:cs="Courier New" w:hint="default"/>
       </w:rPr>
     </w:lvl>
-    <w:lvl w:ilvl="2">
+    <w:lvl w:ilvl="2" w:tplc="1C090005" w:tentative="1">
       <w:start w:val="1"/>
-      <w:numFmt w:val="decimal"/>
-      <w:isLgl/>
-      <w:lvlText w:val="%1.%2.%3"/>
+      <w:numFmt w:val="bullet"/>
+      <w:lvlText w:val=""/>
       <w:lvlJc w:val="left"/>
       <w:pPr>
-        <w:tabs>
-          <w:tab w:val="num" w:pos="1080"/>
-        </w:tabs>
-        <w:ind w:left="1080" w:hanging="720"/>
+        <w:ind w:left="2160" w:hanging="360"/>
       </w:pPr>
       <w:rPr>
-        <w:rFonts w:hint="default"/>
+        <w:rFonts w:ascii="Wingdings" w:hAnsi="Wingdings" w:hint="default"/>
       </w:rPr>
     </w:lvl>
-    <w:lvl w:ilvl="3">
+    <w:lvl w:ilvl="3" w:tplc="1C090001" w:tentative="1">
       <w:start w:val="1"/>
-      <w:numFmt w:val="decimal"/>
-      <w:isLgl/>
-      <w:lvlText w:val="%1.%2.%3.%4"/>
+      <w:numFmt w:val="bullet"/>
+      <w:lvlText w:val=""/>
       <w:lvlJc w:val="left"/>
       <w:pPr>
-        <w:tabs>
-          <w:tab w:val="num" w:pos="1080"/>
-        </w:tabs>
-        <w:ind w:left="1080" w:hanging="720"/>
+        <w:ind w:left="2880" w:hanging="360"/>
       </w:pPr>
       <w:rPr>
-        <w:rFonts w:hint="default"/>
+        <w:rFonts w:ascii="Symbol" w:hAnsi="Symbol" w:hint="default"/>
       </w:rPr>
     </w:lvl>
-    <w:lvl w:ilvl="4">
+    <w:lvl w:ilvl="4" w:tplc="1C090003" w:tentative="1">
       <w:start w:val="1"/>
-      <w:numFmt w:val="decimal"/>
-      <w:isLgl/>
-      <w:lvlText w:val="%1.%2.%3.%4.%5"/>
+      <w:numFmt w:val="bullet"/>
+      <w:lvlText w:val="o"/>
       <w:lvlJc w:val="left"/>
       <w:pPr>
-        <w:tabs>
-          <w:tab w:val="num" w:pos="1440"/>
-        </w:tabs>
-        <w:ind w:left="1440" w:hanging="1080"/>
+        <w:ind w:left="3600" w:hanging="360"/>
       </w:pPr>
       <w:rPr>
-        <w:rFonts w:hint="default"/>
+        <w:rFonts w:ascii="Courier New" w:hAnsi="Courier New" w:cs="Courier New" w:hint="default"/>
       </w:rPr>
     </w:lvl>
-    <w:lvl w:ilvl="5">
+    <w:lvl w:ilvl="5" w:tplc="1C090005" w:tentative="1">
       <w:start w:val="1"/>
-      <w:numFmt w:val="decimal"/>
-      <w:isLgl/>
-      <w:lvlText w:val="%1.%2.%3.%4.%5.%6"/>
+      <w:numFmt w:val="bullet"/>
+      <w:lvlText w:val=""/>
       <w:lvlJc w:val="left"/>
       <w:pPr>
-        <w:tabs>
-          <w:tab w:val="num" w:pos="1440"/>
-        </w:tabs>
-        <w:ind w:left="1440" w:hanging="1080"/>
+        <w:ind w:left="4320" w:hanging="360"/>
       </w:pPr>
       <w:rPr>
-        <w:rFonts w:hint="default"/>
+        <w:rFonts w:ascii="Wingdings" w:hAnsi="Wingdings" w:hint="default"/>
       </w:rPr>
     </w:lvl>
-    <w:lvl w:ilvl="6">
+    <w:lvl w:ilvl="6" w:tplc="1C090001" w:tentative="1">
       <w:start w:val="1"/>
-      <w:numFmt w:val="decimal"/>
-      <w:isLgl/>
-      <w:lvlText w:val="%1.%2.%3.%4.%5.%6.%7"/>
+      <w:numFmt w:val="bullet"/>
+      <w:lvlText w:val=""/>
       <w:lvlJc w:val="left"/>
       <w:pPr>
-        <w:tabs>
-          <w:tab w:val="num" w:pos="1800"/>
-        </w:tabs>
-        <w:ind w:left="1800" w:hanging="1440"/>
+        <w:ind w:left="5040" w:hanging="360"/>
       </w:pPr>
       <w:rPr>
-        <w:rFonts w:hint="default"/>
+        <w:rFonts w:ascii="Symbol" w:hAnsi="Symbol" w:hint="default"/>
       </w:rPr>
     </w:lvl>
-    <w:lvl w:ilvl="7">
+    <w:lvl w:ilvl="7" w:tplc="1C090003" w:tentative="1">
       <w:start w:val="1"/>
-      <w:numFmt w:val="decimal"/>
-      <w:isLgl/>
-      <w:lvlText w:val="%1.%2.%3.%4.%5.%6.%7.%8"/>
+      <w:numFmt w:val="bullet"/>
+      <w:lvlText w:val="o"/>
       <w:lvlJc w:val="left"/>
       <w:pPr>
-        <w:tabs>
-          <w:tab w:val="num" w:pos="1800"/>
-        </w:tabs>
-        <w:ind w:left="1800" w:hanging="1440"/>
+        <w:ind w:left="5760" w:hanging="360"/>
       </w:pPr>
       <w:rPr>
-        <w:rFonts w:hint="default"/>
+        <w:rFonts w:ascii="Courier New" w:hAnsi="Courier New" w:cs="Courier New" w:hint="default"/>
       </w:rPr>
     </w:lvl>
-    <w:lvl w:ilvl="8">
+    <w:lvl w:ilvl="8" w:tplc="1C090005" w:tentative="1">
       <w:start w:val="1"/>
-      <w:numFmt w:val="decimal"/>
-      <w:isLgl/>
-      <w:lvlText w:val="%1.%2.%3.%4.%5.%6.%7.%8.%9"/>
+      <w:numFmt w:val="bullet"/>
+      <w:lvlText w:val=""/>
       <w:lvlJc w:val="left"/>
       <w:pPr>
-        <w:tabs>
-          <w:tab w:val="num" w:pos="2160"/>
-        </w:tabs>
-        <w:ind w:left="2160" w:hanging="1800"/>
+        <w:ind w:left="6480" w:hanging="360"/>
       </w:pPr>
       <w:rPr>
-        <w:rFonts w:hint="default"/>
-      </w:rPr>
-    </w:lvl>
-  </w:abstractNum>
-  <w:abstractNum w:abstractNumId="2">
-    <w:nsid w:val="2DFF518B"/>
-    <w:multiLevelType w:val="multilevel"/>
-    <w:tmpl w:val="37E0E7B8"/>
-    <w:styleLink w:val="StyleOutlinenumberedLeft0cmHanging127cm"/>
-    <w:lvl w:ilvl="0">
-      <w:start w:val="4"/>
-      <w:numFmt w:val="decimal"/>
-      <w:lvlText w:val="%1"/>
-      <w:lvlJc w:val="left"/>
-      <w:pPr>
-        <w:tabs>
-          <w:tab w:val="num" w:pos="720"/>
-        </w:tabs>
-        <w:ind w:left="720" w:hanging="720"/>
-      </w:pPr>
-      <w:rPr>
-        <w:rFonts w:ascii="Arial" w:hAnsi="Arial"/>
-        <w:b/>
-        <w:sz w:val="24"/>
-      </w:rPr>
-    </w:lvl>
-    <w:lvl w:ilvl="1">
-      <w:start w:val="1"/>
-      <w:numFmt w:val="decimal"/>
-      <w:lvlText w:val="%1.%2"/>
-      <w:lvlJc w:val="left"/>
-      <w:pPr>
-        <w:tabs>
-          <w:tab w:val="num" w:pos="720"/>
-        </w:tabs>
-        <w:ind w:left="720" w:hanging="720"/>
-      </w:pPr>
-      <w:rPr>
-        <w:rFonts w:hint="default"/>
-      </w:rPr>
-    </w:lvl>
-    <w:lvl w:ilvl="2">
-      <w:start w:val="1"/>
-      <w:numFmt w:val="decimal"/>
-      <w:lvlText w:val="%1.%2.%3"/>
-      <w:lvlJc w:val="left"/>
-      <w:pPr>
-        <w:tabs>
-          <w:tab w:val="num" w:pos="720"/>
-        </w:tabs>
-        <w:ind w:left="720" w:hanging="720"/>
-      </w:pPr>
-      <w:rPr>
-        <w:rFonts w:hint="default"/>
-      </w:rPr>
-    </w:lvl>
-    <w:lvl w:ilvl="3">
-      <w:start w:val="1"/>
-      <w:numFmt w:val="decimal"/>
-      <w:lvlText w:val="%1.%2.%3.%4"/>
-      <w:lvlJc w:val="left"/>
-      <w:pPr>
-        <w:tabs>
-          <w:tab w:val="num" w:pos="720"/>
-        </w:tabs>
-        <w:ind w:left="720" w:hanging="720"/>
-      </w:pPr>
-      <w:rPr>
-        <w:rFonts w:hint="default"/>
-      </w:rPr>
-    </w:lvl>
-    <w:lvl w:ilvl="4">
-      <w:start w:val="1"/>
-      <w:numFmt w:val="decimal"/>
-      <w:lvlText w:val="%1.%2.%3.%4.%5"/>
-      <w:lvlJc w:val="left"/>
-      <w:pPr>
-        <w:tabs>
-          <w:tab w:val="num" w:pos="1080"/>
-        </w:tabs>
-        <w:ind w:left="1080" w:hanging="1080"/>
-      </w:pPr>
-      <w:rPr>
-        <w:rFonts w:hint="default"/>
-      </w:rPr>
-    </w:lvl>
-    <w:lvl w:ilvl="5">
-      <w:start w:val="1"/>
-      <w:numFmt w:val="decimal"/>
-      <w:lvlText w:val="%1.%2.%3.%4.%5.%6"/>
-      <w:lvlJc w:val="left"/>
-      <w:pPr>
-        <w:tabs>
-          <w:tab w:val="num" w:pos="1080"/>
-        </w:tabs>
-        <w:ind w:left="1080" w:hanging="1080"/>
-      </w:pPr>
-      <w:rPr>
-        <w:rFonts w:hint="default"/>
-      </w:rPr>
-    </w:lvl>
-    <w:lvl w:ilvl="6">
-      <w:start w:val="1"/>
-      <w:numFmt w:val="decimal"/>
-      <w:lvlText w:val="%1.%2.%3.%4.%5.%6.%7"/>
-      <w:lvlJc w:val="left"/>
-      <w:pPr>
-        <w:tabs>
-          <w:tab w:val="num" w:pos="1440"/>
-        </w:tabs>
-        <w:ind w:left="1440" w:hanging="1440"/>
-      </w:pPr>
-      <w:rPr>
-        <w:rFonts w:hint="default"/>
-      </w:rPr>
-    </w:lvl>
-    <w:lvl w:ilvl="7">
-      <w:start w:val="1"/>
-      <w:numFmt w:val="decimal"/>
-      <w:lvlText w:val="%1.%2.%3.%4.%5.%6.%7.%8"/>
-      <w:lvlJc w:val="left"/>
-      <w:pPr>
-        <w:tabs>
-          <w:tab w:val="num" w:pos="1440"/>
-        </w:tabs>
-        <w:ind w:left="1440" w:hanging="1440"/>
-      </w:pPr>
-      <w:rPr>
-        <w:rFonts w:hint="default"/>
-      </w:rPr>
-    </w:lvl>
-    <w:lvl w:ilvl="8">
-      <w:start w:val="1"/>
-      <w:numFmt w:val="decimal"/>
-      <w:lvlText w:val="%1.%2.%3.%4.%5.%6.%7.%8.%9"/>
-      <w:lvlJc w:val="left"/>
-      <w:pPr>
-        <w:tabs>
-          <w:tab w:val="num" w:pos="1800"/>
-        </w:tabs>
-        <w:ind w:left="1800" w:hanging="1800"/>
-      </w:pPr>
-      <w:rPr>
-        <w:rFonts w:hint="default"/>
+        <w:rFonts w:ascii="Wingdings" w:hAnsi="Wingdings" w:hint="default"/>
       </w:rPr>
     </w:lvl>
   </w:abstractNum>
@@ -8296,37 +8009,7 @@
     <w:abstractNumId w:val="1"/>
   </w:num>
   <w:num w:numId="2">
-    <w:abstractNumId w:val="2"/>
-  </w:num>
-  <w:num w:numId="3">
     <w:abstractNumId w:val="0"/>
-    <w:lvlOverride w:ilvl="0">
-      <w:startOverride w:val="1"/>
-    </w:lvlOverride>
-    <w:lvlOverride w:ilvl="1">
-      <w:startOverride w:val="1"/>
-    </w:lvlOverride>
-    <w:lvlOverride w:ilvl="2">
-      <w:startOverride w:val="1"/>
-    </w:lvlOverride>
-    <w:lvlOverride w:ilvl="3">
-      <w:startOverride w:val="1"/>
-    </w:lvlOverride>
-    <w:lvlOverride w:ilvl="4">
-      <w:startOverride w:val="1"/>
-    </w:lvlOverride>
-    <w:lvlOverride w:ilvl="5">
-      <w:startOverride w:val="1"/>
-    </w:lvlOverride>
-    <w:lvlOverride w:ilvl="6">
-      <w:startOverride w:val="1"/>
-    </w:lvlOverride>
-    <w:lvlOverride w:ilvl="7">
-      <w:startOverride w:val="1"/>
-    </w:lvlOverride>
-    <w:lvlOverride w:ilvl="8">
-      <w:startOverride w:val="1"/>
-    </w:lvlOverride>
   </w:num>
   <w:num w:numId="1000">
     <w:abstractNumId w:val="990"/>
@@ -8369,222 +8052,296 @@
   <w:docDefaults>
     <w:rPrDefault>
       <w:rPr>
-        <w:rFonts w:ascii="Times New Roman" w:eastAsia="Times New Roman" w:hAnsi="Times New Roman" w:cs="Times New Roman"/>
-        <w:lang w:val="en-ZA" w:eastAsia="en-ZA" w:bidi="ar-SA"/>
+        <w:rFonts w:asciiTheme="minorHAnsi" w:eastAsiaTheme="minorHAnsi" w:hAnsiTheme="minorHAnsi" w:cstheme="minorBidi"/>
+        <w:sz w:val="24"/>
+        <w:szCs w:val="24"/>
+        <w:lang w:val="en-ZA" w:eastAsia="en-US" w:bidi="ar-SA"/>
       </w:rPr>
     </w:rPrDefault>
-    <w:pPrDefault/>
+    <w:pPrDefault>
+      <w:pPr>
+        <w:spacing w:after="200"/>
+      </w:pPr>
+    </w:pPrDefault>
   </w:docDefaults>
-  <w:latentStyles w:defLockedState="0" w:defUIPriority="0" w:defSemiHidden="0" w:defUnhideWhenUsed="0" w:defQFormat="0" w:count="267">
-    <w:lsdException w:name="Normal" w:qFormat="1"/>
-    <w:lsdException w:name="heading 1" w:qFormat="1"/>
-    <w:lsdException w:name="heading 2" w:semiHidden="1" w:unhideWhenUsed="1" w:qFormat="1"/>
-    <w:lsdException w:name="heading 3" w:semiHidden="1" w:unhideWhenUsed="1" w:qFormat="1"/>
-    <w:lsdException w:name="heading 4" w:semiHidden="1" w:unhideWhenUsed="1" w:qFormat="1"/>
-    <w:lsdException w:name="heading 5" w:semiHidden="1" w:unhideWhenUsed="1" w:qFormat="1"/>
-    <w:lsdException w:name="heading 6" w:semiHidden="1" w:unhideWhenUsed="1" w:qFormat="1"/>
-    <w:lsdException w:name="heading 7" w:semiHidden="1" w:unhideWhenUsed="1" w:qFormat="1"/>
-    <w:lsdException w:name="heading 8" w:semiHidden="1" w:unhideWhenUsed="1" w:qFormat="1"/>
-    <w:lsdException w:name="heading 9" w:semiHidden="1" w:unhideWhenUsed="1" w:qFormat="1"/>
+  <w:latentStyles w:defLockedState="0" w:defUIPriority="99" w:defSemiHidden="1" w:defUnhideWhenUsed="1" w:defQFormat="0" w:count="267">
+    <w:lsdException w:name="Normal" w:semiHidden="0" w:uiPriority="0" w:unhideWhenUsed="0" w:qFormat="1"/>
+    <w:lsdException w:name="heading 1" w:semiHidden="0" w:uiPriority="9" w:unhideWhenUsed="0" w:qFormat="1"/>
+    <w:lsdException w:name="heading 2" w:uiPriority="9" w:qFormat="1"/>
+    <w:lsdException w:name="heading 3" w:uiPriority="9" w:qFormat="1"/>
+    <w:lsdException w:name="heading 4" w:uiPriority="9" w:qFormat="1"/>
+    <w:lsdException w:name="heading 5" w:uiPriority="9" w:qFormat="1"/>
+    <w:lsdException w:name="heading 6" w:uiPriority="9" w:qFormat="1"/>
+    <w:lsdException w:name="heading 7" w:uiPriority="9"/>
+    <w:lsdException w:name="heading 8" w:uiPriority="9"/>
+    <w:lsdException w:name="heading 9" w:uiPriority="9"/>
     <w:lsdException w:name="toc 1" w:uiPriority="39"/>
     <w:lsdException w:name="toc 2" w:uiPriority="39"/>
     <w:lsdException w:name="toc 3" w:uiPriority="39"/>
-    <w:lsdException w:name="annotation text" w:uiPriority="99"/>
-    <w:lsdException w:name="header" w:uiPriority="99"/>
-    <w:lsdException w:name="footer" w:uiPriority="99"/>
-    <w:lsdException w:name="caption" w:semiHidden="1" w:unhideWhenUsed="1" w:qFormat="1"/>
-    <w:lsdException w:name="annotation reference" w:uiPriority="99"/>
-    <w:lsdException w:name="Title" w:qFormat="1"/>
-    <w:lsdException w:name="Subtitle" w:qFormat="1"/>
-    <w:lsdException w:name="Hyperlink" w:uiPriority="99"/>
-    <w:lsdException w:name="Strong" w:qFormat="1"/>
-    <w:lsdException w:name="Emphasis" w:qFormat="1"/>
-    <w:lsdException w:name="Normal (Web)" w:uiPriority="99"/>
-    <w:lsdException w:name="Balloon Text" w:uiPriority="99"/>
-    <w:lsdException w:name="Placeholder Text" w:semiHidden="1" w:uiPriority="99"/>
-    <w:lsdException w:name="No Spacing" w:uiPriority="1" w:qFormat="1"/>
-    <w:lsdException w:name="Light Shading" w:uiPriority="60"/>
-    <w:lsdException w:name="Light List" w:uiPriority="61"/>
-    <w:lsdException w:name="Light Grid" w:uiPriority="62"/>
-    <w:lsdException w:name="Medium Shading 1" w:uiPriority="63"/>
-    <w:lsdException w:name="Medium Shading 2" w:uiPriority="64"/>
-    <w:lsdException w:name="Medium List 1" w:uiPriority="65"/>
-    <w:lsdException w:name="Medium List 2" w:uiPriority="66"/>
-    <w:lsdException w:name="Medium Grid 1" w:uiPriority="67"/>
-    <w:lsdException w:name="Medium Grid 2" w:uiPriority="68"/>
-    <w:lsdException w:name="Medium Grid 3" w:uiPriority="69"/>
-    <w:lsdException w:name="Dark List" w:uiPriority="70"/>
-    <w:lsdException w:name="Colorful Shading" w:uiPriority="71"/>
-    <w:lsdException w:name="Colorful List" w:uiPriority="72"/>
-    <w:lsdException w:name="Colorful Grid" w:uiPriority="73"/>
-    <w:lsdException w:name="Light Shading Accent 1" w:uiPriority="60"/>
-    <w:lsdException w:name="Light List Accent 1" w:uiPriority="61"/>
-    <w:lsdException w:name="Light Grid Accent 1" w:uiPriority="62"/>
-    <w:lsdException w:name="Medium Shading 1 Accent 1" w:uiPriority="63"/>
-    <w:lsdException w:name="Medium Shading 2 Accent 1" w:uiPriority="64"/>
-    <w:lsdException w:name="Medium List 1 Accent 1" w:uiPriority="65"/>
-    <w:lsdException w:name="Revision" w:semiHidden="1" w:uiPriority="99"/>
-    <w:lsdException w:name="List Paragraph" w:uiPriority="34" w:qFormat="1"/>
-    <w:lsdException w:name="Quote" w:uiPriority="29" w:qFormat="1"/>
-    <w:lsdException w:name="Intense Quote" w:uiPriority="30" w:qFormat="1"/>
-    <w:lsdException w:name="Medium List 2 Accent 1" w:uiPriority="66"/>
-    <w:lsdException w:name="Medium Grid 1 Accent 1" w:uiPriority="67"/>
-    <w:lsdException w:name="Medium Grid 2 Accent 1" w:uiPriority="68"/>
-    <w:lsdException w:name="Medium Grid 3 Accent 1" w:uiPriority="69"/>
-    <w:lsdException w:name="Dark List Accent 1" w:uiPriority="70"/>
-    <w:lsdException w:name="Colorful Shading Accent 1" w:uiPriority="71"/>
-    <w:lsdException w:name="Colorful List Accent 1" w:uiPriority="72"/>
-    <w:lsdException w:name="Colorful Grid Accent 1" w:uiPriority="73"/>
-    <w:lsdException w:name="Light Shading Accent 2" w:uiPriority="60"/>
-    <w:lsdException w:name="Light List Accent 2" w:uiPriority="61"/>
-    <w:lsdException w:name="Light Grid Accent 2" w:uiPriority="62"/>
-    <w:lsdException w:name="Medium Shading 1 Accent 2" w:uiPriority="63"/>
-    <w:lsdException w:name="Medium Shading 2 Accent 2" w:uiPriority="64"/>
-    <w:lsdException w:name="Medium List 1 Accent 2" w:uiPriority="65"/>
-    <w:lsdException w:name="Medium List 2 Accent 2" w:uiPriority="66"/>
-    <w:lsdException w:name="Medium Grid 1 Accent 2" w:uiPriority="67"/>
-    <w:lsdException w:name="Medium Grid 2 Accent 2" w:uiPriority="68"/>
-    <w:lsdException w:name="Medium Grid 3 Accent 2" w:uiPriority="69"/>
-    <w:lsdException w:name="Dark List Accent 2" w:uiPriority="70"/>
-    <w:lsdException w:name="Colorful Shading Accent 2" w:uiPriority="71"/>
-    <w:lsdException w:name="Colorful List Accent 2" w:uiPriority="72"/>
-    <w:lsdException w:name="Colorful Grid Accent 2" w:uiPriority="73"/>
-    <w:lsdException w:name="Light Shading Accent 3" w:uiPriority="60"/>
-    <w:lsdException w:name="Light List Accent 3" w:uiPriority="61"/>
-    <w:lsdException w:name="Light Grid Accent 3" w:uiPriority="62"/>
-    <w:lsdException w:name="Medium Shading 1 Accent 3" w:uiPriority="63"/>
-    <w:lsdException w:name="Medium Shading 2 Accent 3" w:uiPriority="64"/>
-    <w:lsdException w:name="Medium List 1 Accent 3" w:uiPriority="65"/>
-    <w:lsdException w:name="Medium List 2 Accent 3" w:uiPriority="66"/>
-    <w:lsdException w:name="Medium Grid 1 Accent 3" w:uiPriority="67"/>
-    <w:lsdException w:name="Medium Grid 2 Accent 3" w:uiPriority="68"/>
-    <w:lsdException w:name="Medium Grid 3 Accent 3" w:uiPriority="69"/>
-    <w:lsdException w:name="Dark List Accent 3" w:uiPriority="70"/>
-    <w:lsdException w:name="Colorful Shading Accent 3" w:uiPriority="71"/>
-    <w:lsdException w:name="Colorful List Accent 3" w:uiPriority="72"/>
-    <w:lsdException w:name="Colorful Grid Accent 3" w:uiPriority="73"/>
-    <w:lsdException w:name="Light Shading Accent 4" w:uiPriority="60"/>
-    <w:lsdException w:name="Light List Accent 4" w:uiPriority="61"/>
-    <w:lsdException w:name="Light Grid Accent 4" w:uiPriority="62"/>
-    <w:lsdException w:name="Medium Shading 1 Accent 4" w:uiPriority="63"/>
-    <w:lsdException w:name="Medium Shading 2 Accent 4" w:uiPriority="64"/>
-    <w:lsdException w:name="Medium List 1 Accent 4" w:uiPriority="65"/>
-    <w:lsdException w:name="Medium List 2 Accent 4" w:uiPriority="66"/>
-    <w:lsdException w:name="Medium Grid 1 Accent 4" w:uiPriority="67"/>
-    <w:lsdException w:name="Medium Grid 2 Accent 4" w:uiPriority="68"/>
-    <w:lsdException w:name="Medium Grid 3 Accent 4" w:uiPriority="69"/>
-    <w:lsdException w:name="Dark List Accent 4" w:uiPriority="70"/>
-    <w:lsdException w:name="Colorful Shading Accent 4" w:uiPriority="71"/>
-    <w:lsdException w:name="Colorful List Accent 4" w:uiPriority="72"/>
-    <w:lsdException w:name="Colorful Grid Accent 4" w:uiPriority="73"/>
-    <w:lsdException w:name="Light Shading Accent 5" w:uiPriority="60"/>
-    <w:lsdException w:name="Light List Accent 5" w:uiPriority="61"/>
-    <w:lsdException w:name="Light Grid Accent 5" w:uiPriority="62"/>
-    <w:lsdException w:name="Medium Shading 1 Accent 5" w:uiPriority="63"/>
-    <w:lsdException w:name="Medium Shading 2 Accent 5" w:uiPriority="64"/>
-    <w:lsdException w:name="Medium List 1 Accent 5" w:uiPriority="65"/>
-    <w:lsdException w:name="Medium List 2 Accent 5" w:uiPriority="66"/>
-    <w:lsdException w:name="Medium Grid 1 Accent 5" w:uiPriority="67"/>
-    <w:lsdException w:name="Medium Grid 2 Accent 5" w:uiPriority="68"/>
-    <w:lsdException w:name="Medium Grid 3 Accent 5" w:uiPriority="69"/>
-    <w:lsdException w:name="Dark List Accent 5" w:uiPriority="70"/>
-    <w:lsdException w:name="Colorful Shading Accent 5" w:uiPriority="71"/>
-    <w:lsdException w:name="Colorful List Accent 5" w:uiPriority="72"/>
-    <w:lsdException w:name="Colorful Grid Accent 5" w:uiPriority="73"/>
-    <w:lsdException w:name="Light Shading Accent 6" w:uiPriority="60"/>
-    <w:lsdException w:name="Light List Accent 6" w:uiPriority="61"/>
-    <w:lsdException w:name="Light Grid Accent 6" w:uiPriority="62"/>
-    <w:lsdException w:name="Medium Shading 1 Accent 6" w:uiPriority="63"/>
-    <w:lsdException w:name="Medium Shading 2 Accent 6" w:uiPriority="64"/>
-    <w:lsdException w:name="Medium List 1 Accent 6" w:uiPriority="65"/>
-    <w:lsdException w:name="Medium List 2 Accent 6" w:uiPriority="66"/>
-    <w:lsdException w:name="Medium Grid 1 Accent 6" w:uiPriority="67"/>
-    <w:lsdException w:name="Medium Grid 2 Accent 6" w:uiPriority="68"/>
-    <w:lsdException w:name="Medium Grid 3 Accent 6" w:uiPriority="69"/>
-    <w:lsdException w:name="Dark List Accent 6" w:uiPriority="70"/>
-    <w:lsdException w:name="Colorful Shading Accent 6" w:uiPriority="71"/>
-    <w:lsdException w:name="Colorful List Accent 6" w:uiPriority="72"/>
-    <w:lsdException w:name="Colorful Grid Accent 6" w:uiPriority="73"/>
-    <w:lsdException w:name="Subtle Emphasis" w:uiPriority="19" w:qFormat="1"/>
-    <w:lsdException w:name="Intense Emphasis" w:uiPriority="21" w:qFormat="1"/>
-    <w:lsdException w:name="Subtle Reference" w:uiPriority="31" w:qFormat="1"/>
-    <w:lsdException w:name="Intense Reference" w:uiPriority="32" w:qFormat="1"/>
-    <w:lsdException w:name="Book Title" w:uiPriority="33" w:qFormat="1"/>
-    <w:lsdException w:name="Bibliography" w:semiHidden="1" w:uiPriority="37" w:unhideWhenUsed="1"/>
-    <w:lsdException w:name="TOC Heading" w:semiHidden="1" w:uiPriority="39" w:unhideWhenUsed="1" w:qFormat="1"/>
+    <w:lsdException w:name="toc 4" w:uiPriority="39"/>
+    <w:lsdException w:name="toc 5" w:uiPriority="39"/>
+    <w:lsdException w:name="toc 6" w:uiPriority="39"/>
+    <w:lsdException w:name="toc 7" w:uiPriority="39"/>
+    <w:lsdException w:name="toc 8" w:uiPriority="39"/>
+    <w:lsdException w:name="toc 9" w:uiPriority="39"/>
+    <w:lsdException w:name="footnote text" w:uiPriority="9" w:qFormat="1"/>
+    <w:lsdException w:name="caption" w:uiPriority="35"/>
+    <w:lsdException w:name="Title" w:semiHidden="0" w:uiPriority="0" w:unhideWhenUsed="0" w:qFormat="1"/>
+    <w:lsdException w:name="Default Paragraph Font" w:uiPriority="1"/>
+    <w:lsdException w:name="Body Text" w:uiPriority="0" w:qFormat="1"/>
+    <w:lsdException w:name="Subtitle" w:semiHidden="0" w:uiPriority="0" w:unhideWhenUsed="0" w:qFormat="1"/>
+    <w:lsdException w:name="Date" w:uiPriority="0" w:qFormat="1"/>
+    <w:lsdException w:name="Block Text" w:uiPriority="9" w:qFormat="1"/>
+    <w:lsdException w:name="Strong" w:semiHidden="0" w:uiPriority="22" w:unhideWhenUsed="0"/>
+    <w:lsdException w:name="Emphasis" w:semiHidden="0" w:uiPriority="20" w:unhideWhenUsed="0"/>
+    <w:lsdException w:name="Table Grid" w:semiHidden="0" w:uiPriority="59" w:unhideWhenUsed="0"/>
+    <w:lsdException w:name="Placeholder Text" w:unhideWhenUsed="0"/>
+    <w:lsdException w:name="No Spacing" w:semiHidden="0" w:uiPriority="1" w:unhideWhenUsed="0"/>
+    <w:lsdException w:name="Light Shading" w:semiHidden="0" w:uiPriority="60" w:unhideWhenUsed="0"/>
+    <w:lsdException w:name="Light List" w:semiHidden="0" w:uiPriority="61" w:unhideWhenUsed="0"/>
+    <w:lsdException w:name="Light Grid" w:semiHidden="0" w:uiPriority="62" w:unhideWhenUsed="0"/>
+    <w:lsdException w:name="Medium Shading 1" w:semiHidden="0" w:uiPriority="63" w:unhideWhenUsed="0"/>
+    <w:lsdException w:name="Medium Shading 2" w:semiHidden="0" w:uiPriority="64" w:unhideWhenUsed="0"/>
+    <w:lsdException w:name="Medium List 1" w:semiHidden="0" w:uiPriority="65" w:unhideWhenUsed="0"/>
+    <w:lsdException w:name="Medium List 2" w:semiHidden="0" w:uiPriority="66" w:unhideWhenUsed="0"/>
+    <w:lsdException w:name="Medium Grid 1" w:semiHidden="0" w:uiPriority="67" w:unhideWhenUsed="0"/>
+    <w:lsdException w:name="Medium Grid 2" w:semiHidden="0" w:uiPriority="68" w:unhideWhenUsed="0"/>
+    <w:lsdException w:name="Medium Grid 3" w:semiHidden="0" w:uiPriority="69" w:unhideWhenUsed="0"/>
+    <w:lsdException w:name="Dark List" w:semiHidden="0" w:uiPriority="70" w:unhideWhenUsed="0"/>
+    <w:lsdException w:name="Colorful Shading" w:semiHidden="0" w:uiPriority="71" w:unhideWhenUsed="0"/>
+    <w:lsdException w:name="Colorful List" w:semiHidden="0" w:uiPriority="72" w:unhideWhenUsed="0"/>
+    <w:lsdException w:name="Colorful Grid" w:semiHidden="0" w:uiPriority="73" w:unhideWhenUsed="0"/>
+    <w:lsdException w:name="Light Shading Accent 1" w:semiHidden="0" w:uiPriority="60" w:unhideWhenUsed="0"/>
+    <w:lsdException w:name="Light List Accent 1" w:semiHidden="0" w:uiPriority="61" w:unhideWhenUsed="0"/>
+    <w:lsdException w:name="Light Grid Accent 1" w:semiHidden="0" w:uiPriority="62" w:unhideWhenUsed="0"/>
+    <w:lsdException w:name="Medium Shading 1 Accent 1" w:semiHidden="0" w:uiPriority="63" w:unhideWhenUsed="0"/>
+    <w:lsdException w:name="Medium Shading 2 Accent 1" w:semiHidden="0" w:uiPriority="64" w:unhideWhenUsed="0"/>
+    <w:lsdException w:name="Medium List 1 Accent 1" w:semiHidden="0" w:uiPriority="65" w:unhideWhenUsed="0"/>
+    <w:lsdException w:name="Revision" w:unhideWhenUsed="0"/>
+    <w:lsdException w:name="List Paragraph" w:semiHidden="0" w:uiPriority="34" w:unhideWhenUsed="0"/>
+    <w:lsdException w:name="Quote" w:semiHidden="0" w:uiPriority="29" w:unhideWhenUsed="0"/>
+    <w:lsdException w:name="Intense Quote" w:semiHidden="0" w:uiPriority="30" w:unhideWhenUsed="0"/>
+    <w:lsdException w:name="Medium List 2 Accent 1" w:semiHidden="0" w:uiPriority="66" w:unhideWhenUsed="0"/>
+    <w:lsdException w:name="Medium Grid 1 Accent 1" w:semiHidden="0" w:uiPriority="67" w:unhideWhenUsed="0"/>
+    <w:lsdException w:name="Medium Grid 2 Accent 1" w:semiHidden="0" w:uiPriority="68" w:unhideWhenUsed="0"/>
+    <w:lsdException w:name="Medium Grid 3 Accent 1" w:semiHidden="0" w:uiPriority="69" w:unhideWhenUsed="0"/>
+    <w:lsdException w:name="Dark List Accent 1" w:semiHidden="0" w:uiPriority="70" w:unhideWhenUsed="0"/>
+    <w:lsdException w:name="Colorful Shading Accent 1" w:semiHidden="0" w:uiPriority="71" w:unhideWhenUsed="0"/>
+    <w:lsdException w:name="Colorful List Accent 1" w:semiHidden="0" w:uiPriority="72" w:unhideWhenUsed="0"/>
+    <w:lsdException w:name="Colorful Grid Accent 1" w:semiHidden="0" w:uiPriority="73" w:unhideWhenUsed="0"/>
+    <w:lsdException w:name="Light Shading Accent 2" w:semiHidden="0" w:uiPriority="60" w:unhideWhenUsed="0"/>
+    <w:lsdException w:name="Light List Accent 2" w:semiHidden="0" w:uiPriority="61" w:unhideWhenUsed="0"/>
+    <w:lsdException w:name="Light Grid Accent 2" w:semiHidden="0" w:uiPriority="62" w:unhideWhenUsed="0"/>
+    <w:lsdException w:name="Medium Shading 1 Accent 2" w:semiHidden="0" w:uiPriority="63" w:unhideWhenUsed="0"/>
+    <w:lsdException w:name="Medium Shading 2 Accent 2" w:semiHidden="0" w:uiPriority="64" w:unhideWhenUsed="0"/>
+    <w:lsdException w:name="Medium List 1 Accent 2" w:semiHidden="0" w:uiPriority="65" w:unhideWhenUsed="0"/>
+    <w:lsdException w:name="Medium List 2 Accent 2" w:semiHidden="0" w:uiPriority="66" w:unhideWhenUsed="0"/>
+    <w:lsdException w:name="Medium Grid 1 Accent 2" w:semiHidden="0" w:uiPriority="67" w:unhideWhenUsed="0"/>
+    <w:lsdException w:name="Medium Grid 2 Accent 2" w:semiHidden="0" w:uiPriority="68" w:unhideWhenUsed="0"/>
+    <w:lsdException w:name="Medium Grid 3 Accent 2" w:semiHidden="0" w:uiPriority="69" w:unhideWhenUsed="0"/>
+    <w:lsdException w:name="Dark List Accent 2" w:semiHidden="0" w:uiPriority="70" w:unhideWhenUsed="0"/>
+    <w:lsdException w:name="Colorful Shading Accent 2" w:semiHidden="0" w:uiPriority="71" w:unhideWhenUsed="0"/>
+    <w:lsdException w:name="Colorful List Accent 2" w:semiHidden="0" w:uiPriority="72" w:unhideWhenUsed="0"/>
+    <w:lsdException w:name="Colorful Grid Accent 2" w:semiHidden="0" w:uiPriority="73" w:unhideWhenUsed="0"/>
+    <w:lsdException w:name="Light Shading Accent 3" w:semiHidden="0" w:uiPriority="60" w:unhideWhenUsed="0"/>
+    <w:lsdException w:name="Light List Accent 3" w:semiHidden="0" w:uiPriority="61" w:unhideWhenUsed="0"/>
+    <w:lsdException w:name="Light Grid Accent 3" w:semiHidden="0" w:uiPriority="62" w:unhideWhenUsed="0"/>
+    <w:lsdException w:name="Medium Shading 1 Accent 3" w:semiHidden="0" w:uiPriority="63" w:unhideWhenUsed="0"/>
+    <w:lsdException w:name="Medium Shading 2 Accent 3" w:semiHidden="0" w:uiPriority="64" w:unhideWhenUsed="0"/>
+    <w:lsdException w:name="Medium List 1 Accent 3" w:semiHidden="0" w:uiPriority="65" w:unhideWhenUsed="0"/>
+    <w:lsdException w:name="Medium List 2 Accent 3" w:semiHidden="0" w:uiPriority="66" w:unhideWhenUsed="0"/>
+    <w:lsdException w:name="Medium Grid 1 Accent 3" w:semiHidden="0" w:uiPriority="67" w:unhideWhenUsed="0"/>
+    <w:lsdException w:name="Medium Grid 2 Accent 3" w:semiHidden="0" w:uiPriority="68" w:unhideWhenUsed="0"/>
+    <w:lsdException w:name="Medium Grid 3 Accent 3" w:semiHidden="0" w:uiPriority="69" w:unhideWhenUsed="0"/>
+    <w:lsdException w:name="Dark List Accent 3" w:semiHidden="0" w:uiPriority="70" w:unhideWhenUsed="0"/>
+    <w:lsdException w:name="Colorful Shading Accent 3" w:semiHidden="0" w:uiPriority="71" w:unhideWhenUsed="0"/>
+    <w:lsdException w:name="Colorful List Accent 3" w:semiHidden="0" w:uiPriority="72" w:unhideWhenUsed="0"/>
+    <w:lsdException w:name="Colorful Grid Accent 3" w:semiHidden="0" w:uiPriority="73" w:unhideWhenUsed="0"/>
+    <w:lsdException w:name="Light Shading Accent 4" w:semiHidden="0" w:uiPriority="60" w:unhideWhenUsed="0"/>
+    <w:lsdException w:name="Light List Accent 4" w:semiHidden="0" w:uiPriority="61" w:unhideWhenUsed="0"/>
+    <w:lsdException w:name="Light Grid Accent 4" w:semiHidden="0" w:uiPriority="62" w:unhideWhenUsed="0"/>
+    <w:lsdException w:name="Medium Shading 1 Accent 4" w:semiHidden="0" w:uiPriority="63" w:unhideWhenUsed="0"/>
+    <w:lsdException w:name="Medium Shading 2 Accent 4" w:semiHidden="0" w:uiPriority="64" w:unhideWhenUsed="0"/>
+    <w:lsdException w:name="Medium List 1 Accent 4" w:semiHidden="0" w:uiPriority="65" w:unhideWhenUsed="0"/>
+    <w:lsdException w:name="Medium List 2 Accent 4" w:semiHidden="0" w:uiPriority="66" w:unhideWhenUsed="0"/>
+    <w:lsdException w:name="Medium Grid 1 Accent 4" w:semiHidden="0" w:uiPriority="67" w:unhideWhenUsed="0"/>
+    <w:lsdException w:name="Medium Grid 2 Accent 4" w:semiHidden="0" w:uiPriority="68" w:unhideWhenUsed="0"/>
+    <w:lsdException w:name="Medium Grid 3 Accent 4" w:semiHidden="0" w:uiPriority="69" w:unhideWhenUsed="0"/>
+    <w:lsdException w:name="Dark List Accent 4" w:semiHidden="0" w:uiPriority="70" w:unhideWhenUsed="0"/>
+    <w:lsdException w:name="Colorful Shading Accent 4" w:semiHidden="0" w:uiPriority="71" w:unhideWhenUsed="0"/>
+    <w:lsdException w:name="Colorful List Accent 4" w:semiHidden="0" w:uiPriority="72" w:unhideWhenUsed="0"/>
+    <w:lsdException w:name="Colorful Grid Accent 4" w:semiHidden="0" w:uiPriority="73" w:unhideWhenUsed="0"/>
+    <w:lsdException w:name="Light Shading Accent 5" w:semiHidden="0" w:uiPriority="60" w:unhideWhenUsed="0"/>
+    <w:lsdException w:name="Light List Accent 5" w:semiHidden="0" w:uiPriority="61" w:unhideWhenUsed="0"/>
+    <w:lsdException w:name="Light Grid Accent 5" w:semiHidden="0" w:uiPriority="62" w:unhideWhenUsed="0"/>
+    <w:lsdException w:name="Medium Shading 1 Accent 5" w:semiHidden="0" w:uiPriority="63" w:unhideWhenUsed="0"/>
+    <w:lsdException w:name="Medium Shading 2 Accent 5" w:semiHidden="0" w:uiPriority="64" w:unhideWhenUsed="0"/>
+    <w:lsdException w:name="Medium List 1 Accent 5" w:semiHidden="0" w:uiPriority="65" w:unhideWhenUsed="0"/>
+    <w:lsdException w:name="Medium List 2 Accent 5" w:semiHidden="0" w:uiPriority="66" w:unhideWhenUsed="0"/>
+    <w:lsdException w:name="Medium Grid 1 Accent 5" w:semiHidden="0" w:uiPriority="67" w:unhideWhenUsed="0"/>
+    <w:lsdException w:name="Medium Grid 2 Accent 5" w:semiHidden="0" w:uiPriority="68" w:unhideWhenUsed="0"/>
+    <w:lsdException w:name="Medium Grid 3 Accent 5" w:semiHidden="0" w:uiPriority="69" w:unhideWhenUsed="0"/>
+    <w:lsdException w:name="Dark List Accent 5" w:semiHidden="0" w:uiPriority="70" w:unhideWhenUsed="0"/>
+    <w:lsdException w:name="Colorful Shading Accent 5" w:semiHidden="0" w:uiPriority="71" w:unhideWhenUsed="0"/>
+    <w:lsdException w:name="Colorful List Accent 5" w:semiHidden="0" w:uiPriority="72" w:unhideWhenUsed="0"/>
+    <w:lsdException w:name="Colorful Grid Accent 5" w:semiHidden="0" w:uiPriority="73" w:unhideWhenUsed="0"/>
+    <w:lsdException w:name="Light Shading Accent 6" w:semiHidden="0" w:uiPriority="60" w:unhideWhenUsed="0"/>
+    <w:lsdException w:name="Light List Accent 6" w:semiHidden="0" w:uiPriority="61" w:unhideWhenUsed="0"/>
+    <w:lsdException w:name="Light Grid Accent 6" w:semiHidden="0" w:uiPriority="62" w:unhideWhenUsed="0"/>
+    <w:lsdException w:name="Medium Shading 1 Accent 6" w:semiHidden="0" w:uiPriority="63" w:unhideWhenUsed="0"/>
+    <w:lsdException w:name="Medium Shading 2 Accent 6" w:semiHidden="0" w:uiPriority="64" w:unhideWhenUsed="0"/>
+    <w:lsdException w:name="Medium List 1 Accent 6" w:semiHidden="0" w:uiPriority="65" w:unhideWhenUsed="0"/>
+    <w:lsdException w:name="Medium List 2 Accent 6" w:semiHidden="0" w:uiPriority="66" w:unhideWhenUsed="0"/>
+    <w:lsdException w:name="Medium Grid 1 Accent 6" w:semiHidden="0" w:uiPriority="67" w:unhideWhenUsed="0"/>
+    <w:lsdException w:name="Medium Grid 2 Accent 6" w:semiHidden="0" w:uiPriority="68" w:unhideWhenUsed="0"/>
+    <w:lsdException w:name="Medium Grid 3 Accent 6" w:semiHidden="0" w:uiPriority="69" w:unhideWhenUsed="0"/>
+    <w:lsdException w:name="Dark List Accent 6" w:semiHidden="0" w:uiPriority="70" w:unhideWhenUsed="0"/>
+    <w:lsdException w:name="Colorful Shading Accent 6" w:semiHidden="0" w:uiPriority="71" w:unhideWhenUsed="0"/>
+    <w:lsdException w:name="Colorful List Accent 6" w:semiHidden="0" w:uiPriority="72" w:unhideWhenUsed="0"/>
+    <w:lsdException w:name="Colorful Grid Accent 6" w:semiHidden="0" w:uiPriority="73" w:unhideWhenUsed="0"/>
+    <w:lsdException w:name="Subtle Emphasis" w:semiHidden="0" w:uiPriority="19" w:unhideWhenUsed="0"/>
+    <w:lsdException w:name="Intense Emphasis" w:semiHidden="0" w:uiPriority="21" w:unhideWhenUsed="0"/>
+    <w:lsdException w:name="Subtle Reference" w:semiHidden="0" w:uiPriority="31" w:unhideWhenUsed="0"/>
+    <w:lsdException w:name="Intense Reference" w:semiHidden="0" w:uiPriority="32" w:unhideWhenUsed="0"/>
+    <w:lsdException w:name="Book Title" w:semiHidden="0" w:uiPriority="33" w:unhideWhenUsed="0"/>
+    <w:lsdException w:name="Bibliography" w:uiPriority="0" w:qFormat="1"/>
+    <w:lsdException w:name="TOC Heading" w:uiPriority="39" w:qFormat="1"/>
   </w:latentStyles>
   <w:style w:type="paragraph" w:default="1" w:styleId="Normal">
     <w:name w:val="Normal"/>
     <w:qFormat/>
-    <w:rPr>
-      <w:sz w:val="24"/>
-      <w:szCs w:val="24"/>
-      <w:lang w:val="en-US" w:eastAsia="en-US"/>
-    </w:rPr>
+    <w:rsid w:val="006E450C"/>
   </w:style>
   <w:style w:type="paragraph" w:styleId="Heading1">
     <w:name w:val="heading 1"/>
     <w:basedOn w:val="Normal"/>
-    <w:next w:val="Normal"/>
+    <w:next w:val="BodyText"/>
     <w:link w:val="Heading1Char"/>
+    <w:uiPriority w:val="9"/>
     <w:qFormat/>
-    <w:rsid w:val="00441FB4"/>
+    <w:rsid w:val="00CB599C"/>
     <w:pPr>
       <w:keepNext/>
-      <w:spacing w:before="240" w:after="60"/>
+      <w:keepLines/>
+      <w:spacing w:before="480" w:after="0"/>
       <w:outlineLvl w:val="0"/>
     </w:pPr>
     <w:rPr>
-      <w:rFonts w:ascii="Cambria" w:hAnsi="Cambria"/>
+      <w:rFonts w:asciiTheme="majorHAnsi" w:eastAsiaTheme="majorEastAsia" w:hAnsiTheme="majorHAnsi" w:cstheme="majorBidi"/>
       <w:b/>
       <w:bCs/>
-      <w:kern w:val="32"/>
+      <w:color w:val="000000" w:themeColor="text1"/>
       <w:sz w:val="32"/>
       <w:szCs w:val="32"/>
-      <w:lang w:val="x-none" w:eastAsia="x-none"/>
     </w:rPr>
   </w:style>
   <w:style w:type="paragraph" w:styleId="Heading2">
     <w:name w:val="heading 2"/>
     <w:basedOn w:val="Normal"/>
-    <w:next w:val="Normal"/>
+    <w:next w:val="BodyText"/>
     <w:link w:val="Heading2Char"/>
+    <w:uiPriority w:val="9"/>
     <w:unhideWhenUsed/>
     <w:qFormat/>
-    <w:rsid w:val="00835344"/>
+    <w:rsid w:val="00742A7C"/>
     <w:pPr>
       <w:keepNext/>
-      <w:spacing w:before="240" w:after="60"/>
+      <w:keepLines/>
+      <w:spacing w:before="200" w:after="0"/>
       <w:outlineLvl w:val="1"/>
     </w:pPr>
     <w:rPr>
-      <w:rFonts w:ascii="Cambria" w:hAnsi="Cambria"/>
+      <w:rFonts w:asciiTheme="majorHAnsi" w:eastAsiaTheme="majorEastAsia" w:hAnsiTheme="majorHAnsi" w:cstheme="majorBidi"/>
       <w:b/>
       <w:bCs/>
-      <w:i/>
-      <w:iCs/>
-      <w:sz w:val="28"/>
-      <w:szCs w:val="28"/>
-      <w:lang w:val="x-none" w:eastAsia="x-none"/>
+      <w:sz w:val="32"/>
+      <w:szCs w:val="32"/>
     </w:rPr>
   </w:style>
   <w:style w:type="paragraph" w:styleId="Heading3">
     <w:name w:val="heading 3"/>
     <w:basedOn w:val="Normal"/>
-    <w:next w:val="Normal"/>
+    <w:next w:val="BodyText"/>
     <w:link w:val="Heading3Char"/>
+    <w:uiPriority w:val="9"/>
+    <w:unhideWhenUsed/>
     <w:qFormat/>
-    <w:rsid w:val="00835344"/>
+    <w:rsid w:val="00742A7C"/>
     <w:pPr>
       <w:keepNext/>
-      <w:jc w:val="both"/>
+      <w:keepLines/>
+      <w:spacing w:before="200" w:after="0"/>
       <w:outlineLvl w:val="2"/>
     </w:pPr>
     <w:rPr>
+      <w:rFonts w:asciiTheme="majorHAnsi" w:eastAsiaTheme="majorEastAsia" w:hAnsiTheme="majorHAnsi" w:cstheme="majorBidi"/>
       <w:b/>
       <w:bCs/>
       <w:sz w:val="28"/>
-      <w:lang w:val="en-ZA" w:eastAsia="x-none"/>
+      <w:szCs w:val="28"/>
+    </w:rPr>
+  </w:style>
+  <w:style w:type="paragraph" w:styleId="Heading4">
+    <w:name w:val="heading 4"/>
+    <w:basedOn w:val="Normal"/>
+    <w:next w:val="BodyText"/>
+    <w:link w:val="Heading4Char"/>
+    <w:uiPriority w:val="9"/>
+    <w:unhideWhenUsed/>
+    <w:qFormat/>
+    <w:rsid w:val="00742A7C"/>
+    <w:pPr>
+      <w:keepNext/>
+      <w:keepLines/>
+      <w:spacing w:before="200" w:after="0"/>
+      <w:outlineLvl w:val="3"/>
+    </w:pPr>
+    <w:rPr>
+      <w:rFonts w:asciiTheme="majorHAnsi" w:eastAsiaTheme="majorEastAsia" w:hAnsiTheme="majorHAnsi" w:cstheme="majorBidi"/>
+      <w:b/>
+      <w:bCs/>
+    </w:rPr>
+  </w:style>
+  <w:style w:type="paragraph" w:styleId="Heading5">
+    <w:name w:val="heading 5"/>
+    <w:basedOn w:val="Normal"/>
+    <w:next w:val="BodyText"/>
+    <w:link w:val="Heading5Char"/>
+    <w:uiPriority w:val="9"/>
+    <w:unhideWhenUsed/>
+    <w:qFormat/>
+    <w:rsid w:val="006E450C"/>
+    <w:pPr>
+      <w:keepNext/>
+      <w:keepLines/>
+      <w:spacing w:before="200" w:after="0"/>
+      <w:outlineLvl w:val="4"/>
+    </w:pPr>
+    <w:rPr>
+      <w:rFonts w:asciiTheme="majorHAnsi" w:eastAsiaTheme="majorEastAsia" w:hAnsiTheme="majorHAnsi" w:cstheme="majorBidi"/>
+      <w:i/>
+      <w:iCs/>
+      <w:color w:val="AD0101" w:themeColor="accent1"/>
+    </w:rPr>
+  </w:style>
+  <w:style w:type="paragraph" w:styleId="Heading6">
+    <w:name w:val="heading 6"/>
+    <w:basedOn w:val="Normal"/>
+    <w:next w:val="BodyText"/>
+    <w:link w:val="Heading6Char"/>
+    <w:uiPriority w:val="9"/>
+    <w:unhideWhenUsed/>
+    <w:qFormat/>
+    <w:rsid w:val="006E450C"/>
+    <w:pPr>
+      <w:keepNext/>
+      <w:keepLines/>
+      <w:spacing w:before="200" w:after="0"/>
+      <w:outlineLvl w:val="5"/>
+    </w:pPr>
+    <w:rPr>
+      <w:rFonts w:asciiTheme="majorHAnsi" w:eastAsiaTheme="majorEastAsia" w:hAnsiTheme="majorHAnsi" w:cstheme="majorBidi"/>
+      <w:color w:val="AD0101" w:themeColor="accent1"/>
     </w:rPr>
   </w:style>
   <w:style w:type="character" w:default="1" w:styleId="DefaultParagraphFont">
@@ -8614,775 +8371,582 @@
     <w:semiHidden/>
     <w:unhideWhenUsed/>
   </w:style>
-  <w:style w:type="paragraph" w:styleId="DocumentMap">
-    <w:name w:val="Document Map"/>
+  <w:style w:type="paragraph" w:customStyle="1" w:styleId="FirstParagraph">
+    <w:name w:val="First Paragraph"/>
+    <w:basedOn w:val="BodyText"/>
+    <w:next w:val="BodyText"/>
+    <w:qFormat/>
+    <w:rsid w:val="006E450C"/>
+  </w:style>
+  <w:style w:type="paragraph" w:styleId="BodyText">
+    <w:name w:val="Body Text"/>
     <w:basedOn w:val="Normal"/>
-    <w:semiHidden/>
-    <w:rsid w:val="00641307"/>
+    <w:link w:val="BodyTextChar"/>
+    <w:qFormat/>
+    <w:rsid w:val="006E450C"/>
     <w:pPr>
-      <w:shd w:val="clear" w:color="auto" w:fill="000080"/>
+      <w:spacing w:before="180" w:after="180"/>
+    </w:pPr>
+  </w:style>
+  <w:style w:type="character" w:customStyle="1" w:styleId="BodyTextChar">
+    <w:name w:val="Body Text Char"/>
+    <w:basedOn w:val="DefaultParagraphFont"/>
+    <w:link w:val="BodyText"/>
+    <w:rsid w:val="006E450C"/>
+  </w:style>
+  <w:style w:type="paragraph" w:customStyle="1" w:styleId="Compact">
+    <w:name w:val="Compact"/>
+    <w:basedOn w:val="BodyText"/>
+    <w:qFormat/>
+    <w:rsid w:val="006E450C"/>
+    <w:pPr>
+      <w:spacing w:before="36" w:after="36"/>
+    </w:pPr>
+  </w:style>
+  <w:style w:type="paragraph" w:customStyle="1" w:styleId="Author">
+    <w:name w:val="Author"/>
+    <w:next w:val="BodyText"/>
+    <w:qFormat/>
+    <w:rsid w:val="006E450C"/>
+    <w:pPr>
+      <w:keepNext/>
+      <w:keepLines/>
+      <w:jc w:val="center"/>
+    </w:pPr>
+  </w:style>
+  <w:style w:type="paragraph" w:customStyle="1" w:styleId="Abstract">
+    <w:name w:val="Abstract"/>
+    <w:basedOn w:val="Normal"/>
+    <w:next w:val="BodyText"/>
+    <w:qFormat/>
+    <w:rsid w:val="006E450C"/>
+    <w:pPr>
+      <w:keepNext/>
+      <w:keepLines/>
+      <w:spacing w:before="300" w:after="300"/>
     </w:pPr>
     <w:rPr>
-      <w:rFonts w:ascii="Tahoma" w:hAnsi="Tahoma" w:cs="Tahoma"/>
       <w:sz w:val="20"/>
       <w:szCs w:val="20"/>
     </w:rPr>
   </w:style>
-  <w:style w:type="paragraph" w:styleId="BalloonText">
-    <w:name w:val="Balloon Text"/>
-    <w:basedOn w:val="Normal"/>
-    <w:link w:val="BalloonTextChar"/>
-    <w:uiPriority w:val="99"/>
-    <w:rsid w:val="00327E45"/>
+  <w:style w:type="character" w:customStyle="1" w:styleId="Heading1Char">
+    <w:name w:val="Heading 1 Char"/>
+    <w:basedOn w:val="DefaultParagraphFont"/>
+    <w:link w:val="Heading1"/>
+    <w:uiPriority w:val="9"/>
+    <w:rsid w:val="00CB599C"/>
     <w:rPr>
-      <w:rFonts w:ascii="Tahoma" w:hAnsi="Tahoma"/>
-      <w:sz w:val="16"/>
-      <w:szCs w:val="16"/>
-      <w:lang w:val="x-none" w:eastAsia="x-none"/>
+      <w:rFonts w:asciiTheme="majorHAnsi" w:eastAsiaTheme="majorEastAsia" w:hAnsiTheme="majorHAnsi" w:cstheme="majorBidi"/>
+      <w:b/>
+      <w:bCs/>
+      <w:color w:val="000000" w:themeColor="text1"/>
+      <w:sz w:val="32"/>
+      <w:szCs w:val="32"/>
     </w:rPr>
   </w:style>
-  <w:style w:type="paragraph" w:styleId="Header">
-    <w:name w:val="header"/>
+  <w:style w:type="character" w:customStyle="1" w:styleId="Heading2Char">
+    <w:name w:val="Heading 2 Char"/>
+    <w:basedOn w:val="DefaultParagraphFont"/>
+    <w:link w:val="Heading2"/>
+    <w:uiPriority w:val="9"/>
+    <w:rsid w:val="00742A7C"/>
+    <w:rPr>
+      <w:rFonts w:asciiTheme="majorHAnsi" w:eastAsiaTheme="majorEastAsia" w:hAnsiTheme="majorHAnsi" w:cstheme="majorBidi"/>
+      <w:b/>
+      <w:bCs/>
+      <w:sz w:val="32"/>
+      <w:szCs w:val="32"/>
+    </w:rPr>
+  </w:style>
+  <w:style w:type="character" w:customStyle="1" w:styleId="Heading3Char">
+    <w:name w:val="Heading 3 Char"/>
+    <w:basedOn w:val="DefaultParagraphFont"/>
+    <w:link w:val="Heading3"/>
+    <w:uiPriority w:val="9"/>
+    <w:rsid w:val="00742A7C"/>
+    <w:rPr>
+      <w:rFonts w:asciiTheme="majorHAnsi" w:eastAsiaTheme="majorEastAsia" w:hAnsiTheme="majorHAnsi" w:cstheme="majorBidi"/>
+      <w:b/>
+      <w:bCs/>
+      <w:sz w:val="28"/>
+      <w:szCs w:val="28"/>
+    </w:rPr>
+  </w:style>
+  <w:style w:type="character" w:customStyle="1" w:styleId="Heading4Char">
+    <w:name w:val="Heading 4 Char"/>
+    <w:basedOn w:val="DefaultParagraphFont"/>
+    <w:link w:val="Heading4"/>
+    <w:uiPriority w:val="9"/>
+    <w:rsid w:val="00742A7C"/>
+    <w:rPr>
+      <w:rFonts w:asciiTheme="majorHAnsi" w:eastAsiaTheme="majorEastAsia" w:hAnsiTheme="majorHAnsi" w:cstheme="majorBidi"/>
+      <w:b/>
+      <w:bCs/>
+    </w:rPr>
+  </w:style>
+  <w:style w:type="character" w:customStyle="1" w:styleId="Heading5Char">
+    <w:name w:val="Heading 5 Char"/>
+    <w:basedOn w:val="DefaultParagraphFont"/>
+    <w:link w:val="Heading5"/>
+    <w:uiPriority w:val="9"/>
+    <w:rsid w:val="006E450C"/>
+    <w:rPr>
+      <w:rFonts w:asciiTheme="majorHAnsi" w:eastAsiaTheme="majorEastAsia" w:hAnsiTheme="majorHAnsi" w:cstheme="majorBidi"/>
+      <w:i/>
+      <w:iCs/>
+      <w:color w:val="AD0101" w:themeColor="accent1"/>
+    </w:rPr>
+  </w:style>
+  <w:style w:type="character" w:customStyle="1" w:styleId="Heading6Char">
+    <w:name w:val="Heading 6 Char"/>
+    <w:basedOn w:val="DefaultParagraphFont"/>
+    <w:link w:val="Heading6"/>
+    <w:uiPriority w:val="9"/>
+    <w:rsid w:val="006E450C"/>
+    <w:rPr>
+      <w:rFonts w:asciiTheme="majorHAnsi" w:eastAsiaTheme="majorEastAsia" w:hAnsiTheme="majorHAnsi" w:cstheme="majorBidi"/>
+      <w:color w:val="AD0101" w:themeColor="accent1"/>
+    </w:rPr>
+  </w:style>
+  <w:style w:type="paragraph" w:styleId="FootnoteText">
+    <w:name w:val="footnote text"/>
     <w:basedOn w:val="Normal"/>
-    <w:link w:val="HeaderChar"/>
-    <w:uiPriority w:val="99"/>
-    <w:rsid w:val="00296A0F"/>
+    <w:link w:val="FootnoteTextChar"/>
+    <w:uiPriority w:val="9"/>
+    <w:unhideWhenUsed/>
+    <w:qFormat/>
+    <w:rsid w:val="006E450C"/>
+  </w:style>
+  <w:style w:type="character" w:customStyle="1" w:styleId="FootnoteTextChar">
+    <w:name w:val="Footnote Text Char"/>
+    <w:basedOn w:val="DefaultParagraphFont"/>
+    <w:link w:val="FootnoteText"/>
+    <w:uiPriority w:val="9"/>
+    <w:rsid w:val="006E450C"/>
+  </w:style>
+  <w:style w:type="paragraph" w:styleId="Title">
+    <w:name w:val="Title"/>
+    <w:basedOn w:val="Normal"/>
+    <w:next w:val="BodyText"/>
+    <w:link w:val="TitleChar"/>
+    <w:qFormat/>
+    <w:rsid w:val="00742A7C"/>
     <w:pPr>
-      <w:tabs>
-        <w:tab w:val="center" w:pos="4680"/>
-        <w:tab w:val="right" w:pos="9360"/>
-      </w:tabs>
+      <w:keepNext/>
+      <w:keepLines/>
+      <w:spacing w:before="480" w:after="240"/>
+      <w:jc w:val="center"/>
     </w:pPr>
     <w:rPr>
-      <w:lang w:val="x-none" w:eastAsia="x-none"/>
+      <w:rFonts w:ascii="Times New Roman" w:eastAsiaTheme="majorEastAsia" w:hAnsi="Times New Roman" w:cs="Times New Roman"/>
+      <w:b/>
+      <w:bCs/>
+      <w:sz w:val="36"/>
+      <w:szCs w:val="36"/>
     </w:rPr>
   </w:style>
-  <w:style w:type="character" w:customStyle="1" w:styleId="HeaderChar">
-    <w:name w:val="Header Char"/>
-    <w:link w:val="Header"/>
-    <w:uiPriority w:val="99"/>
-    <w:rsid w:val="00296A0F"/>
+  <w:style w:type="character" w:customStyle="1" w:styleId="TitleChar">
+    <w:name w:val="Title Char"/>
+    <w:basedOn w:val="DefaultParagraphFont"/>
+    <w:link w:val="Title"/>
+    <w:rsid w:val="00742A7C"/>
     <w:rPr>
-      <w:sz w:val="24"/>
-      <w:szCs w:val="24"/>
+      <w:rFonts w:ascii="Times New Roman" w:eastAsiaTheme="majorEastAsia" w:hAnsi="Times New Roman" w:cs="Times New Roman"/>
+      <w:b/>
+      <w:bCs/>
+      <w:sz w:val="36"/>
+      <w:szCs w:val="36"/>
     </w:rPr>
   </w:style>
-  <w:style w:type="paragraph" w:styleId="Footer">
-    <w:name w:val="footer"/>
-    <w:basedOn w:val="Normal"/>
-    <w:link w:val="FooterChar"/>
-    <w:uiPriority w:val="99"/>
-    <w:rsid w:val="00296A0F"/>
+  <w:style w:type="paragraph" w:styleId="Subtitle">
+    <w:name w:val="Subtitle"/>
+    <w:basedOn w:val="Title"/>
+    <w:next w:val="BodyText"/>
+    <w:link w:val="SubtitleChar"/>
+    <w:qFormat/>
+    <w:rsid w:val="00742A7C"/>
     <w:pPr>
-      <w:tabs>
-        <w:tab w:val="center" w:pos="4680"/>
-        <w:tab w:val="right" w:pos="9360"/>
-      </w:tabs>
+      <w:spacing w:before="240"/>
     </w:pPr>
     <w:rPr>
-      <w:lang w:val="x-none" w:eastAsia="x-none"/>
+      <w:sz w:val="30"/>
+      <w:szCs w:val="30"/>
     </w:rPr>
   </w:style>
-  <w:style w:type="character" w:customStyle="1" w:styleId="FooterChar">
-    <w:name w:val="Footer Char"/>
-    <w:link w:val="Footer"/>
-    <w:uiPriority w:val="99"/>
-    <w:rsid w:val="00296A0F"/>
+  <w:style w:type="character" w:customStyle="1" w:styleId="SubtitleChar">
+    <w:name w:val="Subtitle Char"/>
+    <w:basedOn w:val="DefaultParagraphFont"/>
+    <w:link w:val="Subtitle"/>
+    <w:rsid w:val="00742A7C"/>
     <w:rPr>
-      <w:sz w:val="24"/>
-      <w:szCs w:val="24"/>
+      <w:rFonts w:ascii="Times New Roman" w:eastAsiaTheme="majorEastAsia" w:hAnsi="Times New Roman" w:cs="Times New Roman"/>
+      <w:b/>
+      <w:bCs/>
+      <w:sz w:val="30"/>
+      <w:szCs w:val="30"/>
+    </w:rPr>
+  </w:style>
+  <w:style w:type="paragraph" w:styleId="Date">
+    <w:name w:val="Date"/>
+    <w:next w:val="BodyText"/>
+    <w:link w:val="DateChar"/>
+    <w:qFormat/>
+    <w:rsid w:val="006E450C"/>
+    <w:pPr>
+      <w:keepNext/>
+      <w:keepLines/>
+      <w:jc w:val="center"/>
+    </w:pPr>
+  </w:style>
+  <w:style w:type="character" w:customStyle="1" w:styleId="DateChar">
+    <w:name w:val="Date Char"/>
+    <w:basedOn w:val="DefaultParagraphFont"/>
+    <w:link w:val="Date"/>
+    <w:rsid w:val="006E450C"/>
+  </w:style>
+  <w:style w:type="paragraph" w:styleId="BlockText">
+    <w:name w:val="Block Text"/>
+    <w:basedOn w:val="BodyText"/>
+    <w:next w:val="BodyText"/>
+    <w:uiPriority w:val="9"/>
+    <w:unhideWhenUsed/>
+    <w:qFormat/>
+    <w:rsid w:val="006E450C"/>
+    <w:pPr>
+      <w:spacing w:before="100" w:after="100"/>
+    </w:pPr>
+    <w:rPr>
+      <w:rFonts w:asciiTheme="majorHAnsi" w:eastAsiaTheme="majorEastAsia" w:hAnsiTheme="majorHAnsi" w:cstheme="majorBidi"/>
+      <w:bCs/>
+      <w:sz w:val="20"/>
+      <w:szCs w:val="20"/>
+    </w:rPr>
+  </w:style>
+  <w:style w:type="paragraph" w:styleId="Bibliography">
+    <w:name w:val="Bibliography"/>
+    <w:basedOn w:val="Normal"/>
+    <w:qFormat/>
+    <w:rsid w:val="006E450C"/>
+  </w:style>
+  <w:style w:type="paragraph" w:styleId="TOCHeading">
+    <w:name w:val="TOC Heading"/>
+    <w:basedOn w:val="Heading1"/>
+    <w:next w:val="BodyText"/>
+    <w:uiPriority w:val="39"/>
+    <w:unhideWhenUsed/>
+    <w:qFormat/>
+    <w:rsid w:val="00CB599C"/>
+    <w:pPr>
+      <w:spacing w:before="240" w:line="259" w:lineRule="auto"/>
+      <w:outlineLvl w:val="9"/>
+    </w:pPr>
+    <w:rPr>
+      <w:b w:val="0"/>
+      <w:bCs w:val="0"/>
     </w:rPr>
   </w:style>
   <w:style w:type="paragraph" w:styleId="ListParagraph">
     <w:name w:val="List Paragraph"/>
     <w:basedOn w:val="Normal"/>
     <w:uiPriority w:val="34"/>
-    <w:qFormat/>
-    <w:rsid w:val="000E16CC"/>
+    <w:rsid w:val="0069190C"/>
     <w:pPr>
-      <w:spacing w:after="200" w:line="276" w:lineRule="auto"/>
       <w:ind w:left="720"/>
       <w:contextualSpacing/>
     </w:pPr>
+  </w:style>
+  <w:style w:type="paragraph" w:customStyle="1" w:styleId="mystylethesis">
+    <w:name w:val="mystyle_thesis"/>
+    <w:basedOn w:val="Heading1"/>
+    <w:link w:val="mystylethesisChar"/>
+    <w:qFormat/>
+    <w:rsid w:val="00742A7C"/>
     <w:rPr>
-      <w:rFonts w:ascii="Calibri" w:eastAsia="Calibri" w:hAnsi="Calibri"/>
-      <w:sz w:val="22"/>
-      <w:szCs w:val="22"/>
-      <w:lang w:val="en-ZA"/>
+      <w:color w:val="auto"/>
     </w:rPr>
   </w:style>
-  <w:style w:type="character" w:styleId="Hyperlink">
-    <w:name w:val="Hyperlink"/>
-    <w:uiPriority w:val="99"/>
-    <w:rsid w:val="001D0EDB"/>
-    <w:rPr>
-      <w:rFonts w:cs="Times New Roman"/>
-      <w:color w:val="0000FF"/>
-      <w:u w:val="single"/>
-    </w:rPr>
-  </w:style>
-  <w:style w:type="character" w:customStyle="1" w:styleId="Heading1Char">
-    <w:name w:val="Heading 1 Char"/>
-    <w:link w:val="Heading1"/>
-    <w:rsid w:val="00441FB4"/>
-    <w:rPr>
-      <w:rFonts w:ascii="Cambria" w:eastAsia="Times New Roman" w:hAnsi="Cambria" w:cs="Times New Roman"/>
-      <w:b/>
-      <w:bCs/>
-      <w:kern w:val="32"/>
-      <w:sz w:val="32"/>
-      <w:szCs w:val="32"/>
-    </w:rPr>
-  </w:style>
-  <w:style w:type="paragraph" w:styleId="BodyText">
-    <w:name w:val="Body Text"/>
-    <w:basedOn w:val="Normal"/>
-    <w:link w:val="BodyTextChar"/>
-    <w:rsid w:val="004E0843"/>
-    <w:pPr>
-      <w:spacing w:after="120"/>
-    </w:pPr>
-    <w:rPr>
-      <w:lang w:val="x-none" w:eastAsia="x-none"/>
-    </w:rPr>
-  </w:style>
-  <w:style w:type="character" w:customStyle="1" w:styleId="BodyTextChar">
-    <w:name w:val="Body Text Char"/>
-    <w:link w:val="BodyText"/>
-    <w:rsid w:val="004E0843"/>
-    <w:rPr>
-      <w:sz w:val="24"/>
-      <w:szCs w:val="24"/>
-    </w:rPr>
-  </w:style>
-  <w:style w:type="paragraph" w:styleId="BodyTextIndent">
-    <w:name w:val="Body Text Indent"/>
-    <w:basedOn w:val="Normal"/>
-    <w:link w:val="BodyTextIndentChar"/>
-    <w:rsid w:val="007F10E1"/>
-    <w:pPr>
-      <w:spacing w:after="120"/>
-      <w:ind w:left="360"/>
-    </w:pPr>
-    <w:rPr>
-      <w:lang w:val="x-none" w:eastAsia="x-none"/>
-    </w:rPr>
-  </w:style>
-  <w:style w:type="character" w:customStyle="1" w:styleId="BodyTextIndentChar">
-    <w:name w:val="Body Text Indent Char"/>
-    <w:link w:val="BodyTextIndent"/>
-    <w:rsid w:val="007F10E1"/>
-    <w:rPr>
-      <w:sz w:val="24"/>
-      <w:szCs w:val="24"/>
-    </w:rPr>
-  </w:style>
-  <w:style w:type="character" w:customStyle="1" w:styleId="Heading2Char">
-    <w:name w:val="Heading 2 Char"/>
-    <w:link w:val="Heading2"/>
-    <w:semiHidden/>
-    <w:rsid w:val="00835344"/>
-    <w:rPr>
-      <w:rFonts w:ascii="Cambria" w:eastAsia="Times New Roman" w:hAnsi="Cambria" w:cs="Times New Roman"/>
-      <w:b/>
-      <w:bCs/>
-      <w:i/>
-      <w:iCs/>
-      <w:sz w:val="28"/>
-      <w:szCs w:val="28"/>
-    </w:rPr>
-  </w:style>
-  <w:style w:type="character" w:customStyle="1" w:styleId="Heading3Char">
-    <w:name w:val="Heading 3 Char"/>
-    <w:link w:val="Heading3"/>
-    <w:rsid w:val="00835344"/>
-    <w:rPr>
-      <w:b/>
-      <w:bCs/>
-      <w:sz w:val="28"/>
-      <w:szCs w:val="24"/>
-      <w:lang w:val="en-ZA"/>
-    </w:rPr>
-  </w:style>
-  <w:style w:type="numbering" w:customStyle="1" w:styleId="NoList1">
-    <w:name w:val="No List1"/>
-    <w:next w:val="NoList"/>
-    <w:semiHidden/>
-    <w:rsid w:val="00835344"/>
-  </w:style>
-  <w:style w:type="paragraph" w:styleId="EnvelopeAddress">
-    <w:name w:val="envelope address"/>
-    <w:basedOn w:val="Normal"/>
-    <w:rsid w:val="00835344"/>
-    <w:pPr>
-      <w:framePr w:w="7920" w:h="1980" w:hRule="exact" w:hSpace="180" w:wrap="auto" w:hAnchor="page" w:xAlign="center" w:yAlign="bottom"/>
-      <w:ind w:left="2880"/>
-    </w:pPr>
-    <w:rPr>
-      <w:rFonts w:ascii="Calisto MT" w:hAnsi="Calisto MT" w:cs="Arial"/>
-      <w:lang w:val="en-ZA"/>
-    </w:rPr>
-  </w:style>
-  <w:style w:type="character" w:styleId="PageNumber">
-    <w:name w:val="page number"/>
-    <w:rsid w:val="00835344"/>
-  </w:style>
-  <w:style w:type="paragraph" w:styleId="FootnoteText">
-    <w:name w:val="footnote text"/>
-    <w:basedOn w:val="Normal"/>
-    <w:link w:val="FootnoteTextChar"/>
-    <w:rsid w:val="00835344"/>
-    <w:rPr>
-      <w:sz w:val="20"/>
-      <w:szCs w:val="20"/>
-      <w:lang w:val="en-GB" w:eastAsia="x-none"/>
-    </w:rPr>
-  </w:style>
-  <w:style w:type="character" w:customStyle="1" w:styleId="FootnoteTextChar">
-    <w:name w:val="Footnote Text Char"/>
-    <w:link w:val="FootnoteText"/>
-    <w:rsid w:val="00835344"/>
-    <w:rPr>
-      <w:lang w:val="en-GB"/>
-    </w:rPr>
-  </w:style>
-  <w:style w:type="character" w:styleId="CommentReference">
-    <w:name w:val="annotation reference"/>
-    <w:uiPriority w:val="99"/>
-    <w:rsid w:val="00835344"/>
-    <w:rPr>
-      <w:sz w:val="16"/>
-      <w:szCs w:val="16"/>
-    </w:rPr>
-  </w:style>
-  <w:style w:type="paragraph" w:styleId="CommentText">
-    <w:name w:val="annotation text"/>
-    <w:basedOn w:val="Normal"/>
-    <w:link w:val="CommentTextChar"/>
-    <w:uiPriority w:val="99"/>
-    <w:rsid w:val="00835344"/>
-    <w:rPr>
-      <w:sz w:val="20"/>
-      <w:szCs w:val="20"/>
-    </w:rPr>
-  </w:style>
-  <w:style w:type="character" w:customStyle="1" w:styleId="CommentTextChar">
-    <w:name w:val="Comment Text Char"/>
-    <w:basedOn w:val="DefaultParagraphFont"/>
-    <w:link w:val="CommentText"/>
-    <w:uiPriority w:val="99"/>
-    <w:rsid w:val="00835344"/>
-  </w:style>
-  <w:style w:type="character" w:styleId="FootnoteReference">
-    <w:name w:val="footnote reference"/>
-    <w:rsid w:val="00835344"/>
-    <w:rPr>
-      <w:vertAlign w:val="superscript"/>
-    </w:rPr>
-  </w:style>
-  <w:style w:type="character" w:styleId="FollowedHyperlink">
-    <w:name w:val="FollowedHyperlink"/>
-    <w:rsid w:val="00835344"/>
-    <w:rPr>
-      <w:color w:val="800080"/>
-      <w:u w:val="single"/>
-    </w:rPr>
-  </w:style>
-  <w:style w:type="numbering" w:customStyle="1" w:styleId="NoList2">
-    <w:name w:val="No List2"/>
-    <w:next w:val="NoList"/>
-    <w:semiHidden/>
-    <w:rsid w:val="007B55D3"/>
-  </w:style>
-  <w:style w:type="table" w:styleId="TableGrid">
-    <w:name w:val="Table Grid"/>
-    <w:basedOn w:val="TableNormal"/>
-    <w:rsid w:val="007B55D3"/>
-    <w:tblPr>
-      <w:tblBorders>
-        <w:top w:val="single" w:sz="4" w:space="0" w:color="auto"/>
-        <w:left w:val="single" w:sz="4" w:space="0" w:color="auto"/>
-        <w:bottom w:val="single" w:sz="4" w:space="0" w:color="auto"/>
-        <w:right w:val="single" w:sz="4" w:space="0" w:color="auto"/>
-        <w:insideH w:val="single" w:sz="4" w:space="0" w:color="auto"/>
-        <w:insideV w:val="single" w:sz="4" w:space="0" w:color="auto"/>
-      </w:tblBorders>
-    </w:tblPr>
-  </w:style>
-  <w:style w:type="numbering" w:customStyle="1" w:styleId="StyleNumberedLeft0cm">
-    <w:name w:val="Style Numbered Left:  0 cm"/>
-    <w:basedOn w:val="NoList"/>
-    <w:rsid w:val="007B55D3"/>
-    <w:pPr>
-      <w:numPr>
-        <w:numId w:val="1"/>
-      </w:numPr>
-    </w:pPr>
-  </w:style>
-  <w:style w:type="numbering" w:customStyle="1" w:styleId="StyleOutlinenumberedLeft0cmHanging127cm">
-    <w:name w:val="Style Outline numbered Left:  0 cm Hanging:  1.27 cm"/>
-    <w:basedOn w:val="NoList"/>
-    <w:rsid w:val="007B55D3"/>
-    <w:pPr>
-      <w:numPr>
-        <w:numId w:val="2"/>
-      </w:numPr>
-    </w:pPr>
-  </w:style>
-  <w:style w:type="character" w:customStyle="1" w:styleId="BalloonTextChar">
-    <w:name w:val="Balloon Text Char"/>
-    <w:link w:val="BalloonText"/>
-    <w:uiPriority w:val="99"/>
-    <w:rsid w:val="007B55D3"/>
-    <w:rPr>
-      <w:rFonts w:ascii="Tahoma" w:hAnsi="Tahoma" w:cs="Tahoma"/>
-      <w:sz w:val="16"/>
-      <w:szCs w:val="16"/>
-    </w:rPr>
-  </w:style>
-  <w:style w:type="paragraph" w:styleId="NormalWeb">
-    <w:name w:val="Normal (Web)"/>
-    <w:basedOn w:val="Normal"/>
-    <w:uiPriority w:val="99"/>
-    <w:unhideWhenUsed/>
-    <w:rsid w:val="006D547A"/>
-    <w:pPr>
-      <w:spacing w:before="100" w:beforeAutospacing="1" w:after="100" w:afterAutospacing="1"/>
-    </w:pPr>
-    <w:rPr>
-      <w:lang w:val="en-ZA" w:eastAsia="en-ZA"/>
-    </w:rPr>
-  </w:style>
-  <w:style w:type="paragraph" w:styleId="PlainText">
-    <w:name w:val="Plain Text"/>
-    <w:basedOn w:val="Normal"/>
-    <w:link w:val="PlainTextChar"/>
-    <w:rsid w:val="000C2979"/>
-    <w:rPr>
-      <w:rFonts w:ascii="Arial" w:hAnsi="Arial"/>
-      <w:sz w:val="22"/>
-      <w:szCs w:val="22"/>
-    </w:rPr>
-  </w:style>
-  <w:style w:type="character" w:customStyle="1" w:styleId="PlainTextChar">
-    <w:name w:val="Plain Text Char"/>
-    <w:link w:val="PlainText"/>
-    <w:rsid w:val="000C2979"/>
-    <w:rPr>
-      <w:rFonts w:ascii="Arial" w:hAnsi="Arial" w:cs="Arial"/>
-      <w:sz w:val="22"/>
-      <w:szCs w:val="22"/>
-      <w:lang w:val="en-US" w:eastAsia="en-US"/>
-    </w:rPr>
-  </w:style>
-  <w:style w:type="table" w:customStyle="1" w:styleId="TableGrid1">
-    <w:name w:val="Table Grid1"/>
-    <w:basedOn w:val="TableNormal"/>
-    <w:next w:val="TableGrid"/>
-    <w:uiPriority w:val="59"/>
-    <w:rsid w:val="00477793"/>
-    <w:rPr>
-      <w:rFonts w:ascii="Calibri" w:eastAsia="Calibri" w:hAnsi="Calibri"/>
-      <w:sz w:val="22"/>
-      <w:szCs w:val="22"/>
-      <w:lang w:eastAsia="en-US"/>
-    </w:rPr>
-    <w:tblPr>
-      <w:tblBorders>
-        <w:top w:val="single" w:sz="4" w:space="0" w:color="auto"/>
-        <w:left w:val="single" w:sz="4" w:space="0" w:color="auto"/>
-        <w:bottom w:val="single" w:sz="4" w:space="0" w:color="auto"/>
-        <w:right w:val="single" w:sz="4" w:space="0" w:color="auto"/>
-        <w:insideH w:val="single" w:sz="4" w:space="0" w:color="auto"/>
-        <w:insideV w:val="single" w:sz="4" w:space="0" w:color="auto"/>
-      </w:tblBorders>
-    </w:tblPr>
-  </w:style>
-  <w:style w:type="numbering" w:customStyle="1" w:styleId="NoList3">
-    <w:name w:val="No List3"/>
-    <w:next w:val="NoList"/>
-    <w:uiPriority w:val="99"/>
-    <w:semiHidden/>
-    <w:unhideWhenUsed/>
-    <w:rsid w:val="001D044F"/>
-  </w:style>
-  <w:style w:type="table" w:customStyle="1" w:styleId="TableGrid2">
-    <w:name w:val="Table Grid2"/>
-    <w:basedOn w:val="TableNormal"/>
-    <w:next w:val="TableGrid"/>
-    <w:uiPriority w:val="59"/>
-    <w:rsid w:val="001D044F"/>
-    <w:rPr>
-      <w:rFonts w:ascii="Calibri" w:eastAsia="Calibri" w:hAnsi="Calibri"/>
-      <w:sz w:val="22"/>
-      <w:szCs w:val="22"/>
-      <w:lang w:eastAsia="en-US"/>
-    </w:rPr>
-    <w:tblPr>
-      <w:tblBorders>
-        <w:top w:val="single" w:sz="4" w:space="0" w:color="auto"/>
-        <w:left w:val="single" w:sz="4" w:space="0" w:color="auto"/>
-        <w:bottom w:val="single" w:sz="4" w:space="0" w:color="auto"/>
-        <w:right w:val="single" w:sz="4" w:space="0" w:color="auto"/>
-        <w:insideH w:val="single" w:sz="4" w:space="0" w:color="auto"/>
-        <w:insideV w:val="single" w:sz="4" w:space="0" w:color="auto"/>
-      </w:tblBorders>
-    </w:tblPr>
-  </w:style>
-  <w:style w:type="numbering" w:customStyle="1" w:styleId="NoList4">
-    <w:name w:val="No List4"/>
-    <w:next w:val="NoList"/>
-    <w:uiPriority w:val="99"/>
-    <w:semiHidden/>
-    <w:unhideWhenUsed/>
-    <w:rsid w:val="00BD4999"/>
-  </w:style>
-  <w:style w:type="table" w:customStyle="1" w:styleId="TableGrid3">
-    <w:name w:val="Table Grid3"/>
-    <w:basedOn w:val="TableNormal"/>
-    <w:next w:val="TableGrid"/>
-    <w:uiPriority w:val="59"/>
-    <w:rsid w:val="00BD4999"/>
-    <w:rPr>
-      <w:rFonts w:ascii="Calibri" w:eastAsia="Calibri" w:hAnsi="Calibri"/>
-      <w:sz w:val="22"/>
-      <w:szCs w:val="22"/>
-      <w:lang w:eastAsia="en-US"/>
-    </w:rPr>
-    <w:tblPr>
-      <w:tblBorders>
-        <w:top w:val="single" w:sz="4" w:space="0" w:color="auto"/>
-        <w:left w:val="single" w:sz="4" w:space="0" w:color="auto"/>
-        <w:bottom w:val="single" w:sz="4" w:space="0" w:color="auto"/>
-        <w:right w:val="single" w:sz="4" w:space="0" w:color="auto"/>
-        <w:insideH w:val="single" w:sz="4" w:space="0" w:color="auto"/>
-        <w:insideV w:val="single" w:sz="4" w:space="0" w:color="auto"/>
-      </w:tblBorders>
-    </w:tblPr>
-  </w:style>
-  <w:style w:type="paragraph" w:customStyle="1" w:styleId="Default">
-    <w:name w:val="Default"/>
-    <w:rsid w:val="008F20E8"/>
-    <w:pPr>
-      <w:autoSpaceDE w:val="0"/>
-      <w:autoSpaceDN w:val="0"/>
-      <w:adjustRightInd w:val="0"/>
-    </w:pPr>
-    <w:rPr>
-      <w:rFonts w:ascii="Arial" w:eastAsia="Calibri" w:hAnsi="Arial" w:cs="Arial"/>
-      <w:color w:val="000000"/>
-      <w:sz w:val="24"/>
-      <w:szCs w:val="24"/>
-      <w:lang w:eastAsia="en-US"/>
-    </w:rPr>
-  </w:style>
-  <w:style w:type="paragraph" w:styleId="Title">
-    <w:name w:val="Title"/>
-    <w:basedOn w:val="Normal"/>
-    <w:next w:val="Normal"/>
-    <w:link w:val="TitleChar"/>
-    <w:qFormat/>
-    <w:rsid w:val="00E50108"/>
-    <w:pPr>
-      <w:spacing w:before="240" w:after="60"/>
-      <w:jc w:val="center"/>
-      <w:outlineLvl w:val="0"/>
-    </w:pPr>
+  <w:style w:type="character" w:customStyle="1" w:styleId="mystylethesisChar">
+    <w:name w:val="mystyle_thesis Char"/>
+    <w:basedOn w:val="Heading1Char"/>
+    <w:link w:val="mystylethesis"/>
+    <w:rsid w:val="00742A7C"/>
     <w:rPr>
       <w:rFonts w:asciiTheme="majorHAnsi" w:eastAsiaTheme="majorEastAsia" w:hAnsiTheme="majorHAnsi" w:cstheme="majorBidi"/>
       <w:b/>
       <w:bCs/>
-      <w:kern w:val="28"/>
+      <w:color w:val="000000" w:themeColor="text1"/>
       <w:sz w:val="32"/>
       <w:szCs w:val="32"/>
-      <w:lang w:val="en-ZA"/>
-    </w:rPr>
-  </w:style>
-  <w:style w:type="character" w:customStyle="1" w:styleId="TitleChar">
-    <w:name w:val="Title Char"/>
-    <w:basedOn w:val="DefaultParagraphFont"/>
-    <w:link w:val="Title"/>
-    <w:rsid w:val="00E50108"/>
-    <w:rPr>
-      <w:rFonts w:asciiTheme="majorHAnsi" w:eastAsiaTheme="majorEastAsia" w:hAnsiTheme="majorHAnsi" w:cstheme="majorBidi"/>
-      <w:b/>
-      <w:bCs/>
-      <w:kern w:val="28"/>
-      <w:sz w:val="32"/>
-      <w:szCs w:val="32"/>
-      <w:lang w:eastAsia="en-US"/>
     </w:rPr>
   </w:style>
   <w:style w:type="paragraph" w:customStyle="1" w:styleId="SourceCode">
     <w:name w:val="Source Code"/>
     <w:basedOn w:val="Normal"/>
+    <w:link w:val="VerbatimChar"/>
     <w:pPr>
-      <w:shd w:val="clear" w:color="auto" w:fill="F8F8F8"/>
-      <w:wordWrap w:val="0"/>
+      <w:wordWrap w:val="off"/>
+      <w:shd w:val="clear" w:fill="f8f8f8"/>
     </w:pPr>
   </w:style>
   <w:style w:type="character" w:customStyle="1" w:styleId="KeywordTok">
     <w:name w:val="KeywordTok"/>
+    <w:basedOn w:val="VerbatimChar"/>
     <w:rPr>
+      <w:color w:val="204a87"/>
+      <w:shd w:val="clear" w:fill="f8f8f8"/>
       <w:b/>
-      <w:color w:val="204A87"/>
-      <w:shd w:val="clear" w:color="auto" w:fill="F8F8F8"/>
     </w:rPr>
   </w:style>
   <w:style w:type="character" w:customStyle="1" w:styleId="DataTypeTok">
     <w:name w:val="DataTypeTok"/>
+    <w:basedOn w:val="VerbatimChar"/>
     <w:rPr>
-      <w:color w:val="204A87"/>
-      <w:shd w:val="clear" w:color="auto" w:fill="F8F8F8"/>
+      <w:color w:val="204a87"/>
+      <w:shd w:val="clear" w:fill="f8f8f8"/>
     </w:rPr>
   </w:style>
   <w:style w:type="character" w:customStyle="1" w:styleId="DecValTok">
     <w:name w:val="DecValTok"/>
+    <w:basedOn w:val="VerbatimChar"/>
     <w:rPr>
-      <w:color w:val="0000CF"/>
-      <w:shd w:val="clear" w:color="auto" w:fill="F8F8F8"/>
+      <w:color w:val="0000cf"/>
+      <w:shd w:val="clear" w:fill="f8f8f8"/>
     </w:rPr>
   </w:style>
   <w:style w:type="character" w:customStyle="1" w:styleId="BaseNTok">
     <w:name w:val="BaseNTok"/>
+    <w:basedOn w:val="VerbatimChar"/>
     <w:rPr>
-      <w:color w:val="0000CF"/>
-      <w:shd w:val="clear" w:color="auto" w:fill="F8F8F8"/>
+      <w:color w:val="0000cf"/>
+      <w:shd w:val="clear" w:fill="f8f8f8"/>
     </w:rPr>
   </w:style>
   <w:style w:type="character" w:customStyle="1" w:styleId="FloatTok">
     <w:name w:val="FloatTok"/>
+    <w:basedOn w:val="VerbatimChar"/>
     <w:rPr>
-      <w:color w:val="0000CF"/>
-      <w:shd w:val="clear" w:color="auto" w:fill="F8F8F8"/>
+      <w:color w:val="0000cf"/>
+      <w:shd w:val="clear" w:fill="f8f8f8"/>
     </w:rPr>
   </w:style>
   <w:style w:type="character" w:customStyle="1" w:styleId="ConstantTok">
     <w:name w:val="ConstantTok"/>
+    <w:basedOn w:val="VerbatimChar"/>
     <w:rPr>
       <w:color w:val="000000"/>
-      <w:shd w:val="clear" w:color="auto" w:fill="F8F8F8"/>
+      <w:shd w:val="clear" w:fill="f8f8f8"/>
     </w:rPr>
   </w:style>
   <w:style w:type="character" w:customStyle="1" w:styleId="CharTok">
     <w:name w:val="CharTok"/>
+    <w:basedOn w:val="VerbatimChar"/>
     <w:rPr>
-      <w:color w:val="4E9A06"/>
-      <w:shd w:val="clear" w:color="auto" w:fill="F8F8F8"/>
+      <w:color w:val="4e9a06"/>
+      <w:shd w:val="clear" w:fill="f8f8f8"/>
     </w:rPr>
   </w:style>
   <w:style w:type="character" w:customStyle="1" w:styleId="SpecialCharTok">
     <w:name w:val="SpecialCharTok"/>
+    <w:basedOn w:val="VerbatimChar"/>
     <w:rPr>
       <w:color w:val="000000"/>
-      <w:shd w:val="clear" w:color="auto" w:fill="F8F8F8"/>
+      <w:shd w:val="clear" w:fill="f8f8f8"/>
     </w:rPr>
   </w:style>
   <w:style w:type="character" w:customStyle="1" w:styleId="StringTok">
     <w:name w:val="StringTok"/>
+    <w:basedOn w:val="VerbatimChar"/>
     <w:rPr>
-      <w:color w:val="4E9A06"/>
-      <w:shd w:val="clear" w:color="auto" w:fill="F8F8F8"/>
+      <w:color w:val="4e9a06"/>
+      <w:shd w:val="clear" w:fill="f8f8f8"/>
     </w:rPr>
   </w:style>
   <w:style w:type="character" w:customStyle="1" w:styleId="VerbatimStringTok">
     <w:name w:val="VerbatimStringTok"/>
+    <w:basedOn w:val="VerbatimChar"/>
     <w:rPr>
-      <w:color w:val="4E9A06"/>
-      <w:shd w:val="clear" w:color="auto" w:fill="F8F8F8"/>
+      <w:color w:val="4e9a06"/>
+      <w:shd w:val="clear" w:fill="f8f8f8"/>
     </w:rPr>
   </w:style>
   <w:style w:type="character" w:customStyle="1" w:styleId="SpecialStringTok">
     <w:name w:val="SpecialStringTok"/>
+    <w:basedOn w:val="VerbatimChar"/>
     <w:rPr>
-      <w:color w:val="4E9A06"/>
-      <w:shd w:val="clear" w:color="auto" w:fill="F8F8F8"/>
+      <w:color w:val="4e9a06"/>
+      <w:shd w:val="clear" w:fill="f8f8f8"/>
     </w:rPr>
   </w:style>
   <w:style w:type="character" w:customStyle="1" w:styleId="ImportTok">
     <w:name w:val="ImportTok"/>
+    <w:basedOn w:val="VerbatimChar"/>
     <w:rPr>
-      <w:shd w:val="clear" w:color="auto" w:fill="F8F8F8"/>
+      <w:shd w:val="clear" w:fill="f8f8f8"/>
     </w:rPr>
   </w:style>
   <w:style w:type="character" w:customStyle="1" w:styleId="CommentTok">
     <w:name w:val="CommentTok"/>
+    <w:basedOn w:val="VerbatimChar"/>
     <w:rPr>
+      <w:color w:val="8f5902"/>
+      <w:shd w:val="clear" w:fill="f8f8f8"/>
       <w:i/>
-      <w:color w:val="8F5902"/>
-      <w:shd w:val="clear" w:color="auto" w:fill="F8F8F8"/>
     </w:rPr>
   </w:style>
   <w:style w:type="character" w:customStyle="1" w:styleId="DocumentationTok">
     <w:name w:val="DocumentationTok"/>
+    <w:basedOn w:val="VerbatimChar"/>
     <w:rPr>
+      <w:color w:val="8f5902"/>
+      <w:shd w:val="clear" w:fill="f8f8f8"/>
       <w:b/>
       <w:i/>
-      <w:color w:val="8F5902"/>
-      <w:shd w:val="clear" w:color="auto" w:fill="F8F8F8"/>
     </w:rPr>
   </w:style>
   <w:style w:type="character" w:customStyle="1" w:styleId="AnnotationTok">
     <w:name w:val="AnnotationTok"/>
+    <w:basedOn w:val="VerbatimChar"/>
     <w:rPr>
+      <w:color w:val="8f5902"/>
+      <w:shd w:val="clear" w:fill="f8f8f8"/>
       <w:b/>
       <w:i/>
-      <w:color w:val="8F5902"/>
-      <w:shd w:val="clear" w:color="auto" w:fill="F8F8F8"/>
     </w:rPr>
   </w:style>
   <w:style w:type="character" w:customStyle="1" w:styleId="CommentVarTok">
     <w:name w:val="CommentVarTok"/>
+    <w:basedOn w:val="VerbatimChar"/>
     <w:rPr>
+      <w:color w:val="8f5902"/>
+      <w:shd w:val="clear" w:fill="f8f8f8"/>
       <w:b/>
       <w:i/>
-      <w:color w:val="8F5902"/>
-      <w:shd w:val="clear" w:color="auto" w:fill="F8F8F8"/>
     </w:rPr>
   </w:style>
   <w:style w:type="character" w:customStyle="1" w:styleId="OtherTok">
     <w:name w:val="OtherTok"/>
+    <w:basedOn w:val="VerbatimChar"/>
     <w:rPr>
-      <w:color w:val="8F5902"/>
-      <w:shd w:val="clear" w:color="auto" w:fill="F8F8F8"/>
+      <w:color w:val="8f5902"/>
+      <w:shd w:val="clear" w:fill="f8f8f8"/>
     </w:rPr>
   </w:style>
   <w:style w:type="character" w:customStyle="1" w:styleId="FunctionTok">
     <w:name w:val="FunctionTok"/>
+    <w:basedOn w:val="VerbatimChar"/>
     <w:rPr>
       <w:color w:val="000000"/>
-      <w:shd w:val="clear" w:color="auto" w:fill="F8F8F8"/>
+      <w:shd w:val="clear" w:fill="f8f8f8"/>
     </w:rPr>
   </w:style>
   <w:style w:type="character" w:customStyle="1" w:styleId="VariableTok">
     <w:name w:val="VariableTok"/>
+    <w:basedOn w:val="VerbatimChar"/>
     <w:rPr>
       <w:color w:val="000000"/>
-      <w:shd w:val="clear" w:color="auto" w:fill="F8F8F8"/>
+      <w:shd w:val="clear" w:fill="f8f8f8"/>
     </w:rPr>
   </w:style>
   <w:style w:type="character" w:customStyle="1" w:styleId="ControlFlowTok">
     <w:name w:val="ControlFlowTok"/>
+    <w:basedOn w:val="VerbatimChar"/>
     <w:rPr>
+      <w:color w:val="204a87"/>
+      <w:shd w:val="clear" w:fill="f8f8f8"/>
       <w:b/>
-      <w:color w:val="204A87"/>
-      <w:shd w:val="clear" w:color="auto" w:fill="F8F8F8"/>
     </w:rPr>
   </w:style>
   <w:style w:type="character" w:customStyle="1" w:styleId="OperatorTok">
     <w:name w:val="OperatorTok"/>
+    <w:basedOn w:val="VerbatimChar"/>
     <w:rPr>
+      <w:color w:val="ce5c00"/>
+      <w:shd w:val="clear" w:fill="f8f8f8"/>
       <w:b/>
-      <w:color w:val="CE5C00"/>
-      <w:shd w:val="clear" w:color="auto" w:fill="F8F8F8"/>
     </w:rPr>
   </w:style>
   <w:style w:type="character" w:customStyle="1" w:styleId="BuiltInTok">
     <w:name w:val="BuiltInTok"/>
+    <w:basedOn w:val="VerbatimChar"/>
     <w:rPr>
-      <w:shd w:val="clear" w:color="auto" w:fill="F8F8F8"/>
+      <w:shd w:val="clear" w:fill="f8f8f8"/>
     </w:rPr>
   </w:style>
   <w:style w:type="character" w:customStyle="1" w:styleId="ExtensionTok">
     <w:name w:val="ExtensionTok"/>
+    <w:basedOn w:val="VerbatimChar"/>
     <w:rPr>
-      <w:shd w:val="clear" w:color="auto" w:fill="F8F8F8"/>
+      <w:shd w:val="clear" w:fill="f8f8f8"/>
     </w:rPr>
   </w:style>
   <w:style w:type="character" w:customStyle="1" w:styleId="PreprocessorTok">
     <w:name w:val="PreprocessorTok"/>
+    <w:basedOn w:val="VerbatimChar"/>
     <w:rPr>
+      <w:color w:val="8f5902"/>
+      <w:shd w:val="clear" w:fill="f8f8f8"/>
       <w:i/>
-      <w:color w:val="8F5902"/>
-      <w:shd w:val="clear" w:color="auto" w:fill="F8F8F8"/>
     </w:rPr>
   </w:style>
   <w:style w:type="character" w:customStyle="1" w:styleId="AttributeTok">
     <w:name w:val="AttributeTok"/>
+    <w:basedOn w:val="VerbatimChar"/>
     <w:rPr>
-      <w:color w:val="C4A000"/>
-      <w:shd w:val="clear" w:color="auto" w:fill="F8F8F8"/>
+      <w:color w:val="c4a000"/>
+      <w:shd w:val="clear" w:fill="f8f8f8"/>
     </w:rPr>
   </w:style>
   <w:style w:type="character" w:customStyle="1" w:styleId="RegionMarkerTok">
     <w:name w:val="RegionMarkerTok"/>
+    <w:basedOn w:val="VerbatimChar"/>
     <w:rPr>
-      <w:shd w:val="clear" w:color="auto" w:fill="F8F8F8"/>
+      <w:shd w:val="clear" w:fill="f8f8f8"/>
     </w:rPr>
   </w:style>
   <w:style w:type="character" w:customStyle="1" w:styleId="InformationTok">
     <w:name w:val="InformationTok"/>
+    <w:basedOn w:val="VerbatimChar"/>
     <w:rPr>
+      <w:color w:val="8f5902"/>
+      <w:shd w:val="clear" w:fill="f8f8f8"/>
       <w:b/>
       <w:i/>
-      <w:color w:val="8F5902"/>
-      <w:shd w:val="clear" w:color="auto" w:fill="F8F8F8"/>
     </w:rPr>
   </w:style>
   <w:style w:type="character" w:customStyle="1" w:styleId="WarningTok">
     <w:name w:val="WarningTok"/>
+    <w:basedOn w:val="VerbatimChar"/>
     <w:rPr>
+      <w:color w:val="8f5902"/>
+      <w:shd w:val="clear" w:fill="f8f8f8"/>
       <w:b/>
       <w:i/>
-      <w:color w:val="8F5902"/>
-      <w:shd w:val="clear" w:color="auto" w:fill="F8F8F8"/>
     </w:rPr>
   </w:style>
   <w:style w:type="character" w:customStyle="1" w:styleId="AlertTok">
     <w:name w:val="AlertTok"/>
+    <w:basedOn w:val="VerbatimChar"/>
     <w:rPr>
-      <w:color w:val="EF2929"/>
-      <w:shd w:val="clear" w:color="auto" w:fill="F8F8F8"/>
+      <w:color w:val="ef2929"/>
+      <w:shd w:val="clear" w:fill="f8f8f8"/>
     </w:rPr>
   </w:style>
   <w:style w:type="character" w:customStyle="1" w:styleId="ErrorTok">
     <w:name w:val="ErrorTok"/>
+    <w:basedOn w:val="VerbatimChar"/>
     <w:rPr>
+      <w:color w:val="a40000"/>
+      <w:shd w:val="clear" w:fill="f8f8f8"/>
       <w:b/>
-      <w:color w:val="A40000"/>
-      <w:shd w:val="clear" w:color="auto" w:fill="F8F8F8"/>
     </w:rPr>
   </w:style>
   <w:style w:type="character" w:customStyle="1" w:styleId="NormalTok">
     <w:name w:val="NormalTok"/>
+    <w:basedOn w:val="VerbatimChar"/>
     <w:rPr>
-      <w:shd w:val="clear" w:color="auto" w:fill="F8F8F8"/>
+      <w:shd w:val="clear" w:fill="f8f8f8"/>
     </w:rPr>
-  </w:style>
-  <w:style w:type="paragraph" w:styleId="TOC1">
-    <w:name w:val="toc 1"/>
-    <w:basedOn w:val="Normal"/>
-    <w:next w:val="Normal"/>
-    <w:autoRedefine/>
-    <w:uiPriority w:val="39"/>
-    <w:rsid w:val="000E16CC"/>
-    <w:pPr>
-      <w:spacing w:after="100"/>
-    </w:pPr>
-  </w:style>
-  <w:style w:type="paragraph" w:styleId="TOC2">
-    <w:name w:val="toc 2"/>
-    <w:basedOn w:val="Normal"/>
-    <w:next w:val="Normal"/>
-    <w:autoRedefine/>
-    <w:uiPriority w:val="39"/>
-    <w:rsid w:val="000E16CC"/>
-    <w:pPr>
-      <w:spacing w:after="100"/>
-      <w:ind w:left="240"/>
-    </w:pPr>
-  </w:style>
-  <w:style w:type="paragraph" w:styleId="TOC3">
-    <w:name w:val="toc 3"/>
-    <w:basedOn w:val="Normal"/>
-    <w:next w:val="Normal"/>
-    <w:autoRedefine/>
-    <w:uiPriority w:val="39"/>
-    <w:rsid w:val="000E16CC"/>
-    <w:pPr>
-      <w:spacing w:after="100"/>
-      <w:ind w:left="480"/>
-    </w:pPr>
   </w:style>
 </w:styles>
 </file>
@@ -9390,7 +8954,7 @@
 <file path=word/theme/theme1.xml><?xml version="1.0" encoding="utf-8"?>
 <a:theme xmlns:a="http://schemas.openxmlformats.org/drawingml/2006/main" name="Office Theme">
   <a:themeElements>
-    <a:clrScheme name="Office">
+    <a:clrScheme name="NewsPrint">
       <a:dk1>
         <a:sysClr val="windowText" lastClr="000000"/>
       </a:dk1>
@@ -9398,39 +8962,39 @@
         <a:sysClr val="window" lastClr="FFFFFF"/>
       </a:lt1>
       <a:dk2>
-        <a:srgbClr val="1F497D"/>
+        <a:srgbClr val="303030"/>
       </a:dk2>
       <a:lt2>
-        <a:srgbClr val="EEECE1"/>
+        <a:srgbClr val="DEDEE0"/>
       </a:lt2>
       <a:accent1>
-        <a:srgbClr val="4F81BD"/>
+        <a:srgbClr val="AD0101"/>
       </a:accent1>
       <a:accent2>
-        <a:srgbClr val="C0504D"/>
+        <a:srgbClr val="726056"/>
       </a:accent2>
       <a:accent3>
-        <a:srgbClr val="9BBB59"/>
+        <a:srgbClr val="AC956E"/>
       </a:accent3>
       <a:accent4>
-        <a:srgbClr val="8064A2"/>
+        <a:srgbClr val="808DA9"/>
       </a:accent4>
       <a:accent5>
-        <a:srgbClr val="4BACC6"/>
+        <a:srgbClr val="424E5B"/>
       </a:accent5>
       <a:accent6>
-        <a:srgbClr val="F79646"/>
+        <a:srgbClr val="730E00"/>
       </a:accent6>
       <a:hlink>
-        <a:srgbClr val="0000FF"/>
+        <a:srgbClr val="D26900"/>
       </a:hlink>
       <a:folHlink>
-        <a:srgbClr val="800080"/>
+        <a:srgbClr val="D89243"/>
       </a:folHlink>
     </a:clrScheme>
     <a:fontScheme name="Office">
       <a:majorFont>
-        <a:latin typeface="Cambria"/>
+        <a:latin typeface="Calibri"/>
         <a:ea typeface=""/>
         <a:cs typeface=""/>
         <a:font script="Jpan" typeface="ＭＳ ゴシック"/>
@@ -9462,10 +9026,9 @@
         <a:font script="Mong" typeface="Mongolian Baiti"/>
         <a:font script="Viet" typeface="Times New Roman"/>
         <a:font script="Uigh" typeface="Microsoft Uighur"/>
-        <a:font script="Geor" typeface="Sylfaen"/>
       </a:majorFont>
       <a:minorFont>
-        <a:latin typeface="Calibri"/>
+        <a:latin typeface="Cambria"/>
         <a:ea typeface=""/>
         <a:cs typeface=""/>
         <a:font script="Jpan" typeface="ＭＳ 明朝"/>
@@ -9497,7 +9060,6 @@
         <a:font script="Mong" typeface="Mongolian Baiti"/>
         <a:font script="Viet" typeface="Arial"/>
         <a:font script="Uigh" typeface="Microsoft Uighur"/>
-        <a:font script="Geor" typeface="Sylfaen"/>
       </a:minorFont>
     </a:fontScheme>
     <a:fmtScheme name="Office">
@@ -9532,20 +9094,16 @@
           <a:gsLst>
             <a:gs pos="0">
               <a:schemeClr val="phClr">
-                <a:shade val="51000"/>
-                <a:satMod val="130000"/>
-              </a:schemeClr>
-            </a:gs>
-            <a:gs pos="80000">
-              <a:schemeClr val="phClr">
-                <a:shade val="93000"/>
+                <a:tint val="100000"/>
+                <a:shade val="100000"/>
                 <a:satMod val="130000"/>
               </a:schemeClr>
             </a:gs>
             <a:gs pos="100000">
               <a:schemeClr val="phClr">
-                <a:shade val="94000"/>
-                <a:satMod val="135000"/>
+                <a:tint val="50000"/>
+                <a:shade val="100000"/>
+                <a:satMod val="350000"/>
               </a:schemeClr>
             </a:gs>
           </a:gsLst>
@@ -9667,7 +9225,46 @@
       </a:bgFillStyleLst>
     </a:fmtScheme>
   </a:themeElements>
-  <a:objectDefaults/>
+  <a:objectDefaults>
+    <a:spDef>
+      <a:spPr/>
+      <a:bodyPr/>
+      <a:lstStyle/>
+      <a:style>
+        <a:lnRef idx="1">
+          <a:schemeClr val="accent1"/>
+        </a:lnRef>
+        <a:fillRef idx="3">
+          <a:schemeClr val="accent1"/>
+        </a:fillRef>
+        <a:effectRef idx="2">
+          <a:schemeClr val="accent1"/>
+        </a:effectRef>
+        <a:fontRef idx="minor">
+          <a:schemeClr val="lt1"/>
+        </a:fontRef>
+      </a:style>
+    </a:spDef>
+    <a:lnDef>
+      <a:spPr/>
+      <a:bodyPr/>
+      <a:lstStyle/>
+      <a:style>
+        <a:lnRef idx="2">
+          <a:schemeClr val="accent1"/>
+        </a:lnRef>
+        <a:fillRef idx="0">
+          <a:schemeClr val="accent1"/>
+        </a:fillRef>
+        <a:effectRef idx="1">
+          <a:schemeClr val="accent1"/>
+        </a:effectRef>
+        <a:fontRef idx="minor">
+          <a:schemeClr val="tx1"/>
+        </a:fontRef>
+      </a:style>
+    </a:lnDef>
+  </a:objectDefaults>
   <a:extraClrSchemeLst/>
 </a:theme>
 </file>
--- a/thesis_chapter_1.docx
+++ b/thesis_chapter_1.docx
@@ -67,6 +67,12 @@
         <w:t xml:space="preserve"> </w:t>
       </w:r>
       <w:r>
+        <w:t xml:space="preserve">model</w:t>
+      </w:r>
+      <w:r>
+        <w:t xml:space="preserve"> </w:t>
+      </w:r>
+      <w:r>
         <w:t xml:space="preserve">around</w:t>
       </w:r>
       <w:r>
@@ -134,12 +140,6 @@
       </w:r>
       <w:r>
         <w:t xml:space="preserve">coastal-flow</w:t>
-      </w:r>
-      <w:r>
-        <w:t xml:space="preserve"> </w:t>
-      </w:r>
-      <w:r>
-        <w:t xml:space="preserve">model</w:t>
       </w:r>
     </w:p>
     <w:p>

--- a/thesis_chapter_1.docx
+++ b/thesis_chapter_1.docx
@@ -2155,21 +2155,298 @@
       <w:pPr>
         <w:pStyle w:val="Heading1"/>
       </w:pPr>
-      <w:bookmarkStart w:id="51" w:name="particle-dispersion-modelling"/>
+      <w:bookmarkStart w:id="51" w:name="drifting-aspects-of-floating-objects"/>
+      <w:r>
+        <w:t xml:space="preserve">Drifting aspects of floating objects</w:t>
+      </w:r>
+      <w:bookmarkEnd w:id="51"/>
+    </w:p>
+    <w:p>
+      <w:pPr>
+        <w:pStyle w:val="FirstParagraph"/>
+      </w:pPr>
+      <w:r>
+        <w:t xml:space="preserve">The need to understand the effects of oceanographic conditions affecting trajectory of floating objects has largely been borne from the maritime industry. The applications in the maritime industry include locating lost cargo, locating naval and plane deris, search and rescue, and the hydrodynamic effects on naval architecture.</w:t>
+      </w:r>
+    </w:p>
+    <w:p>
+      <w:pPr>
+        <w:pStyle w:val="BodyText"/>
+      </w:pPr>
+      <w:r>
+        <w:t xml:space="preserve">The trajectory of passivley drifting objects on the sea surface is influenced by multiple factors, such as water currents, atmospheric wind, wave motion, wave induced currents, gravitaional force and buoyancy force. To complicate matters, the previously mentioned factors do not act independently of one another but instead influence one another. Futhermore, the gravitational and buoyancy forces on the object are determined by the objects shape. Therefore, all these factors need to be taken into account when modelling trajectory of drifting objects. Given the local wind, surface current, and the shape and buoyancy of the object is known, it is possible to estimate trajectory by the equation</w:t>
+      </w:r>
+    </w:p>
+    <w:p>
+      <w:pPr>
+        <w:pStyle w:val="BodyText"/>
+      </w:pPr>
+      <m:oMathPara>
+        <m:oMathParaPr>
+          <m:jc m:val="center"/>
+        </m:oMathParaPr>
+        <m:oMath>
+          <m:sSub>
+            <m:e>
+              <m:r>
+                <m:t>V</m:t>
+              </m:r>
+            </m:e>
+            <m:sub>
+              <m:r>
+                <m:t>d</m:t>
+              </m:r>
+              <m:r>
+                <m:t>r</m:t>
+              </m:r>
+              <m:r>
+                <m:t>i</m:t>
+              </m:r>
+              <m:r>
+                <m:t>f</m:t>
+              </m:r>
+              <m:r>
+                <m:t>t</m:t>
+              </m:r>
+            </m:sub>
+          </m:sSub>
+          <m:r>
+            <m:t>=</m:t>
+          </m:r>
+          <m:sSub>
+            <m:e>
+              <m:r>
+                <m:t>V</m:t>
+              </m:r>
+            </m:e>
+            <m:sub>
+              <m:r>
+                <m:t>c</m:t>
+              </m:r>
+              <m:r>
+                <m:t>u</m:t>
+              </m:r>
+              <m:r>
+                <m:t>r</m:t>
+              </m:r>
+              <m:r>
+                <m:t>r</m:t>
+              </m:r>
+            </m:sub>
+          </m:sSub>
+          <m:r>
+            <m:t>+</m:t>
+          </m:r>
+          <m:sSub>
+            <m:e>
+              <m:r>
+                <m:t>V</m:t>
+              </m:r>
+            </m:e>
+            <m:sub>
+              <m:r>
+                <m:t>r</m:t>
+              </m:r>
+              <m:r>
+                <m:t>e</m:t>
+              </m:r>
+              <m:r>
+                <m:t>l</m:t>
+              </m:r>
+            </m:sub>
+          </m:sSub>
+        </m:oMath>
+      </m:oMathPara>
+    </w:p>
+    <w:p>
+      <w:pPr>
+        <w:pStyle w:val="FirstParagraph"/>
+      </w:pPr>
+      <w:r>
+        <w:t xml:space="preserve">,</w:t>
+      </w:r>
+    </w:p>
+    <w:p>
+      <w:pPr>
+        <w:pStyle w:val="BodyText"/>
+      </w:pPr>
+      <w:r>
+        <w:t xml:space="preserve">where</w:t>
+      </w:r>
+      <w:r>
+        <w:t xml:space="preserve"> </w:t>
+      </w:r>
+      <m:oMath>
+        <m:sSub>
+          <m:e>
+            <m:r>
+              <m:t>V</m:t>
+            </m:r>
+          </m:e>
+          <m:sub>
+            <m:r>
+              <m:t>c</m:t>
+            </m:r>
+            <m:r>
+              <m:t>u</m:t>
+            </m:r>
+            <m:r>
+              <m:t>r</m:t>
+            </m:r>
+            <m:r>
+              <m:t>r</m:t>
+            </m:r>
+          </m:sub>
+        </m:sSub>
+      </m:oMath>
+      <w:r>
+        <w:t xml:space="preserve"> </w:t>
+      </w:r>
+      <w:r>
+        <w:t xml:space="preserve">represents the current velocity relative to the earth, and</w:t>
+      </w:r>
+      <w:r>
+        <w:t xml:space="preserve"> </w:t>
+      </w:r>
+      <m:oMath>
+        <m:sSub>
+          <m:e>
+            <m:r>
+              <m:t>V</m:t>
+            </m:r>
+          </m:e>
+          <m:sub>
+            <m:r>
+              <m:t>r</m:t>
+            </m:r>
+            <m:r>
+              <m:t>e</m:t>
+            </m:r>
+            <m:r>
+              <m:t>l</m:t>
+            </m:r>
+          </m:sub>
+        </m:sSub>
+      </m:oMath>
+      <w:r>
+        <w:t xml:space="preserve"> </w:t>
+      </w:r>
+      <w:r>
+        <w:t xml:space="preserve">represents the object drift velocity relative to the ambient water. Ocean currents are determined by two components: the surface current (including the effects of Ekman drift, baroclinic motion, tidal and inertial currents) and Stokes drift induced by waves. The assumption made is</w:t>
+      </w:r>
+      <w:r>
+        <w:t xml:space="preserve"> </w:t>
+      </w:r>
+      <m:oMath>
+        <m:sSub>
+          <m:e>
+            <m:r>
+              <m:t>V</m:t>
+            </m:r>
+          </m:e>
+          <m:sub>
+            <m:r>
+              <m:t>c</m:t>
+            </m:r>
+            <m:r>
+              <m:t>u</m:t>
+            </m:r>
+            <m:r>
+              <m:t>r</m:t>
+            </m:r>
+            <m:r>
+              <m:t>r</m:t>
+            </m:r>
+          </m:sub>
+        </m:sSub>
+      </m:oMath>
+      <w:r>
+        <w:t xml:space="preserve"> </w:t>
+      </w:r>
+      <w:r>
+        <w:t xml:space="preserve">influences all floating objects in the same manner, regardless of shape or size. Therefore,</w:t>
+      </w:r>
+      <w:r>
+        <w:t xml:space="preserve"> </w:t>
+      </w:r>
+      <m:oMath>
+        <m:sSub>
+          <m:e>
+            <m:r>
+              <m:t>V</m:t>
+            </m:r>
+          </m:e>
+          <m:sub>
+            <m:r>
+              <m:t>c</m:t>
+            </m:r>
+            <m:r>
+              <m:t>u</m:t>
+            </m:r>
+            <m:r>
+              <m:t>r</m:t>
+            </m:r>
+            <m:r>
+              <m:t>r</m:t>
+            </m:r>
+          </m:sub>
+        </m:sSub>
+      </m:oMath>
+      <w:r>
+        <w:t xml:space="preserve"> </w:t>
+      </w:r>
+      <w:r>
+        <w:t xml:space="preserve">is equated with the surface current obtained from a numerical ocean model which has been paraterised by wind velocity. The effects of</w:t>
+      </w:r>
+      <w:r>
+        <w:t xml:space="preserve"> </w:t>
+      </w:r>
+      <m:oMath>
+        <m:sSub>
+          <m:e>
+            <m:r>
+              <m:t>V</m:t>
+            </m:r>
+          </m:e>
+          <m:sub>
+            <m:r>
+              <m:t>r</m:t>
+            </m:r>
+            <m:r>
+              <m:t>e</m:t>
+            </m:r>
+            <m:r>
+              <m:t>l</m:t>
+            </m:r>
+          </m:sub>
+        </m:sSub>
+      </m:oMath>
+      <w:r>
+        <w:t xml:space="preserve"> </w:t>
+      </w:r>
+      <w:r>
+        <w:t xml:space="preserve">on a floating object is driven by wind and wave forces which is dependent on the shape and size of the floating object.</w:t>
+      </w:r>
+    </w:p>
+    <w:p>
+      <w:pPr>
+        <w:pStyle w:val="Heading1"/>
+      </w:pPr>
+      <w:bookmarkStart w:id="52" w:name="particle-dispersion-modelling"/>
       <w:r>
         <w:t xml:space="preserve">Particle dispersion modelling</w:t>
       </w:r>
-      <w:bookmarkEnd w:id="51"/>
+      <w:bookmarkEnd w:id="52"/>
     </w:p>
     <w:p>
       <w:pPr>
         <w:pStyle w:val="Heading2"/>
       </w:pPr>
-      <w:bookmarkStart w:id="52" w:name="particle-dispersion-models"/>
+      <w:bookmarkStart w:id="53" w:name="particle-dispersion-models"/>
       <w:r>
         <w:t xml:space="preserve">Particle dispersion models</w:t>
       </w:r>
-      <w:bookmarkEnd w:id="52"/>
+      <w:bookmarkEnd w:id="53"/>
     </w:p>
     <w:p>
       <w:pPr>
@@ -3221,11 +3498,11 @@
       <w:pPr>
         <w:pStyle w:val="Heading1"/>
       </w:pPr>
-      <w:bookmarkStart w:id="53" w:name="X04d96874e4da5acc543b2662343cbd23bf623f3"/>
+      <w:bookmarkStart w:id="54" w:name="X04d96874e4da5acc543b2662343cbd23bf623f3"/>
       <w:r>
         <w:t xml:space="preserve">Application of particle dispersion models</w:t>
       </w:r>
-      <w:bookmarkEnd w:id="53"/>
+      <w:bookmarkEnd w:id="54"/>
     </w:p>
     <w:p>
       <w:pPr>
@@ -3280,11 +3557,11 @@
       <w:pPr>
         <w:pStyle w:val="Heading1"/>
       </w:pPr>
-      <w:bookmarkStart w:id="54" w:name="kelp-rafting"/>
+      <w:bookmarkStart w:id="55" w:name="kelp-rafting"/>
       <w:r>
         <w:t xml:space="preserve">Kelp-rafting</w:t>
       </w:r>
-      <w:bookmarkEnd w:id="54"/>
+      <w:bookmarkEnd w:id="55"/>
     </w:p>
     <w:p>
       <w:pPr>
@@ -3515,21 +3792,21 @@
       <w:pPr>
         <w:pStyle w:val="Heading1"/>
       </w:pPr>
-      <w:bookmarkStart w:id="55" w:name="X02258dc08d8f14a98557edd772ee9b04be0a546"/>
+      <w:bookmarkStart w:id="56" w:name="X02258dc08d8f14a98557edd772ee9b04be0a546"/>
       <w:r>
         <w:t xml:space="preserve">Calculating characteristics of kelp drift</w:t>
       </w:r>
-      <w:bookmarkEnd w:id="55"/>
+      <w:bookmarkEnd w:id="56"/>
     </w:p>
     <w:p>
       <w:pPr>
         <w:pStyle w:val="Heading2"/>
       </w:pPr>
-      <w:bookmarkStart w:id="56" w:name="X159d28bb74c2d9a83087565a7a04fe26bf301d9"/>
+      <w:bookmarkStart w:id="57" w:name="X159d28bb74c2d9a83087565a7a04fe26bf301d9"/>
       <w:r>
         <w:t xml:space="preserve">Buoyancy of drifting objects in the oceans</w:t>
       </w:r>
-      <w:bookmarkEnd w:id="56"/>
+      <w:bookmarkEnd w:id="57"/>
     </w:p>
     <w:p>
       <w:pPr>
@@ -3600,7 +3877,7 @@
                     </pic:cNvPicPr>
                   </pic:nvPicPr>
                   <pic:blipFill>
-                    <a:blip r:embed="rId57"/>
+                    <a:blip r:embed="rId58"/>
                     <a:stretch>
                       <a:fillRect/>
                     </a:stretch>
@@ -5627,11 +5904,11 @@
       <w:pPr>
         <w:pStyle w:val="Heading2"/>
       </w:pPr>
-      <w:bookmarkStart w:id="58" w:name="X2a0b4fcf9650ba1509eedf6b024827587ab9b4a"/>
+      <w:bookmarkStart w:id="59" w:name="X2a0b4fcf9650ba1509eedf6b024827587ab9b4a"/>
       <w:r>
         <w:t xml:space="preserve">Wind effects on drifting objects in the oceans</w:t>
       </w:r>
-      <w:bookmarkEnd w:id="58"/>
+      <w:bookmarkEnd w:id="59"/>
     </w:p>
     <w:p>
       <w:pPr>
@@ -6377,11 +6654,11 @@
       <w:pPr>
         <w:pStyle w:val="Heading1"/>
       </w:pPr>
-      <w:bookmarkStart w:id="59" w:name="kelps-in-south-africa"/>
+      <w:bookmarkStart w:id="60" w:name="kelps-in-south-africa"/>
       <w:r>
         <w:t xml:space="preserve">Kelps in South Africa</w:t>
       </w:r>
-      <w:bookmarkEnd w:id="59"/>
+      <w:bookmarkEnd w:id="60"/>
     </w:p>
     <w:p>
       <w:pPr>
@@ -6544,11 +6821,11 @@
       <w:pPr>
         <w:pStyle w:val="Heading1"/>
       </w:pPr>
-      <w:bookmarkStart w:id="60" w:name="aims-of-research"/>
+      <w:bookmarkStart w:id="61" w:name="aims-of-research"/>
       <w:r>
         <w:t xml:space="preserve">Aims of research</w:t>
       </w:r>
-      <w:bookmarkEnd w:id="60"/>
+      <w:bookmarkEnd w:id="61"/>
     </w:p>
     <w:p>
       <w:pPr>
@@ -6621,14 +6898,14 @@
       <w:pPr>
         <w:pStyle w:val="Heading1"/>
       </w:pPr>
-      <w:bookmarkStart w:id="61" w:name="references"/>
+      <w:bookmarkStart w:id="62" w:name="references"/>
       <w:r>
         <w:t xml:space="preserve">References</w:t>
       </w:r>
-      <w:bookmarkEnd w:id="61"/>
-    </w:p>
-    <w:bookmarkStart w:id="97" w:name="refs"/>
-    <w:bookmarkStart w:id="62" w:name="ref-bernardes2018"/>
+      <w:bookmarkEnd w:id="62"/>
+    </w:p>
+    <w:bookmarkStart w:id="98" w:name="refs"/>
+    <w:bookmarkStart w:id="63" w:name="ref-bernardes2018"/>
     <w:p>
       <w:pPr>
         <w:pStyle w:val="Bibliography"/>
@@ -6652,8 +6929,8 @@
         <w:t xml:space="preserve">10 (1): 11.</w:t>
       </w:r>
     </w:p>
-    <w:bookmarkEnd w:id="62"/>
-    <w:bookmarkStart w:id="63" w:name="ref-black1990"/>
+    <w:bookmarkEnd w:id="63"/>
+    <w:bookmarkStart w:id="64" w:name="ref-black1990"/>
     <w:p>
       <w:pPr>
         <w:pStyle w:val="Bibliography"/>
@@ -6662,8 +6939,8 @@
         <w:t xml:space="preserve">Black, Kerry P, and Stephen L Gay. 1990. “A Numerical Scheme for Determining Trajectories in Particle Models,” 151–56.</w:t>
       </w:r>
     </w:p>
-    <w:bookmarkEnd w:id="63"/>
-    <w:bookmarkStart w:id="64" w:name="ref-Blamey2012"/>
+    <w:bookmarkEnd w:id="64"/>
+    <w:bookmarkStart w:id="65" w:name="ref-Blamey2012"/>
     <w:p>
       <w:pPr>
         <w:pStyle w:val="Bibliography"/>
@@ -6687,8 +6964,8 @@
         <w:t xml:space="preserve">420: 33–47.</w:t>
       </w:r>
     </w:p>
-    <w:bookmarkEnd w:id="64"/>
-    <w:bookmarkStart w:id="66" w:name="ref-Blamey2015"/>
+    <w:bookmarkEnd w:id="65"/>
+    <w:bookmarkStart w:id="67" w:name="ref-Blamey2015"/>
     <w:p>
       <w:pPr>
         <w:pStyle w:val="Bibliography"/>
@@ -6714,7 +6991,7 @@
       <w:r>
         <w:t xml:space="preserve"> </w:t>
       </w:r>
-      <w:hyperlink r:id="rId65">
+      <w:hyperlink r:id="rId66">
         <w:r>
           <w:rPr>
             <w:rStyle w:val="Hyperlink"/>
@@ -6726,8 +7003,8 @@
         <w:t xml:space="preserve">.</w:t>
       </w:r>
     </w:p>
-    <w:bookmarkEnd w:id="66"/>
-    <w:bookmarkStart w:id="67" w:name="ref-Burrows2011"/>
+    <w:bookmarkEnd w:id="67"/>
+    <w:bookmarkStart w:id="68" w:name="ref-Burrows2011"/>
     <w:p>
       <w:pPr>
         <w:pStyle w:val="Bibliography"/>
@@ -6751,8 +7028,8 @@
         <w:t xml:space="preserve">334 (6056): 652–55.</w:t>
       </w:r>
     </w:p>
-    <w:bookmarkEnd w:id="67"/>
-    <w:bookmarkStart w:id="69" w:name="ref-Dayton1999"/>
+    <w:bookmarkEnd w:id="68"/>
+    <w:bookmarkStart w:id="70" w:name="ref-Dayton1999"/>
     <w:p>
       <w:pPr>
         <w:pStyle w:val="Bibliography"/>
@@ -6778,7 +7055,7 @@
       <w:r>
         <w:t xml:space="preserve"> </w:t>
       </w:r>
-      <w:hyperlink r:id="rId68">
+      <w:hyperlink r:id="rId69">
         <w:r>
           <w:rPr>
             <w:rStyle w:val="Hyperlink"/>
@@ -6790,8 +7067,8 @@
         <w:t xml:space="preserve">.</w:t>
       </w:r>
     </w:p>
-    <w:bookmarkEnd w:id="69"/>
-    <w:bookmarkStart w:id="70" w:name="ref-deysher1981"/>
+    <w:bookmarkEnd w:id="70"/>
+    <w:bookmarkStart w:id="71" w:name="ref-deysher1981"/>
     <w:p>
       <w:pPr>
         <w:pStyle w:val="Bibliography"/>
@@ -6815,8 +7092,8 @@
         <w:t xml:space="preserve">56 (2-3): 179–95.</w:t>
       </w:r>
     </w:p>
-    <w:bookmarkEnd w:id="70"/>
-    <w:bookmarkStart w:id="71" w:name="ref-doney2011"/>
+    <w:bookmarkEnd w:id="71"/>
+    <w:bookmarkStart w:id="72" w:name="ref-doney2011"/>
     <w:p>
       <w:pPr>
         <w:pStyle w:val="Bibliography"/>
@@ -6825,8 +7102,8 @@
         <w:t xml:space="preserve">Doney, Scott C, Mary Ruckelshaus, J Emmett Duffy, James P Barry, Francis Chan, Chad A English, Heather M Galindo, et al. 2011. “Climate Change Impacts on Marine Ecosystems.”</w:t>
       </w:r>
     </w:p>
-    <w:bookmarkEnd w:id="71"/>
-    <w:bookmarkStart w:id="72" w:name="ref-griffin2017"/>
+    <w:bookmarkEnd w:id="72"/>
+    <w:bookmarkStart w:id="73" w:name="ref-griffin2017"/>
     <w:p>
       <w:pPr>
         <w:pStyle w:val="Bibliography"/>
@@ -6847,8 +7124,8 @@
         <w:t xml:space="preserve">. Commonwealth Scientific; Industrial Research Organisation.</w:t>
       </w:r>
     </w:p>
-    <w:bookmarkEnd w:id="72"/>
-    <w:bookmarkStart w:id="73" w:name="ref-halpern2008"/>
+    <w:bookmarkEnd w:id="73"/>
+    <w:bookmarkStart w:id="74" w:name="ref-halpern2008"/>
     <w:p>
       <w:pPr>
         <w:pStyle w:val="Bibliography"/>
@@ -6872,8 +7149,8 @@
         <w:t xml:space="preserve">319 (5865): 948–52.</w:t>
       </w:r>
     </w:p>
-    <w:bookmarkEnd w:id="73"/>
-    <w:bookmarkStart w:id="75" w:name="ref-Harley2012"/>
+    <w:bookmarkEnd w:id="74"/>
+    <w:bookmarkStart w:id="76" w:name="ref-Harley2012"/>
     <w:p>
       <w:pPr>
         <w:pStyle w:val="Bibliography"/>
@@ -6899,7 +7176,7 @@
       <w:r>
         <w:t xml:space="preserve"> </w:t>
       </w:r>
-      <w:hyperlink r:id="rId74">
+      <w:hyperlink r:id="rId75">
         <w:r>
           <w:rPr>
             <w:rStyle w:val="Hyperlink"/>
@@ -6911,8 +7188,8 @@
         <w:t xml:space="preserve">.</w:t>
       </w:r>
     </w:p>
-    <w:bookmarkEnd w:id="75"/>
-    <w:bookmarkStart w:id="76" w:name="ref-Harley2006"/>
+    <w:bookmarkEnd w:id="76"/>
+    <w:bookmarkStart w:id="77" w:name="ref-Harley2006"/>
     <w:p>
       <w:pPr>
         <w:pStyle w:val="Bibliography"/>
@@ -6936,8 +7213,8 @@
         <w:t xml:space="preserve">9 (2): 228–41.</w:t>
       </w:r>
     </w:p>
-    <w:bookmarkEnd w:id="76"/>
-    <w:bookmarkStart w:id="77" w:name="ref-harrold1989"/>
+    <w:bookmarkEnd w:id="77"/>
+    <w:bookmarkStart w:id="78" w:name="ref-harrold1989"/>
     <w:p>
       <w:pPr>
         <w:pStyle w:val="Bibliography"/>
@@ -6961,8 +7238,8 @@
         <w:t xml:space="preserve">130 (3): 237–51.</w:t>
       </w:r>
     </w:p>
-    <w:bookmarkEnd w:id="77"/>
-    <w:bookmarkStart w:id="78" w:name="ref-highsmith1985"/>
+    <w:bookmarkEnd w:id="78"/>
+    <w:bookmarkStart w:id="79" w:name="ref-highsmith1985"/>
     <w:p>
       <w:pPr>
         <w:pStyle w:val="Bibliography"/>
@@ -6986,8 +7263,8 @@
         <w:t xml:space="preserve">25 (2): 169–79.</w:t>
       </w:r>
     </w:p>
-    <w:bookmarkEnd w:id="78"/>
-    <w:bookmarkStart w:id="79" w:name="ref-jackson2010"/>
+    <w:bookmarkEnd w:id="79"/>
+    <w:bookmarkStart w:id="80" w:name="ref-jackson2010"/>
     <w:p>
       <w:pPr>
         <w:pStyle w:val="Bibliography"/>
@@ -7011,8 +7288,8 @@
         <w:t xml:space="preserve">25 (3): 153–60.</w:t>
       </w:r>
     </w:p>
-    <w:bookmarkEnd w:id="79"/>
-    <w:bookmarkStart w:id="80" w:name="ref-Jennings2010"/>
+    <w:bookmarkEnd w:id="80"/>
+    <w:bookmarkStart w:id="81" w:name="ref-Jennings2010"/>
     <w:p>
       <w:pPr>
         <w:pStyle w:val="Bibliography"/>
@@ -7036,8 +7313,8 @@
         <w:t xml:space="preserve">79 (3-4): 418–26.</w:t>
       </w:r>
     </w:p>
-    <w:bookmarkEnd w:id="80"/>
-    <w:bookmarkStart w:id="81" w:name="ref-Johnson2011"/>
+    <w:bookmarkEnd w:id="81"/>
+    <w:bookmarkStart w:id="82" w:name="ref-Johnson2011"/>
     <w:p>
       <w:pPr>
         <w:pStyle w:val="Bibliography"/>
@@ -7061,8 +7338,8 @@
         <w:t xml:space="preserve">400 (1-2): 17–32.</w:t>
       </w:r>
     </w:p>
-    <w:bookmarkEnd w:id="81"/>
-    <w:bookmarkStart w:id="82" w:name="ref-Jones2002"/>
+    <w:bookmarkEnd w:id="82"/>
+    <w:bookmarkStart w:id="83" w:name="ref-Jones2002"/>
     <w:p>
       <w:pPr>
         <w:pStyle w:val="Bibliography"/>
@@ -7071,8 +7348,8 @@
         <w:t xml:space="preserve">Jones, JE. 2002. “Coastal and Shelf-Sea Modelling in the European Context,” 45–48.</w:t>
       </w:r>
     </w:p>
-    <w:bookmarkEnd w:id="82"/>
-    <w:bookmarkStart w:id="83" w:name="ref-kingsford1992"/>
+    <w:bookmarkEnd w:id="83"/>
+    <w:bookmarkStart w:id="84" w:name="ref-kingsford1992"/>
     <w:p>
       <w:pPr>
         <w:pStyle w:val="Bibliography"/>
@@ -7093,8 +7370,8 @@
         <w:t xml:space="preserve">, 41–55.</w:t>
       </w:r>
     </w:p>
-    <w:bookmarkEnd w:id="83"/>
-    <w:bookmarkStart w:id="84" w:name="ref-kingsford1995"/>
+    <w:bookmarkEnd w:id="84"/>
+    <w:bookmarkStart w:id="85" w:name="ref-kingsford1995"/>
     <w:p>
       <w:pPr>
         <w:pStyle w:val="Bibliography"/>
@@ -7118,8 +7395,8 @@
         <w:t xml:space="preserve">116 (1): 297–301.</w:t>
       </w:r>
     </w:p>
-    <w:bookmarkEnd w:id="84"/>
-    <w:bookmarkStart w:id="85" w:name="ref-Krumhansl2016"/>
+    <w:bookmarkEnd w:id="85"/>
+    <w:bookmarkStart w:id="86" w:name="ref-Krumhansl2016"/>
     <w:p>
       <w:pPr>
         <w:pStyle w:val="Bibliography"/>
@@ -7143,8 +7420,8 @@
         <w:t xml:space="preserve">113 (48): 13785–90.</w:t>
       </w:r>
     </w:p>
-    <w:bookmarkEnd w:id="85"/>
-    <w:bookmarkStart w:id="86" w:name="ref-lebreton2012"/>
+    <w:bookmarkEnd w:id="86"/>
+    <w:bookmarkStart w:id="87" w:name="ref-lebreton2012"/>
     <w:p>
       <w:pPr>
         <w:pStyle w:val="Bibliography"/>
@@ -7168,8 +7445,8 @@
         <w:t xml:space="preserve">64 (3): 653–61.</w:t>
       </w:r>
     </w:p>
-    <w:bookmarkEnd w:id="86"/>
-    <w:bookmarkStart w:id="87" w:name="ref-lewis2005"/>
+    <w:bookmarkEnd w:id="87"/>
+    <w:bookmarkStart w:id="88" w:name="ref-lewis2005"/>
     <w:p>
       <w:pPr>
         <w:pStyle w:val="Bibliography"/>
@@ -7193,8 +7470,8 @@
         <w:t xml:space="preserve">17 (2): 183–91.</w:t>
       </w:r>
     </w:p>
-    <w:bookmarkEnd w:id="87"/>
-    <w:bookmarkStart w:id="88" w:name="ref-macarthur2001"/>
+    <w:bookmarkEnd w:id="88"/>
+    <w:bookmarkStart w:id="89" w:name="ref-macarthur2001"/>
     <w:p>
       <w:pPr>
         <w:pStyle w:val="Bibliography"/>
@@ -7215,8 +7492,8 @@
         <w:t xml:space="preserve">. Vol. 1. Princeton university press.</w:t>
       </w:r>
     </w:p>
-    <w:bookmarkEnd w:id="88"/>
-    <w:bookmarkStart w:id="89" w:name="ref-macaya2005"/>
+    <w:bookmarkEnd w:id="89"/>
+    <w:bookmarkStart w:id="90" w:name="ref-macaya2005"/>
     <w:p>
       <w:pPr>
         <w:pStyle w:val="Bibliography"/>
@@ -7240,8 +7517,8 @@
         <w:t xml:space="preserve">41 (5): 913–22.</w:t>
       </w:r>
     </w:p>
-    <w:bookmarkEnd w:id="89"/>
-    <w:bookmarkStart w:id="90" w:name="ref-mackas1985"/>
+    <w:bookmarkEnd w:id="90"/>
+    <w:bookmarkStart w:id="91" w:name="ref-mackas1985"/>
     <w:p>
       <w:pPr>
         <w:pStyle w:val="Bibliography"/>
@@ -7265,8 +7542,8 @@
         <w:t xml:space="preserve">37 (2): 652–74.</w:t>
       </w:r>
     </w:p>
-    <w:bookmarkEnd w:id="90"/>
-    <w:bookmarkStart w:id="92" w:name="ref-McGowan1998"/>
+    <w:bookmarkEnd w:id="91"/>
+    <w:bookmarkStart w:id="93" w:name="ref-McGowan1998"/>
     <w:p>
       <w:pPr>
         <w:pStyle w:val="Bibliography"/>
@@ -7292,7 +7569,7 @@
       <w:r>
         <w:t xml:space="preserve"> </w:t>
       </w:r>
-      <w:hyperlink r:id="rId91">
+      <w:hyperlink r:id="rId92">
         <w:r>
           <w:rPr>
             <w:rStyle w:val="Hyperlink"/>
@@ -7304,8 +7581,8 @@
         <w:t xml:space="preserve">.</w:t>
       </w:r>
     </w:p>
-    <w:bookmarkEnd w:id="92"/>
-    <w:bookmarkStart w:id="93" w:name="ref-nikula2010"/>
+    <w:bookmarkEnd w:id="93"/>
+    <w:bookmarkStart w:id="94" w:name="ref-nikula2010"/>
     <w:p>
       <w:pPr>
         <w:pStyle w:val="Bibliography"/>
@@ -7329,8 +7606,8 @@
         <w:t xml:space="preserve">405: 221–30.</w:t>
       </w:r>
     </w:p>
-    <w:bookmarkEnd w:id="93"/>
-    <w:bookmarkStart w:id="94" w:name="ref-Poloczanska2013"/>
+    <w:bookmarkEnd w:id="94"/>
+    <w:bookmarkStart w:id="95" w:name="ref-Poloczanska2013"/>
     <w:p>
       <w:pPr>
         <w:pStyle w:val="Bibliography"/>
@@ -7354,8 +7631,8 @@
         <w:t xml:space="preserve">3 (10): 919.</w:t>
       </w:r>
     </w:p>
-    <w:bookmarkEnd w:id="94"/>
-    <w:bookmarkStart w:id="95" w:name="ref-Polovina2005"/>
+    <w:bookmarkEnd w:id="95"/>
+    <w:bookmarkStart w:id="96" w:name="ref-Polovina2005"/>
     <w:p>
       <w:pPr>
         <w:pStyle w:val="Bibliography"/>
@@ -7379,8 +7656,8 @@
         <w:t xml:space="preserve">76 (2): 233–44.</w:t>
       </w:r>
     </w:p>
-    <w:bookmarkEnd w:id="95"/>
-    <w:bookmarkStart w:id="96" w:name="ref-zakas2009"/>
+    <w:bookmarkEnd w:id="96"/>
+    <w:bookmarkStart w:id="97" w:name="ref-zakas2009"/>
     <w:p>
       <w:pPr>
         <w:pStyle w:val="Bibliography"/>
@@ -7404,8 +7681,8 @@
         <w:t xml:space="preserve">394: 165–77.</w:t>
       </w:r>
     </w:p>
-    <w:bookmarkEnd w:id="96"/>
     <w:bookmarkEnd w:id="97"/>
+    <w:bookmarkEnd w:id="98"/>
     <w:sectPr>
       <w:pgSz w:w="11906" w:h="16838"/>
       <w:pgMar w:top="1440" w:right="1440" w:bottom="1440" w:left="1440" w:header="708" w:footer="708" w:gutter="0"/>

--- a/thesis_chapter_1.docx
+++ b/thesis_chapter_1.docx
@@ -400,17 +400,7 @@
     </w:p>
     <w:p>
       <w:pPr>
-        <w:pStyle w:val="Heading2"/>
-      </w:pPr>
-      <w:bookmarkStart w:id="26" w:name="light"/>
-      <w:r>
-        <w:t xml:space="preserve">Light</w:t>
-      </w:r>
-      <w:bookmarkEnd w:id="26"/>
-    </w:p>
-    <w:p>
-      <w:pPr>
-        <w:pStyle w:val="FirstParagraph"/>
+        <w:pStyle w:val="BodyText"/>
       </w:pPr>
       <w:r>
         <w:t xml:space="preserve">Light is an important factor for kelp survival, however if light is limited or excessive this may negatively impact kelp survival or growth. Much of the past research into the role light plays into the functioning of kelp (Bruhn and Gerard 1996; ???). For instance, solar ultraviolet radiation has been shown to affect sub-canopy Ecklonia radiata sporophytes when the canopy of mature Ecklonia radiata was removed (Wood 1987). The sub-canopy sporophytes experienced tissue damage,photopigment destruction,reduced growth and decreased survivorship, thus inhibiting their settlement and survival (Wood 1987). Laboratory experiments revealed that the UV component of radiation, rather than intense radiation itself, was responsible for the effects mentioned above. High light stress has negative effects, such as photoinhibition and photo-damage on Ecklonia cava sporophytes (Altamirano and Murakami 2004). Altamirano and Murakami (2004) found that Ecklonia cava is more vulnerable to light stress conditions, and less likely to recover under unfavourable conditions (Altamirano and Murakami 2004). Bolton and Levitt (1985) showed that under sub-saturating irradiances and supra- optimal temperatures Ecklonia maxima to showed a decrease in reproductive rates and an increase in cell production. An additional finding of this study was that despite the decrease in reproductive rates, the final egg production per female was greater under these conditions. The authors interpreted this an ecological adaptation that may increase survival rates under times of stress or non - ideal conditions (Bolton and Levitt 1985).</w:t>
@@ -418,17 +408,7 @@
     </w:p>
     <w:p>
       <w:pPr>
-        <w:pStyle w:val="Heading2"/>
-      </w:pPr>
-      <w:bookmarkStart w:id="27" w:name="depth"/>
-      <w:r>
-        <w:t xml:space="preserve">Depth</w:t>
-      </w:r>
-      <w:bookmarkEnd w:id="27"/>
-    </w:p>
-    <w:p>
-      <w:pPr>
-        <w:pStyle w:val="FirstParagraph"/>
+        <w:pStyle w:val="BodyText"/>
       </w:pPr>
       <w:r>
         <w:t xml:space="preserve">Depth does not affect kelp ecosystems directly, however a change in depth causes fluctuations or changes in other environmental variables such as water motion, light and temperature. Water motion also decreases with depth, and some kelps better suited to deeper environments (</w:t>
@@ -463,17 +443,7 @@
     </w:p>
     <w:p>
       <w:pPr>
-        <w:pStyle w:val="Heading2"/>
-      </w:pPr>
-      <w:bookmarkStart w:id="28" w:name="nutrients"/>
-      <w:r>
-        <w:t xml:space="preserve">Nutrients</w:t>
-      </w:r>
-      <w:bookmarkEnd w:id="28"/>
-    </w:p>
-    <w:p>
-      <w:pPr>
-        <w:pStyle w:val="FirstParagraph"/>
+        <w:pStyle w:val="BodyText"/>
       </w:pPr>
       <w:r>
         <w:t xml:space="preserve">The importance of nutrients in the functioning of kelps is well understood (Dayton 1985; Gaylord, Nickols, and Jurgens 2012). Dissolved nitrogen, and in particular nitrate, are important; however research has also placed emphasis on phosphate and other trace compounds for functioning of kelps (Dayton 1985). Additionally, some kelps have the ability to store inorganic nitrogen in order to compensate for periods of low nutrient availability, which has been observed for Laminaria and Macrocystis (Dayton 1985; Gaylord, Nickols, and Jurgens 2012). Nutrient stratification is also an important factor, particularly for canopy type kelps. The concentration of nutrients at the surface is important to the functioning and maintenance of the canopy. For instance kelp canopies in California often deteriorate in the summer months when surface nitrate levels are low (Jackson 1977). Water motion is important in the assimilation of nutrients from the water column, and kelps have been shown to adapt blade morphology in order to create more turbulence around the boundary layer of the frond to enhance nutrient assimilation (Wheeler 1980). Temperature has also been closely linked with nutrient concentrations. Nutrients are often in higher concentrations in the water column during low temperature events. This is often an indication of an up-welling event, which brings cold and nutrient rich waters from the bottom to the surface of the water column. Temperature can play a direct role in the uptake of nutrients through effects on algal metabolism; however this may vary from species to species (???).</w:t>
@@ -481,17 +451,7 @@
     </w:p>
     <w:p>
       <w:pPr>
-        <w:pStyle w:val="Heading2"/>
-      </w:pPr>
-      <w:bookmarkStart w:id="29" w:name="temperature"/>
-      <w:r>
-        <w:t xml:space="preserve">Temperature</w:t>
-      </w:r>
-      <w:bookmarkEnd w:id="29"/>
-    </w:p>
-    <w:p>
-      <w:pPr>
-        <w:pStyle w:val="FirstParagraph"/>
+        <w:pStyle w:val="BodyText"/>
       </w:pPr>
       <w:r>
         <w:t xml:space="preserve">Temperature is a driver of kelp species distributions and ecophysiological processes, as well as a lesser role in morphological adaptation…example here…The majority of kelp species are arctic and temperate organisms, and the warming of ocean temperatures is expected to cause a poleward biogeographical shift of species (Bolton et al. 2012). There is evidence to suggest that South African kelp forests are expanding due to ocean cooling (Bolton et al. 2012), possibly driven by an intensification and increase in coastal upwelling (Blamey and Branch 2012, Blamey et al. (2015)). In South Africa there has been a biogeographical shift eastward along the coast due to a change in inshore temperature regime, making South Africa no exception to changing ocean temperatures (Bolton et al. 2012). Macroalgae, such as kelps, can react to an increase in surface temperatures in one of three ways: they can migrate, adapt and die (Biskup et al. 2014). A study by Biskup et al. (2014) investigated the functional response of two kelp species (Laminaria ochroleuca and Saccorhiza polyschides) to rising sea temperatures. The functional responses of Saccorhiza polyschides was measured for both the subtidal and intertidal habitats, to see what affect non- optimal conditions (intertidal zone) had on the kelps (Rinde and Sjøtun 2005). The study found that Laminaria ochroleuca exhibited a poor ability to acclimatise and was dependent on the kelpâ€™s life history traits (Biskup et al. 2014). Therefore annual kelp species are more likely to survive under non-ideal condition, and the intertidal Saccorhiza polyschides, compared to the subtidal, showed a higher physiological flexibility to changing conditions (Biskup et al. 2014). This may be because the intertidal zone undergoes far more change than the subtidal and therefore kelps in the intertidal are forced to adapt to harsher conditions where fluctuations in temperature, sunlight, turbidity and water motion are common. The effects on temperature have also been investigated by Wernberg et al. (2010). The study looked at resilience of kelp beds along a latitudinal temperature gradient. Kelp abundance is likely to decline with the predicted warming of ocean waters Wernberg et al. (2010) and although kelps have the ability to acclimatize and adjust their metabolic performance, which in turn allows them to change their physiological performance to mitigate the seasonal fluctuations in temperature, this acclimatization is done at a cost Wernberg et al. (2010)…link to paragraph on kelp morphology…</w:t>
@@ -499,17 +459,7 @@
     </w:p>
     <w:p>
       <w:pPr>
-        <w:pStyle w:val="Heading2"/>
-      </w:pPr>
-      <w:bookmarkStart w:id="30" w:name="wave-exposure"/>
-      <w:r>
-        <w:t xml:space="preserve">Wave exposure</w:t>
-      </w:r>
-      <w:bookmarkEnd w:id="30"/>
-    </w:p>
-    <w:p>
-      <w:pPr>
-        <w:pStyle w:val="FirstParagraph"/>
+        <w:pStyle w:val="BodyText"/>
       </w:pPr>
       <w:r>
         <w:t xml:space="preserve">Other than temperature, wave exposure is also recognised as an important driver of the marine environment, and macroalgae are no exception. Wave exposure has been shown to play a role in determining distribution, abundance, diversity, composition, growth (Cousens 1982) and productivity (Pedersen and Nejrup 2012) of macroalgae communities. For example, the width, vertical zonation and diversity of algal communities often change predictably along gradients of wave exposure. Wave exposure may also drive macroalgae communities indirectly through the alteration in effect of another environmental driver. For instance, increasing degrees of exposure may positively influence the amount of area available to trap light on macroalgal fronds, as well as increasing nutrient uptake due to increased turbulence in the boundary layer around the frond (???). The most important direct effect of wave exposure on macroalgal communities is through mechanical dislodgement, which ultimately leads to expiration. Wave exposure is a complex abiotic variable which varies spatially and temporarily in the marine environment. Furthermore, the degree to which a macroalgae community is exposed, is dependent on local site characteristics, such as bathymetry and local wind patterns. Despite this fact, macroalgae have been able to persist in often harsh and variable wave environments. Macroalgae are sessile organisms and incapable of migrating when local conditions become unsuitable. Therefore, macroalgae must adapt to the local wave climate in order to persist and survive, and achieve this through morphological adaptation. The morphology of macroalgae are not fixed genetic traits. A study by Koehl et al. (2008) showed that transplanted Nereocystis luetkeana plants from a wave sheltered site to a wave exposed site changed their morphology to flat blades and narrow laterals that are less prone to drag forces in 4-5 days. Advances in genetic techniques and taxonomy have revealed that species delineation based on morphology has been inaccurate, and organisms that were once considered two separate species are actually one species. For example, Moss (1948) investigated the anatomy, chemical composition of Fucus spiralis at three sites that varied in wave exposure (sheltered, medium exposure and exposed). The authors found that individuals in exposed sites showed less branching of thalli as well as variation physiological components, such as organic nitrogen, mannitol, laminarian and alginic acid concentrations. The authors also noted a</w:t>
@@ -557,21 +507,21 @@
       <w:pPr>
         <w:pStyle w:val="Heading1"/>
       </w:pPr>
-      <w:bookmarkStart w:id="31" w:name="X37864645fca3d28c36b0f7cf7bb867d8c17d50e"/>
+      <w:bookmarkStart w:id="26" w:name="X37864645fca3d28c36b0f7cf7bb867d8c17d50e"/>
       <w:r>
         <w:t xml:space="preserve">The mechanisms of morphological adaptation</w:t>
       </w:r>
-      <w:bookmarkEnd w:id="31"/>
+      <w:bookmarkEnd w:id="26"/>
     </w:p>
     <w:p>
       <w:pPr>
         <w:pStyle w:val="Heading2"/>
       </w:pPr>
-      <w:bookmarkStart w:id="32" w:name="waves-and-macroalgae-characteristics"/>
+      <w:bookmarkStart w:id="27" w:name="waves-and-macroalgae-characteristics"/>
       <w:r>
         <w:t xml:space="preserve">Waves and macroalgae characteristics</w:t>
       </w:r>
-      <w:bookmarkEnd w:id="32"/>
+      <w:bookmarkEnd w:id="27"/>
     </w:p>
     <w:p>
       <w:pPr>
@@ -585,21 +535,21 @@
       <w:pPr>
         <w:pStyle w:val="Heading1"/>
       </w:pPr>
-      <w:bookmarkStart w:id="33" w:name="ocean-and-coastal-waves"/>
+      <w:bookmarkStart w:id="28" w:name="ocean-and-coastal-waves"/>
       <w:r>
         <w:t xml:space="preserve">Ocean and coastal waves</w:t>
       </w:r>
-      <w:bookmarkEnd w:id="33"/>
+      <w:bookmarkEnd w:id="28"/>
     </w:p>
     <w:p>
       <w:pPr>
         <w:pStyle w:val="Heading2"/>
       </w:pPr>
-      <w:bookmarkStart w:id="34" w:name="introduction"/>
+      <w:bookmarkStart w:id="29" w:name="introduction"/>
       <w:r>
         <w:t xml:space="preserve">Introduction</w:t>
       </w:r>
-      <w:bookmarkEnd w:id="34"/>
+      <w:bookmarkEnd w:id="29"/>
     </w:p>
     <w:p>
       <w:pPr>
@@ -699,11 +649,11 @@
       <w:pPr>
         <w:pStyle w:val="Heading2"/>
       </w:pPr>
-      <w:bookmarkStart w:id="35" w:name="generating-and-restoring-forces"/>
+      <w:bookmarkStart w:id="30" w:name="generating-and-restoring-forces"/>
       <w:r>
         <w:t xml:space="preserve">Generating and restoring forces</w:t>
       </w:r>
-      <w:bookmarkEnd w:id="35"/>
+      <w:bookmarkEnd w:id="30"/>
     </w:p>
     <w:p>
       <w:pPr>
@@ -835,11 +785,11 @@
       <w:pPr>
         <w:pStyle w:val="Heading2"/>
       </w:pPr>
-      <w:bookmarkStart w:id="36" w:name="wave-physics-and-scales"/>
+      <w:bookmarkStart w:id="31" w:name="wave-physics-and-scales"/>
       <w:r>
         <w:t xml:space="preserve">Wave physics and scales</w:t>
       </w:r>
-      <w:bookmarkEnd w:id="36"/>
+      <w:bookmarkEnd w:id="31"/>
     </w:p>
     <w:p>
       <w:pPr>
@@ -853,11 +803,11 @@
       <w:pPr>
         <w:pStyle w:val="Heading2"/>
       </w:pPr>
-      <w:bookmarkStart w:id="37" w:name="types-of-waves"/>
+      <w:bookmarkStart w:id="32" w:name="types-of-waves"/>
       <w:r>
         <w:t xml:space="preserve">Types of waves</w:t>
       </w:r>
-      <w:bookmarkEnd w:id="37"/>
+      <w:bookmarkEnd w:id="32"/>
     </w:p>
     <w:p>
       <w:pPr>
@@ -871,11 +821,11 @@
       <w:pPr>
         <w:pStyle w:val="Heading2"/>
       </w:pPr>
-      <w:bookmarkStart w:id="38" w:name="measuring-waves"/>
+      <w:bookmarkStart w:id="33" w:name="measuring-waves"/>
       <w:r>
         <w:t xml:space="preserve">Measuring waves</w:t>
       </w:r>
-      <w:bookmarkEnd w:id="38"/>
+      <w:bookmarkEnd w:id="33"/>
     </w:p>
     <w:p>
       <w:pPr>
@@ -968,7 +918,7 @@
                     </pic:cNvPicPr>
                   </pic:nvPicPr>
                   <pic:blipFill>
-                    <a:blip r:embed="rId39"/>
+                    <a:blip r:embed="rId34"/>
                     <a:stretch>
                       <a:fillRect/>
                     </a:stretch>
@@ -1031,7 +981,7 @@
                     </pic:cNvPicPr>
                   </pic:nvPicPr>
                   <pic:blipFill>
-                    <a:blip r:embed="rId40"/>
+                    <a:blip r:embed="rId35"/>
                     <a:stretch>
                       <a:fillRect/>
                     </a:stretch>
@@ -1185,41 +1135,41 @@
       <w:pPr>
         <w:pStyle w:val="Heading1"/>
       </w:pPr>
-      <w:bookmarkStart w:id="41" w:name="currents"/>
+      <w:bookmarkStart w:id="36" w:name="currents"/>
       <w:r>
         <w:t xml:space="preserve">Currents</w:t>
       </w:r>
-      <w:bookmarkEnd w:id="41"/>
+      <w:bookmarkEnd w:id="36"/>
     </w:p>
     <w:p>
       <w:pPr>
         <w:pStyle w:val="Heading2"/>
       </w:pPr>
-      <w:bookmarkStart w:id="42" w:name="ocean-currents"/>
+      <w:bookmarkStart w:id="37" w:name="ocean-currents"/>
       <w:r>
         <w:t xml:space="preserve">Ocean currents</w:t>
       </w:r>
-      <w:bookmarkEnd w:id="42"/>
+      <w:bookmarkEnd w:id="37"/>
     </w:p>
     <w:p>
       <w:pPr>
         <w:pStyle w:val="Heading2"/>
       </w:pPr>
-      <w:bookmarkStart w:id="43" w:name="nearshore-currents"/>
+      <w:bookmarkStart w:id="38" w:name="nearshore-currents"/>
       <w:r>
         <w:t xml:space="preserve">Nearshore currents</w:t>
       </w:r>
-      <w:bookmarkEnd w:id="43"/>
+      <w:bookmarkEnd w:id="38"/>
     </w:p>
     <w:p>
       <w:pPr>
         <w:pStyle w:val="Heading1"/>
       </w:pPr>
-      <w:bookmarkStart w:id="44" w:name="ocean-modelling"/>
+      <w:bookmarkStart w:id="39" w:name="ocean-modelling"/>
       <w:r>
         <w:t xml:space="preserve">Ocean modelling</w:t>
       </w:r>
-      <w:bookmarkEnd w:id="44"/>
+      <w:bookmarkEnd w:id="39"/>
     </w:p>
     <w:p>
       <w:pPr>
@@ -1905,21 +1855,21 @@
       <w:pPr>
         <w:pStyle w:val="Heading1"/>
       </w:pPr>
-      <w:bookmarkStart w:id="45" w:name="hydrodynamic-modelling"/>
+      <w:bookmarkStart w:id="40" w:name="hydrodynamic-modelling"/>
       <w:r>
         <w:t xml:space="preserve">Hydrodynamic modelling</w:t>
       </w:r>
-      <w:bookmarkEnd w:id="45"/>
+      <w:bookmarkEnd w:id="40"/>
     </w:p>
     <w:p>
       <w:pPr>
         <w:pStyle w:val="Heading2"/>
       </w:pPr>
-      <w:bookmarkStart w:id="46" w:name="introduction-1"/>
+      <w:bookmarkStart w:id="41" w:name="introduction-1"/>
       <w:r>
         <w:t xml:space="preserve">Introduction</w:t>
       </w:r>
-      <w:bookmarkEnd w:id="46"/>
+      <w:bookmarkEnd w:id="41"/>
     </w:p>
     <w:p>
       <w:pPr>
@@ -2050,11 +2000,11 @@
       <w:pPr>
         <w:pStyle w:val="Heading2"/>
       </w:pPr>
-      <w:bookmarkStart w:id="47" w:name="practicalities-of-model-design"/>
+      <w:bookmarkStart w:id="42" w:name="practicalities-of-model-design"/>
       <w:r>
         <w:t xml:space="preserve">Practicalities of model design</w:t>
       </w:r>
-      <w:bookmarkEnd w:id="47"/>
+      <w:bookmarkEnd w:id="42"/>
     </w:p>
     <w:p>
       <w:pPr>
@@ -2101,11 +2051,11 @@
       <w:pPr>
         <w:pStyle w:val="Heading2"/>
       </w:pPr>
-      <w:bookmarkStart w:id="48" w:name="delft-3d-numerical-suite"/>
+      <w:bookmarkStart w:id="43" w:name="delft-3d-numerical-suite"/>
       <w:r>
         <w:t xml:space="preserve">Delft-3D numerical suite</w:t>
       </w:r>
-      <w:bookmarkEnd w:id="48"/>
+      <w:bookmarkEnd w:id="43"/>
     </w:p>
     <w:p>
       <w:pPr>
@@ -2119,11 +2069,11 @@
       <w:pPr>
         <w:pStyle w:val="Heading3"/>
       </w:pPr>
-      <w:bookmarkStart w:id="49" w:name="delft-3d-wave"/>
+      <w:bookmarkStart w:id="44" w:name="delft-3d-wave"/>
       <w:r>
         <w:t xml:space="preserve">Delft-3D WAVE</w:t>
       </w:r>
-      <w:bookmarkEnd w:id="49"/>
+      <w:bookmarkEnd w:id="44"/>
     </w:p>
     <w:p>
       <w:pPr>
@@ -2137,11 +2087,11 @@
       <w:pPr>
         <w:pStyle w:val="Heading3"/>
       </w:pPr>
-      <w:bookmarkStart w:id="50" w:name="delft-3d-flow"/>
+      <w:bookmarkStart w:id="45" w:name="delft-3d-flow"/>
       <w:r>
         <w:t xml:space="preserve">Delft-3D FLOW</w:t>
       </w:r>
-      <w:bookmarkEnd w:id="50"/>
+      <w:bookmarkEnd w:id="45"/>
     </w:p>
     <w:p>
       <w:pPr>
@@ -2155,18 +2105,18 @@
       <w:pPr>
         <w:pStyle w:val="Heading1"/>
       </w:pPr>
-      <w:bookmarkStart w:id="51" w:name="drifting-aspects-of-floating-objects"/>
+      <w:bookmarkStart w:id="46" w:name="drifting-aspects-of-floating-objects"/>
       <w:r>
         <w:t xml:space="preserve">Drifting aspects of floating objects</w:t>
       </w:r>
-      <w:bookmarkEnd w:id="51"/>
+      <w:bookmarkEnd w:id="46"/>
     </w:p>
     <w:p>
       <w:pPr>
         <w:pStyle w:val="FirstParagraph"/>
       </w:pPr>
       <w:r>
-        <w:t xml:space="preserve">The need to understand the effects of oceanographic conditions affecting trajectory of floating objects has largely been borne from the maritime industry. The applications in the maritime industry include locating lost cargo, locating naval and plane deris, search and rescue, and the hydrodynamic effects on naval architecture.</w:t>
+        <w:t xml:space="preserve">The need to understand the effects of oceanographic conditions affecting trajectory of floating objects has largely been borne from the maritime industry. The applications in the maritime industry include locating lost cargo, locating naval and plane debris, search and rescue, and the hydrodynamic effects on naval architecture.</w:t>
       </w:r>
     </w:p>
     <w:p>
@@ -2174,7 +2124,7 @@
         <w:pStyle w:val="BodyText"/>
       </w:pPr>
       <w:r>
-        <w:t xml:space="preserve">The trajectory of passivley drifting objects on the sea surface is influenced by multiple factors, such as water currents, atmospheric wind, wave motion, wave induced currents, gravitaional force and buoyancy force. To complicate matters, the previously mentioned factors do not act independently of one another but instead influence one another. Futhermore, the gravitational and buoyancy forces on the object are determined by the objects shape. Therefore, all these factors need to be taken into account when modelling trajectory of drifting objects. Given the local wind, surface current, and the shape and buoyancy of the object is known, it is possible to estimate trajectory by the equation</w:t>
+        <w:t xml:space="preserve">The trajectory of passively drifting objects on the sea surface is influenced by multiple factors, such as water currents, atmospheric wind, wave motion, wave induced currents, gravitational force and buoyancy force. To complicate matters, the previously mentioned factors do not act independently of one another but instead influence one another. Furthermore, the gravitational and buoyancy forces on the object are determined by the objects shape. Therefore, all these factors need to be taken into account when modelling trajectory of drifting objects. Given the local wind, surface current, and the shape and buoyancy of the object is known, it is possible to estimate trajectory by the equation</w:t>
       </w:r>
     </w:p>
     <w:p>
@@ -2263,14 +2213,6 @@
         <w:pStyle w:val="FirstParagraph"/>
       </w:pPr>
       <w:r>
-        <w:t xml:space="preserve">,</w:t>
-      </w:r>
-    </w:p>
-    <w:p>
-      <w:pPr>
-        <w:pStyle w:val="BodyText"/>
-      </w:pPr>
-      <w:r>
         <w:t xml:space="preserve">where</w:t>
       </w:r>
       <w:r>
@@ -2396,7 +2338,7 @@
         <w:t xml:space="preserve"> </w:t>
       </w:r>
       <w:r>
-        <w:t xml:space="preserve">is equated with the surface current obtained from a numerical ocean model which has been paraterised by wind velocity. The effects of</w:t>
+        <w:t xml:space="preserve">is equated with the surface current obtained from a numerical ocean model which has been parameterised by wind velocity. The effects of</w:t>
       </w:r>
       <w:r>
         <w:t xml:space="preserve"> </w:t>
@@ -2425,56 +2367,110 @@
         <w:t xml:space="preserve"> </w:t>
       </w:r>
       <w:r>
-        <w:t xml:space="preserve">on a floating object is driven by wind and wave forces which is dependent on the shape and size of the floating object.</w:t>
-      </w:r>
-    </w:p>
-    <w:p>
-      <w:pPr>
-        <w:pStyle w:val="Heading1"/>
-      </w:pPr>
-      <w:bookmarkStart w:id="52" w:name="particle-dispersion-modelling"/>
-      <w:r>
-        <w:t xml:space="preserve">Particle dispersion modelling</w:t>
-      </w:r>
-      <w:bookmarkEnd w:id="52"/>
+        <w:t xml:space="preserve">on a floating object is driven by wind and wave forces which is dependent on the shape and size of the floating object. Previous research has shown that the effects of waves on drifting objects are negligible when the length of the object is less than the wave length; and increase significantly when the lengths are approximately the same</w:t>
+      </w:r>
+      <w:r>
+        <w:t xml:space="preserve"> </w:t>
+      </w:r>
+      <w:r>
+        <w:t xml:space="preserve">(Grue and Biberg 1993; Hodgins and Hodgins 1998)</w:t>
+      </w:r>
+      <w:r>
+        <w:t xml:space="preserve">. Furthermore, current velocity</w:t>
+      </w:r>
+      <w:r>
+        <w:t xml:space="preserve"> </w:t>
+      </w:r>
+      <m:oMath>
+        <m:sSub>
+          <m:e>
+            <m:r>
+              <m:t>V</m:t>
+            </m:r>
+          </m:e>
+          <m:sub>
+            <m:r>
+              <m:t>c</m:t>
+            </m:r>
+            <m:r>
+              <m:t>u</m:t>
+            </m:r>
+            <m:r>
+              <m:t>r</m:t>
+            </m:r>
+            <m:r>
+              <m:t>r</m:t>
+            </m:r>
+          </m:sub>
+        </m:sSub>
+      </m:oMath>
+      <w:r>
+        <w:t xml:space="preserve"> </w:t>
+      </w:r>
+      <w:r>
+        <w:t xml:space="preserve">affects on drifting objects is considered to be negligible in this approach and ideally should be taken into account. Studies investigating kelp rafts have identified surface current velocity (as a function of wind velocity) as an important influence in determine trajectory</w:t>
+      </w:r>
+      <w:r>
+        <w:t xml:space="preserve"> </w:t>
+      </w:r>
+      <w:r>
+        <w:t xml:space="preserve">(Harrold and Lisin 1989; Macaya et al. 2005; Hobday 2000a, 2000b)</w:t>
+      </w:r>
+      <w:r>
+        <w:t xml:space="preserve">. Therefore, the objects motion/trajectory relative to the wind must be taken into account.</w:t>
+      </w:r>
     </w:p>
     <w:p>
       <w:pPr>
         <w:pStyle w:val="Heading2"/>
       </w:pPr>
-      <w:bookmarkStart w:id="53" w:name="particle-dispersion-models"/>
-      <w:r>
-        <w:t xml:space="preserve">Particle dispersion models</w:t>
-      </w:r>
-      <w:bookmarkEnd w:id="53"/>
+      <w:bookmarkStart w:id="47" w:name="windage-factors"/>
+      <w:r>
+        <w:t xml:space="preserve">Windage factors</w:t>
+      </w:r>
+      <w:bookmarkEnd w:id="47"/>
     </w:p>
     <w:p>
       <w:pPr>
         <w:pStyle w:val="FirstParagraph"/>
       </w:pPr>
       <w:r>
-        <w:t xml:space="preserve">The Pol3DD model is able to track virtual particles to simulate water borne dispersion of material. Examples include neutrally buoyant anthropogenic material, larvae, oil spills, outfall discharges and sediment transport</w:t>
-      </w:r>
-      <w:r>
-        <w:t xml:space="preserve"> </w:t>
-      </w:r>
-      <w:r>
-        <w:t xml:space="preserve">(Lebreton, Greer, and Borrero 2012)</w:t>
-      </w:r>
-      <w:r>
-        <w:t xml:space="preserve">. The model uses a second-order accurate advection scheme</w:t>
-      </w:r>
-      <w:r>
-        <w:t xml:space="preserve"> </w:t>
-      </w:r>
-      <w:r>
-        <w:t xml:space="preserve">(Black and Gay 1990)</w:t>
-      </w:r>
-      <w:r>
-        <w:t xml:space="preserve"> </w:t>
-      </w:r>
-      <w:r>
-        <w:t xml:space="preserve">described as follows:</w:t>
+        <w:t xml:space="preserve">An objects motion relative to the wind is sometimes referred to as</w:t>
+      </w:r>
+      <w:r>
+        <w:t xml:space="preserve"> </w:t>
+      </w:r>
+      <w:r>
+        <w:t xml:space="preserve">“</w:t>
+      </w:r>
+      <w:r>
+        <w:t xml:space="preserve">windage factors</w:t>
+      </w:r>
+      <w:r>
+        <w:t xml:space="preserve">”</w:t>
+      </w:r>
+      <w:r>
+        <w:t xml:space="preserve"> </w:t>
+      </w:r>
+      <w:r>
+        <w:t xml:space="preserve">or "leeway drift, and is difficult to accurately and empirically describe. The difficulty is due to accurate measurements needed for the current velocity, wind velocity, wave height and wave direction. Furthermore, these factors do not act independently and instead influence one another, which compounds the complexity of calculating wind effects on drifting objects. To overcome this challenge, measurements of current and wind velocity, and wave height and direction are measured along the objects trajectory for a wide range of conditions.</w:t>
+      </w:r>
+    </w:p>
+    <w:p>
+      <w:pPr>
+        <w:pStyle w:val="BodyText"/>
+      </w:pPr>
+      <w:r>
+        <w:t xml:space="preserve">Wind effects or windage factors can be calculated using the approach by</w:t>
+      </w:r>
+      <w:r>
+        <w:t xml:space="preserve"> </w:t>
+      </w:r>
+      <w:r>
+        <w:t xml:space="preserve">Griffin, Oke, and Jones (2017)</w:t>
+      </w:r>
+      <w:r>
+        <w:t xml:space="preserve">, and can be expressed as</w:t>
       </w:r>
     </w:p>
     <w:p>
@@ -2487,834 +2483,7 @@
         </m:oMathParaPr>
         <m:oMath>
           <m:r>
-            <m:t>δ</m:t>
-          </m:r>
-          <m:r>
-            <m:t>χ</m:t>
-          </m:r>
-          <m:r>
-            <m:t>=</m:t>
-          </m:r>
-          <m:f>
-            <m:fPr>
-              <m:type m:val="bar"/>
-            </m:fPr>
-            <m:num>
-              <m:r>
-                <m:t>(</m:t>
-              </m:r>
-              <m:r>
-                <m:t>u</m:t>
-              </m:r>
-              <m:r>
-                <m:t>′</m:t>
-              </m:r>
-              <m:r>
-                <m:t>+</m:t>
-              </m:r>
-              <m:f>
-                <m:fPr>
-                  <m:type m:val="bar"/>
-                </m:fPr>
-                <m:num>
-                  <m:r>
-                    <m:t>(</m:t>
-                  </m:r>
-                  <m:sSub>
-                    <m:e>
-                      <m:r>
-                        <m:t>u</m:t>
-                      </m:r>
-                    </m:e>
-                    <m:sub>
-                      <m:r>
-                        <m:t>y</m:t>
-                      </m:r>
-                    </m:sub>
-                  </m:sSub>
-                  <m:r>
-                    <m:t>υ</m:t>
-                  </m:r>
-                  <m:r>
-                    <m:t>′</m:t>
-                  </m:r>
-                  <m:r>
-                    <m:t>−</m:t>
-                  </m:r>
-                  <m:sSub>
-                    <m:e>
-                      <m:r>
-                        <m:t>υ</m:t>
-                      </m:r>
-                    </m:e>
-                    <m:sub>
-                      <m:r>
-                        <m:t>y</m:t>
-                      </m:r>
-                    </m:sub>
-                  </m:sSub>
-                  <m:r>
-                    <m:t>u</m:t>
-                  </m:r>
-                  <m:r>
-                    <m:t>′</m:t>
-                  </m:r>
-                  <m:r>
-                    <m:t>)</m:t>
-                  </m:r>
-                  <m:r>
-                    <m:t>δ</m:t>
-                  </m:r>
-                  <m:r>
-                    <m:t>t</m:t>
-                  </m:r>
-                </m:num>
-                <m:den>
-                  <m:r>
-                    <m:t>2</m:t>
-                  </m:r>
-                </m:den>
-              </m:f>
-              <m:r>
-                <m:t>)</m:t>
-              </m:r>
-              <m:r>
-                <m:t>δ</m:t>
-              </m:r>
-              <m:r>
-                <m:t>t</m:t>
-              </m:r>
-            </m:num>
-            <m:den>
-              <m:r>
-                <m:t>(</m:t>
-              </m:r>
-              <m:r>
-                <m:t>1</m:t>
-              </m:r>
-              <m:r>
-                <m:t>−</m:t>
-              </m:r>
-              <m:f>
-                <m:fPr>
-                  <m:type m:val="bar"/>
-                </m:fPr>
-                <m:num>
-                  <m:sSub>
-                    <m:e>
-                      <m:r>
-                        <m:t>u</m:t>
-                      </m:r>
-                    </m:e>
-                    <m:sub>
-                      <m:r>
-                        <m:t>x</m:t>
-                      </m:r>
-                    </m:sub>
-                  </m:sSub>
-                  <m:r>
-                    <m:t>δ</m:t>
-                  </m:r>
-                  <m:r>
-                    <m:t>t</m:t>
-                  </m:r>
-                </m:num>
-                <m:den>
-                  <m:r>
-                    <m:t>2</m:t>
-                  </m:r>
-                </m:den>
-              </m:f>
-              <m:r>
-                <m:t>)</m:t>
-              </m:r>
-              <m:r>
-                <m:t>(</m:t>
-              </m:r>
-              <m:r>
-                <m:t>1</m:t>
-              </m:r>
-              <m:r>
-                <m:t>−</m:t>
-              </m:r>
-              <m:f>
-                <m:fPr>
-                  <m:type m:val="bar"/>
-                </m:fPr>
-                <m:num>
-                  <m:sSub>
-                    <m:e>
-                      <m:r>
-                        <m:t>υ</m:t>
-                      </m:r>
-                    </m:e>
-                    <m:sub>
-                      <m:r>
-                        <m:t>y</m:t>
-                      </m:r>
-                    </m:sub>
-                  </m:sSub>
-                  <m:r>
-                    <m:t>δ</m:t>
-                  </m:r>
-                  <m:r>
-                    <m:t>t</m:t>
-                  </m:r>
-                </m:num>
-                <m:den>
-                  <m:r>
-                    <m:t>2</m:t>
-                  </m:r>
-                </m:den>
-              </m:f>
-              <m:r>
-                <m:t>)</m:t>
-              </m:r>
-              <m:r>
-                <m:t>−</m:t>
-              </m:r>
-              <m:f>
-                <m:fPr>
-                  <m:type m:val="bar"/>
-                </m:fPr>
-                <m:num>
-                  <m:sSub>
-                    <m:e>
-                      <m:r>
-                        <m:t>u</m:t>
-                      </m:r>
-                    </m:e>
-                    <m:sub>
-                      <m:r>
-                        <m:t>y</m:t>
-                      </m:r>
-                    </m:sub>
-                  </m:sSub>
-                  <m:sSub>
-                    <m:e>
-                      <m:r>
-                        <m:t>υ</m:t>
-                      </m:r>
-                    </m:e>
-                    <m:sub>
-                      <m:r>
-                        <m:t>χ</m:t>
-                      </m:r>
-                    </m:sub>
-                  </m:sSub>
-                  <m:r>
-                    <m:t>δ</m:t>
-                  </m:r>
-                  <m:sSup>
-                    <m:e>
-                      <m:r>
-                        <m:t>t</m:t>
-                      </m:r>
-                    </m:e>
-                    <m:sup>
-                      <m:r>
-                        <m:t>2</m:t>
-                      </m:r>
-                    </m:sup>
-                  </m:sSup>
-                </m:num>
-                <m:den>
-                  <m:r>
-                    <m:t>4</m:t>
-                  </m:r>
-                </m:den>
-              </m:f>
-            </m:den>
-          </m:f>
-        </m:oMath>
-      </m:oMathPara>
-    </w:p>
-    <w:p>
-      <w:pPr>
-        <w:pStyle w:val="FirstParagraph"/>
-      </w:pPr>
-      <m:oMathPara>
-        <m:oMathParaPr>
-          <m:jc m:val="center"/>
-        </m:oMathParaPr>
-        <m:oMath>
-          <m:r>
-            <m:t>δ</m:t>
-          </m:r>
-          <m:r>
-            <m:t>y</m:t>
-          </m:r>
-          <m:r>
-            <m:t>=</m:t>
-          </m:r>
-          <m:f>
-            <m:fPr>
-              <m:type m:val="bar"/>
-            </m:fPr>
-            <m:num>
-              <m:r>
-                <m:t>(</m:t>
-              </m:r>
-              <m:r>
-                <m:t>υ</m:t>
-              </m:r>
-              <m:r>
-                <m:t>′</m:t>
-              </m:r>
-              <m:r>
-                <m:t>+</m:t>
-              </m:r>
-              <m:f>
-                <m:fPr>
-                  <m:type m:val="bar"/>
-                </m:fPr>
-                <m:num>
-                  <m:r>
-                    <m:t>(</m:t>
-                  </m:r>
-                  <m:sSub>
-                    <m:e>
-                      <m:r>
-                        <m:t>υ</m:t>
-                      </m:r>
-                    </m:e>
-                    <m:sub>
-                      <m:r>
-                        <m:t>χ</m:t>
-                      </m:r>
-                    </m:sub>
-                  </m:sSub>
-                  <m:r>
-                    <m:t>u</m:t>
-                  </m:r>
-                  <m:r>
-                    <m:t>′</m:t>
-                  </m:r>
-                  <m:r>
-                    <m:t>−</m:t>
-                  </m:r>
-                  <m:sSub>
-                    <m:e>
-                      <m:r>
-                        <m:t>u</m:t>
-                      </m:r>
-                    </m:e>
-                    <m:sub>
-                      <m:r>
-                        <m:t>χ</m:t>
-                      </m:r>
-                    </m:sub>
-                  </m:sSub>
-                  <m:r>
-                    <m:t>υ</m:t>
-                  </m:r>
-                  <m:r>
-                    <m:t>)</m:t>
-                  </m:r>
-                  <m:r>
-                    <m:t>δ</m:t>
-                  </m:r>
-                  <m:r>
-                    <m:t>t</m:t>
-                  </m:r>
-                </m:num>
-                <m:den>
-                  <m:r>
-                    <m:t>2</m:t>
-                  </m:r>
-                </m:den>
-              </m:f>
-              <m:r>
-                <m:t>)</m:t>
-              </m:r>
-              <m:r>
-                <m:t>δ</m:t>
-              </m:r>
-              <m:r>
-                <m:t>t</m:t>
-              </m:r>
-            </m:num>
-            <m:den>
-              <m:r>
-                <m:t>(</m:t>
-              </m:r>
-              <m:r>
-                <m:t>1</m:t>
-              </m:r>
-              <m:r>
-                <m:t>−</m:t>
-              </m:r>
-              <m:f>
-                <m:fPr>
-                  <m:type m:val="bar"/>
-                </m:fPr>
-                <m:num>
-                  <m:sSub>
-                    <m:e>
-                      <m:r>
-                        <m:t>u</m:t>
-                      </m:r>
-                    </m:e>
-                    <m:sub>
-                      <m:r>
-                        <m:t>y</m:t>
-                      </m:r>
-                    </m:sub>
-                  </m:sSub>
-                  <m:r>
-                    <m:t>δ</m:t>
-                  </m:r>
-                  <m:r>
-                    <m:t>t</m:t>
-                  </m:r>
-                </m:num>
-                <m:den>
-                  <m:r>
-                    <m:t>2</m:t>
-                  </m:r>
-                </m:den>
-              </m:f>
-              <m:r>
-                <m:t>)</m:t>
-              </m:r>
-              <m:r>
-                <m:t>(</m:t>
-              </m:r>
-              <m:r>
-                <m:t>1</m:t>
-              </m:r>
-              <m:r>
-                <m:t>−</m:t>
-              </m:r>
-              <m:f>
-                <m:fPr>
-                  <m:type m:val="bar"/>
-                </m:fPr>
-                <m:num>
-                  <m:sSub>
-                    <m:e>
-                      <m:r>
-                        <m:t>υ</m:t>
-                      </m:r>
-                    </m:e>
-                    <m:sub>
-                      <m:r>
-                        <m:t>χ</m:t>
-                      </m:r>
-                    </m:sub>
-                  </m:sSub>
-                  <m:r>
-                    <m:t>δ</m:t>
-                  </m:r>
-                  <m:r>
-                    <m:t>t</m:t>
-                  </m:r>
-                  <m:r>
-                    <m:t>)</m:t>
-                  </m:r>
-                </m:num>
-                <m:den>
-                  <m:r>
-                    <m:t>2</m:t>
-                  </m:r>
-                </m:den>
-              </m:f>
-              <m:r>
-                <m:t>)</m:t>
-              </m:r>
-              <m:r>
-                <m:t>−</m:t>
-              </m:r>
-              <m:f>
-                <m:fPr>
-                  <m:type m:val="bar"/>
-                </m:fPr>
-                <m:num>
-                  <m:sSub>
-                    <m:e>
-                      <m:r>
-                        <m:t>u</m:t>
-                      </m:r>
-                    </m:e>
-                    <m:sub>
-                      <m:r>
-                        <m:t>χ</m:t>
-                      </m:r>
-                    </m:sub>
-                  </m:sSub>
-                  <m:sSub>
-                    <m:e>
-                      <m:r>
-                        <m:t>υ</m:t>
-                      </m:r>
-                    </m:e>
-                    <m:sub>
-                      <m:r>
-                        <m:t>y</m:t>
-                      </m:r>
-                    </m:sub>
-                  </m:sSub>
-                  <m:r>
-                    <m:t>δ</m:t>
-                  </m:r>
-                  <m:sSup>
-                    <m:e>
-                      <m:r>
-                        <m:t>t</m:t>
-                      </m:r>
-                    </m:e>
-                    <m:sup>
-                      <m:r>
-                        <m:t>2</m:t>
-                      </m:r>
-                    </m:sup>
-                  </m:sSup>
-                </m:num>
-                <m:den>
-                  <m:r>
-                    <m:t>4</m:t>
-                  </m:r>
-                </m:den>
-              </m:f>
-            </m:den>
-          </m:f>
-        </m:oMath>
-      </m:oMathPara>
-    </w:p>
-    <w:p>
-      <w:pPr>
-        <w:pStyle w:val="FirstParagraph"/>
-      </w:pPr>
-      <w:r>
-        <w:t xml:space="preserve">where</w:t>
-      </w:r>
-    </w:p>
-    <w:p>
-      <w:pPr>
-        <w:pStyle w:val="BodyText"/>
-      </w:pPr>
-      <m:oMathPara>
-        <m:oMathParaPr>
-          <m:jc m:val="center"/>
-        </m:oMathParaPr>
-        <m:oMath>
-          <m:r>
-            <m:t>u</m:t>
-          </m:r>
-          <m:r>
-            <m:t>′</m:t>
-          </m:r>
-          <m:r>
-            <m:t>=</m:t>
-          </m:r>
-          <m:r>
-            <m:t>u</m:t>
-          </m:r>
-          <m:r>
-            <m:t>+</m:t>
-          </m:r>
-          <m:f>
-            <m:fPr>
-              <m:type m:val="bar"/>
-            </m:fPr>
-            <m:num>
-              <m:r>
-                <m:t>δ</m:t>
-              </m:r>
-              <m:r>
-                <m:t>t</m:t>
-              </m:r>
-              <m:sSub>
-                <m:e>
-                  <m:r>
-                    <m:t>u</m:t>
-                  </m:r>
-                </m:e>
-                <m:sub>
-                  <m:r>
-                    <m:t>t</m:t>
-                  </m:r>
-                </m:sub>
-              </m:sSub>
-            </m:num>
-            <m:den>
-              <m:r>
-                <m:t>2</m:t>
-              </m:r>
-            </m:den>
-          </m:f>
-        </m:oMath>
-      </m:oMathPara>
-    </w:p>
-    <w:p>
-      <w:pPr>
-        <w:pStyle w:val="FirstParagraph"/>
-      </w:pPr>
-      <m:oMathPara>
-        <m:oMathParaPr>
-          <m:jc m:val="center"/>
-        </m:oMathParaPr>
-        <m:oMath>
-          <m:r>
-            <m:t>υ</m:t>
-          </m:r>
-          <m:r>
-            <m:t>′</m:t>
-          </m:r>
-          <m:r>
-            <m:t>=</m:t>
-          </m:r>
-          <m:r>
-            <m:t>υ</m:t>
-          </m:r>
-          <m:r>
-            <m:t>+</m:t>
-          </m:r>
-          <m:f>
-            <m:fPr>
-              <m:type m:val="bar"/>
-            </m:fPr>
-            <m:num>
-              <m:r>
-                <m:t>δ</m:t>
-              </m:r>
-              <m:r>
-                <m:t>t</m:t>
-              </m:r>
-              <m:sSub>
-                <m:e>
-                  <m:r>
-                    <m:t>υ</m:t>
-                  </m:r>
-                </m:e>
-                <m:sub>
-                  <m:r>
-                    <m:t>t</m:t>
-                  </m:r>
-                </m:sub>
-              </m:sSub>
-            </m:num>
-            <m:den>
-              <m:r>
-                <m:t>2</m:t>
-              </m:r>
-            </m:den>
-          </m:f>
-        </m:oMath>
-      </m:oMathPara>
-    </w:p>
-    <w:p>
-      <w:pPr>
-        <w:pStyle w:val="FirstParagraph"/>
-      </w:pPr>
-      <w:r>
-        <w:t xml:space="preserve">and</w:t>
-      </w:r>
-      <w:r>
-        <w:t xml:space="preserve"> </w:t>
-      </w:r>
-      <m:oMath>
-        <m:r>
-          <m:t>u</m:t>
-        </m:r>
-      </m:oMath>
-      <w:r>
-        <w:t xml:space="preserve">,</w:t>
-      </w:r>
-      <w:r>
-        <w:t xml:space="preserve"> </w:t>
-      </w:r>
-      <m:oMath>
-        <m:r>
-          <m:t>υ</m:t>
-        </m:r>
-      </m:oMath>
-      <w:r>
-        <w:t xml:space="preserve"> </w:t>
-      </w:r>
-      <w:r>
-        <w:t xml:space="preserve">are orthogonal velocity components,</w:t>
-      </w:r>
-      <w:r>
-        <w:t xml:space="preserve"> </w:t>
-      </w:r>
-      <m:oMath>
-        <m:r>
-          <m:t>t</m:t>
-        </m:r>
-      </m:oMath>
-      <w:r>
-        <w:t xml:space="preserve"> </w:t>
-      </w:r>
-      <w:r>
-        <w:t xml:space="preserve">is time,</w:t>
-      </w:r>
-      <w:r>
-        <w:t xml:space="preserve"> </w:t>
-      </w:r>
-      <m:oMath>
-        <m:r>
-          <m:t>δ</m:t>
-        </m:r>
-        <m:r>
-          <m:t>t</m:t>
-        </m:r>
-      </m:oMath>
-      <w:r>
-        <w:t xml:space="preserve"> </w:t>
-      </w:r>
-      <w:r>
-        <w:t xml:space="preserve">is the model time step,</w:t>
-      </w:r>
-      <w:r>
-        <w:t xml:space="preserve"> </w:t>
-      </w:r>
-      <m:oMath>
-        <m:sSub>
-          <m:e>
-            <m:r>
-              <m:t>u</m:t>
-            </m:r>
-          </m:e>
-          <m:sub>
-            <m:r>
-              <m:t>χ</m:t>
-            </m:r>
-          </m:sub>
-        </m:sSub>
-      </m:oMath>
-      <w:r>
-        <w:t xml:space="preserve">,</w:t>
-      </w:r>
-      <w:r>
-        <w:t xml:space="preserve"> </w:t>
-      </w:r>
-      <m:oMath>
-        <m:sSub>
-          <m:e>
-            <m:r>
-              <m:t>u</m:t>
-            </m:r>
-          </m:e>
-          <m:sub>
-            <m:r>
-              <m:t>y</m:t>
-            </m:r>
-          </m:sub>
-        </m:sSub>
-      </m:oMath>
-      <w:r>
-        <w:t xml:space="preserve">,</w:t>
-      </w:r>
-      <w:r>
-        <w:t xml:space="preserve"> </w:t>
-      </w:r>
-      <m:oMath>
-        <m:sSub>
-          <m:e>
-            <m:r>
-              <m:t>υ</m:t>
-            </m:r>
-          </m:e>
-          <m:sub>
-            <m:r>
-              <m:t>y</m:t>
-            </m:r>
-          </m:sub>
-        </m:sSub>
-      </m:oMath>
-      <w:r>
-        <w:t xml:space="preserve"> </w:t>
-      </w:r>
-      <w:r>
-        <w:t xml:space="preserve">are the</w:t>
-      </w:r>
-      <w:r>
-        <w:t xml:space="preserve"> </w:t>
-      </w:r>
-      <m:oMath>
-        <m:r>
-          <m:t>u</m:t>
-        </m:r>
-      </m:oMath>
-      <w:r>
-        <w:t xml:space="preserve"> </w:t>
-      </w:r>
-      <w:r>
-        <w:t xml:space="preserve">and</w:t>
-      </w:r>
-      <w:r>
-        <w:t xml:space="preserve"> </w:t>
-      </w:r>
-      <m:oMath>
-        <m:r>
-          <m:t>υ</m:t>
-        </m:r>
-      </m:oMath>
-      <w:r>
-        <w:t xml:space="preserve"> </w:t>
-      </w:r>
-      <w:r>
-        <w:t xml:space="preserve">spatial velocity gradients, and</w:t>
-      </w:r>
-      <w:r>
-        <w:t xml:space="preserve"> </w:t>
-      </w:r>
-      <m:oMath>
-        <m:sSub>
-          <m:e>
-            <m:r>
-              <m:t>u</m:t>
-            </m:r>
-          </m:e>
-          <m:sub>
-            <m:r>
-              <m:t>t</m:t>
-            </m:r>
-          </m:sub>
-        </m:sSub>
-      </m:oMath>
-      <w:r>
-        <w:t xml:space="preserve">,</w:t>
-      </w:r>
-      <w:r>
-        <w:t xml:space="preserve"> </w:t>
-      </w:r>
-      <m:oMath>
-        <m:sSub>
-          <m:e>
-            <m:r>
-              <m:t>υ</m:t>
-            </m:r>
-          </m:e>
-          <m:sub>
-            <m:r>
-              <m:t>t</m:t>
-            </m:r>
-          </m:sub>
-        </m:sSub>
-      </m:oMath>
-      <w:r>
-        <w:t xml:space="preserve"> </w:t>
-      </w:r>
-      <w:r>
-        <w:t xml:space="preserve">are temporal gradients. Horizontal diffusion was modeled as a random walk with separate longitudinal and lateral coefficients set to simulate random turbulence. The distance increments moved by the particle at each time step is calculated as:</w:t>
-      </w:r>
-    </w:p>
-    <w:p>
-      <w:pPr>
-        <w:pStyle w:val="BodyText"/>
-      </w:pPr>
-      <m:oMathPara>
-        <m:oMathParaPr>
-          <m:jc m:val="center"/>
-        </m:oMathParaPr>
-        <m:oMath>
-          <m:r>
-            <m:t>Δ</m:t>
-          </m:r>
-          <m:r>
-            <m:t>X</m:t>
+            <m:t>V</m:t>
           </m:r>
           <m:r>
             <m:t>=</m:t>
@@ -3322,106 +2491,231 @@
           <m:sSub>
             <m:e>
               <m:r>
-                <m:t>R</m:t>
+                <m:t>V</m:t>
               </m:r>
             </m:e>
             <m:sub>
               <m:r>
-                <m:t>N</m:t>
+                <m:t>c</m:t>
               </m:r>
             </m:sub>
           </m:sSub>
-          <m:rad>
-            <m:radPr>
-              <m:degHide m:val="1"/>
-            </m:radPr>
-            <m:deg/>
+          <m:r>
+            <m:t>+</m:t>
+          </m:r>
+          <m:sSub>
             <m:e>
               <m:r>
-                <m:t>6</m:t>
-              </m:r>
-              <m:sSub>
-                <m:e>
-                  <m:r>
-                    <m:t>E</m:t>
-                  </m:r>
-                </m:e>
-                <m:sub>
-                  <m:r>
-                    <m:t>1</m:t>
-                  </m:r>
-                </m:sub>
-              </m:sSub>
-              <m:r>
-                <m:t>δ</m:t>
-              </m:r>
-              <m:r>
-                <m:t>t</m:t>
+                <m:t>V</m:t>
               </m:r>
             </m:e>
-          </m:rad>
+            <m:sub>
+              <m:r>
+                <m:t>l</m:t>
+              </m:r>
+            </m:sub>
+          </m:sSub>
+          <m:r>
+            <m:t>+</m:t>
+          </m:r>
+          <m:sSub>
+            <m:e>
+              <m:r>
+                <m:t>V</m:t>
+              </m:r>
+            </m:e>
+            <m:sub>
+              <m:r>
+                <m:t>w</m:t>
+              </m:r>
+            </m:sub>
+          </m:sSub>
         </m:oMath>
       </m:oMathPara>
     </w:p>
     <w:p>
       <w:pPr>
         <w:pStyle w:val="FirstParagraph"/>
+      </w:pPr>
+      <w:r>
+        <w:t xml:space="preserve">where</w:t>
+      </w:r>
+      <w:r>
+        <w:t xml:space="preserve"> </w:t>
+      </w:r>
+      <m:oMath>
+        <m:r>
+          <m:t>V</m:t>
+        </m:r>
+      </m:oMath>
+      <w:r>
+        <w:t xml:space="preserve"> </w:t>
+      </w:r>
+      <w:r>
+        <w:t xml:space="preserve">is the velocity of the drifting object,</w:t>
+      </w:r>
+      <w:r>
+        <w:t xml:space="preserve"> </w:t>
+      </w:r>
+      <m:oMath>
+        <m:sSub>
+          <m:e>
+            <m:r>
+              <m:t>V</m:t>
+            </m:r>
+          </m:e>
+          <m:sub>
+            <m:r>
+              <m:t>c</m:t>
+            </m:r>
+          </m:sub>
+        </m:sSub>
+      </m:oMath>
+      <w:r>
+        <w:t xml:space="preserve"> </w:t>
+      </w:r>
+      <w:r>
+        <w:t xml:space="preserve">is surface current velocity,</w:t>
+      </w:r>
+      <w:r>
+        <w:t xml:space="preserve"> </w:t>
+      </w:r>
+      <m:oMath>
+        <m:sSub>
+          <m:e>
+            <m:r>
+              <m:t>V</m:t>
+            </m:r>
+          </m:e>
+          <m:sub>
+            <m:r>
+              <m:t>l</m:t>
+            </m:r>
+          </m:sub>
+        </m:sSub>
+      </m:oMath>
+      <w:r>
+        <w:t xml:space="preserve"> </w:t>
+      </w:r>
+      <w:r>
+        <w:t xml:space="preserve">is the</w:t>
+      </w:r>
+      <w:r>
+        <w:t xml:space="preserve"> </w:t>
+      </w:r>
+      <w:r>
+        <w:t xml:space="preserve">‘</w:t>
+      </w:r>
+      <w:r>
+        <w:t xml:space="preserve">leeway</w:t>
+      </w:r>
+      <w:r>
+        <w:t xml:space="preserve">’</w:t>
+      </w:r>
+      <w:r>
+        <w:t xml:space="preserve"> </w:t>
+      </w:r>
+      <w:r>
+        <w:t xml:space="preserve">velocity and</w:t>
+      </w:r>
+      <w:r>
+        <w:t xml:space="preserve"> </w:t>
+      </w:r>
+      <m:oMath>
+        <m:sSub>
+          <m:e>
+            <m:r>
+              <m:t>V</m:t>
+            </m:r>
+          </m:e>
+          <m:sub>
+            <m:r>
+              <m:t>w</m:t>
+            </m:r>
+          </m:sub>
+        </m:sSub>
+      </m:oMath>
+      <w:r>
+        <w:t xml:space="preserve"> </w:t>
+      </w:r>
+      <w:r>
+        <w:t xml:space="preserve">is the velocity due to wave forces. As stated,</w:t>
+      </w:r>
+      <w:r>
+        <w:t xml:space="preserve"> </w:t>
+      </w:r>
+      <m:oMath>
+        <m:sSub>
+          <m:e>
+            <m:r>
+              <m:t>V</m:t>
+            </m:r>
+          </m:e>
+          <m:sub>
+            <m:r>
+              <m:t>c</m:t>
+            </m:r>
+          </m:sub>
+        </m:sSub>
+      </m:oMath>
+      <w:r>
+        <w:t xml:space="preserve"> </w:t>
+      </w:r>
+      <w:r>
+        <w:t xml:space="preserve">is the velocity of the surface current and is averaged over the vertical extend of the drifting object. Velocity of the surface current is expressed as</w:t>
+      </w:r>
+    </w:p>
+    <w:p>
+      <w:pPr>
+        <w:pStyle w:val="BodyText"/>
       </w:pPr>
       <m:oMathPara>
         <m:oMathParaPr>
           <m:jc m:val="center"/>
         </m:oMathParaPr>
         <m:oMath>
-          <m:r>
-            <m:t>Δ</m:t>
-          </m:r>
-          <m:r>
-            <m:t>y</m:t>
-          </m:r>
+          <m:sSub>
+            <m:e>
+              <m:r>
+                <m:t>V</m:t>
+              </m:r>
+            </m:e>
+            <m:sub>
+              <m:r>
+                <m:t>c</m:t>
+              </m:r>
+            </m:sub>
+          </m:sSub>
           <m:r>
             <m:t>=</m:t>
           </m:r>
           <m:sSub>
             <m:e>
               <m:r>
-                <m:t>R</m:t>
+                <m:t>V</m:t>
               </m:r>
             </m:e>
             <m:sub>
               <m:r>
-                <m:t>N</m:t>
+                <m:t>5</m:t>
               </m:r>
             </m:sub>
           </m:sSub>
-          <m:rad>
-            <m:radPr>
-              <m:degHide m:val="1"/>
-            </m:radPr>
-            <m:deg/>
+          <m:r>
+            <m:t>+</m:t>
+          </m:r>
+          <m:sSub>
             <m:e>
               <m:r>
-                <m:t>6</m:t>
-              </m:r>
-              <m:sSub>
-                <m:e>
-                  <m:r>
-                    <m:t>E</m:t>
-                  </m:r>
-                </m:e>
-                <m:sub>
-                  <m:r>
-                    <m:t>2</m:t>
-                  </m:r>
-                </m:sub>
-              </m:sSub>
-              <m:r>
-                <m:t>δ</m:t>
-              </m:r>
-              <m:r>
-                <m:t>t</m:t>
+                <m:t>V</m:t>
               </m:r>
             </m:e>
-          </m:rad>
+            <m:sub>
+              <m:r>
+                <m:t>s</m:t>
+              </m:r>
+            </m:sub>
+          </m:sSub>
         </m:oMath>
       </m:oMathPara>
     </w:p>
@@ -3439,12 +2733,12 @@
         <m:sSub>
           <m:e>
             <m:r>
-              <m:t>R</m:t>
+              <m:t>V</m:t>
             </m:r>
           </m:e>
           <m:sub>
             <m:r>
-              <m:t>N</m:t>
+              <m:t>5</m:t>
             </m:r>
           </m:sub>
         </m:sSub>
@@ -3453,7 +2747,7 @@
         <w:t xml:space="preserve"> </w:t>
       </w:r>
       <w:r>
-        <w:t xml:space="preserve">is a random number in the uniform range (-1,1) and</w:t>
+        <w:t xml:space="preserve">is the average velocity for the the top 5m of the ocean (estimated by an ocean model) and</w:t>
       </w:r>
       <w:r>
         <w:t xml:space="preserve"> </w:t>
@@ -3462,27 +2756,12 @@
         <m:sSub>
           <m:e>
             <m:r>
-              <m:t>E</m:t>
+              <m:t>V</m:t>
             </m:r>
           </m:e>
           <m:sub>
             <m:r>
-              <m:t>1</m:t>
-            </m:r>
-          </m:sub>
-        </m:sSub>
-        <m:r>
-          <m:t>,</m:t>
-        </m:r>
-        <m:sSub>
-          <m:e>
-            <m:r>
-              <m:t>E</m:t>
-            </m:r>
-          </m:e>
-          <m:sub>
-            <m:r>
-              <m:t>2</m:t>
+              <m:t>s</m:t>
             </m:r>
           </m:sub>
         </m:sSub>
@@ -3491,58 +2770,11 @@
         <w:t xml:space="preserve"> </w:t>
       </w:r>
       <w:r>
-        <w:t xml:space="preserve">are the longitudinal and lateral eddy diffusivities, respectively.</w:t>
-      </w:r>
-    </w:p>
-    <w:p>
-      <w:pPr>
-        <w:pStyle w:val="Heading1"/>
-      </w:pPr>
-      <w:bookmarkStart w:id="54" w:name="X04d96874e4da5acc543b2662343cbd23bf623f3"/>
-      <w:r>
-        <w:t xml:space="preserve">Application of particle dispersion models</w:t>
-      </w:r>
-      <w:bookmarkEnd w:id="54"/>
-    </w:p>
-    <w:p>
-      <w:pPr>
-        <w:pStyle w:val="FirstParagraph"/>
-      </w:pPr>
-      <w:r>
-        <w:t xml:space="preserve">A study by</w:t>
-      </w:r>
-      <w:r>
-        <w:t xml:space="preserve"> </w:t>
-      </w:r>
-      <w:r>
-        <w:t xml:space="preserve">Lebreton, Greer, and Borrero (2012)</w:t>
-      </w:r>
-      <w:r>
-        <w:t xml:space="preserve"> </w:t>
-      </w:r>
-      <w:r>
-        <w:t xml:space="preserve">proposed a methodology to track floating debris from source to sink based on descriptions of global waste production and ocean surface currents, using a combination of hydrodynamic and particle dispersion modelling. The particle tracking model applied uses a two stage process, (1) a hydrodynamic model solves the equations of motion to characterise the movement of water within the domain of the model, (2) virtual particles are released into the flow field established in the first step, and particles are allowed to move through hydrodynamic forcing. The authors extracted sea surface currents from the HYCOM/NCODA ocean circulation modelling system, which is forced by the US Navy’s Operational Global Atmospheric Prediction System (NOGAPS). The model also took into account wind stress, wind speed, heat flux, and precipitation and was looped five times to accurately represent ocean circulation patterns for a 30 year period. The authors used the velocity data aquired from HYCOM and coupled it to the Lagrangian particle tracking model Pol3DD which was used to simulate dispersion. No additional wind stress terms were applied to the motion of particles, as this factor had already been incorporated in the HYCOM hydrodynamic data. Potential extra stress for emerged parts of debris was considered negligible as all floating debris are assumed to be fully submerged. The Pol3DD model was also modified so provide additional information on individual particles such as origin, age, and trajectory information of individual particles. Since the model considered a spherical earth, particles were allowed to re-enter the simulation if they passed around the</w:t>
-      </w:r>
-      <w:r>
-        <w:t xml:space="preserve"> </w:t>
-      </w:r>
-      <w:r>
-        <w:t xml:space="preserve">‘</w:t>
-      </w:r>
-      <w:r>
-        <w:t xml:space="preserve">globe</w:t>
-      </w:r>
-      <w:r>
-        <w:t xml:space="preserve">’</w:t>
-      </w:r>
-      <w:r>
-        <w:t xml:space="preserve">. Important to note is only the surface layer was modelled in this study, as much of the evidence identifies surface currents as the main dispersal vector of anthropogenic debris.</w:t>
-      </w:r>
-    </w:p>
-    <w:p>
-      <w:pPr>
-        <w:pStyle w:val="BodyText"/>
-      </w:pPr>
+        <w:t xml:space="preserve">is the velocity effect of Stokes Drift due to wave action. It is important to note that the approximation of Stokes drift does not take into account finer-scale vertical differences of the velocity field, such as Coriolis-Stokes forcing. Stokes drift generally manifests in hydrodynamic environments with short-wavelengths and locally-generated waves.</w:t>
+      </w:r>
+      <w:r>
+        <w:t xml:space="preserve"> </w:t>
+      </w:r>
       <w:r>
         <w:t xml:space="preserve">Griffin, Oke, and Jones (2017)</w:t>
       </w:r>
@@ -3550,132 +2782,7 @@
         <w:t xml:space="preserve"> </w:t>
       </w:r>
       <w:r>
-        <w:t xml:space="preserve">added to the search for flight MH370 by providing estimates of the trajectory of the debris. This was achieved through a combination of an advanced ocean model calibrated with oceanic drifters, and drifters in the form of aircraft parts. Unlike previous work regarding the recovery of MH370 wreckage, this study incorporated windage factors into the trajectory model as well as providing better estimates of Stokes Drift.</w:t>
-      </w:r>
-    </w:p>
-    <w:p>
-      <w:pPr>
-        <w:pStyle w:val="Heading1"/>
-      </w:pPr>
-      <w:bookmarkStart w:id="55" w:name="kelp-rafting"/>
-      <w:r>
-        <w:t xml:space="preserve">Kelp-rafting</w:t>
-      </w:r>
-      <w:bookmarkEnd w:id="55"/>
-    </w:p>
-    <w:p>
-      <w:pPr>
-        <w:pStyle w:val="FirstParagraph"/>
-      </w:pPr>
-      <w:r>
-        <w:t xml:space="preserve">Dispersal is recognised as important driver of biodiversity, composition and structure of ecological systems in the marine environment</w:t>
-      </w:r>
-      <w:r>
-        <w:t xml:space="preserve"> </w:t>
-      </w:r>
-      <w:r>
-        <w:t xml:space="preserve">(Bernardes Batista et al. 2018;</w:t>
-      </w:r>
-      <w:r>
-        <w:t xml:space="preserve"> </w:t>
-      </w:r>
-      <w:r>
-        <w:rPr>
-          <w:b/>
-        </w:rPr>
-        <w:t xml:space="preserve">???</w:t>
-      </w:r>
-      <w:r>
-        <w:t xml:space="preserve">; Highsmith 1985; MacArthur and Wilson 2001; Jackson and Sax 2010)</w:t>
-      </w:r>
-      <w:r>
-        <w:t xml:space="preserve">. These processes are largely dependent on currents for dispersal of migrant populations which ultimately promote connectivity of marine ecosystems</w:t>
-      </w:r>
-      <w:r>
-        <w:t xml:space="preserve"> </w:t>
-      </w:r>
-      <w:r>
-        <w:t xml:space="preserve">(Bernardes Batista et al. 2018; Mackas, Denman, and Abbott 1985, 1985; Zakas et al. 2009)</w:t>
-      </w:r>
-      <w:r>
-        <w:t xml:space="preserve">. This is particularly true for organisms which lack pelagic larvae, and are reliant on other modes of transport to reach new habitats through passive modes of dispersal from anthropogenic and natural sources. Anthropogenic sources include marine litter and structural debris while examples of organic sources include pumice and macroalgae in the form of kelp-rafts. Kelp-rafts have been identified as an important mode of passive dispersal of marine organisms, such as invertebrates [</w:t>
-      </w:r>
-      <w:r>
-        <w:t xml:space="preserve">(</w:t>
-      </w:r>
-      <w:r>
-        <w:rPr>
-          <w:b/>
-        </w:rPr>
-        <w:t xml:space="preserve">???</w:t>
-      </w:r>
-      <w:r>
-        <w:t xml:space="preserve">)</w:t>
-      </w:r>
-      <w:r>
-        <w:t xml:space="preserve">; whichmann2012], epiphytes [@], grazers</w:t>
-      </w:r>
-      <w:r>
-        <w:t xml:space="preserve"> </w:t>
-      </w:r>
-      <w:r>
-        <w:t xml:space="preserve">(Nikula et al. 2010)</w:t>
-      </w:r>
-      <w:r>
-        <w:t xml:space="preserve">, invasive species</w:t>
-      </w:r>
-      <w:r>
-        <w:t xml:space="preserve"> </w:t>
-      </w:r>
-      <w:r>
-        <w:t xml:space="preserve">(Lewis, Riddle, and Smith 2005)</w:t>
-      </w:r>
-      <w:r>
-        <w:t xml:space="preserve"> </w:t>
-      </w:r>
-      <w:r>
-        <w:t xml:space="preserve">and macroalgae themselves</w:t>
-      </w:r>
-      <w:r>
-        <w:t xml:space="preserve"> </w:t>
-      </w:r>
-      <w:r>
-        <w:t xml:space="preserve">(Macaya et al. 2005)</w:t>
-      </w:r>
-      <w:r>
-        <w:t xml:space="preserve"> </w:t>
-      </w:r>
-      <w:r>
-        <w:t xml:space="preserve">which either make landfall or are transported offshore where they eventually sink. A kelp-raft consists of an entanglement of macroalgae (one or multiple species) which have been dislodged from the benthic environment through hydrodynamic forces (mostly storms) and are positively buoyant by means of gas-filled pneumatocysts and/or reproductive organs. Kelp-rafts are capable of travelling vast distances [@] and are considered important dispersal vectors in temperate latitudes, such as the Southern California Bight</w:t>
-      </w:r>
-      <w:r>
-        <w:t xml:space="preserve"> </w:t>
-      </w:r>
-      <w:r>
-        <w:t xml:space="preserve">(</w:t>
-      </w:r>
-      <w:r>
-        <w:rPr>
-          <w:b/>
-        </w:rPr>
-        <w:t xml:space="preserve">???</w:t>
-      </w:r>
-      <w:r>
-        <w:t xml:space="preserve">)</w:t>
-      </w:r>
-      <w:r>
-        <w:t xml:space="preserve"> </w:t>
-      </w:r>
-      <w:r>
-        <w:t xml:space="preserve">and the Northern Baltic Sea [@].</w:t>
-      </w:r>
-    </w:p>
-    <w:p>
-      <w:pPr>
-        <w:pStyle w:val="BodyText"/>
-      </w:pPr>
-      <w:r>
-        <w:t xml:space="preserve">Kelp-raft abundance has been shown to vary temporally and spatially in the ocean and around coastlines, which is dependent on seasonal growth patterns. For example, studies investigating the dispersal patterns of</w:t>
+        <w:t xml:space="preserve">mitigated the exclusion of finer-scale drivers of Stokes Drift by comparing modeled surface velocities with those of</w:t>
       </w:r>
       <w:r>
         <w:t xml:space="preserve"> </w:t>
@@ -3684,129 +2791,483 @@
         <w:rPr>
           <w:i/>
         </w:rPr>
-        <w:t xml:space="preserve">Sargassum</w:t>
-      </w:r>
-      <w:r>
-        <w:t xml:space="preserve"> </w:t>
-      </w:r>
-      <w:r>
-        <w:t xml:space="preserve">in the West Pacific show increased abundance during growth seasons (spring and summer) as more biomass is available to fragment</w:t>
-      </w:r>
-      <w:r>
-        <w:t xml:space="preserve"> </w:t>
-      </w:r>
-      <w:r>
-        <w:t xml:space="preserve">(Deysher and Norton 1981; Kingsford 1992)</w:t>
-      </w:r>
-      <w:r>
-        <w:t xml:space="preserve">. Temporal variability may also be related to seasonal storm frequency where more storms in a particular season relate to an increase in kelp-raft abundance. For example a study by</w:t>
-      </w:r>
-      <w:r>
-        <w:t xml:space="preserve"> </w:t>
-      </w:r>
-      <w:r>
-        <w:t xml:space="preserve">Kingsford (1995)</w:t>
-      </w:r>
-      <w:r>
-        <w:t xml:space="preserve"> </w:t>
-      </w:r>
-      <w:r>
-        <w:t xml:space="preserve">investigated the contribution of</w:t>
-      </w:r>
-      <w:r>
-        <w:t xml:space="preserve"> </w:t>
-      </w:r>
-      <w:r>
-        <w:rPr>
-          <w:i/>
-        </w:rPr>
-        <w:t xml:space="preserve">Macrocystis pyrifera</w:t>
-      </w:r>
-      <w:r>
-        <w:t xml:space="preserve"> </w:t>
-      </w:r>
-      <w:r>
-        <w:t xml:space="preserve">rafts to habitat complexity in pelagic environments. The authors found that the abundance of</w:t>
-      </w:r>
-      <w:r>
-        <w:t xml:space="preserve"> </w:t>
-      </w:r>
-      <w:r>
-        <w:rPr>
-          <w:i/>
-        </w:rPr>
-        <w:t xml:space="preserve">M. pyrifera</w:t>
-      </w:r>
-      <w:r>
-        <w:t xml:space="preserve"> </w:t>
-      </w:r>
-      <w:r>
-        <w:t xml:space="preserve">rafts increased during seasons where storms occurred more frequently.</w:t>
+        <w:t xml:space="preserve">in situ</w:t>
+      </w:r>
+      <w:r>
+        <w:t xml:space="preserve"> </w:t>
+      </w:r>
+      <w:r>
+        <w:t xml:space="preserve">drifters.</w:t>
       </w:r>
     </w:p>
     <w:p>
       <w:pPr>
         <w:pStyle w:val="BodyText"/>
       </w:pPr>
-      <w:r>
-        <w:t xml:space="preserve">The trajectory of kelp rafts are determined by a combination of oceanographic conditions and biological processes. Since kelp rafts float, evidence points largely to wind driven surface currents as the main driver, although the relative importance of wind versus surface currents is largely unknown. For example a study by</w:t>
-      </w:r>
-      <w:r>
-        <w:t xml:space="preserve"> </w:t>
-      </w:r>
-      <w:r>
-        <w:t xml:space="preserve">Harrold and Lisin (1989)</w:t>
-      </w:r>
-      <w:r>
-        <w:t xml:space="preserve"> </w:t>
-      </w:r>
-      <w:r>
-        <w:t xml:space="preserve">used radio-trackers on both natural and artificial</w:t>
-      </w:r>
-      <w:r>
-        <w:t xml:space="preserve"> </w:t>
-      </w:r>
-      <w:r>
-        <w:rPr>
-          <w:i/>
-        </w:rPr>
-        <w:t xml:space="preserve">Macrocystis pyrifera</w:t>
-      </w:r>
-      <w:r>
-        <w:t xml:space="preserve"> </w:t>
-      </w:r>
-      <w:r>
-        <w:t xml:space="preserve">kelp rafts to investigate seasonal trajectory patterns. The results showed that tracked kelp rafts were mostly deposited nearby the source population and that seasonal wind direction was the primary driver of trajectory for kelp rafts submerged roughly ~0.5 - 1m below the surface</w:t>
-      </w:r>
-      <w:r>
-        <w:t xml:space="preserve"> </w:t>
-      </w:r>
-      <w:r>
-        <w:t xml:space="preserve">Harrold and Lisin (1989)</w:t>
-      </w:r>
-      <w:r>
-        <w:t xml:space="preserve">. However, the authors did note the influence of surface currents for some of their experiments when winds relaxed; which suggests that surface currents may play a larger role in determining trajectory for kelp rafts less exposed to wind or when prevailing winds are low.</w:t>
-      </w:r>
-    </w:p>
-    <w:p>
-      <w:pPr>
-        <w:pStyle w:val="Heading1"/>
-      </w:pPr>
-      <w:bookmarkStart w:id="56" w:name="X02258dc08d8f14a98557edd772ee9b04be0a546"/>
-      <w:r>
-        <w:t xml:space="preserve">Calculating characteristics of kelp drift</w:t>
-      </w:r>
-      <w:bookmarkEnd w:id="56"/>
+      <m:oMath>
+        <m:sSub>
+          <m:e>
+            <m:r>
+              <m:t>V</m:t>
+            </m:r>
+          </m:e>
+          <m:sub>
+            <m:r>
+              <m:t>l</m:t>
+            </m:r>
+          </m:sub>
+        </m:sSub>
+      </m:oMath>
+      <w:r>
+        <w:t xml:space="preserve"> </w:t>
+      </w:r>
+      <w:r>
+        <w:t xml:space="preserve">is the velocity of the object relative to the water due to effects of wind force directly on the object and can expressed by</w:t>
+      </w:r>
+    </w:p>
+    <w:p>
+      <w:pPr>
+        <w:pStyle w:val="BodyText"/>
+      </w:pPr>
+      <m:oMathPara>
+        <m:oMathParaPr>
+          <m:jc m:val="center"/>
+        </m:oMathParaPr>
+        <m:oMath>
+          <m:sSub>
+            <m:e>
+              <m:r>
+                <m:t>V</m:t>
+              </m:r>
+            </m:e>
+            <m:sub>
+              <m:r>
+                <m:t>l</m:t>
+              </m:r>
+            </m:sub>
+          </m:sSub>
+          <m:r>
+            <m:t>=</m:t>
+          </m:r>
+          <m:r>
+            <m:t>w</m:t>
+          </m:r>
+          <m:sSub>
+            <m:e>
+              <m:r>
+                <m:t>U</m:t>
+              </m:r>
+            </m:e>
+            <m:sub>
+              <m:r>
+                <m:t>10</m:t>
+              </m:r>
+            </m:sub>
+          </m:sSub>
+        </m:oMath>
+      </m:oMathPara>
+    </w:p>
+    <w:p>
+      <w:pPr>
+        <w:pStyle w:val="FirstParagraph"/>
+      </w:pPr>
+      <w:r>
+        <w:t xml:space="preserve">where</w:t>
+      </w:r>
+      <w:r>
+        <w:t xml:space="preserve"> </w:t>
+      </w:r>
+      <m:oMath>
+        <m:r>
+          <m:t>w</m:t>
+        </m:r>
+      </m:oMath>
+      <w:r>
+        <w:t xml:space="preserve"> </w:t>
+      </w:r>
+      <w:r>
+        <w:t xml:space="preserve">is a linear</w:t>
+      </w:r>
+      <w:r>
+        <w:t xml:space="preserve"> </w:t>
+      </w:r>
+      <w:r>
+        <w:t xml:space="preserve">‘</w:t>
+      </w:r>
+      <w:r>
+        <w:t xml:space="preserve">windage</w:t>
+      </w:r>
+      <w:r>
+        <w:t xml:space="preserve">’</w:t>
+      </w:r>
+      <w:r>
+        <w:t xml:space="preserve"> </w:t>
+      </w:r>
+      <w:r>
+        <w:t xml:space="preserve">or</w:t>
+      </w:r>
+      <w:r>
+        <w:t xml:space="preserve"> </w:t>
+      </w:r>
+      <w:r>
+        <w:t xml:space="preserve">‘</w:t>
+      </w:r>
+      <w:r>
+        <w:t xml:space="preserve">leeway</w:t>
+      </w:r>
+      <w:r>
+        <w:t xml:space="preserve">’</w:t>
+      </w:r>
+      <w:r>
+        <w:t xml:space="preserve"> </w:t>
+      </w:r>
+      <w:r>
+        <w:t xml:space="preserve">coefficient and</w:t>
+      </w:r>
+      <w:r>
+        <w:t xml:space="preserve"> </w:t>
+      </w:r>
+      <m:oMath>
+        <m:sSub>
+          <m:e>
+            <m:r>
+              <m:t>U</m:t>
+            </m:r>
+          </m:e>
+          <m:sub>
+            <m:r>
+              <m:t>10</m:t>
+            </m:r>
+          </m:sub>
+        </m:sSub>
+      </m:oMath>
+      <w:r>
+        <w:t xml:space="preserve"> </w:t>
+      </w:r>
+      <w:r>
+        <w:t xml:space="preserve">is the wind speed at 10m height. The study by</w:t>
+      </w:r>
+      <w:r>
+        <w:t xml:space="preserve"> </w:t>
+      </w:r>
+      <w:r>
+        <w:t xml:space="preserve">Griffin, Oke, and Jones (2017)</w:t>
+      </w:r>
+      <w:r>
+        <w:t xml:space="preserve"> </w:t>
+      </w:r>
+      <w:r>
+        <w:t xml:space="preserve">used a 10m height to model drifting airplane debris, however this may be adjusted according to drifting object being modeled. The nature of</w:t>
+      </w:r>
+      <w:r>
+        <w:t xml:space="preserve"> </w:t>
+      </w:r>
+      <m:oMath>
+        <m:r>
+          <m:t>w</m:t>
+        </m:r>
+      </m:oMath>
+      <w:r>
+        <w:t xml:space="preserve"> </w:t>
+      </w:r>
+      <w:r>
+        <w:t xml:space="preserve">(linear windage) is dependent on the object, for instance yachts tend to drift in a particular orientation to the wind, and so the angle of the drifting object is dependent on said orientation. Furthermore, drifting object which are more wind exposed and are less submerged will have high windage. Due to these factors, and to allow for a non-zero angle between</w:t>
+      </w:r>
+      <w:r>
+        <w:t xml:space="preserve"> </w:t>
+      </w:r>
+      <m:oMath>
+        <m:sSub>
+          <m:e>
+            <m:r>
+              <m:t>V</m:t>
+            </m:r>
+          </m:e>
+          <m:sub>
+            <m:r>
+              <m:t>l</m:t>
+            </m:r>
+          </m:sub>
+        </m:sSub>
+      </m:oMath>
+      <w:r>
+        <w:t xml:space="preserve"> </w:t>
+      </w:r>
+      <w:r>
+        <w:t xml:space="preserve">and</w:t>
+      </w:r>
+      <w:r>
+        <w:t xml:space="preserve"> </w:t>
+      </w:r>
+      <m:oMath>
+        <m:sSub>
+          <m:e>
+            <m:r>
+              <m:t>U</m:t>
+            </m:r>
+          </m:e>
+          <m:sub>
+            <m:r>
+              <m:t>10</m:t>
+            </m:r>
+          </m:sub>
+        </m:sSub>
+      </m:oMath>
+      <w:r>
+        <w:t xml:space="preserve">,</w:t>
+      </w:r>
+      <w:r>
+        <w:t xml:space="preserve"> </w:t>
+      </w:r>
+      <m:oMath>
+        <m:r>
+          <m:t>w</m:t>
+        </m:r>
+      </m:oMath>
+      <w:r>
+        <w:t xml:space="preserve"> </w:t>
+      </w:r>
+      <w:r>
+        <w:t xml:space="preserve">(linear windage) can be a complex number.</w:t>
+      </w:r>
+    </w:p>
+    <w:p>
+      <w:pPr>
+        <w:pStyle w:val="BodyText"/>
+      </w:pPr>
+      <m:oMath>
+        <m:sSub>
+          <m:e>
+            <m:r>
+              <m:t>V</m:t>
+            </m:r>
+          </m:e>
+          <m:sub>
+            <m:r>
+              <m:t>W</m:t>
+            </m:r>
+          </m:sub>
+        </m:sSub>
+      </m:oMath>
+      <w:r>
+        <w:t xml:space="preserve"> </w:t>
+      </w:r>
+      <w:r>
+        <w:t xml:space="preserve">is the velocity of the object as a result of direct wave force, and is dependent on the size and shape of the object. In instances when wave-wave interactions result in an small, unbalanced force then</w:t>
+      </w:r>
+      <w:r>
+        <w:t xml:space="preserve"> </w:t>
+      </w:r>
+      <m:oMath>
+        <m:sSub>
+          <m:e>
+            <m:r>
+              <m:t>V</m:t>
+            </m:r>
+          </m:e>
+          <m:sub>
+            <m:r>
+              <m:t>W</m:t>
+            </m:r>
+          </m:sub>
+        </m:sSub>
+      </m:oMath>
+      <w:r>
+        <w:t xml:space="preserve"> </w:t>
+      </w:r>
+      <w:r>
+        <w:t xml:space="preserve">is assumed to be zero. Also, objects may be able to absorb wave energy which can result in a non-zero</w:t>
+      </w:r>
+      <w:r>
+        <w:t xml:space="preserve"> </w:t>
+      </w:r>
+      <m:oMath>
+        <m:sSub>
+          <m:e>
+            <m:r>
+              <m:t>V</m:t>
+            </m:r>
+          </m:e>
+          <m:sub>
+            <m:r>
+              <m:t>W</m:t>
+            </m:r>
+          </m:sub>
+        </m:sSub>
+      </m:oMath>
+      <w:r>
+        <w:t xml:space="preserve"> </w:t>
+      </w:r>
+      <w:r>
+        <w:t xml:space="preserve">value. Since surface-waves are wind driven, the</w:t>
+      </w:r>
+      <w:r>
+        <w:t xml:space="preserve"> </w:t>
+      </w:r>
+      <m:oMath>
+        <m:sSub>
+          <m:e>
+            <m:r>
+              <m:t>V</m:t>
+            </m:r>
+          </m:e>
+          <m:sub>
+            <m:r>
+              <m:t>W</m:t>
+            </m:r>
+          </m:sub>
+        </m:sSub>
+      </m:oMath>
+      <w:r>
+        <w:t xml:space="preserve"> </w:t>
+      </w:r>
+      <w:r>
+        <w:t xml:space="preserve">is calculated by</w:t>
+      </w:r>
+    </w:p>
+    <w:p>
+      <w:pPr>
+        <w:pStyle w:val="BodyText"/>
+      </w:pPr>
+      <m:oMathPara>
+        <m:oMathParaPr>
+          <m:jc m:val="center"/>
+        </m:oMathParaPr>
+        <m:oMath>
+          <m:sSub>
+            <m:e>
+              <m:r>
+                <m:t>V</m:t>
+              </m:r>
+            </m:e>
+            <m:sub>
+              <m:r>
+                <m:t>W</m:t>
+              </m:r>
+            </m:sub>
+          </m:sSub>
+          <m:r>
+            <m:t>=</m:t>
+          </m:r>
+          <m:r>
+            <m:t>f</m:t>
+          </m:r>
+          <m:r>
+            <m:t>(</m:t>
+          </m:r>
+          <m:sSub>
+            <m:e>
+              <m:r>
+                <m:t>U</m:t>
+              </m:r>
+            </m:e>
+            <m:sub>
+              <m:r>
+                <m:t>10</m:t>
+              </m:r>
+            </m:sub>
+          </m:sSub>
+          <m:r>
+            <m:t>)</m:t>
+          </m:r>
+        </m:oMath>
+      </m:oMathPara>
+    </w:p>
+    <w:p>
+      <w:pPr>
+        <w:pStyle w:val="FirstParagraph"/>
+      </w:pPr>
+      <w:r>
+        <w:t xml:space="preserve">Important to note is that the effects of wind and waves on the trajectory of a drifting object may be influenced by the object’s orientation. This has been noted in modelling drift trajectories of ships</w:t>
+      </w:r>
+      <w:r>
+        <w:t xml:space="preserve"> </w:t>
+      </w:r>
+      <w:r>
+        <w:t xml:space="preserve">(Allen and Plourde 1999; Hackett, Breivik, and Wettre 2006)</w:t>
+      </w:r>
+      <w:r>
+        <w:t xml:space="preserve">, and should be incorporated into the leeway drift component. The direct (</w:t>
+      </w:r>
+      <m:oMath>
+        <m:sSub>
+          <m:e>
+            <m:r>
+              <m:t>V</m:t>
+            </m:r>
+          </m:e>
+          <m:sub>
+            <m:r>
+              <m:t>l</m:t>
+            </m:r>
+          </m:sub>
+        </m:sSub>
+      </m:oMath>
+      <w:r>
+        <w:t xml:space="preserve">) and indirect (</w:t>
+      </w:r>
+      <m:oMath>
+        <m:sSub>
+          <m:e>
+            <m:r>
+              <m:t>V</m:t>
+            </m:r>
+          </m:e>
+          <m:sub>
+            <m:r>
+              <m:t>s</m:t>
+            </m:r>
+          </m:sub>
+        </m:sSub>
+      </m:oMath>
+      <w:r>
+        <w:t xml:space="preserve"> </w:t>
+      </w:r>
+      <w:r>
+        <w:t xml:space="preserve">and</w:t>
+      </w:r>
+      <w:r>
+        <w:t xml:space="preserve"> </w:t>
+      </w:r>
+      <m:oMath>
+        <m:sSub>
+          <m:e>
+            <m:r>
+              <m:t>V</m:t>
+            </m:r>
+          </m:e>
+          <m:sub>
+            <m:r>
+              <m:t>w</m:t>
+            </m:r>
+          </m:sub>
+        </m:sSub>
+      </m:oMath>
+      <w:r>
+        <w:t xml:space="preserve">) effects do not act independently and instead influence one another. with regards to this,</w:t>
+      </w:r>
+      <w:r>
+        <w:t xml:space="preserve"> </w:t>
+      </w:r>
+      <w:r>
+        <w:t xml:space="preserve">Griffin, Oke, and Jones (2017)</w:t>
+      </w:r>
+      <w:r>
+        <w:t xml:space="preserve"> </w:t>
+      </w:r>
+      <w:r>
+        <w:t xml:space="preserve">recommend incorporating an effective windage factor which would represent the combined effects of Stokes Drift, leeway drift and wave forces. Although a common approach, this may not be necessary in all circumstances particularly if individual effects of factors. As mentioned previously, the magnitude of effects of waves and wind on a drifting object is dependent on its shape, size and buoyancy.</w:t>
+      </w:r>
     </w:p>
     <w:p>
       <w:pPr>
         <w:pStyle w:val="Heading2"/>
       </w:pPr>
-      <w:bookmarkStart w:id="57" w:name="X159d28bb74c2d9a83087565a7a04fe26bf301d9"/>
+      <w:bookmarkStart w:id="48" w:name="X159d28bb74c2d9a83087565a7a04fe26bf301d9"/>
       <w:r>
         <w:t xml:space="preserve">Buoyancy of drifting objects in the oceans</w:t>
       </w:r>
-      <w:bookmarkEnd w:id="57"/>
+      <w:bookmarkEnd w:id="48"/>
     </w:p>
     <w:p>
       <w:pPr>
@@ -3877,7 +3338,7 @@
                     </pic:cNvPicPr>
                   </pic:nvPicPr>
                   <pic:blipFill>
-                    <a:blip r:embed="rId58"/>
+                    <a:blip r:embed="rId49"/>
                     <a:stretch>
                       <a:fillRect/>
                     </a:stretch>
@@ -5888,15 +5349,6 @@
         </m:r>
       </m:oMath>
       <w:r>
-        <w:t xml:space="preserve">. To estimate the amount of input into the model the authors used a scaled approach to define the release of particles, and where based on previous research performed by</w:t>
-      </w:r>
-      <w:r>
-        <w:t xml:space="preserve"> </w:t>
-      </w:r>
-      <w:r>
-        <w:t xml:space="preserve">Halpern et al. (2008)</w:t>
-      </w:r>
-      <w:r>
         <w:t xml:space="preserve">.</w:t>
       </w:r>
     </w:p>
@@ -5904,50 +5356,76 @@
       <w:pPr>
         <w:pStyle w:val="Heading2"/>
       </w:pPr>
-      <w:bookmarkStart w:id="59" w:name="X2a0b4fcf9650ba1509eedf6b024827587ab9b4a"/>
-      <w:r>
-        <w:t xml:space="preserve">Wind effects on drifting objects in the oceans</w:t>
-      </w:r>
-      <w:bookmarkEnd w:id="59"/>
+      <w:bookmarkStart w:id="50" w:name="buoyancy-factors"/>
+      <w:r>
+        <w:t xml:space="preserve">Buoyancy factors</w:t>
+      </w:r>
+      <w:bookmarkEnd w:id="50"/>
     </w:p>
     <w:p>
       <w:pPr>
         <w:pStyle w:val="FirstParagraph"/>
       </w:pPr>
       <w:r>
-        <w:t xml:space="preserve">The effects that wind produce on floating objects is sometimes referred to as</w:t>
-      </w:r>
-      <w:r>
-        <w:t xml:space="preserve"> </w:t>
-      </w:r>
-      <w:r>
-        <w:t xml:space="preserve">“</w:t>
-      </w:r>
-      <w:r>
-        <w:t xml:space="preserve">windage factors</w:t>
-      </w:r>
-      <w:r>
-        <w:t xml:space="preserve">”</w:t>
-      </w:r>
-      <w:r>
-        <w:t xml:space="preserve">, and is difficult to accurately and empirically describe. The difficulty is due to accurate measurements needed for the current velocity, wind velocity, wave height and wave direction. Furthermore, these factors do not act independently and instead influence one another, which compounds the complexity of calculating wind effects on drifting objects. To overcome this challenge, measurements of current and wind velocity, and wave height and direction are measured along the objects trajectory for a wide range of conditions.</w:t>
-      </w:r>
-    </w:p>
-    <w:p>
-      <w:pPr>
-        <w:pStyle w:val="BodyText"/>
-      </w:pPr>
-      <w:r>
-        <w:t xml:space="preserve">Wind effects or windage factors can be calculated using the approach by</w:t>
-      </w:r>
-      <w:r>
-        <w:t xml:space="preserve"> </w:t>
-      </w:r>
-      <w:r>
-        <w:t xml:space="preserve">Griffin, Oke, and Jones (2017)</w:t>
-      </w:r>
-      <w:r>
-        <w:t xml:space="preserve">, and can be expressed as</w:t>
+        <w:t xml:space="preserve">The buoyancy of objects at sea has been shown to be influeced by epibiont load</w:t>
+      </w:r>
+      <w:r>
+        <w:t xml:space="preserve"> </w:t>
+      </w:r>
+      <w:r>
+        <w:t xml:space="preserve">(Hobday 2000b; Rothä usler et al. 2011; Graiff et al. 2016; Macaya et al. 2016)</w:t>
+      </w:r>
+      <w:r>
+        <w:t xml:space="preserve">, which reduces drift times by reducing buoyancy with increasing biomass, which ultimatley leads to the object sinking. The bouyancy of the drifting object is determined by the growth rate of epiphytic species while drifting, which in turn will be depndent on environmental factors such as temperature and light which will vary along the objects trajectory Therefore, buoyancy should be parameterised by temporal epibiont biomass load.</w:t>
+      </w:r>
+    </w:p>
+    <w:p>
+      <w:pPr>
+        <w:pStyle w:val="Heading1"/>
+      </w:pPr>
+      <w:bookmarkStart w:id="51" w:name="particle-dispersion-modelling"/>
+      <w:r>
+        <w:t xml:space="preserve">Particle dispersion modelling</w:t>
+      </w:r>
+      <w:bookmarkEnd w:id="51"/>
+    </w:p>
+    <w:p>
+      <w:pPr>
+        <w:pStyle w:val="Heading2"/>
+      </w:pPr>
+      <w:bookmarkStart w:id="52" w:name="particle-dispersion-models"/>
+      <w:r>
+        <w:t xml:space="preserve">Particle dispersion models</w:t>
+      </w:r>
+      <w:bookmarkEnd w:id="52"/>
+    </w:p>
+    <w:p>
+      <w:pPr>
+        <w:pStyle w:val="FirstParagraph"/>
+      </w:pPr>
+      <w:r>
+        <w:t xml:space="preserve">The Pol3DD model is able to track virtual particles to simulate water borne dispersion of material. Examples include neutrally buoyant anthropogenic material, larvae, oil spills, outfall discharges and sediment transport</w:t>
+      </w:r>
+      <w:r>
+        <w:t xml:space="preserve"> </w:t>
+      </w:r>
+      <w:r>
+        <w:t xml:space="preserve">(Lebreton, Greer, and Borrero 2012)</w:t>
+      </w:r>
+      <w:r>
+        <w:t xml:space="preserve">. The model uses a second-order accurate advection scheme</w:t>
+      </w:r>
+      <w:r>
+        <w:t xml:space="preserve"> </w:t>
+      </w:r>
+      <w:r>
+        <w:t xml:space="preserve">(Black and Gay 1990)</w:t>
+      </w:r>
+      <w:r>
+        <w:t xml:space="preserve"> </w:t>
+      </w:r>
+      <w:r>
+        <w:t xml:space="preserve">described as follows:</w:t>
       </w:r>
     </w:p>
     <w:p>
@@ -5960,7 +5438,834 @@
         </m:oMathParaPr>
         <m:oMath>
           <m:r>
-            <m:t>V</m:t>
+            <m:t>δ</m:t>
+          </m:r>
+          <m:r>
+            <m:t>χ</m:t>
+          </m:r>
+          <m:r>
+            <m:t>=</m:t>
+          </m:r>
+          <m:f>
+            <m:fPr>
+              <m:type m:val="bar"/>
+            </m:fPr>
+            <m:num>
+              <m:r>
+                <m:t>(</m:t>
+              </m:r>
+              <m:r>
+                <m:t>u</m:t>
+              </m:r>
+              <m:r>
+                <m:t>′</m:t>
+              </m:r>
+              <m:r>
+                <m:t>+</m:t>
+              </m:r>
+              <m:f>
+                <m:fPr>
+                  <m:type m:val="bar"/>
+                </m:fPr>
+                <m:num>
+                  <m:r>
+                    <m:t>(</m:t>
+                  </m:r>
+                  <m:sSub>
+                    <m:e>
+                      <m:r>
+                        <m:t>u</m:t>
+                      </m:r>
+                    </m:e>
+                    <m:sub>
+                      <m:r>
+                        <m:t>y</m:t>
+                      </m:r>
+                    </m:sub>
+                  </m:sSub>
+                  <m:r>
+                    <m:t>υ</m:t>
+                  </m:r>
+                  <m:r>
+                    <m:t>′</m:t>
+                  </m:r>
+                  <m:r>
+                    <m:t>−</m:t>
+                  </m:r>
+                  <m:sSub>
+                    <m:e>
+                      <m:r>
+                        <m:t>υ</m:t>
+                      </m:r>
+                    </m:e>
+                    <m:sub>
+                      <m:r>
+                        <m:t>y</m:t>
+                      </m:r>
+                    </m:sub>
+                  </m:sSub>
+                  <m:r>
+                    <m:t>u</m:t>
+                  </m:r>
+                  <m:r>
+                    <m:t>′</m:t>
+                  </m:r>
+                  <m:r>
+                    <m:t>)</m:t>
+                  </m:r>
+                  <m:r>
+                    <m:t>δ</m:t>
+                  </m:r>
+                  <m:r>
+                    <m:t>t</m:t>
+                  </m:r>
+                </m:num>
+                <m:den>
+                  <m:r>
+                    <m:t>2</m:t>
+                  </m:r>
+                </m:den>
+              </m:f>
+              <m:r>
+                <m:t>)</m:t>
+              </m:r>
+              <m:r>
+                <m:t>δ</m:t>
+              </m:r>
+              <m:r>
+                <m:t>t</m:t>
+              </m:r>
+            </m:num>
+            <m:den>
+              <m:r>
+                <m:t>(</m:t>
+              </m:r>
+              <m:r>
+                <m:t>1</m:t>
+              </m:r>
+              <m:r>
+                <m:t>−</m:t>
+              </m:r>
+              <m:f>
+                <m:fPr>
+                  <m:type m:val="bar"/>
+                </m:fPr>
+                <m:num>
+                  <m:sSub>
+                    <m:e>
+                      <m:r>
+                        <m:t>u</m:t>
+                      </m:r>
+                    </m:e>
+                    <m:sub>
+                      <m:r>
+                        <m:t>x</m:t>
+                      </m:r>
+                    </m:sub>
+                  </m:sSub>
+                  <m:r>
+                    <m:t>δ</m:t>
+                  </m:r>
+                  <m:r>
+                    <m:t>t</m:t>
+                  </m:r>
+                </m:num>
+                <m:den>
+                  <m:r>
+                    <m:t>2</m:t>
+                  </m:r>
+                </m:den>
+              </m:f>
+              <m:r>
+                <m:t>)</m:t>
+              </m:r>
+              <m:r>
+                <m:t>(</m:t>
+              </m:r>
+              <m:r>
+                <m:t>1</m:t>
+              </m:r>
+              <m:r>
+                <m:t>−</m:t>
+              </m:r>
+              <m:f>
+                <m:fPr>
+                  <m:type m:val="bar"/>
+                </m:fPr>
+                <m:num>
+                  <m:sSub>
+                    <m:e>
+                      <m:r>
+                        <m:t>υ</m:t>
+                      </m:r>
+                    </m:e>
+                    <m:sub>
+                      <m:r>
+                        <m:t>y</m:t>
+                      </m:r>
+                    </m:sub>
+                  </m:sSub>
+                  <m:r>
+                    <m:t>δ</m:t>
+                  </m:r>
+                  <m:r>
+                    <m:t>t</m:t>
+                  </m:r>
+                </m:num>
+                <m:den>
+                  <m:r>
+                    <m:t>2</m:t>
+                  </m:r>
+                </m:den>
+              </m:f>
+              <m:r>
+                <m:t>)</m:t>
+              </m:r>
+              <m:r>
+                <m:t>−</m:t>
+              </m:r>
+              <m:f>
+                <m:fPr>
+                  <m:type m:val="bar"/>
+                </m:fPr>
+                <m:num>
+                  <m:sSub>
+                    <m:e>
+                      <m:r>
+                        <m:t>u</m:t>
+                      </m:r>
+                    </m:e>
+                    <m:sub>
+                      <m:r>
+                        <m:t>y</m:t>
+                      </m:r>
+                    </m:sub>
+                  </m:sSub>
+                  <m:sSub>
+                    <m:e>
+                      <m:r>
+                        <m:t>υ</m:t>
+                      </m:r>
+                    </m:e>
+                    <m:sub>
+                      <m:r>
+                        <m:t>χ</m:t>
+                      </m:r>
+                    </m:sub>
+                  </m:sSub>
+                  <m:r>
+                    <m:t>δ</m:t>
+                  </m:r>
+                  <m:sSup>
+                    <m:e>
+                      <m:r>
+                        <m:t>t</m:t>
+                      </m:r>
+                    </m:e>
+                    <m:sup>
+                      <m:r>
+                        <m:t>2</m:t>
+                      </m:r>
+                    </m:sup>
+                  </m:sSup>
+                </m:num>
+                <m:den>
+                  <m:r>
+                    <m:t>4</m:t>
+                  </m:r>
+                </m:den>
+              </m:f>
+            </m:den>
+          </m:f>
+        </m:oMath>
+      </m:oMathPara>
+    </w:p>
+    <w:p>
+      <w:pPr>
+        <w:pStyle w:val="FirstParagraph"/>
+      </w:pPr>
+      <m:oMathPara>
+        <m:oMathParaPr>
+          <m:jc m:val="center"/>
+        </m:oMathParaPr>
+        <m:oMath>
+          <m:r>
+            <m:t>δ</m:t>
+          </m:r>
+          <m:r>
+            <m:t>y</m:t>
+          </m:r>
+          <m:r>
+            <m:t>=</m:t>
+          </m:r>
+          <m:f>
+            <m:fPr>
+              <m:type m:val="bar"/>
+            </m:fPr>
+            <m:num>
+              <m:r>
+                <m:t>(</m:t>
+              </m:r>
+              <m:r>
+                <m:t>υ</m:t>
+              </m:r>
+              <m:r>
+                <m:t>′</m:t>
+              </m:r>
+              <m:r>
+                <m:t>+</m:t>
+              </m:r>
+              <m:f>
+                <m:fPr>
+                  <m:type m:val="bar"/>
+                </m:fPr>
+                <m:num>
+                  <m:r>
+                    <m:t>(</m:t>
+                  </m:r>
+                  <m:sSub>
+                    <m:e>
+                      <m:r>
+                        <m:t>υ</m:t>
+                      </m:r>
+                    </m:e>
+                    <m:sub>
+                      <m:r>
+                        <m:t>χ</m:t>
+                      </m:r>
+                    </m:sub>
+                  </m:sSub>
+                  <m:r>
+                    <m:t>u</m:t>
+                  </m:r>
+                  <m:r>
+                    <m:t>′</m:t>
+                  </m:r>
+                  <m:r>
+                    <m:t>−</m:t>
+                  </m:r>
+                  <m:sSub>
+                    <m:e>
+                      <m:r>
+                        <m:t>u</m:t>
+                      </m:r>
+                    </m:e>
+                    <m:sub>
+                      <m:r>
+                        <m:t>χ</m:t>
+                      </m:r>
+                    </m:sub>
+                  </m:sSub>
+                  <m:r>
+                    <m:t>υ</m:t>
+                  </m:r>
+                  <m:r>
+                    <m:t>)</m:t>
+                  </m:r>
+                  <m:r>
+                    <m:t>δ</m:t>
+                  </m:r>
+                  <m:r>
+                    <m:t>t</m:t>
+                  </m:r>
+                </m:num>
+                <m:den>
+                  <m:r>
+                    <m:t>2</m:t>
+                  </m:r>
+                </m:den>
+              </m:f>
+              <m:r>
+                <m:t>)</m:t>
+              </m:r>
+              <m:r>
+                <m:t>δ</m:t>
+              </m:r>
+              <m:r>
+                <m:t>t</m:t>
+              </m:r>
+            </m:num>
+            <m:den>
+              <m:r>
+                <m:t>(</m:t>
+              </m:r>
+              <m:r>
+                <m:t>1</m:t>
+              </m:r>
+              <m:r>
+                <m:t>−</m:t>
+              </m:r>
+              <m:f>
+                <m:fPr>
+                  <m:type m:val="bar"/>
+                </m:fPr>
+                <m:num>
+                  <m:sSub>
+                    <m:e>
+                      <m:r>
+                        <m:t>u</m:t>
+                      </m:r>
+                    </m:e>
+                    <m:sub>
+                      <m:r>
+                        <m:t>y</m:t>
+                      </m:r>
+                    </m:sub>
+                  </m:sSub>
+                  <m:r>
+                    <m:t>δ</m:t>
+                  </m:r>
+                  <m:r>
+                    <m:t>t</m:t>
+                  </m:r>
+                </m:num>
+                <m:den>
+                  <m:r>
+                    <m:t>2</m:t>
+                  </m:r>
+                </m:den>
+              </m:f>
+              <m:r>
+                <m:t>)</m:t>
+              </m:r>
+              <m:r>
+                <m:t>(</m:t>
+              </m:r>
+              <m:r>
+                <m:t>1</m:t>
+              </m:r>
+              <m:r>
+                <m:t>−</m:t>
+              </m:r>
+              <m:f>
+                <m:fPr>
+                  <m:type m:val="bar"/>
+                </m:fPr>
+                <m:num>
+                  <m:sSub>
+                    <m:e>
+                      <m:r>
+                        <m:t>υ</m:t>
+                      </m:r>
+                    </m:e>
+                    <m:sub>
+                      <m:r>
+                        <m:t>χ</m:t>
+                      </m:r>
+                    </m:sub>
+                  </m:sSub>
+                  <m:r>
+                    <m:t>δ</m:t>
+                  </m:r>
+                  <m:r>
+                    <m:t>t</m:t>
+                  </m:r>
+                  <m:r>
+                    <m:t>)</m:t>
+                  </m:r>
+                </m:num>
+                <m:den>
+                  <m:r>
+                    <m:t>2</m:t>
+                  </m:r>
+                </m:den>
+              </m:f>
+              <m:r>
+                <m:t>)</m:t>
+              </m:r>
+              <m:r>
+                <m:t>−</m:t>
+              </m:r>
+              <m:f>
+                <m:fPr>
+                  <m:type m:val="bar"/>
+                </m:fPr>
+                <m:num>
+                  <m:sSub>
+                    <m:e>
+                      <m:r>
+                        <m:t>u</m:t>
+                      </m:r>
+                    </m:e>
+                    <m:sub>
+                      <m:r>
+                        <m:t>χ</m:t>
+                      </m:r>
+                    </m:sub>
+                  </m:sSub>
+                  <m:sSub>
+                    <m:e>
+                      <m:r>
+                        <m:t>υ</m:t>
+                      </m:r>
+                    </m:e>
+                    <m:sub>
+                      <m:r>
+                        <m:t>y</m:t>
+                      </m:r>
+                    </m:sub>
+                  </m:sSub>
+                  <m:r>
+                    <m:t>δ</m:t>
+                  </m:r>
+                  <m:sSup>
+                    <m:e>
+                      <m:r>
+                        <m:t>t</m:t>
+                      </m:r>
+                    </m:e>
+                    <m:sup>
+                      <m:r>
+                        <m:t>2</m:t>
+                      </m:r>
+                    </m:sup>
+                  </m:sSup>
+                </m:num>
+                <m:den>
+                  <m:r>
+                    <m:t>4</m:t>
+                  </m:r>
+                </m:den>
+              </m:f>
+            </m:den>
+          </m:f>
+        </m:oMath>
+      </m:oMathPara>
+    </w:p>
+    <w:p>
+      <w:pPr>
+        <w:pStyle w:val="FirstParagraph"/>
+      </w:pPr>
+      <w:r>
+        <w:t xml:space="preserve">where</w:t>
+      </w:r>
+    </w:p>
+    <w:p>
+      <w:pPr>
+        <w:pStyle w:val="BodyText"/>
+      </w:pPr>
+      <m:oMathPara>
+        <m:oMathParaPr>
+          <m:jc m:val="center"/>
+        </m:oMathParaPr>
+        <m:oMath>
+          <m:r>
+            <m:t>u</m:t>
+          </m:r>
+          <m:r>
+            <m:t>′</m:t>
+          </m:r>
+          <m:r>
+            <m:t>=</m:t>
+          </m:r>
+          <m:r>
+            <m:t>u</m:t>
+          </m:r>
+          <m:r>
+            <m:t>+</m:t>
+          </m:r>
+          <m:f>
+            <m:fPr>
+              <m:type m:val="bar"/>
+            </m:fPr>
+            <m:num>
+              <m:r>
+                <m:t>δ</m:t>
+              </m:r>
+              <m:r>
+                <m:t>t</m:t>
+              </m:r>
+              <m:sSub>
+                <m:e>
+                  <m:r>
+                    <m:t>u</m:t>
+                  </m:r>
+                </m:e>
+                <m:sub>
+                  <m:r>
+                    <m:t>t</m:t>
+                  </m:r>
+                </m:sub>
+              </m:sSub>
+            </m:num>
+            <m:den>
+              <m:r>
+                <m:t>2</m:t>
+              </m:r>
+            </m:den>
+          </m:f>
+        </m:oMath>
+      </m:oMathPara>
+    </w:p>
+    <w:p>
+      <w:pPr>
+        <w:pStyle w:val="FirstParagraph"/>
+      </w:pPr>
+      <m:oMathPara>
+        <m:oMathParaPr>
+          <m:jc m:val="center"/>
+        </m:oMathParaPr>
+        <m:oMath>
+          <m:r>
+            <m:t>υ</m:t>
+          </m:r>
+          <m:r>
+            <m:t>′</m:t>
+          </m:r>
+          <m:r>
+            <m:t>=</m:t>
+          </m:r>
+          <m:r>
+            <m:t>υ</m:t>
+          </m:r>
+          <m:r>
+            <m:t>+</m:t>
+          </m:r>
+          <m:f>
+            <m:fPr>
+              <m:type m:val="bar"/>
+            </m:fPr>
+            <m:num>
+              <m:r>
+                <m:t>δ</m:t>
+              </m:r>
+              <m:r>
+                <m:t>t</m:t>
+              </m:r>
+              <m:sSub>
+                <m:e>
+                  <m:r>
+                    <m:t>υ</m:t>
+                  </m:r>
+                </m:e>
+                <m:sub>
+                  <m:r>
+                    <m:t>t</m:t>
+                  </m:r>
+                </m:sub>
+              </m:sSub>
+            </m:num>
+            <m:den>
+              <m:r>
+                <m:t>2</m:t>
+              </m:r>
+            </m:den>
+          </m:f>
+        </m:oMath>
+      </m:oMathPara>
+    </w:p>
+    <w:p>
+      <w:pPr>
+        <w:pStyle w:val="FirstParagraph"/>
+      </w:pPr>
+      <w:r>
+        <w:t xml:space="preserve">and</w:t>
+      </w:r>
+      <w:r>
+        <w:t xml:space="preserve"> </w:t>
+      </w:r>
+      <m:oMath>
+        <m:r>
+          <m:t>u</m:t>
+        </m:r>
+      </m:oMath>
+      <w:r>
+        <w:t xml:space="preserve">,</w:t>
+      </w:r>
+      <w:r>
+        <w:t xml:space="preserve"> </w:t>
+      </w:r>
+      <m:oMath>
+        <m:r>
+          <m:t>υ</m:t>
+        </m:r>
+      </m:oMath>
+      <w:r>
+        <w:t xml:space="preserve"> </w:t>
+      </w:r>
+      <w:r>
+        <w:t xml:space="preserve">are orthogonal velocity components,</w:t>
+      </w:r>
+      <w:r>
+        <w:t xml:space="preserve"> </w:t>
+      </w:r>
+      <m:oMath>
+        <m:r>
+          <m:t>t</m:t>
+        </m:r>
+      </m:oMath>
+      <w:r>
+        <w:t xml:space="preserve"> </w:t>
+      </w:r>
+      <w:r>
+        <w:t xml:space="preserve">is time,</w:t>
+      </w:r>
+      <w:r>
+        <w:t xml:space="preserve"> </w:t>
+      </w:r>
+      <m:oMath>
+        <m:r>
+          <m:t>δ</m:t>
+        </m:r>
+        <m:r>
+          <m:t>t</m:t>
+        </m:r>
+      </m:oMath>
+      <w:r>
+        <w:t xml:space="preserve"> </w:t>
+      </w:r>
+      <w:r>
+        <w:t xml:space="preserve">is the model time step,</w:t>
+      </w:r>
+      <w:r>
+        <w:t xml:space="preserve"> </w:t>
+      </w:r>
+      <m:oMath>
+        <m:sSub>
+          <m:e>
+            <m:r>
+              <m:t>u</m:t>
+            </m:r>
+          </m:e>
+          <m:sub>
+            <m:r>
+              <m:t>χ</m:t>
+            </m:r>
+          </m:sub>
+        </m:sSub>
+      </m:oMath>
+      <w:r>
+        <w:t xml:space="preserve">,</w:t>
+      </w:r>
+      <w:r>
+        <w:t xml:space="preserve"> </w:t>
+      </w:r>
+      <m:oMath>
+        <m:sSub>
+          <m:e>
+            <m:r>
+              <m:t>u</m:t>
+            </m:r>
+          </m:e>
+          <m:sub>
+            <m:r>
+              <m:t>y</m:t>
+            </m:r>
+          </m:sub>
+        </m:sSub>
+      </m:oMath>
+      <w:r>
+        <w:t xml:space="preserve">,</w:t>
+      </w:r>
+      <w:r>
+        <w:t xml:space="preserve"> </w:t>
+      </w:r>
+      <m:oMath>
+        <m:sSub>
+          <m:e>
+            <m:r>
+              <m:t>υ</m:t>
+            </m:r>
+          </m:e>
+          <m:sub>
+            <m:r>
+              <m:t>y</m:t>
+            </m:r>
+          </m:sub>
+        </m:sSub>
+      </m:oMath>
+      <w:r>
+        <w:t xml:space="preserve"> </w:t>
+      </w:r>
+      <w:r>
+        <w:t xml:space="preserve">are the</w:t>
+      </w:r>
+      <w:r>
+        <w:t xml:space="preserve"> </w:t>
+      </w:r>
+      <m:oMath>
+        <m:r>
+          <m:t>u</m:t>
+        </m:r>
+      </m:oMath>
+      <w:r>
+        <w:t xml:space="preserve"> </w:t>
+      </w:r>
+      <w:r>
+        <w:t xml:space="preserve">and</w:t>
+      </w:r>
+      <w:r>
+        <w:t xml:space="preserve"> </w:t>
+      </w:r>
+      <m:oMath>
+        <m:r>
+          <m:t>υ</m:t>
+        </m:r>
+      </m:oMath>
+      <w:r>
+        <w:t xml:space="preserve"> </w:t>
+      </w:r>
+      <w:r>
+        <w:t xml:space="preserve">spatial velocity gradients, and</w:t>
+      </w:r>
+      <w:r>
+        <w:t xml:space="preserve"> </w:t>
+      </w:r>
+      <m:oMath>
+        <m:sSub>
+          <m:e>
+            <m:r>
+              <m:t>u</m:t>
+            </m:r>
+          </m:e>
+          <m:sub>
+            <m:r>
+              <m:t>t</m:t>
+            </m:r>
+          </m:sub>
+        </m:sSub>
+      </m:oMath>
+      <w:r>
+        <w:t xml:space="preserve">,</w:t>
+      </w:r>
+      <w:r>
+        <w:t xml:space="preserve"> </w:t>
+      </w:r>
+      <m:oMath>
+        <m:sSub>
+          <m:e>
+            <m:r>
+              <m:t>υ</m:t>
+            </m:r>
+          </m:e>
+          <m:sub>
+            <m:r>
+              <m:t>t</m:t>
+            </m:r>
+          </m:sub>
+        </m:sSub>
+      </m:oMath>
+      <w:r>
+        <w:t xml:space="preserve"> </w:t>
+      </w:r>
+      <w:r>
+        <w:t xml:space="preserve">are temporal gradients. Horizontal diffusion was modeled as a random walk with separate longitudinal and lateral coefficients set to simulate random turbulence. The distance increments moved by the particle at each time step is calculated as:</w:t>
+      </w:r>
+    </w:p>
+    <w:p>
+      <w:pPr>
+        <w:pStyle w:val="BodyText"/>
+      </w:pPr>
+      <m:oMathPara>
+        <m:oMathParaPr>
+          <m:jc m:val="center"/>
+        </m:oMathParaPr>
+        <m:oMath>
+          <m:r>
+            <m:t>Δ</m:t>
+          </m:r>
+          <m:r>
+            <m:t>X</m:t>
           </m:r>
           <m:r>
             <m:t>=</m:t>
@@ -5968,231 +6273,106 @@
           <m:sSub>
             <m:e>
               <m:r>
-                <m:t>V</m:t>
+                <m:t>R</m:t>
               </m:r>
             </m:e>
             <m:sub>
               <m:r>
-                <m:t>c</m:t>
+                <m:t>N</m:t>
               </m:r>
             </m:sub>
           </m:sSub>
-          <m:r>
-            <m:t>+</m:t>
-          </m:r>
-          <m:sSub>
+          <m:rad>
+            <m:radPr>
+              <m:degHide m:val="1"/>
+            </m:radPr>
+            <m:deg/>
             <m:e>
               <m:r>
-                <m:t>V</m:t>
+                <m:t>6</m:t>
+              </m:r>
+              <m:sSub>
+                <m:e>
+                  <m:r>
+                    <m:t>E</m:t>
+                  </m:r>
+                </m:e>
+                <m:sub>
+                  <m:r>
+                    <m:t>1</m:t>
+                  </m:r>
+                </m:sub>
+              </m:sSub>
+              <m:r>
+                <m:t>δ</m:t>
+              </m:r>
+              <m:r>
+                <m:t>t</m:t>
               </m:r>
             </m:e>
-            <m:sub>
-              <m:r>
-                <m:t>l</m:t>
-              </m:r>
-            </m:sub>
-          </m:sSub>
-          <m:r>
-            <m:t>+</m:t>
-          </m:r>
-          <m:sSub>
-            <m:e>
-              <m:r>
-                <m:t>V</m:t>
-              </m:r>
-            </m:e>
-            <m:sub>
-              <m:r>
-                <m:t>w</m:t>
-              </m:r>
-            </m:sub>
-          </m:sSub>
+          </m:rad>
         </m:oMath>
       </m:oMathPara>
     </w:p>
     <w:p>
       <w:pPr>
         <w:pStyle w:val="FirstParagraph"/>
-      </w:pPr>
-      <w:r>
-        <w:t xml:space="preserve">where</w:t>
-      </w:r>
-      <w:r>
-        <w:t xml:space="preserve"> </w:t>
-      </w:r>
-      <m:oMath>
-        <m:r>
-          <m:t>V</m:t>
-        </m:r>
-      </m:oMath>
-      <w:r>
-        <w:t xml:space="preserve"> </w:t>
-      </w:r>
-      <w:r>
-        <w:t xml:space="preserve">is the velocity of the drifting object,</w:t>
-      </w:r>
-      <w:r>
-        <w:t xml:space="preserve"> </w:t>
-      </w:r>
-      <m:oMath>
-        <m:sSub>
-          <m:e>
-            <m:r>
-              <m:t>V</m:t>
-            </m:r>
-          </m:e>
-          <m:sub>
-            <m:r>
-              <m:t>c</m:t>
-            </m:r>
-          </m:sub>
-        </m:sSub>
-      </m:oMath>
-      <w:r>
-        <w:t xml:space="preserve"> </w:t>
-      </w:r>
-      <w:r>
-        <w:t xml:space="preserve">is surface current velocity,</w:t>
-      </w:r>
-      <w:r>
-        <w:t xml:space="preserve"> </w:t>
-      </w:r>
-      <m:oMath>
-        <m:sSub>
-          <m:e>
-            <m:r>
-              <m:t>V</m:t>
-            </m:r>
-          </m:e>
-          <m:sub>
-            <m:r>
-              <m:t>l</m:t>
-            </m:r>
-          </m:sub>
-        </m:sSub>
-      </m:oMath>
-      <w:r>
-        <w:t xml:space="preserve"> </w:t>
-      </w:r>
-      <w:r>
-        <w:t xml:space="preserve">is the</w:t>
-      </w:r>
-      <w:r>
-        <w:t xml:space="preserve"> </w:t>
-      </w:r>
-      <w:r>
-        <w:t xml:space="preserve">‘</w:t>
-      </w:r>
-      <w:r>
-        <w:t xml:space="preserve">leeway</w:t>
-      </w:r>
-      <w:r>
-        <w:t xml:space="preserve">’</w:t>
-      </w:r>
-      <w:r>
-        <w:t xml:space="preserve"> </w:t>
-      </w:r>
-      <w:r>
-        <w:t xml:space="preserve">velocity and</w:t>
-      </w:r>
-      <w:r>
-        <w:t xml:space="preserve"> </w:t>
-      </w:r>
-      <m:oMath>
-        <m:sSub>
-          <m:e>
-            <m:r>
-              <m:t>V</m:t>
-            </m:r>
-          </m:e>
-          <m:sub>
-            <m:r>
-              <m:t>w</m:t>
-            </m:r>
-          </m:sub>
-        </m:sSub>
-      </m:oMath>
-      <w:r>
-        <w:t xml:space="preserve"> </w:t>
-      </w:r>
-      <w:r>
-        <w:t xml:space="preserve">is the velocity due to wave forces. As stated,</w:t>
-      </w:r>
-      <w:r>
-        <w:t xml:space="preserve"> </w:t>
-      </w:r>
-      <m:oMath>
-        <m:sSub>
-          <m:e>
-            <m:r>
-              <m:t>V</m:t>
-            </m:r>
-          </m:e>
-          <m:sub>
-            <m:r>
-              <m:t>c</m:t>
-            </m:r>
-          </m:sub>
-        </m:sSub>
-      </m:oMath>
-      <w:r>
-        <w:t xml:space="preserve"> </w:t>
-      </w:r>
-      <w:r>
-        <w:t xml:space="preserve">is the velocity of the surface current and is averaged over the vertical extend of the drifting object. Velocity of the surface current is expressed as</w:t>
-      </w:r>
-    </w:p>
-    <w:p>
-      <w:pPr>
-        <w:pStyle w:val="BodyText"/>
       </w:pPr>
       <m:oMathPara>
         <m:oMathParaPr>
           <m:jc m:val="center"/>
         </m:oMathParaPr>
         <m:oMath>
-          <m:sSub>
-            <m:e>
-              <m:r>
-                <m:t>V</m:t>
-              </m:r>
-            </m:e>
-            <m:sub>
-              <m:r>
-                <m:t>c</m:t>
-              </m:r>
-            </m:sub>
-          </m:sSub>
+          <m:r>
+            <m:t>Δ</m:t>
+          </m:r>
+          <m:r>
+            <m:t>y</m:t>
+          </m:r>
           <m:r>
             <m:t>=</m:t>
           </m:r>
           <m:sSub>
             <m:e>
               <m:r>
-                <m:t>V</m:t>
+                <m:t>R</m:t>
               </m:r>
             </m:e>
             <m:sub>
               <m:r>
-                <m:t>5</m:t>
+                <m:t>N</m:t>
               </m:r>
             </m:sub>
           </m:sSub>
-          <m:r>
-            <m:t>+</m:t>
-          </m:r>
-          <m:sSub>
+          <m:rad>
+            <m:radPr>
+              <m:degHide m:val="1"/>
+            </m:radPr>
+            <m:deg/>
             <m:e>
               <m:r>
-                <m:t>V</m:t>
+                <m:t>6</m:t>
+              </m:r>
+              <m:sSub>
+                <m:e>
+                  <m:r>
+                    <m:t>E</m:t>
+                  </m:r>
+                </m:e>
+                <m:sub>
+                  <m:r>
+                    <m:t>2</m:t>
+                  </m:r>
+                </m:sub>
+              </m:sSub>
+              <m:r>
+                <m:t>δ</m:t>
+              </m:r>
+              <m:r>
+                <m:t>t</m:t>
               </m:r>
             </m:e>
-            <m:sub>
-              <m:r>
-                <m:t>s</m:t>
-              </m:r>
-            </m:sub>
-          </m:sSub>
+          </m:rad>
         </m:oMath>
       </m:oMathPara>
     </w:p>
@@ -6210,12 +6390,12 @@
         <m:sSub>
           <m:e>
             <m:r>
-              <m:t>V</m:t>
+              <m:t>R</m:t>
             </m:r>
           </m:e>
           <m:sub>
             <m:r>
-              <m:t>5</m:t>
+              <m:t>N</m:t>
             </m:r>
           </m:sub>
         </m:sSub>
@@ -6224,7 +6404,7 @@
         <w:t xml:space="preserve"> </w:t>
       </w:r>
       <w:r>
-        <w:t xml:space="preserve">is the average velocity for the the top 5m of the ocean (estimated by an ocean model) and</w:t>
+        <w:t xml:space="preserve">is a random number in the uniform range (-1,1) and</w:t>
       </w:r>
       <w:r>
         <w:t xml:space="preserve"> </w:t>
@@ -6233,12 +6413,27 @@
         <m:sSub>
           <m:e>
             <m:r>
-              <m:t>V</m:t>
+              <m:t>E</m:t>
             </m:r>
           </m:e>
           <m:sub>
             <m:r>
-              <m:t>s</m:t>
+              <m:t>1</m:t>
+            </m:r>
+          </m:sub>
+        </m:sSub>
+        <m:r>
+          <m:t>,</m:t>
+        </m:r>
+        <m:sSub>
+          <m:e>
+            <m:r>
+              <m:t>E</m:t>
+            </m:r>
+          </m:e>
+          <m:sub>
+            <m:r>
+              <m:t>2</m:t>
             </m:r>
           </m:sub>
         </m:sSub>
@@ -6247,11 +6442,67 @@
         <w:t xml:space="preserve"> </w:t>
       </w:r>
       <w:r>
-        <w:t xml:space="preserve">is the velocity effect of Stokes Drift due to wave action. It is important to note that the approximation of Stokes drift does not take into account finer-scale vertical differences of the velocity field, such as Coriolis-Stokes forcing. Stokes drift generally manifests in hydrodynamic environments with short-wavelengths and locally-generated waves.</w:t>
-      </w:r>
-      <w:r>
-        <w:t xml:space="preserve"> </w:t>
-      </w:r>
+        <w:t xml:space="preserve">are the longitudinal and lateral eddy diffusivities, respectively. To estimate the amount of input into the model the authors used a scaled approach to define the release of particles, and where based on previous research performed by</w:t>
+      </w:r>
+      <w:r>
+        <w:t xml:space="preserve"> </w:t>
+      </w:r>
+      <w:r>
+        <w:t xml:space="preserve">Halpern et al. (2008)</w:t>
+      </w:r>
+      <w:r>
+        <w:t xml:space="preserve">.</w:t>
+      </w:r>
+    </w:p>
+    <w:p>
+      <w:pPr>
+        <w:pStyle w:val="Heading1"/>
+      </w:pPr>
+      <w:bookmarkStart w:id="53" w:name="X04d96874e4da5acc543b2662343cbd23bf623f3"/>
+      <w:r>
+        <w:t xml:space="preserve">Application of particle dispersion models</w:t>
+      </w:r>
+      <w:bookmarkEnd w:id="53"/>
+    </w:p>
+    <w:p>
+      <w:pPr>
+        <w:pStyle w:val="FirstParagraph"/>
+      </w:pPr>
+      <w:r>
+        <w:t xml:space="preserve">A study by</w:t>
+      </w:r>
+      <w:r>
+        <w:t xml:space="preserve"> </w:t>
+      </w:r>
+      <w:r>
+        <w:t xml:space="preserve">Lebreton, Greer, and Borrero (2012)</w:t>
+      </w:r>
+      <w:r>
+        <w:t xml:space="preserve"> </w:t>
+      </w:r>
+      <w:r>
+        <w:t xml:space="preserve">proposed a methodology to track floating debris from source to sink based on descriptions of global waste production and ocean surface currents, using a combination of hydrodynamic and particle dispersion modelling. The particle tracking model applied uses a two stage process, (1) a hydrodynamic model solves the equations of motion to characterise the movement of water within the domain of the model, (2) virtual particles are released into the flow field established in the first step, and particles are allowed to move through hydrodynamic forcing. The authors extracted sea surface currents from the HYCOM/NCODA ocean circulation modelling system, which is forced by the US Navy’s Operational Global Atmospheric Prediction System (NOGAPS). The model also took into account wind stress, wind speed, heat flux, and precipitation and was looped five times to accurately represent ocean circulation patterns for a 30 year period. The authors used the velocity data aquired from HYCOM and coupled it to the Lagrangian particle tracking model Pol3DD which was used to simulate dispersion. No additional wind stress terms were applied to the motion of particles, as this factor had already been incorporated in the HYCOM hydrodynamic data. Potential extra stress for emerged parts of debris was considered negligible as all floating debris are assumed to be fully submerged. The Pol3DD model was also modified so provide additional information on individual particles such as origin, age, and trajectory information of individual particles. Since the model considered a spherical earth, particles were allowed to re-enter the simulation if they passed around the</w:t>
+      </w:r>
+      <w:r>
+        <w:t xml:space="preserve"> </w:t>
+      </w:r>
+      <w:r>
+        <w:t xml:space="preserve">‘</w:t>
+      </w:r>
+      <w:r>
+        <w:t xml:space="preserve">globe</w:t>
+      </w:r>
+      <w:r>
+        <w:t xml:space="preserve">’</w:t>
+      </w:r>
+      <w:r>
+        <w:t xml:space="preserve">. Important to note is only the surface layer was modelled in this study, as much of the evidence identifies surface currents as the main dispersal vector of anthropogenic debris.</w:t>
+      </w:r>
+    </w:p>
+    <w:p>
+      <w:pPr>
+        <w:pStyle w:val="BodyText"/>
+      </w:pPr>
       <w:r>
         <w:t xml:space="preserve">Griffin, Oke, and Jones (2017)</w:t>
       </w:r>
@@ -6259,7 +6510,451 @@
         <w:t xml:space="preserve"> </w:t>
       </w:r>
       <w:r>
-        <w:t xml:space="preserve">mitigated the exclusion of finer-scale drivers of Stokes Drift by comparing modeled surface velocities with those of</w:t>
+        <w:t xml:space="preserve">added to the search for flight MH370 by providing estimates of the trajectory of the debris. This was achieved through a combination of an advanced ocean model calibrated with oceanic drifters, and drifters in the form of aircraft parts. Unlike previous work regarding the recovery of MH370 wreckage, this study incorporated windage factors into the trajectory model as well as providing better estimates of Stokes Drift.</w:t>
+      </w:r>
+    </w:p>
+    <w:p>
+      <w:pPr>
+        <w:pStyle w:val="Heading1"/>
+      </w:pPr>
+      <w:bookmarkStart w:id="54" w:name="kelp-rafting"/>
+      <w:r>
+        <w:t xml:space="preserve">Kelp-rafting</w:t>
+      </w:r>
+      <w:bookmarkEnd w:id="54"/>
+    </w:p>
+    <w:p>
+      <w:pPr>
+        <w:pStyle w:val="FirstParagraph"/>
+      </w:pPr>
+      <w:r>
+        <w:t xml:space="preserve">Dispersal is recognised as important driver of biodiversity, composition and structure of ecological systems in the marine environment</w:t>
+      </w:r>
+      <w:r>
+        <w:t xml:space="preserve"> </w:t>
+      </w:r>
+      <w:r>
+        <w:t xml:space="preserve">(Bernardes Batista et al. 2018;</w:t>
+      </w:r>
+      <w:r>
+        <w:t xml:space="preserve"> </w:t>
+      </w:r>
+      <w:r>
+        <w:rPr>
+          <w:b/>
+        </w:rPr>
+        <w:t xml:space="preserve">???</w:t>
+      </w:r>
+      <w:r>
+        <w:t xml:space="preserve">; Highsmith 1985; MacArthur and Wilson 2001; Jackson and Sax 2010)</w:t>
+      </w:r>
+      <w:r>
+        <w:t xml:space="preserve">. These processes are largely dependent on currents for dispersal of migrant populations which ultimately promote connectivity of marine ecosystems</w:t>
+      </w:r>
+      <w:r>
+        <w:t xml:space="preserve"> </w:t>
+      </w:r>
+      <w:r>
+        <w:t xml:space="preserve">(Bernardes Batista et al. 2018; Mackas, Denman, and Abbott 1985, 1985; Zakas et al. 2009)</w:t>
+      </w:r>
+      <w:r>
+        <w:t xml:space="preserve">. This is particularly true for organisms which lack pelagic larvae, and are reliant on other modes of transport to reach new habitats through passive modes of dispersal from anthropogenic and natural sources. Anthropogenic sources include marine litter and structural debris while examples of organic sources include pumice and macroalgae in the form of kelp-rafts. Kelp-rafts have been identified as an important mode of passive dispersal of marine organisms, such as invertebrates [</w:t>
+      </w:r>
+      <w:r>
+        <w:t xml:space="preserve">(</w:t>
+      </w:r>
+      <w:r>
+        <w:rPr>
+          <w:b/>
+        </w:rPr>
+        <w:t xml:space="preserve">???</w:t>
+      </w:r>
+      <w:r>
+        <w:t xml:space="preserve">)</w:t>
+      </w:r>
+      <w:r>
+        <w:t xml:space="preserve">; whichmann2012], epiphytes [@], grazers</w:t>
+      </w:r>
+      <w:r>
+        <w:t xml:space="preserve"> </w:t>
+      </w:r>
+      <w:r>
+        <w:t xml:space="preserve">(Nikula et al. 2010)</w:t>
+      </w:r>
+      <w:r>
+        <w:t xml:space="preserve">, invasive species</w:t>
+      </w:r>
+      <w:r>
+        <w:t xml:space="preserve"> </w:t>
+      </w:r>
+      <w:r>
+        <w:t xml:space="preserve">(Lewis, Riddle, and Smith 2005)</w:t>
+      </w:r>
+      <w:r>
+        <w:t xml:space="preserve"> </w:t>
+      </w:r>
+      <w:r>
+        <w:t xml:space="preserve">and macroalgae themselves</w:t>
+      </w:r>
+      <w:r>
+        <w:t xml:space="preserve"> </w:t>
+      </w:r>
+      <w:r>
+        <w:t xml:space="preserve">(Macaya et al. 2005)</w:t>
+      </w:r>
+      <w:r>
+        <w:t xml:space="preserve"> </w:t>
+      </w:r>
+      <w:r>
+        <w:t xml:space="preserve">which either make landfall or are transported offshore where they eventually sink. A kelp-raft consists of an entanglement of macroalgae (one or multiple species) which have been dislodged from the benthic environment through hydrodynamic forces (mostly storms) and are positively buoyant by means of gas-filled pneumatocysts and/or reproductive organs. Kelp-rafts are capable of travelling vast distances [@] and are considered important dispersal vectors in temperate latitudes, such as the Southern California Bight</w:t>
+      </w:r>
+      <w:r>
+        <w:t xml:space="preserve"> </w:t>
+      </w:r>
+      <w:r>
+        <w:t xml:space="preserve">(Hobday 2000a)</w:t>
+      </w:r>
+      <w:r>
+        <w:t xml:space="preserve"> </w:t>
+      </w:r>
+      <w:r>
+        <w:t xml:space="preserve">and the Northern Baltic Sea [@].</w:t>
+      </w:r>
+    </w:p>
+    <w:p>
+      <w:pPr>
+        <w:pStyle w:val="BodyText"/>
+      </w:pPr>
+      <w:r>
+        <w:t xml:space="preserve">Kelp-raft abundance has been shown to vary temporally and spatially in the ocean and around coastlines, which is dependent on seasonal growth patterns. For example, studies investigating the dispersal patterns of</w:t>
+      </w:r>
+      <w:r>
+        <w:t xml:space="preserve"> </w:t>
+      </w:r>
+      <w:r>
+        <w:rPr>
+          <w:i/>
+        </w:rPr>
+        <w:t xml:space="preserve">Sargassum</w:t>
+      </w:r>
+      <w:r>
+        <w:t xml:space="preserve"> </w:t>
+      </w:r>
+      <w:r>
+        <w:t xml:space="preserve">in the West Pacific show increased abundance during growth seasons (spring and summer) as more biomass is available to fragment</w:t>
+      </w:r>
+      <w:r>
+        <w:t xml:space="preserve"> </w:t>
+      </w:r>
+      <w:r>
+        <w:t xml:space="preserve">(Deysher and Norton 1981; Kingsford 1992)</w:t>
+      </w:r>
+      <w:r>
+        <w:t xml:space="preserve">. Temporal variability may also be related to seasonal storm frequency where more storms in a particular season relate to an increase in kelp-raft abundance. For example a study by</w:t>
+      </w:r>
+      <w:r>
+        <w:t xml:space="preserve"> </w:t>
+      </w:r>
+      <w:r>
+        <w:t xml:space="preserve">Kingsford (1995)</w:t>
+      </w:r>
+      <w:r>
+        <w:t xml:space="preserve"> </w:t>
+      </w:r>
+      <w:r>
+        <w:t xml:space="preserve">investigated the contribution of</w:t>
+      </w:r>
+      <w:r>
+        <w:t xml:space="preserve"> </w:t>
+      </w:r>
+      <w:r>
+        <w:rPr>
+          <w:i/>
+        </w:rPr>
+        <w:t xml:space="preserve">Macrocystis pyrifera</w:t>
+      </w:r>
+      <w:r>
+        <w:t xml:space="preserve"> </w:t>
+      </w:r>
+      <w:r>
+        <w:t xml:space="preserve">rafts to habitat complexity in pelagic environments. The authors found that the abundance of</w:t>
+      </w:r>
+      <w:r>
+        <w:t xml:space="preserve"> </w:t>
+      </w:r>
+      <w:r>
+        <w:rPr>
+          <w:i/>
+        </w:rPr>
+        <w:t xml:space="preserve">M. pyrifera</w:t>
+      </w:r>
+      <w:r>
+        <w:t xml:space="preserve"> </w:t>
+      </w:r>
+      <w:r>
+        <w:t xml:space="preserve">rafts increased during seasons where storms occurred more frequently.</w:t>
+      </w:r>
+    </w:p>
+    <w:p>
+      <w:pPr>
+        <w:pStyle w:val="BodyText"/>
+      </w:pPr>
+      <w:r>
+        <w:t xml:space="preserve">The trajectory of kelp rafts are determined by a combination of oceanographic conditions and biological processes. Since kelp rafts float, evidence points largely to wind driven surface currents as the main driver, although the relative importance of wind versus surface currents is largely unknown. For example a study by</w:t>
+      </w:r>
+      <w:r>
+        <w:t xml:space="preserve"> </w:t>
+      </w:r>
+      <w:r>
+        <w:t xml:space="preserve">Harrold and Lisin (1989)</w:t>
+      </w:r>
+      <w:r>
+        <w:t xml:space="preserve"> </w:t>
+      </w:r>
+      <w:r>
+        <w:t xml:space="preserve">used radio-trackers on both natural and artificial</w:t>
+      </w:r>
+      <w:r>
+        <w:t xml:space="preserve"> </w:t>
+      </w:r>
+      <w:r>
+        <w:rPr>
+          <w:i/>
+        </w:rPr>
+        <w:t xml:space="preserve">Macrocystis pyrifera</w:t>
+      </w:r>
+      <w:r>
+        <w:t xml:space="preserve"> </w:t>
+      </w:r>
+      <w:r>
+        <w:t xml:space="preserve">kelp rafts to investigate seasonal trajectory patterns. The results showed that tracked kelp rafts were mostly deposited nearby the source population and that seasonal wind direction was the primary driver of trajectory for kelp rafts submerged roughly ~0.5 - 1m below the surface</w:t>
+      </w:r>
+      <w:r>
+        <w:t xml:space="preserve"> </w:t>
+      </w:r>
+      <w:r>
+        <w:t xml:space="preserve">Harrold and Lisin (1989)</w:t>
+      </w:r>
+      <w:r>
+        <w:t xml:space="preserve">. However, the authors did note the influence of surface currents for some of their experiments when winds relaxed; which suggests that surface currents may play a larger role in determining trajectory for kelp rafts less exposed to wind or when prevailing winds are low.</w:t>
+      </w:r>
+    </w:p>
+    <w:p>
+      <w:pPr>
+        <w:pStyle w:val="Heading1"/>
+      </w:pPr>
+      <w:bookmarkStart w:id="55" w:name="kelps-in-south-africa"/>
+      <w:r>
+        <w:t xml:space="preserve">Kelps in South Africa</w:t>
+      </w:r>
+      <w:bookmarkEnd w:id="55"/>
+    </w:p>
+    <w:p>
+      <w:pPr>
+        <w:pStyle w:val="FirstParagraph"/>
+      </w:pPr>
+      <w:r>
+        <w:t xml:space="preserve">The biogeographic distribution of kelp is limited by seawater temperature (Bolton 2010), where increasing temperature gradients reduce kelp distribution. Due to this limiting factor, the two main species of kelps in southern African waters,</w:t>
+      </w:r>
+      <w:r>
+        <w:t xml:space="preserve"> </w:t>
+      </w:r>
+      <w:r>
+        <w:rPr>
+          <w:i/>
+        </w:rPr>
+        <w:t xml:space="preserve">Ecklonia maxima</w:t>
+      </w:r>
+      <w:r>
+        <w:t xml:space="preserve"> </w:t>
+      </w:r>
+      <w:r>
+        <w:t xml:space="preserve">and</w:t>
+      </w:r>
+      <w:r>
+        <w:t xml:space="preserve"> </w:t>
+      </w:r>
+      <w:r>
+        <w:rPr>
+          <w:i/>
+        </w:rPr>
+        <w:t xml:space="preserve">Laminaria pallida</w:t>
+      </w:r>
+      <w:r>
+        <w:t xml:space="preserve">, are distributed along a section of the south coast from De Hoop, extending west around the Cape Peninsula, and thriving north into Namibia (Molloy and Bolton 1996, Stegenga et al. 1997). This distribution follows a temperature gradient, where sea temperatures increase as one moves south from Namibia, around Cape Point and towards De Hoop. Although the two species occur together for the majority of the coast, their basic morphologies and resource needs vary to a degree. The larger species,</w:t>
+      </w:r>
+      <w:r>
+        <w:t xml:space="preserve"> </w:t>
+      </w:r>
+      <w:r>
+        <w:rPr>
+          <w:i/>
+        </w:rPr>
+        <w:t xml:space="preserve">E. maxima</w:t>
+      </w:r>
+      <w:r>
+        <w:t xml:space="preserve">, is distributed from Lüderitz to Cape Agulhas (Fig. 1) (Bolton and Levitt 1985,Probyn and McQuaid 1985, Bolton and Anderson 1987, Bolton et al. 2012). The biogeographic distribution of kelp is limited by seawater temperature (Bolton 2010), where increasing temperature gradients reduce kelp distribution. Due to this limiting factor, the two main species of kelps in southern African waters, Ecklonia maxima and* L. pallida*, are distributed along a section of the south coast from De Hoop, extending west around the Cape Peninsula, and thriving north into Namibia (Molloy and Bolton 1996, Stegenga et al. 1997).</w:t>
+      </w:r>
+    </w:p>
+    <w:p>
+      <w:pPr>
+        <w:pStyle w:val="BodyText"/>
+      </w:pPr>
+      <w:r>
+        <w:t xml:space="preserve">This distribution follows a temperature gradient, where sea temperatures increase as one moves south from Namibia, around Cape Point and towards De Hoop. Although the two species occur together for the majority of the coast, their basic morphologies and resource needs vary to a degree. The larger species,</w:t>
+      </w:r>
+      <w:r>
+        <w:t xml:space="preserve"> </w:t>
+      </w:r>
+      <w:r>
+        <w:rPr>
+          <w:i/>
+        </w:rPr>
+        <w:t xml:space="preserve">E. maxima</w:t>
+      </w:r>
+      <w:r>
+        <w:t xml:space="preserve">, is distributed from Lüderitz to Cape Agulhas (Fig. 1) (Bolton and Levitt 1985, Probyn and McQuaid 1985, Bolton and Anderson 1987, Bolton et al. 2012). Characterised by a large distal swollen bulb filled with gas, and smooth fronds, this species grows to approximately 10 meters (Bolton and Anderson 1987). There was, however, a 17-meter specimen collected in 2015 off Cape Point (Smit, unpubl. data).This species of kelp not only dominate the biomass of the South African nearshore, but plays an important ecological role (Bustamante and Branch 1996). The estimated productivity of</w:t>
+      </w:r>
+      <w:r>
+        <w:t xml:space="preserve"> </w:t>
+      </w:r>
+      <w:r>
+        <w:rPr>
+          <w:i/>
+        </w:rPr>
+        <w:t xml:space="preserve">E. maxima</w:t>
+      </w:r>
+      <w:r>
+        <w:t xml:space="preserve"> </w:t>
+      </w:r>
+      <w:r>
+        <w:t xml:space="preserve">within South Africa varies between 350 and 1500g Cm-2yr-1 (Mann 1982). Across the majority of the coastline, Laminaria pallida remains a subsurface kelp, dominating the kelp biomass at depths greater than 10 meters (Field et al. 1980a, Bolton and Anderson 1987, Molloy and Bolton 1996). This species is distributed from Danger Point, east of the Cape Peninsula, to Rocky Point in northern Namibia, and reaches depths of greater than 20 meters (Field et al. 1980a, Molloy and Bolton 1996, Stegenga et al. 1997). Towards the north along the west coast, from around Hondeklipbaai,</w:t>
+      </w:r>
+      <w:r>
+        <w:t xml:space="preserve"> </w:t>
+      </w:r>
+      <w:r>
+        <w:rPr>
+          <w:i/>
+        </w:rPr>
+        <w:t xml:space="preserve">L. pallida</w:t>
+      </w:r>
+      <w:r>
+        <w:t xml:space="preserve"> </w:t>
+      </w:r>
+      <w:r>
+        <w:t xml:space="preserve">replaces</w:t>
+      </w:r>
+      <w:r>
+        <w:t xml:space="preserve"> </w:t>
+      </w:r>
+      <w:r>
+        <w:rPr>
+          <w:i/>
+        </w:rPr>
+        <w:t xml:space="preserve">E. maxima</w:t>
+      </w:r>
+      <w:r>
+        <w:t xml:space="preserve"> </w:t>
+      </w:r>
+      <w:r>
+        <w:t xml:space="preserve">as the dominant kelp species (Velimirov et al. 1977,Stegenga et al. 1997) and it also occupies increasingly shallow subtidal regions. The northern populations also exhibit an increase in stipe hollowness, compared to the solid stipe morphs in the species’ southern distributions (Molloy and Bolton 1996). This variation in morphology was thought to represent two distinct species, with the northern populations formerly described as</w:t>
+      </w:r>
+      <w:r>
+        <w:t xml:space="preserve"> </w:t>
+      </w:r>
+      <w:r>
+        <w:rPr>
+          <w:i/>
+        </w:rPr>
+        <w:t xml:space="preserve">Laminaria schinzii</w:t>
+      </w:r>
+      <w:r>
+        <w:t xml:space="preserve"> </w:t>
+      </w:r>
+      <w:r>
+        <w:t xml:space="preserve">Foslie (Molloy and Bolton 1996). Genetic work has subsequently shown that the two morphs are in fact the same species (Rothman et al. 2017). In southern African waters, the primary production of</w:t>
+      </w:r>
+      <w:r>
+        <w:t xml:space="preserve"> </w:t>
+      </w:r>
+      <w:r>
+        <w:rPr>
+          <w:i/>
+        </w:rPr>
+        <w:t xml:space="preserve">Laminaria pallida</w:t>
+      </w:r>
+      <w:r>
+        <w:t xml:space="preserve"> </w:t>
+      </w:r>
+      <w:r>
+        <w:t xml:space="preserve">is between 120 and 1900g C m2yr1, similar to that of</w:t>
+      </w:r>
+      <w:r>
+        <w:t xml:space="preserve"> </w:t>
+      </w:r>
+      <w:r>
+        <w:rPr>
+          <w:i/>
+        </w:rPr>
+        <w:t xml:space="preserve">E. maxima</w:t>
+      </w:r>
+      <w:r>
+        <w:t xml:space="preserve"> </w:t>
+      </w:r>
+      <w:r>
+        <w:t xml:space="preserve">(Mann 1982). Primary production is not the only pathway.</w:t>
+      </w:r>
+    </w:p>
+    <w:p>
+      <w:pPr>
+        <w:pStyle w:val="Heading1"/>
+      </w:pPr>
+      <w:bookmarkStart w:id="56" w:name="aims-of-research"/>
+      <w:r>
+        <w:t xml:space="preserve">Aims of research</w:t>
+      </w:r>
+      <w:bookmarkEnd w:id="56"/>
+    </w:p>
+    <w:p>
+      <w:pPr>
+        <w:pStyle w:val="FirstParagraph"/>
+      </w:pPr>
+      <w:r>
+        <w:t xml:space="preserve">The aim of the project is to investigate coastal flow regimes along the west coast and south-west coast of South Africa and the role this may play in transport of kelp beach-cast and microplastics. This aim will be met through the following objectives:</w:t>
+      </w:r>
+    </w:p>
+    <w:p>
+      <w:pPr>
+        <w:numPr>
+          <w:numId w:val="1001"/>
+          <w:ilvl w:val="0"/>
+        </w:numPr>
+      </w:pPr>
+      <w:r>
+        <w:t xml:space="preserve">Determine if the hydrodynamic environment is the main driver of kelp morphological characteristics using a numerical model</w:t>
+      </w:r>
+    </w:p>
+    <w:p>
+      <w:pPr>
+        <w:numPr>
+          <w:numId w:val="1001"/>
+          <w:ilvl w:val="0"/>
+        </w:numPr>
+      </w:pPr>
+      <w:r>
+        <w:t xml:space="preserve">Simulate kelp rafting by means of particle dispersion modelling.</w:t>
+      </w:r>
+    </w:p>
+    <w:p>
+      <w:pPr>
+        <w:numPr>
+          <w:numId w:val="1001"/>
+          <w:ilvl w:val="0"/>
+        </w:numPr>
+      </w:pPr>
+      <w:r>
+        <w:t xml:space="preserve">Conduct field experiments using artificial rafts and</w:t>
       </w:r>
       <w:r>
         <w:t xml:space="preserve"> </w:t>
@@ -6274,565 +6969,7 @@
         <w:t xml:space="preserve"> </w:t>
       </w:r>
       <w:r>
-        <w:t xml:space="preserve">drifters.</w:t>
-      </w:r>
-    </w:p>
-    <w:p>
-      <w:pPr>
-        <w:pStyle w:val="BodyText"/>
-      </w:pPr>
-      <m:oMath>
-        <m:sSub>
-          <m:e>
-            <m:r>
-              <m:t>V</m:t>
-            </m:r>
-          </m:e>
-          <m:sub>
-            <m:r>
-              <m:t>l</m:t>
-            </m:r>
-          </m:sub>
-        </m:sSub>
-      </m:oMath>
-      <w:r>
-        <w:t xml:space="preserve"> </w:t>
-      </w:r>
-      <w:r>
-        <w:t xml:space="preserve">is the velocity of the object relative to the water due to effects of wind force directly on the object and can expressed by</w:t>
-      </w:r>
-    </w:p>
-    <w:p>
-      <w:pPr>
-        <w:pStyle w:val="BodyText"/>
-      </w:pPr>
-      <m:oMathPara>
-        <m:oMathParaPr>
-          <m:jc m:val="center"/>
-        </m:oMathParaPr>
-        <m:oMath>
-          <m:sSub>
-            <m:e>
-              <m:r>
-                <m:t>V</m:t>
-              </m:r>
-            </m:e>
-            <m:sub>
-              <m:r>
-                <m:t>l</m:t>
-              </m:r>
-            </m:sub>
-          </m:sSub>
-          <m:r>
-            <m:t>=</m:t>
-          </m:r>
-          <m:r>
-            <m:t>w</m:t>
-          </m:r>
-          <m:sSub>
-            <m:e>
-              <m:r>
-                <m:t>U</m:t>
-              </m:r>
-            </m:e>
-            <m:sub>
-              <m:r>
-                <m:t>10</m:t>
-              </m:r>
-            </m:sub>
-          </m:sSub>
-        </m:oMath>
-      </m:oMathPara>
-    </w:p>
-    <w:p>
-      <w:pPr>
-        <w:pStyle w:val="FirstParagraph"/>
-      </w:pPr>
-      <w:r>
-        <w:t xml:space="preserve">where</w:t>
-      </w:r>
-      <w:r>
-        <w:t xml:space="preserve"> </w:t>
-      </w:r>
-      <m:oMath>
-        <m:r>
-          <m:t>w</m:t>
-        </m:r>
-      </m:oMath>
-      <w:r>
-        <w:t xml:space="preserve"> </w:t>
-      </w:r>
-      <w:r>
-        <w:t xml:space="preserve">is a linear</w:t>
-      </w:r>
-      <w:r>
-        <w:t xml:space="preserve"> </w:t>
-      </w:r>
-      <w:r>
-        <w:t xml:space="preserve">‘</w:t>
-      </w:r>
-      <w:r>
-        <w:t xml:space="preserve">windage</w:t>
-      </w:r>
-      <w:r>
-        <w:t xml:space="preserve">’</w:t>
-      </w:r>
-      <w:r>
-        <w:t xml:space="preserve"> </w:t>
-      </w:r>
-      <w:r>
-        <w:t xml:space="preserve">or</w:t>
-      </w:r>
-      <w:r>
-        <w:t xml:space="preserve"> </w:t>
-      </w:r>
-      <w:r>
-        <w:t xml:space="preserve">‘</w:t>
-      </w:r>
-      <w:r>
-        <w:t xml:space="preserve">leeway</w:t>
-      </w:r>
-      <w:r>
-        <w:t xml:space="preserve">’</w:t>
-      </w:r>
-      <w:r>
-        <w:t xml:space="preserve"> </w:t>
-      </w:r>
-      <w:r>
-        <w:t xml:space="preserve">coefficient and</w:t>
-      </w:r>
-      <w:r>
-        <w:t xml:space="preserve"> </w:t>
-      </w:r>
-      <m:oMath>
-        <m:sSub>
-          <m:e>
-            <m:r>
-              <m:t>U</m:t>
-            </m:r>
-          </m:e>
-          <m:sub>
-            <m:r>
-              <m:t>10</m:t>
-            </m:r>
-          </m:sub>
-        </m:sSub>
-      </m:oMath>
-      <w:r>
-        <w:t xml:space="preserve"> </w:t>
-      </w:r>
-      <w:r>
-        <w:t xml:space="preserve">is the wind speed at 10m height. The study by</w:t>
-      </w:r>
-      <w:r>
-        <w:t xml:space="preserve"> </w:t>
-      </w:r>
-      <w:r>
-        <w:t xml:space="preserve">Griffin, Oke, and Jones (2017)</w:t>
-      </w:r>
-      <w:r>
-        <w:t xml:space="preserve"> </w:t>
-      </w:r>
-      <w:r>
-        <w:t xml:space="preserve">used a 10m height to model drifing airplane debris, however this may be adjusted according to drifting object being modelled. The nature of</w:t>
-      </w:r>
-      <w:r>
-        <w:t xml:space="preserve"> </w:t>
-      </w:r>
-      <m:oMath>
-        <m:r>
-          <m:t>w</m:t>
-        </m:r>
-      </m:oMath>
-      <w:r>
-        <w:t xml:space="preserve"> </w:t>
-      </w:r>
-      <w:r>
-        <w:t xml:space="preserve">(linear windage) is dependent on the object, for instance yachts tend to drift in a particular orientation to the wind, and so the angle of the drifting object is dependent on said orientation. Furthermore, drifting object which are more wind exposed and are less submerged will have high windage. Due to these factors, and to allow for a non-zero angle between</w:t>
-      </w:r>
-      <w:r>
-        <w:t xml:space="preserve"> </w:t>
-      </w:r>
-      <m:oMath>
-        <m:sSub>
-          <m:e>
-            <m:r>
-              <m:t>V</m:t>
-            </m:r>
-          </m:e>
-          <m:sub>
-            <m:r>
-              <m:t>l</m:t>
-            </m:r>
-          </m:sub>
-        </m:sSub>
-      </m:oMath>
-      <w:r>
-        <w:t xml:space="preserve"> </w:t>
-      </w:r>
-      <w:r>
-        <w:t xml:space="preserve">and</w:t>
-      </w:r>
-      <w:r>
-        <w:t xml:space="preserve"> </w:t>
-      </w:r>
-      <m:oMath>
-        <m:sSub>
-          <m:e>
-            <m:r>
-              <m:t>U</m:t>
-            </m:r>
-          </m:e>
-          <m:sub>
-            <m:r>
-              <m:t>10</m:t>
-            </m:r>
-          </m:sub>
-        </m:sSub>
-      </m:oMath>
-      <w:r>
-        <w:t xml:space="preserve">,</w:t>
-      </w:r>
-      <w:r>
-        <w:t xml:space="preserve"> </w:t>
-      </w:r>
-      <m:oMath>
-        <m:r>
-          <m:t>w</m:t>
-        </m:r>
-      </m:oMath>
-      <w:r>
-        <w:t xml:space="preserve"> </w:t>
-      </w:r>
-      <w:r>
-        <w:t xml:space="preserve">(linear windage) can be a complex number.</w:t>
-      </w:r>
-    </w:p>
-    <w:p>
-      <w:pPr>
-        <w:pStyle w:val="BodyText"/>
-      </w:pPr>
-      <m:oMath>
-        <m:sSub>
-          <m:e>
-            <m:r>
-              <m:t>V</m:t>
-            </m:r>
-          </m:e>
-          <m:sub>
-            <m:r>
-              <m:t>W</m:t>
-            </m:r>
-          </m:sub>
-        </m:sSub>
-      </m:oMath>
-      <w:r>
-        <w:t xml:space="preserve"> </w:t>
-      </w:r>
-      <w:r>
-        <w:t xml:space="preserve">is the velocity of the object as a result of direct wave force, and is dependent on the size and shape of the object. In instances when wave-wave interactions result in an small, unbalanced force then</w:t>
-      </w:r>
-      <w:r>
-        <w:t xml:space="preserve"> </w:t>
-      </w:r>
-      <m:oMath>
-        <m:sSub>
-          <m:e>
-            <m:r>
-              <m:t>V</m:t>
-            </m:r>
-          </m:e>
-          <m:sub>
-            <m:r>
-              <m:t>W</m:t>
-            </m:r>
-          </m:sub>
-        </m:sSub>
-      </m:oMath>
-      <w:r>
-        <w:t xml:space="preserve"> </w:t>
-      </w:r>
-      <w:r>
-        <w:t xml:space="preserve">is assumed to be zero. Also, objects may be able to absorb wave energy which can result in a non-zero</w:t>
-      </w:r>
-      <w:r>
-        <w:t xml:space="preserve"> </w:t>
-      </w:r>
-      <m:oMath>
-        <m:sSub>
-          <m:e>
-            <m:r>
-              <m:t>V</m:t>
-            </m:r>
-          </m:e>
-          <m:sub>
-            <m:r>
-              <m:t>W</m:t>
-            </m:r>
-          </m:sub>
-        </m:sSub>
-      </m:oMath>
-      <w:r>
-        <w:t xml:space="preserve"> </w:t>
-      </w:r>
-      <w:r>
-        <w:t xml:space="preserve">value. Since surface-waves are wind driven, the</w:t>
-      </w:r>
-      <w:r>
-        <w:t xml:space="preserve"> </w:t>
-      </w:r>
-      <m:oMath>
-        <m:sSub>
-          <m:e>
-            <m:r>
-              <m:t>V</m:t>
-            </m:r>
-          </m:e>
-          <m:sub>
-            <m:r>
-              <m:t>W</m:t>
-            </m:r>
-          </m:sub>
-        </m:sSub>
-      </m:oMath>
-      <w:r>
-        <w:t xml:space="preserve"> </w:t>
-      </w:r>
-      <w:r>
-        <w:t xml:space="preserve">is calculated by</w:t>
-      </w:r>
-    </w:p>
-    <w:p>
-      <w:pPr>
-        <w:pStyle w:val="BodyText"/>
-      </w:pPr>
-      <m:oMathPara>
-        <m:oMathParaPr>
-          <m:jc m:val="center"/>
-        </m:oMathParaPr>
-        <m:oMath>
-          <m:sSub>
-            <m:e>
-              <m:r>
-                <m:t>V</m:t>
-              </m:r>
-            </m:e>
-            <m:sub>
-              <m:r>
-                <m:t>W</m:t>
-              </m:r>
-            </m:sub>
-          </m:sSub>
-          <m:r>
-            <m:t>=</m:t>
-          </m:r>
-          <m:r>
-            <m:t>f</m:t>
-          </m:r>
-          <m:r>
-            <m:t>(</m:t>
-          </m:r>
-          <m:sSub>
-            <m:e>
-              <m:r>
-                <m:t>U</m:t>
-              </m:r>
-            </m:e>
-            <m:sub>
-              <m:r>
-                <m:t>10</m:t>
-              </m:r>
-            </m:sub>
-          </m:sSub>
-          <m:r>
-            <m:t>)</m:t>
-          </m:r>
-        </m:oMath>
-      </m:oMathPara>
-    </w:p>
-    <w:p>
-      <w:pPr>
-        <w:pStyle w:val="Heading1"/>
-      </w:pPr>
-      <w:bookmarkStart w:id="60" w:name="kelps-in-south-africa"/>
-      <w:r>
-        <w:t xml:space="preserve">Kelps in South Africa</w:t>
-      </w:r>
-      <w:bookmarkEnd w:id="60"/>
-    </w:p>
-    <w:p>
-      <w:pPr>
-        <w:pStyle w:val="FirstParagraph"/>
-      </w:pPr>
-      <w:r>
-        <w:t xml:space="preserve">The biogeographic distribution of kelp is limited by seawater temperature (Bolton 2010), where increasing temperature gradients reduce kelp distribution. Due to this limiting factor, the two main species of kelps in southern African waters,</w:t>
-      </w:r>
-      <w:r>
-        <w:t xml:space="preserve"> </w:t>
-      </w:r>
-      <w:r>
-        <w:rPr>
-          <w:i/>
-        </w:rPr>
-        <w:t xml:space="preserve">Ecklonia maxima</w:t>
-      </w:r>
-      <w:r>
-        <w:t xml:space="preserve"> </w:t>
-      </w:r>
-      <w:r>
-        <w:t xml:space="preserve">and</w:t>
-      </w:r>
-      <w:r>
-        <w:t xml:space="preserve"> </w:t>
-      </w:r>
-      <w:r>
-        <w:rPr>
-          <w:i/>
-        </w:rPr>
-        <w:t xml:space="preserve">Laminaria pallida</w:t>
-      </w:r>
-      <w:r>
-        <w:t xml:space="preserve">, are distributed along a section of the south coast from De Hoop, extending west around the Cape Peninsula, and thriving north into Namibia (Molloy and Bolton 1996, Stegenga et al. 1997). This distribution follows a temperature gradient, where sea temperatures increase as one moves south from Namibia, around Cape Point and towards De Hoop. Although the two species occur together for the majority of the coast, their basic morphologies and resource needs vary to a degree. The larger species,</w:t>
-      </w:r>
-      <w:r>
-        <w:t xml:space="preserve"> </w:t>
-      </w:r>
-      <w:r>
-        <w:rPr>
-          <w:i/>
-        </w:rPr>
-        <w:t xml:space="preserve">E. maxima</w:t>
-      </w:r>
-      <w:r>
-        <w:t xml:space="preserve">, is distributed from Lüderitz to Cape Agulhas (Fig. 1) (Bolton and Levitt 1985,Probyn and McQuaid 1985, Bolton and Anderson 1987, Bolton et al. 2012). The biogeographic distribution of kelp is limited by seawater temperature (Bolton 2010), where increasing temperature gradients reduce kelp distribution. Due to this limiting factor, the two main species of kelps in southern African waters, Ecklonia maxima and* L. pallida*, are distributed along a section of the south coast from De Hoop, extending west around the Cape Peninsula, and thriving north into Namibia (Molloy and Bolton 1996, Stegenga et al. 1997).</w:t>
-      </w:r>
-    </w:p>
-    <w:p>
-      <w:pPr>
-        <w:pStyle w:val="BodyText"/>
-      </w:pPr>
-      <w:r>
-        <w:t xml:space="preserve">This distribution follows a temperature gradient, where sea temperatures increase as one moves south from Namibia, around Cape Point and towards De Hoop. Although the two species occur together for the majority of the coast, their basic morphologies and resource needs vary to a degree. The larger species,</w:t>
-      </w:r>
-      <w:r>
-        <w:t xml:space="preserve"> </w:t>
-      </w:r>
-      <w:r>
-        <w:rPr>
-          <w:i/>
-        </w:rPr>
-        <w:t xml:space="preserve">E. maxima</w:t>
-      </w:r>
-      <w:r>
-        <w:t xml:space="preserve">, is distributed from Lüderitz to Cape Agulhas (Fig. 1) (Bolton and Levitt 1985, Probyn and McQuaid 1985, Bolton and Anderson 1987, Bolton et al. 2012). Characterised by a large distal swollen bulb filled with gas, and smooth fronds, this species grows to approximately 10 meters (Bolton and Anderson 1987). There was, however, a 17-meter specimen collected in 2015 off Cape Point (Smit, unpubl. data).This species of kelp not only dominate the biomass of the South African nearshore, but plays an important ecological role (Bustamante and Branch 1996). The estimated productivity of</w:t>
-      </w:r>
-      <w:r>
-        <w:t xml:space="preserve"> </w:t>
-      </w:r>
-      <w:r>
-        <w:rPr>
-          <w:i/>
-        </w:rPr>
-        <w:t xml:space="preserve">E. maxima</w:t>
-      </w:r>
-      <w:r>
-        <w:t xml:space="preserve"> </w:t>
-      </w:r>
-      <w:r>
-        <w:t xml:space="preserve">within South Africa varies between 350 and 1500g Cm-2yr-1 (Mann 1982). Across the majority of the coastline, Laminaria pallida remains a subsurface kelp, dominating the kelp biomass at depths greater than 10 meters (Field et al. 1980a, Bolton and Anderson 1987, Molloy and Bolton 1996). This species is distributed from Danger Point, east of the Cape Peninsula, to Rocky Point in northern Namibia, and reaches depths of greater than 20 meters (Field et al. 1980a, Molloy and Bolton 1996, Stegenga et al. 1997). Towards the north along the west coast, from around Hondeklipbaai,</w:t>
-      </w:r>
-      <w:r>
-        <w:t xml:space="preserve"> </w:t>
-      </w:r>
-      <w:r>
-        <w:rPr>
-          <w:i/>
-        </w:rPr>
-        <w:t xml:space="preserve">L. pallida</w:t>
-      </w:r>
-      <w:r>
-        <w:t xml:space="preserve"> </w:t>
-      </w:r>
-      <w:r>
-        <w:t xml:space="preserve">replaces</w:t>
-      </w:r>
-      <w:r>
-        <w:t xml:space="preserve"> </w:t>
-      </w:r>
-      <w:r>
-        <w:rPr>
-          <w:i/>
-        </w:rPr>
-        <w:t xml:space="preserve">E. maxima</w:t>
-      </w:r>
-      <w:r>
-        <w:t xml:space="preserve"> </w:t>
-      </w:r>
-      <w:r>
-        <w:t xml:space="preserve">as the dominant kelp species (Velimirov et al. 1977,Stegenga et al. 1997) and it also occupies increasingly shallow subtidal regions. The northern populations also exhibit an increase in stipe hollowness, compared to the solid stipe morphs in the species’ southern distributions (Molloy and Bolton 1996). This variation in morphology was thought to represent two distinct species, with the northern populations formerly described as</w:t>
-      </w:r>
-      <w:r>
-        <w:t xml:space="preserve"> </w:t>
-      </w:r>
-      <w:r>
-        <w:rPr>
-          <w:i/>
-        </w:rPr>
-        <w:t xml:space="preserve">Laminaria schinzii</w:t>
-      </w:r>
-      <w:r>
-        <w:t xml:space="preserve"> </w:t>
-      </w:r>
-      <w:r>
-        <w:t xml:space="preserve">Foslie (Molloy and Bolton 1996). Genetic work has subsequently shown that the two morphs are in fact the same species (Rothman et al. 2017). In southern African waters, the primary production of</w:t>
-      </w:r>
-      <w:r>
-        <w:t xml:space="preserve"> </w:t>
-      </w:r>
-      <w:r>
-        <w:rPr>
-          <w:i/>
-        </w:rPr>
-        <w:t xml:space="preserve">Laminaria pallida</w:t>
-      </w:r>
-      <w:r>
-        <w:t xml:space="preserve"> </w:t>
-      </w:r>
-      <w:r>
-        <w:t xml:space="preserve">is between 120 and 1900g C m2yr1, similar to that of</w:t>
-      </w:r>
-      <w:r>
-        <w:t xml:space="preserve"> </w:t>
-      </w:r>
-      <w:r>
-        <w:rPr>
-          <w:i/>
-        </w:rPr>
-        <w:t xml:space="preserve">E. maxima</w:t>
-      </w:r>
-      <w:r>
-        <w:t xml:space="preserve"> </w:t>
-      </w:r>
-      <w:r>
-        <w:t xml:space="preserve">(Mann 1982). Primary production is not the only pathway.</w:t>
-      </w:r>
-    </w:p>
-    <w:p>
-      <w:pPr>
-        <w:pStyle w:val="Heading1"/>
-      </w:pPr>
-      <w:bookmarkStart w:id="61" w:name="aims-of-research"/>
-      <w:r>
-        <w:t xml:space="preserve">Aims of research</w:t>
-      </w:r>
-      <w:bookmarkEnd w:id="61"/>
-    </w:p>
-    <w:p>
-      <w:pPr>
-        <w:pStyle w:val="FirstParagraph"/>
-      </w:pPr>
-      <w:r>
-        <w:t xml:space="preserve">The aim of the project is to investigate coastal flow regimes along the west coast and south-west coast of South Africa and the role this may play in transport of kelp beach-cast and microplastics. This aim will be met through the following objectives:</w:t>
+        <w:t xml:space="preserve">kelp to track the movement of kelp around the South African coastline using custom GPS trackers.</w:t>
       </w:r>
     </w:p>
     <w:p>
@@ -6843,54 +6980,6 @@
         </w:numPr>
       </w:pPr>
       <w:r>
-        <w:t xml:space="preserve">Determine if the hydrodynamic environment is the main driver of kelp morphological characteristics using a numerical model</w:t>
-      </w:r>
-    </w:p>
-    <w:p>
-      <w:pPr>
-        <w:numPr>
-          <w:numId w:val="1001"/>
-          <w:ilvl w:val="0"/>
-        </w:numPr>
-      </w:pPr>
-      <w:r>
-        <w:t xml:space="preserve">Simulate kelp rafting by means of particle dispersion modelling.</w:t>
-      </w:r>
-    </w:p>
-    <w:p>
-      <w:pPr>
-        <w:numPr>
-          <w:numId w:val="1001"/>
-          <w:ilvl w:val="0"/>
-        </w:numPr>
-      </w:pPr>
-      <w:r>
-        <w:t xml:space="preserve">Conduct field experiments using artificial rafts and</w:t>
-      </w:r>
-      <w:r>
-        <w:t xml:space="preserve"> </w:t>
-      </w:r>
-      <w:r>
-        <w:rPr>
-          <w:i/>
-        </w:rPr>
-        <w:t xml:space="preserve">in situ</w:t>
-      </w:r>
-      <w:r>
-        <w:t xml:space="preserve"> </w:t>
-      </w:r>
-      <w:r>
-        <w:t xml:space="preserve">kelp to track the movement of kelp around the South African coastline using custom GPS trackers.</w:t>
-      </w:r>
-    </w:p>
-    <w:p>
-      <w:pPr>
-        <w:numPr>
-          <w:numId w:val="1001"/>
-          <w:ilvl w:val="0"/>
-        </w:numPr>
-      </w:pPr>
-      <w:r>
         <w:t xml:space="preserve">Use the experimental data to calibrate the model and investigate the role of storms in ocean dispersal patterns.</w:t>
       </w:r>
     </w:p>
@@ -6898,14 +6987,24 @@
       <w:pPr>
         <w:pStyle w:val="Heading1"/>
       </w:pPr>
-      <w:bookmarkStart w:id="62" w:name="references"/>
+      <w:bookmarkStart w:id="57" w:name="references"/>
       <w:r>
         <w:t xml:space="preserve">References</w:t>
       </w:r>
-      <w:bookmarkEnd w:id="62"/>
-    </w:p>
-    <w:bookmarkStart w:id="98" w:name="refs"/>
-    <w:bookmarkStart w:id="63" w:name="ref-bernardes2018"/>
+      <w:bookmarkEnd w:id="57"/>
+    </w:p>
+    <w:bookmarkStart w:id="102" w:name="refs"/>
+    <w:bookmarkStart w:id="58" w:name="ref-allen1999review"/>
+    <w:p>
+      <w:pPr>
+        <w:pStyle w:val="Bibliography"/>
+      </w:pPr>
+      <w:r>
+        <w:t xml:space="preserve">Allen, A, and JV Plourde. 1999. “Review of Leeway: Field Experiments and Implementation. US Coast Guard Rep.” CG-D-08-99, 351.</w:t>
+      </w:r>
+    </w:p>
+    <w:bookmarkEnd w:id="58"/>
+    <w:bookmarkStart w:id="59" w:name="ref-bernardes2018"/>
     <w:p>
       <w:pPr>
         <w:pStyle w:val="Bibliography"/>
@@ -6929,8 +7028,8 @@
         <w:t xml:space="preserve">10 (1): 11.</w:t>
       </w:r>
     </w:p>
-    <w:bookmarkEnd w:id="63"/>
-    <w:bookmarkStart w:id="64" w:name="ref-black1990"/>
+    <w:bookmarkEnd w:id="59"/>
+    <w:bookmarkStart w:id="60" w:name="ref-black1990"/>
     <w:p>
       <w:pPr>
         <w:pStyle w:val="Bibliography"/>
@@ -6939,8 +7038,8 @@
         <w:t xml:space="preserve">Black, Kerry P, and Stephen L Gay. 1990. “A Numerical Scheme for Determining Trajectories in Particle Models,” 151–56.</w:t>
       </w:r>
     </w:p>
-    <w:bookmarkEnd w:id="64"/>
-    <w:bookmarkStart w:id="65" w:name="ref-Blamey2012"/>
+    <w:bookmarkEnd w:id="60"/>
+    <w:bookmarkStart w:id="61" w:name="ref-Blamey2012"/>
     <w:p>
       <w:pPr>
         <w:pStyle w:val="Bibliography"/>
@@ -6964,8 +7063,8 @@
         <w:t xml:space="preserve">420: 33–47.</w:t>
       </w:r>
     </w:p>
-    <w:bookmarkEnd w:id="65"/>
-    <w:bookmarkStart w:id="67" w:name="ref-Blamey2015"/>
+    <w:bookmarkEnd w:id="61"/>
+    <w:bookmarkStart w:id="63" w:name="ref-Blamey2015"/>
     <w:p>
       <w:pPr>
         <w:pStyle w:val="Bibliography"/>
@@ -6991,7 +7090,7 @@
       <w:r>
         <w:t xml:space="preserve"> </w:t>
       </w:r>
-      <w:hyperlink r:id="rId66">
+      <w:hyperlink r:id="rId62">
         <w:r>
           <w:rPr>
             <w:rStyle w:val="Hyperlink"/>
@@ -7003,8 +7102,8 @@
         <w:t xml:space="preserve">.</w:t>
       </w:r>
     </w:p>
-    <w:bookmarkEnd w:id="67"/>
-    <w:bookmarkStart w:id="68" w:name="ref-Burrows2011"/>
+    <w:bookmarkEnd w:id="63"/>
+    <w:bookmarkStart w:id="64" w:name="ref-Burrows2011"/>
     <w:p>
       <w:pPr>
         <w:pStyle w:val="Bibliography"/>
@@ -7028,8 +7127,8 @@
         <w:t xml:space="preserve">334 (6056): 652–55.</w:t>
       </w:r>
     </w:p>
-    <w:bookmarkEnd w:id="68"/>
-    <w:bookmarkStart w:id="70" w:name="ref-Dayton1999"/>
+    <w:bookmarkEnd w:id="64"/>
+    <w:bookmarkStart w:id="66" w:name="ref-Dayton1999"/>
     <w:p>
       <w:pPr>
         <w:pStyle w:val="Bibliography"/>
@@ -7055,7 +7154,7 @@
       <w:r>
         <w:t xml:space="preserve"> </w:t>
       </w:r>
-      <w:hyperlink r:id="rId69">
+      <w:hyperlink r:id="rId65">
         <w:r>
           <w:rPr>
             <w:rStyle w:val="Hyperlink"/>
@@ -7067,8 +7166,8 @@
         <w:t xml:space="preserve">.</w:t>
       </w:r>
     </w:p>
-    <w:bookmarkEnd w:id="70"/>
-    <w:bookmarkStart w:id="71" w:name="ref-deysher1981"/>
+    <w:bookmarkEnd w:id="66"/>
+    <w:bookmarkStart w:id="67" w:name="ref-deysher1981"/>
     <w:p>
       <w:pPr>
         <w:pStyle w:val="Bibliography"/>
@@ -7092,8 +7191,8 @@
         <w:t xml:space="preserve">56 (2-3): 179–95.</w:t>
       </w:r>
     </w:p>
-    <w:bookmarkEnd w:id="71"/>
-    <w:bookmarkStart w:id="72" w:name="ref-doney2011"/>
+    <w:bookmarkEnd w:id="67"/>
+    <w:bookmarkStart w:id="68" w:name="ref-doney2011"/>
     <w:p>
       <w:pPr>
         <w:pStyle w:val="Bibliography"/>
@@ -7102,8 +7201,33 @@
         <w:t xml:space="preserve">Doney, Scott C, Mary Ruckelshaus, J Emmett Duffy, James P Barry, Francis Chan, Chad A English, Heather M Galindo, et al. 2011. “Climate Change Impacts on Marine Ecosystems.”</w:t>
       </w:r>
     </w:p>
-    <w:bookmarkEnd w:id="72"/>
-    <w:bookmarkStart w:id="73" w:name="ref-griffin2017"/>
+    <w:bookmarkEnd w:id="68"/>
+    <w:bookmarkStart w:id="69" w:name="ref-graiff2016"/>
+    <w:p>
+      <w:pPr>
+        <w:pStyle w:val="Bibliography"/>
+      </w:pPr>
+      <w:r>
+        <w:t xml:space="preserve">Graiff, Angelika, Jose F Pantoja, Fadia Tala, and Martin Thiel. 2016. “Epibiont Load Causes Sinking of Viable Kelp Rafts: Seasonal Variation in Floating Persistence of Giant Kelp Macrocystis Pyrifera.”</w:t>
+      </w:r>
+      <w:r>
+        <w:t xml:space="preserve"> </w:t>
+      </w:r>
+      <w:r>
+        <w:rPr>
+          <w:i/>
+        </w:rPr>
+        <w:t xml:space="preserve">Marine Biology</w:t>
+      </w:r>
+      <w:r>
+        <w:t xml:space="preserve"> </w:t>
+      </w:r>
+      <w:r>
+        <w:t xml:space="preserve">163 (9): 191.</w:t>
+      </w:r>
+    </w:p>
+    <w:bookmarkEnd w:id="69"/>
+    <w:bookmarkStart w:id="70" w:name="ref-griffin2017"/>
     <w:p>
       <w:pPr>
         <w:pStyle w:val="Bibliography"/>
@@ -7124,8 +7248,43 @@
         <w:t xml:space="preserve">. Commonwealth Scientific; Industrial Research Organisation.</w:t>
       </w:r>
     </w:p>
-    <w:bookmarkEnd w:id="73"/>
-    <w:bookmarkStart w:id="74" w:name="ref-halpern2008"/>
+    <w:bookmarkEnd w:id="70"/>
+    <w:bookmarkStart w:id="71" w:name="ref-grue1993"/>
+    <w:p>
+      <w:pPr>
+        <w:pStyle w:val="Bibliography"/>
+      </w:pPr>
+      <w:r>
+        <w:t xml:space="preserve">Grue, John, and Dag Biberg. 1993. “Wave Forces on Marine Structures with Small Speed in Water of Restricted Depth.”</w:t>
+      </w:r>
+      <w:r>
+        <w:t xml:space="preserve"> </w:t>
+      </w:r>
+      <w:r>
+        <w:rPr>
+          <w:i/>
+        </w:rPr>
+        <w:t xml:space="preserve">Applied Ocean Research</w:t>
+      </w:r>
+      <w:r>
+        <w:t xml:space="preserve"> </w:t>
+      </w:r>
+      <w:r>
+        <w:t xml:space="preserve">15 (3): 121–35.</w:t>
+      </w:r>
+    </w:p>
+    <w:bookmarkEnd w:id="71"/>
+    <w:bookmarkStart w:id="72" w:name="ref-hackett2006"/>
+    <w:p>
+      <w:pPr>
+        <w:pStyle w:val="Bibliography"/>
+      </w:pPr>
+      <w:r>
+        <w:t xml:space="preserve">Hackett, Bruce, Øyvind Breivik, and Cecilie Wettre. 2006. “Forecasting the Drift of Objects and Substances in the Ocean,” 507–23.</w:t>
+      </w:r>
+    </w:p>
+    <w:bookmarkEnd w:id="72"/>
+    <w:bookmarkStart w:id="73" w:name="ref-halpern2008"/>
     <w:p>
       <w:pPr>
         <w:pStyle w:val="Bibliography"/>
@@ -7149,8 +7308,8 @@
         <w:t xml:space="preserve">319 (5865): 948–52.</w:t>
       </w:r>
     </w:p>
-    <w:bookmarkEnd w:id="74"/>
-    <w:bookmarkStart w:id="76" w:name="ref-Harley2012"/>
+    <w:bookmarkEnd w:id="73"/>
+    <w:bookmarkStart w:id="75" w:name="ref-Harley2012"/>
     <w:p>
       <w:pPr>
         <w:pStyle w:val="Bibliography"/>
@@ -7176,7 +7335,7 @@
       <w:r>
         <w:t xml:space="preserve"> </w:t>
       </w:r>
-      <w:hyperlink r:id="rId75">
+      <w:hyperlink r:id="rId74">
         <w:r>
           <w:rPr>
             <w:rStyle w:val="Hyperlink"/>
@@ -7188,8 +7347,8 @@
         <w:t xml:space="preserve">.</w:t>
       </w:r>
     </w:p>
-    <w:bookmarkEnd w:id="76"/>
-    <w:bookmarkStart w:id="77" w:name="ref-Harley2006"/>
+    <w:bookmarkEnd w:id="75"/>
+    <w:bookmarkStart w:id="76" w:name="ref-Harley2006"/>
     <w:p>
       <w:pPr>
         <w:pStyle w:val="Bibliography"/>
@@ -7213,8 +7372,8 @@
         <w:t xml:space="preserve">9 (2): 228–41.</w:t>
       </w:r>
     </w:p>
-    <w:bookmarkEnd w:id="77"/>
-    <w:bookmarkStart w:id="78" w:name="ref-harrold1989"/>
+    <w:bookmarkEnd w:id="76"/>
+    <w:bookmarkStart w:id="77" w:name="ref-harrold1989"/>
     <w:p>
       <w:pPr>
         <w:pStyle w:val="Bibliography"/>
@@ -7238,8 +7397,8 @@
         <w:t xml:space="preserve">130 (3): 237–51.</w:t>
       </w:r>
     </w:p>
-    <w:bookmarkEnd w:id="78"/>
-    <w:bookmarkStart w:id="79" w:name="ref-highsmith1985"/>
+    <w:bookmarkEnd w:id="77"/>
+    <w:bookmarkStart w:id="78" w:name="ref-highsmith1985"/>
     <w:p>
       <w:pPr>
         <w:pStyle w:val="Bibliography"/>
@@ -7263,8 +7422,80 @@
         <w:t xml:space="preserve">25 (2): 169–79.</w:t>
       </w:r>
     </w:p>
+    <w:bookmarkEnd w:id="78"/>
+    <w:bookmarkStart w:id="79" w:name="ref-hobday2000a"/>
+    <w:p>
+      <w:pPr>
+        <w:pStyle w:val="Bibliography"/>
+      </w:pPr>
+      <w:r>
+        <w:t xml:space="preserve">Hobday, Alistair J. 2000a. “Abundance and Dispersal of Drifting Kelp Macrocystis Pyrifera Rafts in the Southern California Bight.”</w:t>
+      </w:r>
+      <w:r>
+        <w:t xml:space="preserve"> </w:t>
+      </w:r>
+      <w:r>
+        <w:rPr>
+          <w:i/>
+        </w:rPr>
+        <w:t xml:space="preserve">Marine Ecology Progress Series</w:t>
+      </w:r>
+      <w:r>
+        <w:t xml:space="preserve"> </w:t>
+      </w:r>
+      <w:r>
+        <w:t xml:space="preserve">195: 101–16.</w:t>
+      </w:r>
+    </w:p>
     <w:bookmarkEnd w:id="79"/>
-    <w:bookmarkStart w:id="80" w:name="ref-jackson2010"/>
+    <w:bookmarkStart w:id="80" w:name="ref-hobday2000b"/>
+    <w:p>
+      <w:pPr>
+        <w:pStyle w:val="Bibliography"/>
+      </w:pPr>
+      <w:r>
+        <w:t xml:space="preserve">———. 2000b. “Age of Drifting Macrocystis Pyrifera (L.) c. Agardh Rafts in the Southern California Bight.”</w:t>
+      </w:r>
+      <w:r>
+        <w:t xml:space="preserve"> </w:t>
+      </w:r>
+      <w:r>
+        <w:rPr>
+          <w:i/>
+        </w:rPr>
+        <w:t xml:space="preserve">Journal of Experimental Marine Biology and Ecology</w:t>
+      </w:r>
+      <w:r>
+        <w:t xml:space="preserve"> </w:t>
+      </w:r>
+      <w:r>
+        <w:t xml:space="preserve">253 (1): 97–114.</w:t>
+      </w:r>
+    </w:p>
+    <w:bookmarkEnd w:id="80"/>
+    <w:bookmarkStart w:id="81" w:name="ref-hodgins1998"/>
+    <w:p>
+      <w:pPr>
+        <w:pStyle w:val="Bibliography"/>
+      </w:pPr>
+      <w:r>
+        <w:t xml:space="preserve">Hodgins, Donald O, and Sandra LM Hodgins. 1998.</w:t>
+      </w:r>
+      <w:r>
+        <w:t xml:space="preserve"> </w:t>
+      </w:r>
+      <w:r>
+        <w:rPr>
+          <w:i/>
+        </w:rPr>
+        <w:t xml:space="preserve">Phase Ii Leeway Dynamics Program: Development and Verification of a Mathematical Drift Model for Liferafts and Small Boats</w:t>
+      </w:r>
+      <w:r>
+        <w:t xml:space="preserve">. Seaconsult Marine Research Limited.</w:t>
+      </w:r>
+    </w:p>
+    <w:bookmarkEnd w:id="81"/>
+    <w:bookmarkStart w:id="82" w:name="ref-jackson2010"/>
     <w:p>
       <w:pPr>
         <w:pStyle w:val="Bibliography"/>
@@ -7288,8 +7519,8 @@
         <w:t xml:space="preserve">25 (3): 153–60.</w:t>
       </w:r>
     </w:p>
-    <w:bookmarkEnd w:id="80"/>
-    <w:bookmarkStart w:id="81" w:name="ref-Jennings2010"/>
+    <w:bookmarkEnd w:id="82"/>
+    <w:bookmarkStart w:id="83" w:name="ref-Jennings2010"/>
     <w:p>
       <w:pPr>
         <w:pStyle w:val="Bibliography"/>
@@ -7313,8 +7544,8 @@
         <w:t xml:space="preserve">79 (3-4): 418–26.</w:t>
       </w:r>
     </w:p>
-    <w:bookmarkEnd w:id="81"/>
-    <w:bookmarkStart w:id="82" w:name="ref-Johnson2011"/>
+    <w:bookmarkEnd w:id="83"/>
+    <w:bookmarkStart w:id="84" w:name="ref-Johnson2011"/>
     <w:p>
       <w:pPr>
         <w:pStyle w:val="Bibliography"/>
@@ -7338,8 +7569,8 @@
         <w:t xml:space="preserve">400 (1-2): 17–32.</w:t>
       </w:r>
     </w:p>
-    <w:bookmarkEnd w:id="82"/>
-    <w:bookmarkStart w:id="83" w:name="ref-Jones2002"/>
+    <w:bookmarkEnd w:id="84"/>
+    <w:bookmarkStart w:id="85" w:name="ref-Jones2002"/>
     <w:p>
       <w:pPr>
         <w:pStyle w:val="Bibliography"/>
@@ -7348,8 +7579,8 @@
         <w:t xml:space="preserve">Jones, JE. 2002. “Coastal and Shelf-Sea Modelling in the European Context,” 45–48.</w:t>
       </w:r>
     </w:p>
-    <w:bookmarkEnd w:id="83"/>
-    <w:bookmarkStart w:id="84" w:name="ref-kingsford1992"/>
+    <w:bookmarkEnd w:id="85"/>
+    <w:bookmarkStart w:id="86" w:name="ref-kingsford1992"/>
     <w:p>
       <w:pPr>
         <w:pStyle w:val="Bibliography"/>
@@ -7370,8 +7601,8 @@
         <w:t xml:space="preserve">, 41–55.</w:t>
       </w:r>
     </w:p>
-    <w:bookmarkEnd w:id="84"/>
-    <w:bookmarkStart w:id="85" w:name="ref-kingsford1995"/>
+    <w:bookmarkEnd w:id="86"/>
+    <w:bookmarkStart w:id="87" w:name="ref-kingsford1995"/>
     <w:p>
       <w:pPr>
         <w:pStyle w:val="Bibliography"/>
@@ -7395,8 +7626,8 @@
         <w:t xml:space="preserve">116 (1): 297–301.</w:t>
       </w:r>
     </w:p>
-    <w:bookmarkEnd w:id="85"/>
-    <w:bookmarkStart w:id="86" w:name="ref-Krumhansl2016"/>
+    <w:bookmarkEnd w:id="87"/>
+    <w:bookmarkStart w:id="88" w:name="ref-Krumhansl2016"/>
     <w:p>
       <w:pPr>
         <w:pStyle w:val="Bibliography"/>
@@ -7420,8 +7651,8 @@
         <w:t xml:space="preserve">113 (48): 13785–90.</w:t>
       </w:r>
     </w:p>
-    <w:bookmarkEnd w:id="86"/>
-    <w:bookmarkStart w:id="87" w:name="ref-lebreton2012"/>
+    <w:bookmarkEnd w:id="88"/>
+    <w:bookmarkStart w:id="89" w:name="ref-lebreton2012"/>
     <w:p>
       <w:pPr>
         <w:pStyle w:val="Bibliography"/>
@@ -7445,8 +7676,8 @@
         <w:t xml:space="preserve">64 (3): 653–61.</w:t>
       </w:r>
     </w:p>
-    <w:bookmarkEnd w:id="87"/>
-    <w:bookmarkStart w:id="88" w:name="ref-lewis2005"/>
+    <w:bookmarkEnd w:id="89"/>
+    <w:bookmarkStart w:id="90" w:name="ref-lewis2005"/>
     <w:p>
       <w:pPr>
         <w:pStyle w:val="Bibliography"/>
@@ -7470,8 +7701,8 @@
         <w:t xml:space="preserve">17 (2): 183–91.</w:t>
       </w:r>
     </w:p>
-    <w:bookmarkEnd w:id="88"/>
-    <w:bookmarkStart w:id="89" w:name="ref-macarthur2001"/>
+    <w:bookmarkEnd w:id="90"/>
+    <w:bookmarkStart w:id="91" w:name="ref-macarthur2001"/>
     <w:p>
       <w:pPr>
         <w:pStyle w:val="Bibliography"/>
@@ -7492,8 +7723,8 @@
         <w:t xml:space="preserve">. Vol. 1. Princeton university press.</w:t>
       </w:r>
     </w:p>
-    <w:bookmarkEnd w:id="89"/>
-    <w:bookmarkStart w:id="90" w:name="ref-macaya2005"/>
+    <w:bookmarkEnd w:id="91"/>
+    <w:bookmarkStart w:id="92" w:name="ref-macaya2005"/>
     <w:p>
       <w:pPr>
         <w:pStyle w:val="Bibliography"/>
@@ -7517,8 +7748,18 @@
         <w:t xml:space="preserve">41 (5): 913–22.</w:t>
       </w:r>
     </w:p>
-    <w:bookmarkEnd w:id="90"/>
-    <w:bookmarkStart w:id="91" w:name="ref-mackas1985"/>
+    <w:bookmarkEnd w:id="92"/>
+    <w:bookmarkStart w:id="93" w:name="ref-macaya2016"/>
+    <w:p>
+      <w:pPr>
+        <w:pStyle w:val="Bibliography"/>
+      </w:pPr>
+      <w:r>
+        <w:t xml:space="preserve">Macaya, Erasmo C, Boris López, Fadia Tala, Florence Tellier, and Martin Thiel. 2016. “Float and Raft: Role of Buoyant Seaweeds in the Phylogeography and Genetic Structure of Non-Buoyant Associated Flora,” 97–130.</w:t>
+      </w:r>
+    </w:p>
+    <w:bookmarkEnd w:id="93"/>
+    <w:bookmarkStart w:id="94" w:name="ref-mackas1985"/>
     <w:p>
       <w:pPr>
         <w:pStyle w:val="Bibliography"/>
@@ -7542,8 +7783,8 @@
         <w:t xml:space="preserve">37 (2): 652–74.</w:t>
       </w:r>
     </w:p>
-    <w:bookmarkEnd w:id="91"/>
-    <w:bookmarkStart w:id="93" w:name="ref-McGowan1998"/>
+    <w:bookmarkEnd w:id="94"/>
+    <w:bookmarkStart w:id="96" w:name="ref-McGowan1998"/>
     <w:p>
       <w:pPr>
         <w:pStyle w:val="Bibliography"/>
@@ -7569,7 +7810,7 @@
       <w:r>
         <w:t xml:space="preserve"> </w:t>
       </w:r>
-      <w:hyperlink r:id="rId92">
+      <w:hyperlink r:id="rId95">
         <w:r>
           <w:rPr>
             <w:rStyle w:val="Hyperlink"/>
@@ -7581,8 +7822,8 @@
         <w:t xml:space="preserve">.</w:t>
       </w:r>
     </w:p>
-    <w:bookmarkEnd w:id="93"/>
-    <w:bookmarkStart w:id="94" w:name="ref-nikula2010"/>
+    <w:bookmarkEnd w:id="96"/>
+    <w:bookmarkStart w:id="97" w:name="ref-nikula2010"/>
     <w:p>
       <w:pPr>
         <w:pStyle w:val="Bibliography"/>
@@ -7606,8 +7847,8 @@
         <w:t xml:space="preserve">405: 221–30.</w:t>
       </w:r>
     </w:p>
-    <w:bookmarkEnd w:id="94"/>
-    <w:bookmarkStart w:id="95" w:name="ref-Poloczanska2013"/>
+    <w:bookmarkEnd w:id="97"/>
+    <w:bookmarkStart w:id="98" w:name="ref-Poloczanska2013"/>
     <w:p>
       <w:pPr>
         <w:pStyle w:val="Bibliography"/>
@@ -7631,8 +7872,8 @@
         <w:t xml:space="preserve">3 (10): 919.</w:t>
       </w:r>
     </w:p>
-    <w:bookmarkEnd w:id="95"/>
-    <w:bookmarkStart w:id="96" w:name="ref-Polovina2005"/>
+    <w:bookmarkEnd w:id="98"/>
+    <w:bookmarkStart w:id="99" w:name="ref-Polovina2005"/>
     <w:p>
       <w:pPr>
         <w:pStyle w:val="Bibliography"/>
@@ -7656,8 +7897,33 @@
         <w:t xml:space="preserve">76 (2): 233–44.</w:t>
       </w:r>
     </w:p>
-    <w:bookmarkEnd w:id="96"/>
-    <w:bookmarkStart w:id="97" w:name="ref-zakas2009"/>
+    <w:bookmarkEnd w:id="99"/>
+    <w:bookmarkStart w:id="100" w:name="ref-rotha2011"/>
+    <w:p>
+      <w:pPr>
+        <w:pStyle w:val="Bibliography"/>
+      </w:pPr>
+      <w:r>
+        <w:t xml:space="preserve">Rothä usler, Eva, Iván Gómez, Iván A Hinojosa, Ulf Karsten, Leonardo Miranda, Fadia Tala, and Martin Thiel. 2011. “Kelp Rafts in the Humboldt Current: Interplay of Abiotic and Biotic Factors Limit Their Floating Persistence and Dispersal Potential.”</w:t>
+      </w:r>
+      <w:r>
+        <w:t xml:space="preserve"> </w:t>
+      </w:r>
+      <w:r>
+        <w:rPr>
+          <w:i/>
+        </w:rPr>
+        <w:t xml:space="preserve">Limnology and Oceanography</w:t>
+      </w:r>
+      <w:r>
+        <w:t xml:space="preserve"> </w:t>
+      </w:r>
+      <w:r>
+        <w:t xml:space="preserve">56 (5): 1751–63.</w:t>
+      </w:r>
+    </w:p>
+    <w:bookmarkEnd w:id="100"/>
+    <w:bookmarkStart w:id="101" w:name="ref-zakas2009"/>
     <w:p>
       <w:pPr>
         <w:pStyle w:val="Bibliography"/>
@@ -7681,8 +7947,8 @@
         <w:t xml:space="preserve">394: 165–77.</w:t>
       </w:r>
     </w:p>
-    <w:bookmarkEnd w:id="97"/>
-    <w:bookmarkEnd w:id="98"/>
+    <w:bookmarkEnd w:id="101"/>
+    <w:bookmarkEnd w:id="102"/>
     <w:sectPr>
       <w:pgSz w:w="11906" w:h="16838"/>
       <w:pgMar w:top="1440" w:right="1440" w:bottom="1440" w:left="1440" w:header="708" w:footer="708" w:gutter="0"/>

--- a/thesis_chapter_1.docx
+++ b/thesis_chapter_1.docx
@@ -67,87 +67,99 @@
         <w:t xml:space="preserve"> </w:t>
       </w:r>
       <w:r>
+        <w:t xml:space="preserve">around</w:t>
+      </w:r>
+      <w:r>
+        <w:t xml:space="preserve"> </w:t>
+      </w:r>
+      <w:r>
+        <w:t xml:space="preserve">the</w:t>
+      </w:r>
+      <w:r>
+        <w:t xml:space="preserve"> </w:t>
+      </w:r>
+      <w:r>
+        <w:t xml:space="preserve">coast</w:t>
+      </w:r>
+      <w:r>
+        <w:t xml:space="preserve"> </w:t>
+      </w:r>
+      <w:r>
+        <w:t xml:space="preserve">of</w:t>
+      </w:r>
+      <w:r>
+        <w:t xml:space="preserve"> </w:t>
+      </w:r>
+      <w:r>
+        <w:t xml:space="preserve">South</w:t>
+      </w:r>
+      <w:r>
+        <w:t xml:space="preserve"> </w:t>
+      </w:r>
+      <w:r>
+        <w:t xml:space="preserve">Africa</w:t>
+      </w:r>
+      <w:r>
+        <w:t xml:space="preserve"> </w:t>
+      </w:r>
+      <w:r>
+        <w:t xml:space="preserve">through</w:t>
+      </w:r>
+      <w:r>
+        <w:t xml:space="preserve"> </w:t>
+      </w:r>
+      <w:r>
+        <w:t xml:space="preserve">development</w:t>
+      </w:r>
+      <w:r>
+        <w:t xml:space="preserve"> </w:t>
+      </w:r>
+      <w:r>
+        <w:t xml:space="preserve">of</w:t>
+      </w:r>
+      <w:r>
+        <w:t xml:space="preserve"> </w:t>
+      </w:r>
+      <w:r>
+        <w:t xml:space="preserve">a</w:t>
+      </w:r>
+      <w:r>
+        <w:t xml:space="preserve"> </w:t>
+      </w:r>
+      <w:r>
+        <w:t xml:space="preserve">3D</w:t>
+      </w:r>
+      <w:r>
+        <w:t xml:space="preserve"> </w:t>
+      </w:r>
+      <w:r>
+        <w:t xml:space="preserve">spectral</w:t>
+      </w:r>
+      <w:r>
+        <w:t xml:space="preserve"> </w:t>
+      </w:r>
+      <w:r>
+        <w:t xml:space="preserve">numerical</w:t>
+      </w:r>
+      <w:r>
+        <w:t xml:space="preserve"> </w:t>
+      </w:r>
+      <w:r>
+        <w:t xml:space="preserve">coastal-flow</w:t>
+      </w:r>
+      <w:r>
+        <w:t xml:space="preserve"> </w:t>
+      </w:r>
+      <w:r>
         <w:t xml:space="preserve">model</w:t>
       </w:r>
-      <w:r>
-        <w:t xml:space="preserve"> </w:t>
-      </w:r>
-      <w:r>
-        <w:t xml:space="preserve">around</w:t>
-      </w:r>
-      <w:r>
-        <w:t xml:space="preserve"> </w:t>
-      </w:r>
-      <w:r>
-        <w:t xml:space="preserve">the</w:t>
-      </w:r>
-      <w:r>
-        <w:t xml:space="preserve"> </w:t>
-      </w:r>
-      <w:r>
-        <w:t xml:space="preserve">coast</w:t>
-      </w:r>
-      <w:r>
-        <w:t xml:space="preserve"> </w:t>
-      </w:r>
-      <w:r>
-        <w:t xml:space="preserve">of</w:t>
-      </w:r>
-      <w:r>
-        <w:t xml:space="preserve"> </w:t>
-      </w:r>
-      <w:r>
-        <w:t xml:space="preserve">South</w:t>
-      </w:r>
-      <w:r>
-        <w:t xml:space="preserve"> </w:t>
-      </w:r>
-      <w:r>
-        <w:t xml:space="preserve">Africa:Development</w:t>
-      </w:r>
-      <w:r>
-        <w:t xml:space="preserve"> </w:t>
-      </w:r>
-      <w:r>
-        <w:t xml:space="preserve">of</w:t>
-      </w:r>
-      <w:r>
-        <w:t xml:space="preserve"> </w:t>
-      </w:r>
-      <w:r>
-        <w:t xml:space="preserve">a</w:t>
-      </w:r>
-      <w:r>
-        <w:t xml:space="preserve"> </w:t>
-      </w:r>
-      <w:r>
-        <w:t xml:space="preserve">3D</w:t>
-      </w:r>
-      <w:r>
-        <w:t xml:space="preserve"> </w:t>
-      </w:r>
-      <w:r>
-        <w:t xml:space="preserve">spectral</w:t>
-      </w:r>
-      <w:r>
-        <w:t xml:space="preserve"> </w:t>
-      </w:r>
-      <w:r>
-        <w:t xml:space="preserve">numerical</w:t>
-      </w:r>
-      <w:r>
-        <w:t xml:space="preserve"> </w:t>
-      </w:r>
-      <w:r>
-        <w:t xml:space="preserve">coastal-flow</w:t>
-      </w:r>
     </w:p>
     <w:p>
       <w:pPr>
         <w:pStyle w:val="Author"/>
       </w:pPr>
       <w:r>
-        <w:t xml:space="preserve">RM</w:t>
+        <w:t xml:space="preserve">R</w:t>
       </w:r>
       <w:r>
         <w:t xml:space="preserve"> </w:t>
@@ -1135,41 +1147,51 @@
       <w:pPr>
         <w:pStyle w:val="Heading1"/>
       </w:pPr>
-      <w:bookmarkStart w:id="36" w:name="currents"/>
+      <w:bookmarkStart w:id="36" w:name="linear-wave-theory"/>
+      <w:r>
+        <w:t xml:space="preserve">Linear wave theory</w:t>
+      </w:r>
+      <w:bookmarkEnd w:id="36"/>
+    </w:p>
+    <w:p>
+      <w:pPr>
+        <w:pStyle w:val="Heading1"/>
+      </w:pPr>
+      <w:bookmarkStart w:id="37" w:name="currents"/>
       <w:r>
         <w:t xml:space="preserve">Currents</w:t>
       </w:r>
-      <w:bookmarkEnd w:id="36"/>
+      <w:bookmarkEnd w:id="37"/>
     </w:p>
     <w:p>
       <w:pPr>
         <w:pStyle w:val="Heading2"/>
       </w:pPr>
-      <w:bookmarkStart w:id="37" w:name="ocean-currents"/>
+      <w:bookmarkStart w:id="38" w:name="ocean-currents"/>
       <w:r>
         <w:t xml:space="preserve">Ocean currents</w:t>
       </w:r>
-      <w:bookmarkEnd w:id="37"/>
+      <w:bookmarkEnd w:id="38"/>
     </w:p>
     <w:p>
       <w:pPr>
         <w:pStyle w:val="Heading2"/>
       </w:pPr>
-      <w:bookmarkStart w:id="38" w:name="nearshore-currents"/>
+      <w:bookmarkStart w:id="39" w:name="nearshore-currents"/>
       <w:r>
         <w:t xml:space="preserve">Nearshore currents</w:t>
       </w:r>
-      <w:bookmarkEnd w:id="38"/>
+      <w:bookmarkEnd w:id="39"/>
     </w:p>
     <w:p>
       <w:pPr>
         <w:pStyle w:val="Heading1"/>
       </w:pPr>
-      <w:bookmarkStart w:id="39" w:name="ocean-modelling"/>
+      <w:bookmarkStart w:id="40" w:name="ocean-modelling"/>
       <w:r>
         <w:t xml:space="preserve">Ocean modelling</w:t>
       </w:r>
-      <w:bookmarkEnd w:id="39"/>
+      <w:bookmarkEnd w:id="40"/>
     </w:p>
     <w:p>
       <w:pPr>
@@ -1855,21 +1877,21 @@
       <w:pPr>
         <w:pStyle w:val="Heading1"/>
       </w:pPr>
-      <w:bookmarkStart w:id="40" w:name="hydrodynamic-modelling"/>
+      <w:bookmarkStart w:id="41" w:name="hydrodynamic-modelling"/>
       <w:r>
         <w:t xml:space="preserve">Hydrodynamic modelling</w:t>
       </w:r>
-      <w:bookmarkEnd w:id="40"/>
+      <w:bookmarkEnd w:id="41"/>
     </w:p>
     <w:p>
       <w:pPr>
         <w:pStyle w:val="Heading2"/>
       </w:pPr>
-      <w:bookmarkStart w:id="41" w:name="introduction-1"/>
+      <w:bookmarkStart w:id="42" w:name="introduction-1"/>
       <w:r>
         <w:t xml:space="preserve">Introduction</w:t>
       </w:r>
-      <w:bookmarkEnd w:id="41"/>
+      <w:bookmarkEnd w:id="42"/>
     </w:p>
     <w:p>
       <w:pPr>
@@ -2000,11 +2022,11 @@
       <w:pPr>
         <w:pStyle w:val="Heading2"/>
       </w:pPr>
-      <w:bookmarkStart w:id="42" w:name="practicalities-of-model-design"/>
+      <w:bookmarkStart w:id="43" w:name="practicalities-of-model-design"/>
       <w:r>
         <w:t xml:space="preserve">Practicalities of model design</w:t>
       </w:r>
-      <w:bookmarkEnd w:id="42"/>
+      <w:bookmarkEnd w:id="43"/>
     </w:p>
     <w:p>
       <w:pPr>
@@ -2051,11 +2073,11 @@
       <w:pPr>
         <w:pStyle w:val="Heading2"/>
       </w:pPr>
-      <w:bookmarkStart w:id="43" w:name="delft-3d-numerical-suite"/>
+      <w:bookmarkStart w:id="44" w:name="delft-3d-numerical-suite"/>
       <w:r>
         <w:t xml:space="preserve">Delft-3D numerical suite</w:t>
       </w:r>
-      <w:bookmarkEnd w:id="43"/>
+      <w:bookmarkEnd w:id="44"/>
     </w:p>
     <w:p>
       <w:pPr>
@@ -2069,11 +2091,11 @@
       <w:pPr>
         <w:pStyle w:val="Heading3"/>
       </w:pPr>
-      <w:bookmarkStart w:id="44" w:name="delft-3d-wave"/>
+      <w:bookmarkStart w:id="45" w:name="delft-3d-wave"/>
       <w:r>
         <w:t xml:space="preserve">Delft-3D WAVE</w:t>
       </w:r>
-      <w:bookmarkEnd w:id="44"/>
+      <w:bookmarkEnd w:id="45"/>
     </w:p>
     <w:p>
       <w:pPr>
@@ -2087,11 +2109,11 @@
       <w:pPr>
         <w:pStyle w:val="Heading3"/>
       </w:pPr>
-      <w:bookmarkStart w:id="45" w:name="delft-3d-flow"/>
+      <w:bookmarkStart w:id="46" w:name="delft-3d-flow"/>
       <w:r>
         <w:t xml:space="preserve">Delft-3D FLOW</w:t>
       </w:r>
-      <w:bookmarkEnd w:id="45"/>
+      <w:bookmarkEnd w:id="46"/>
     </w:p>
     <w:p>
       <w:pPr>
@@ -2105,11 +2127,11 @@
       <w:pPr>
         <w:pStyle w:val="Heading1"/>
       </w:pPr>
-      <w:bookmarkStart w:id="46" w:name="drifting-aspects-of-floating-objects"/>
+      <w:bookmarkStart w:id="47" w:name="drifting-aspects-of-floating-objects"/>
       <w:r>
         <w:t xml:space="preserve">Drifting aspects of floating objects</w:t>
       </w:r>
-      <w:bookmarkEnd w:id="46"/>
+      <w:bookmarkEnd w:id="47"/>
     </w:p>
     <w:p>
       <w:pPr>
@@ -2424,11 +2446,11 @@
       <w:pPr>
         <w:pStyle w:val="Heading2"/>
       </w:pPr>
-      <w:bookmarkStart w:id="47" w:name="windage-factors"/>
+      <w:bookmarkStart w:id="48" w:name="windage-factors"/>
       <w:r>
         <w:t xml:space="preserve">Windage factors</w:t>
       </w:r>
-      <w:bookmarkEnd w:id="47"/>
+      <w:bookmarkEnd w:id="48"/>
     </w:p>
     <w:p>
       <w:pPr>
@@ -3263,15 +3285,32 @@
       <w:pPr>
         <w:pStyle w:val="Heading2"/>
       </w:pPr>
-      <w:bookmarkStart w:id="48" w:name="X159d28bb74c2d9a83087565a7a04fe26bf301d9"/>
+      <w:bookmarkStart w:id="49" w:name="X159d28bb74c2d9a83087565a7a04fe26bf301d9"/>
       <w:r>
         <w:t xml:space="preserve">Buoyancy of drifting objects in the oceans</w:t>
       </w:r>
-      <w:bookmarkEnd w:id="48"/>
+      <w:bookmarkEnd w:id="49"/>
     </w:p>
     <w:p>
       <w:pPr>
         <w:pStyle w:val="FirstParagraph"/>
+      </w:pPr>
+      <w:r>
+        <w:t xml:space="preserve">The buoyancy of objects at sea has been shown to be influeced by epibiont load</w:t>
+      </w:r>
+      <w:r>
+        <w:t xml:space="preserve"> </w:t>
+      </w:r>
+      <w:r>
+        <w:t xml:space="preserve">(Hobday 2000b; Rothä usler et al. 2011; Graiff et al. 2016; Macaya et al. 2016)</w:t>
+      </w:r>
+      <w:r>
+        <w:t xml:space="preserve">, which reduces drift times by reducing buoyancy with increasing biomass, which ultimatley leads to the object sinking. The bouyancy of the drifting object is determined by the growth rate of epiphytic species while drifting, which in turn will be depndent on environmental factors such as temperature and light which will vary along the objects trajectory Therefore, buoyancy should be parameterised by temporal epibiont biomass load.</w:t>
+      </w:r>
+    </w:p>
+    <w:p>
+      <w:pPr>
+        <w:pStyle w:val="BodyText"/>
       </w:pPr>
       <w:r>
         <w:t xml:space="preserve">In order to determine the fraction of the kelp raft submerged the</w:t>
@@ -3338,7 +3377,7 @@
                     </pic:cNvPicPr>
                   </pic:nvPicPr>
                   <pic:blipFill>
-                    <a:blip r:embed="rId49"/>
+                    <a:blip r:embed="rId50"/>
                     <a:stretch>
                       <a:fillRect/>
                     </a:stretch>
@@ -5354,1174 +5393,13 @@
     </w:p>
     <w:p>
       <w:pPr>
-        <w:pStyle w:val="Heading2"/>
-      </w:pPr>
-      <w:bookmarkStart w:id="50" w:name="buoyancy-factors"/>
-      <w:r>
-        <w:t xml:space="preserve">Buoyancy factors</w:t>
-      </w:r>
-      <w:bookmarkEnd w:id="50"/>
-    </w:p>
-    <w:p>
-      <w:pPr>
-        <w:pStyle w:val="FirstParagraph"/>
-      </w:pPr>
-      <w:r>
-        <w:t xml:space="preserve">The buoyancy of objects at sea has been shown to be influeced by epibiont load</w:t>
-      </w:r>
-      <w:r>
-        <w:t xml:space="preserve"> </w:t>
-      </w:r>
-      <w:r>
-        <w:t xml:space="preserve">(Hobday 2000b; Rothä usler et al. 2011; Graiff et al. 2016; Macaya et al. 2016)</w:t>
-      </w:r>
-      <w:r>
-        <w:t xml:space="preserve">, which reduces drift times by reducing buoyancy with increasing biomass, which ultimatley leads to the object sinking. The bouyancy of the drifting object is determined by the growth rate of epiphytic species while drifting, which in turn will be depndent on environmental factors such as temperature and light which will vary along the objects trajectory Therefore, buoyancy should be parameterised by temporal epibiont biomass load.</w:t>
-      </w:r>
-    </w:p>
-    <w:p>
-      <w:pPr>
         <w:pStyle w:val="Heading1"/>
       </w:pPr>
-      <w:bookmarkStart w:id="51" w:name="particle-dispersion-modelling"/>
-      <w:r>
-        <w:t xml:space="preserve">Particle dispersion modelling</w:t>
+      <w:bookmarkStart w:id="51" w:name="kelp-rafting"/>
+      <w:r>
+        <w:t xml:space="preserve">Kelp-rafting</w:t>
       </w:r>
       <w:bookmarkEnd w:id="51"/>
-    </w:p>
-    <w:p>
-      <w:pPr>
-        <w:pStyle w:val="Heading2"/>
-      </w:pPr>
-      <w:bookmarkStart w:id="52" w:name="particle-dispersion-models"/>
-      <w:r>
-        <w:t xml:space="preserve">Particle dispersion models</w:t>
-      </w:r>
-      <w:bookmarkEnd w:id="52"/>
-    </w:p>
-    <w:p>
-      <w:pPr>
-        <w:pStyle w:val="FirstParagraph"/>
-      </w:pPr>
-      <w:r>
-        <w:t xml:space="preserve">The Pol3DD model is able to track virtual particles to simulate water borne dispersion of material. Examples include neutrally buoyant anthropogenic material, larvae, oil spills, outfall discharges and sediment transport</w:t>
-      </w:r>
-      <w:r>
-        <w:t xml:space="preserve"> </w:t>
-      </w:r>
-      <w:r>
-        <w:t xml:space="preserve">(Lebreton, Greer, and Borrero 2012)</w:t>
-      </w:r>
-      <w:r>
-        <w:t xml:space="preserve">. The model uses a second-order accurate advection scheme</w:t>
-      </w:r>
-      <w:r>
-        <w:t xml:space="preserve"> </w:t>
-      </w:r>
-      <w:r>
-        <w:t xml:space="preserve">(Black and Gay 1990)</w:t>
-      </w:r>
-      <w:r>
-        <w:t xml:space="preserve"> </w:t>
-      </w:r>
-      <w:r>
-        <w:t xml:space="preserve">described as follows:</w:t>
-      </w:r>
-    </w:p>
-    <w:p>
-      <w:pPr>
-        <w:pStyle w:val="BodyText"/>
-      </w:pPr>
-      <m:oMathPara>
-        <m:oMathParaPr>
-          <m:jc m:val="center"/>
-        </m:oMathParaPr>
-        <m:oMath>
-          <m:r>
-            <m:t>δ</m:t>
-          </m:r>
-          <m:r>
-            <m:t>χ</m:t>
-          </m:r>
-          <m:r>
-            <m:t>=</m:t>
-          </m:r>
-          <m:f>
-            <m:fPr>
-              <m:type m:val="bar"/>
-            </m:fPr>
-            <m:num>
-              <m:r>
-                <m:t>(</m:t>
-              </m:r>
-              <m:r>
-                <m:t>u</m:t>
-              </m:r>
-              <m:r>
-                <m:t>′</m:t>
-              </m:r>
-              <m:r>
-                <m:t>+</m:t>
-              </m:r>
-              <m:f>
-                <m:fPr>
-                  <m:type m:val="bar"/>
-                </m:fPr>
-                <m:num>
-                  <m:r>
-                    <m:t>(</m:t>
-                  </m:r>
-                  <m:sSub>
-                    <m:e>
-                      <m:r>
-                        <m:t>u</m:t>
-                      </m:r>
-                    </m:e>
-                    <m:sub>
-                      <m:r>
-                        <m:t>y</m:t>
-                      </m:r>
-                    </m:sub>
-                  </m:sSub>
-                  <m:r>
-                    <m:t>υ</m:t>
-                  </m:r>
-                  <m:r>
-                    <m:t>′</m:t>
-                  </m:r>
-                  <m:r>
-                    <m:t>−</m:t>
-                  </m:r>
-                  <m:sSub>
-                    <m:e>
-                      <m:r>
-                        <m:t>υ</m:t>
-                      </m:r>
-                    </m:e>
-                    <m:sub>
-                      <m:r>
-                        <m:t>y</m:t>
-                      </m:r>
-                    </m:sub>
-                  </m:sSub>
-                  <m:r>
-                    <m:t>u</m:t>
-                  </m:r>
-                  <m:r>
-                    <m:t>′</m:t>
-                  </m:r>
-                  <m:r>
-                    <m:t>)</m:t>
-                  </m:r>
-                  <m:r>
-                    <m:t>δ</m:t>
-                  </m:r>
-                  <m:r>
-                    <m:t>t</m:t>
-                  </m:r>
-                </m:num>
-                <m:den>
-                  <m:r>
-                    <m:t>2</m:t>
-                  </m:r>
-                </m:den>
-              </m:f>
-              <m:r>
-                <m:t>)</m:t>
-              </m:r>
-              <m:r>
-                <m:t>δ</m:t>
-              </m:r>
-              <m:r>
-                <m:t>t</m:t>
-              </m:r>
-            </m:num>
-            <m:den>
-              <m:r>
-                <m:t>(</m:t>
-              </m:r>
-              <m:r>
-                <m:t>1</m:t>
-              </m:r>
-              <m:r>
-                <m:t>−</m:t>
-              </m:r>
-              <m:f>
-                <m:fPr>
-                  <m:type m:val="bar"/>
-                </m:fPr>
-                <m:num>
-                  <m:sSub>
-                    <m:e>
-                      <m:r>
-                        <m:t>u</m:t>
-                      </m:r>
-                    </m:e>
-                    <m:sub>
-                      <m:r>
-                        <m:t>x</m:t>
-                      </m:r>
-                    </m:sub>
-                  </m:sSub>
-                  <m:r>
-                    <m:t>δ</m:t>
-                  </m:r>
-                  <m:r>
-                    <m:t>t</m:t>
-                  </m:r>
-                </m:num>
-                <m:den>
-                  <m:r>
-                    <m:t>2</m:t>
-                  </m:r>
-                </m:den>
-              </m:f>
-              <m:r>
-                <m:t>)</m:t>
-              </m:r>
-              <m:r>
-                <m:t>(</m:t>
-              </m:r>
-              <m:r>
-                <m:t>1</m:t>
-              </m:r>
-              <m:r>
-                <m:t>−</m:t>
-              </m:r>
-              <m:f>
-                <m:fPr>
-                  <m:type m:val="bar"/>
-                </m:fPr>
-                <m:num>
-                  <m:sSub>
-                    <m:e>
-                      <m:r>
-                        <m:t>υ</m:t>
-                      </m:r>
-                    </m:e>
-                    <m:sub>
-                      <m:r>
-                        <m:t>y</m:t>
-                      </m:r>
-                    </m:sub>
-                  </m:sSub>
-                  <m:r>
-                    <m:t>δ</m:t>
-                  </m:r>
-                  <m:r>
-                    <m:t>t</m:t>
-                  </m:r>
-                </m:num>
-                <m:den>
-                  <m:r>
-                    <m:t>2</m:t>
-                  </m:r>
-                </m:den>
-              </m:f>
-              <m:r>
-                <m:t>)</m:t>
-              </m:r>
-              <m:r>
-                <m:t>−</m:t>
-              </m:r>
-              <m:f>
-                <m:fPr>
-                  <m:type m:val="bar"/>
-                </m:fPr>
-                <m:num>
-                  <m:sSub>
-                    <m:e>
-                      <m:r>
-                        <m:t>u</m:t>
-                      </m:r>
-                    </m:e>
-                    <m:sub>
-                      <m:r>
-                        <m:t>y</m:t>
-                      </m:r>
-                    </m:sub>
-                  </m:sSub>
-                  <m:sSub>
-                    <m:e>
-                      <m:r>
-                        <m:t>υ</m:t>
-                      </m:r>
-                    </m:e>
-                    <m:sub>
-                      <m:r>
-                        <m:t>χ</m:t>
-                      </m:r>
-                    </m:sub>
-                  </m:sSub>
-                  <m:r>
-                    <m:t>δ</m:t>
-                  </m:r>
-                  <m:sSup>
-                    <m:e>
-                      <m:r>
-                        <m:t>t</m:t>
-                      </m:r>
-                    </m:e>
-                    <m:sup>
-                      <m:r>
-                        <m:t>2</m:t>
-                      </m:r>
-                    </m:sup>
-                  </m:sSup>
-                </m:num>
-                <m:den>
-                  <m:r>
-                    <m:t>4</m:t>
-                  </m:r>
-                </m:den>
-              </m:f>
-            </m:den>
-          </m:f>
-        </m:oMath>
-      </m:oMathPara>
-    </w:p>
-    <w:p>
-      <w:pPr>
-        <w:pStyle w:val="FirstParagraph"/>
-      </w:pPr>
-      <m:oMathPara>
-        <m:oMathParaPr>
-          <m:jc m:val="center"/>
-        </m:oMathParaPr>
-        <m:oMath>
-          <m:r>
-            <m:t>δ</m:t>
-          </m:r>
-          <m:r>
-            <m:t>y</m:t>
-          </m:r>
-          <m:r>
-            <m:t>=</m:t>
-          </m:r>
-          <m:f>
-            <m:fPr>
-              <m:type m:val="bar"/>
-            </m:fPr>
-            <m:num>
-              <m:r>
-                <m:t>(</m:t>
-              </m:r>
-              <m:r>
-                <m:t>υ</m:t>
-              </m:r>
-              <m:r>
-                <m:t>′</m:t>
-              </m:r>
-              <m:r>
-                <m:t>+</m:t>
-              </m:r>
-              <m:f>
-                <m:fPr>
-                  <m:type m:val="bar"/>
-                </m:fPr>
-                <m:num>
-                  <m:r>
-                    <m:t>(</m:t>
-                  </m:r>
-                  <m:sSub>
-                    <m:e>
-                      <m:r>
-                        <m:t>υ</m:t>
-                      </m:r>
-                    </m:e>
-                    <m:sub>
-                      <m:r>
-                        <m:t>χ</m:t>
-                      </m:r>
-                    </m:sub>
-                  </m:sSub>
-                  <m:r>
-                    <m:t>u</m:t>
-                  </m:r>
-                  <m:r>
-                    <m:t>′</m:t>
-                  </m:r>
-                  <m:r>
-                    <m:t>−</m:t>
-                  </m:r>
-                  <m:sSub>
-                    <m:e>
-                      <m:r>
-                        <m:t>u</m:t>
-                      </m:r>
-                    </m:e>
-                    <m:sub>
-                      <m:r>
-                        <m:t>χ</m:t>
-                      </m:r>
-                    </m:sub>
-                  </m:sSub>
-                  <m:r>
-                    <m:t>υ</m:t>
-                  </m:r>
-                  <m:r>
-                    <m:t>)</m:t>
-                  </m:r>
-                  <m:r>
-                    <m:t>δ</m:t>
-                  </m:r>
-                  <m:r>
-                    <m:t>t</m:t>
-                  </m:r>
-                </m:num>
-                <m:den>
-                  <m:r>
-                    <m:t>2</m:t>
-                  </m:r>
-                </m:den>
-              </m:f>
-              <m:r>
-                <m:t>)</m:t>
-              </m:r>
-              <m:r>
-                <m:t>δ</m:t>
-              </m:r>
-              <m:r>
-                <m:t>t</m:t>
-              </m:r>
-            </m:num>
-            <m:den>
-              <m:r>
-                <m:t>(</m:t>
-              </m:r>
-              <m:r>
-                <m:t>1</m:t>
-              </m:r>
-              <m:r>
-                <m:t>−</m:t>
-              </m:r>
-              <m:f>
-                <m:fPr>
-                  <m:type m:val="bar"/>
-                </m:fPr>
-                <m:num>
-                  <m:sSub>
-                    <m:e>
-                      <m:r>
-                        <m:t>u</m:t>
-                      </m:r>
-                    </m:e>
-                    <m:sub>
-                      <m:r>
-                        <m:t>y</m:t>
-                      </m:r>
-                    </m:sub>
-                  </m:sSub>
-                  <m:r>
-                    <m:t>δ</m:t>
-                  </m:r>
-                  <m:r>
-                    <m:t>t</m:t>
-                  </m:r>
-                </m:num>
-                <m:den>
-                  <m:r>
-                    <m:t>2</m:t>
-                  </m:r>
-                </m:den>
-              </m:f>
-              <m:r>
-                <m:t>)</m:t>
-              </m:r>
-              <m:r>
-                <m:t>(</m:t>
-              </m:r>
-              <m:r>
-                <m:t>1</m:t>
-              </m:r>
-              <m:r>
-                <m:t>−</m:t>
-              </m:r>
-              <m:f>
-                <m:fPr>
-                  <m:type m:val="bar"/>
-                </m:fPr>
-                <m:num>
-                  <m:sSub>
-                    <m:e>
-                      <m:r>
-                        <m:t>υ</m:t>
-                      </m:r>
-                    </m:e>
-                    <m:sub>
-                      <m:r>
-                        <m:t>χ</m:t>
-                      </m:r>
-                    </m:sub>
-                  </m:sSub>
-                  <m:r>
-                    <m:t>δ</m:t>
-                  </m:r>
-                  <m:r>
-                    <m:t>t</m:t>
-                  </m:r>
-                  <m:r>
-                    <m:t>)</m:t>
-                  </m:r>
-                </m:num>
-                <m:den>
-                  <m:r>
-                    <m:t>2</m:t>
-                  </m:r>
-                </m:den>
-              </m:f>
-              <m:r>
-                <m:t>)</m:t>
-              </m:r>
-              <m:r>
-                <m:t>−</m:t>
-              </m:r>
-              <m:f>
-                <m:fPr>
-                  <m:type m:val="bar"/>
-                </m:fPr>
-                <m:num>
-                  <m:sSub>
-                    <m:e>
-                      <m:r>
-                        <m:t>u</m:t>
-                      </m:r>
-                    </m:e>
-                    <m:sub>
-                      <m:r>
-                        <m:t>χ</m:t>
-                      </m:r>
-                    </m:sub>
-                  </m:sSub>
-                  <m:sSub>
-                    <m:e>
-                      <m:r>
-                        <m:t>υ</m:t>
-                      </m:r>
-                    </m:e>
-                    <m:sub>
-                      <m:r>
-                        <m:t>y</m:t>
-                      </m:r>
-                    </m:sub>
-                  </m:sSub>
-                  <m:r>
-                    <m:t>δ</m:t>
-                  </m:r>
-                  <m:sSup>
-                    <m:e>
-                      <m:r>
-                        <m:t>t</m:t>
-                      </m:r>
-                    </m:e>
-                    <m:sup>
-                      <m:r>
-                        <m:t>2</m:t>
-                      </m:r>
-                    </m:sup>
-                  </m:sSup>
-                </m:num>
-                <m:den>
-                  <m:r>
-                    <m:t>4</m:t>
-                  </m:r>
-                </m:den>
-              </m:f>
-            </m:den>
-          </m:f>
-        </m:oMath>
-      </m:oMathPara>
-    </w:p>
-    <w:p>
-      <w:pPr>
-        <w:pStyle w:val="FirstParagraph"/>
-      </w:pPr>
-      <w:r>
-        <w:t xml:space="preserve">where</w:t>
-      </w:r>
-    </w:p>
-    <w:p>
-      <w:pPr>
-        <w:pStyle w:val="BodyText"/>
-      </w:pPr>
-      <m:oMathPara>
-        <m:oMathParaPr>
-          <m:jc m:val="center"/>
-        </m:oMathParaPr>
-        <m:oMath>
-          <m:r>
-            <m:t>u</m:t>
-          </m:r>
-          <m:r>
-            <m:t>′</m:t>
-          </m:r>
-          <m:r>
-            <m:t>=</m:t>
-          </m:r>
-          <m:r>
-            <m:t>u</m:t>
-          </m:r>
-          <m:r>
-            <m:t>+</m:t>
-          </m:r>
-          <m:f>
-            <m:fPr>
-              <m:type m:val="bar"/>
-            </m:fPr>
-            <m:num>
-              <m:r>
-                <m:t>δ</m:t>
-              </m:r>
-              <m:r>
-                <m:t>t</m:t>
-              </m:r>
-              <m:sSub>
-                <m:e>
-                  <m:r>
-                    <m:t>u</m:t>
-                  </m:r>
-                </m:e>
-                <m:sub>
-                  <m:r>
-                    <m:t>t</m:t>
-                  </m:r>
-                </m:sub>
-              </m:sSub>
-            </m:num>
-            <m:den>
-              <m:r>
-                <m:t>2</m:t>
-              </m:r>
-            </m:den>
-          </m:f>
-        </m:oMath>
-      </m:oMathPara>
-    </w:p>
-    <w:p>
-      <w:pPr>
-        <w:pStyle w:val="FirstParagraph"/>
-      </w:pPr>
-      <m:oMathPara>
-        <m:oMathParaPr>
-          <m:jc m:val="center"/>
-        </m:oMathParaPr>
-        <m:oMath>
-          <m:r>
-            <m:t>υ</m:t>
-          </m:r>
-          <m:r>
-            <m:t>′</m:t>
-          </m:r>
-          <m:r>
-            <m:t>=</m:t>
-          </m:r>
-          <m:r>
-            <m:t>υ</m:t>
-          </m:r>
-          <m:r>
-            <m:t>+</m:t>
-          </m:r>
-          <m:f>
-            <m:fPr>
-              <m:type m:val="bar"/>
-            </m:fPr>
-            <m:num>
-              <m:r>
-                <m:t>δ</m:t>
-              </m:r>
-              <m:r>
-                <m:t>t</m:t>
-              </m:r>
-              <m:sSub>
-                <m:e>
-                  <m:r>
-                    <m:t>υ</m:t>
-                  </m:r>
-                </m:e>
-                <m:sub>
-                  <m:r>
-                    <m:t>t</m:t>
-                  </m:r>
-                </m:sub>
-              </m:sSub>
-            </m:num>
-            <m:den>
-              <m:r>
-                <m:t>2</m:t>
-              </m:r>
-            </m:den>
-          </m:f>
-        </m:oMath>
-      </m:oMathPara>
-    </w:p>
-    <w:p>
-      <w:pPr>
-        <w:pStyle w:val="FirstParagraph"/>
-      </w:pPr>
-      <w:r>
-        <w:t xml:space="preserve">and</w:t>
-      </w:r>
-      <w:r>
-        <w:t xml:space="preserve"> </w:t>
-      </w:r>
-      <m:oMath>
-        <m:r>
-          <m:t>u</m:t>
-        </m:r>
-      </m:oMath>
-      <w:r>
-        <w:t xml:space="preserve">,</w:t>
-      </w:r>
-      <w:r>
-        <w:t xml:space="preserve"> </w:t>
-      </w:r>
-      <m:oMath>
-        <m:r>
-          <m:t>υ</m:t>
-        </m:r>
-      </m:oMath>
-      <w:r>
-        <w:t xml:space="preserve"> </w:t>
-      </w:r>
-      <w:r>
-        <w:t xml:space="preserve">are orthogonal velocity components,</w:t>
-      </w:r>
-      <w:r>
-        <w:t xml:space="preserve"> </w:t>
-      </w:r>
-      <m:oMath>
-        <m:r>
-          <m:t>t</m:t>
-        </m:r>
-      </m:oMath>
-      <w:r>
-        <w:t xml:space="preserve"> </w:t>
-      </w:r>
-      <w:r>
-        <w:t xml:space="preserve">is time,</w:t>
-      </w:r>
-      <w:r>
-        <w:t xml:space="preserve"> </w:t>
-      </w:r>
-      <m:oMath>
-        <m:r>
-          <m:t>δ</m:t>
-        </m:r>
-        <m:r>
-          <m:t>t</m:t>
-        </m:r>
-      </m:oMath>
-      <w:r>
-        <w:t xml:space="preserve"> </w:t>
-      </w:r>
-      <w:r>
-        <w:t xml:space="preserve">is the model time step,</w:t>
-      </w:r>
-      <w:r>
-        <w:t xml:space="preserve"> </w:t>
-      </w:r>
-      <m:oMath>
-        <m:sSub>
-          <m:e>
-            <m:r>
-              <m:t>u</m:t>
-            </m:r>
-          </m:e>
-          <m:sub>
-            <m:r>
-              <m:t>χ</m:t>
-            </m:r>
-          </m:sub>
-        </m:sSub>
-      </m:oMath>
-      <w:r>
-        <w:t xml:space="preserve">,</w:t>
-      </w:r>
-      <w:r>
-        <w:t xml:space="preserve"> </w:t>
-      </w:r>
-      <m:oMath>
-        <m:sSub>
-          <m:e>
-            <m:r>
-              <m:t>u</m:t>
-            </m:r>
-          </m:e>
-          <m:sub>
-            <m:r>
-              <m:t>y</m:t>
-            </m:r>
-          </m:sub>
-        </m:sSub>
-      </m:oMath>
-      <w:r>
-        <w:t xml:space="preserve">,</w:t>
-      </w:r>
-      <w:r>
-        <w:t xml:space="preserve"> </w:t>
-      </w:r>
-      <m:oMath>
-        <m:sSub>
-          <m:e>
-            <m:r>
-              <m:t>υ</m:t>
-            </m:r>
-          </m:e>
-          <m:sub>
-            <m:r>
-              <m:t>y</m:t>
-            </m:r>
-          </m:sub>
-        </m:sSub>
-      </m:oMath>
-      <w:r>
-        <w:t xml:space="preserve"> </w:t>
-      </w:r>
-      <w:r>
-        <w:t xml:space="preserve">are the</w:t>
-      </w:r>
-      <w:r>
-        <w:t xml:space="preserve"> </w:t>
-      </w:r>
-      <m:oMath>
-        <m:r>
-          <m:t>u</m:t>
-        </m:r>
-      </m:oMath>
-      <w:r>
-        <w:t xml:space="preserve"> </w:t>
-      </w:r>
-      <w:r>
-        <w:t xml:space="preserve">and</w:t>
-      </w:r>
-      <w:r>
-        <w:t xml:space="preserve"> </w:t>
-      </w:r>
-      <m:oMath>
-        <m:r>
-          <m:t>υ</m:t>
-        </m:r>
-      </m:oMath>
-      <w:r>
-        <w:t xml:space="preserve"> </w:t>
-      </w:r>
-      <w:r>
-        <w:t xml:space="preserve">spatial velocity gradients, and</w:t>
-      </w:r>
-      <w:r>
-        <w:t xml:space="preserve"> </w:t>
-      </w:r>
-      <m:oMath>
-        <m:sSub>
-          <m:e>
-            <m:r>
-              <m:t>u</m:t>
-            </m:r>
-          </m:e>
-          <m:sub>
-            <m:r>
-              <m:t>t</m:t>
-            </m:r>
-          </m:sub>
-        </m:sSub>
-      </m:oMath>
-      <w:r>
-        <w:t xml:space="preserve">,</w:t>
-      </w:r>
-      <w:r>
-        <w:t xml:space="preserve"> </w:t>
-      </w:r>
-      <m:oMath>
-        <m:sSub>
-          <m:e>
-            <m:r>
-              <m:t>υ</m:t>
-            </m:r>
-          </m:e>
-          <m:sub>
-            <m:r>
-              <m:t>t</m:t>
-            </m:r>
-          </m:sub>
-        </m:sSub>
-      </m:oMath>
-      <w:r>
-        <w:t xml:space="preserve"> </w:t>
-      </w:r>
-      <w:r>
-        <w:t xml:space="preserve">are temporal gradients. Horizontal diffusion was modeled as a random walk with separate longitudinal and lateral coefficients set to simulate random turbulence. The distance increments moved by the particle at each time step is calculated as:</w:t>
-      </w:r>
-    </w:p>
-    <w:p>
-      <w:pPr>
-        <w:pStyle w:val="BodyText"/>
-      </w:pPr>
-      <m:oMathPara>
-        <m:oMathParaPr>
-          <m:jc m:val="center"/>
-        </m:oMathParaPr>
-        <m:oMath>
-          <m:r>
-            <m:t>Δ</m:t>
-          </m:r>
-          <m:r>
-            <m:t>X</m:t>
-          </m:r>
-          <m:r>
-            <m:t>=</m:t>
-          </m:r>
-          <m:sSub>
-            <m:e>
-              <m:r>
-                <m:t>R</m:t>
-              </m:r>
-            </m:e>
-            <m:sub>
-              <m:r>
-                <m:t>N</m:t>
-              </m:r>
-            </m:sub>
-          </m:sSub>
-          <m:rad>
-            <m:radPr>
-              <m:degHide m:val="1"/>
-            </m:radPr>
-            <m:deg/>
-            <m:e>
-              <m:r>
-                <m:t>6</m:t>
-              </m:r>
-              <m:sSub>
-                <m:e>
-                  <m:r>
-                    <m:t>E</m:t>
-                  </m:r>
-                </m:e>
-                <m:sub>
-                  <m:r>
-                    <m:t>1</m:t>
-                  </m:r>
-                </m:sub>
-              </m:sSub>
-              <m:r>
-                <m:t>δ</m:t>
-              </m:r>
-              <m:r>
-                <m:t>t</m:t>
-              </m:r>
-            </m:e>
-          </m:rad>
-        </m:oMath>
-      </m:oMathPara>
-    </w:p>
-    <w:p>
-      <w:pPr>
-        <w:pStyle w:val="FirstParagraph"/>
-      </w:pPr>
-      <m:oMathPara>
-        <m:oMathParaPr>
-          <m:jc m:val="center"/>
-        </m:oMathParaPr>
-        <m:oMath>
-          <m:r>
-            <m:t>Δ</m:t>
-          </m:r>
-          <m:r>
-            <m:t>y</m:t>
-          </m:r>
-          <m:r>
-            <m:t>=</m:t>
-          </m:r>
-          <m:sSub>
-            <m:e>
-              <m:r>
-                <m:t>R</m:t>
-              </m:r>
-            </m:e>
-            <m:sub>
-              <m:r>
-                <m:t>N</m:t>
-              </m:r>
-            </m:sub>
-          </m:sSub>
-          <m:rad>
-            <m:radPr>
-              <m:degHide m:val="1"/>
-            </m:radPr>
-            <m:deg/>
-            <m:e>
-              <m:r>
-                <m:t>6</m:t>
-              </m:r>
-              <m:sSub>
-                <m:e>
-                  <m:r>
-                    <m:t>E</m:t>
-                  </m:r>
-                </m:e>
-                <m:sub>
-                  <m:r>
-                    <m:t>2</m:t>
-                  </m:r>
-                </m:sub>
-              </m:sSub>
-              <m:r>
-                <m:t>δ</m:t>
-              </m:r>
-              <m:r>
-                <m:t>t</m:t>
-              </m:r>
-            </m:e>
-          </m:rad>
-        </m:oMath>
-      </m:oMathPara>
-    </w:p>
-    <w:p>
-      <w:pPr>
-        <w:pStyle w:val="FirstParagraph"/>
-      </w:pPr>
-      <w:r>
-        <w:t xml:space="preserve">where</w:t>
-      </w:r>
-      <w:r>
-        <w:t xml:space="preserve"> </w:t>
-      </w:r>
-      <m:oMath>
-        <m:sSub>
-          <m:e>
-            <m:r>
-              <m:t>R</m:t>
-            </m:r>
-          </m:e>
-          <m:sub>
-            <m:r>
-              <m:t>N</m:t>
-            </m:r>
-          </m:sub>
-        </m:sSub>
-      </m:oMath>
-      <w:r>
-        <w:t xml:space="preserve"> </w:t>
-      </w:r>
-      <w:r>
-        <w:t xml:space="preserve">is a random number in the uniform range (-1,1) and</w:t>
-      </w:r>
-      <w:r>
-        <w:t xml:space="preserve"> </w:t>
-      </w:r>
-      <m:oMath>
-        <m:sSub>
-          <m:e>
-            <m:r>
-              <m:t>E</m:t>
-            </m:r>
-          </m:e>
-          <m:sub>
-            <m:r>
-              <m:t>1</m:t>
-            </m:r>
-          </m:sub>
-        </m:sSub>
-        <m:r>
-          <m:t>,</m:t>
-        </m:r>
-        <m:sSub>
-          <m:e>
-            <m:r>
-              <m:t>E</m:t>
-            </m:r>
-          </m:e>
-          <m:sub>
-            <m:r>
-              <m:t>2</m:t>
-            </m:r>
-          </m:sub>
-        </m:sSub>
-      </m:oMath>
-      <w:r>
-        <w:t xml:space="preserve"> </w:t>
-      </w:r>
-      <w:r>
-        <w:t xml:space="preserve">are the longitudinal and lateral eddy diffusivities, respectively. To estimate the amount of input into the model the authors used a scaled approach to define the release of particles, and where based on previous research performed by</w:t>
-      </w:r>
-      <w:r>
-        <w:t xml:space="preserve"> </w:t>
-      </w:r>
-      <w:r>
-        <w:t xml:space="preserve">Halpern et al. (2008)</w:t>
-      </w:r>
-      <w:r>
-        <w:t xml:space="preserve">.</w:t>
-      </w:r>
-    </w:p>
-    <w:p>
-      <w:pPr>
-        <w:pStyle w:val="Heading1"/>
-      </w:pPr>
-      <w:bookmarkStart w:id="53" w:name="X04d96874e4da5acc543b2662343cbd23bf623f3"/>
-      <w:r>
-        <w:t xml:space="preserve">Application of particle dispersion models</w:t>
-      </w:r>
-      <w:bookmarkEnd w:id="53"/>
-    </w:p>
-    <w:p>
-      <w:pPr>
-        <w:pStyle w:val="FirstParagraph"/>
-      </w:pPr>
-      <w:r>
-        <w:t xml:space="preserve">A study by</w:t>
-      </w:r>
-      <w:r>
-        <w:t xml:space="preserve"> </w:t>
-      </w:r>
-      <w:r>
-        <w:t xml:space="preserve">Lebreton, Greer, and Borrero (2012)</w:t>
-      </w:r>
-      <w:r>
-        <w:t xml:space="preserve"> </w:t>
-      </w:r>
-      <w:r>
-        <w:t xml:space="preserve">proposed a methodology to track floating debris from source to sink based on descriptions of global waste production and ocean surface currents, using a combination of hydrodynamic and particle dispersion modelling. The particle tracking model applied uses a two stage process, (1) a hydrodynamic model solves the equations of motion to characterise the movement of water within the domain of the model, (2) virtual particles are released into the flow field established in the first step, and particles are allowed to move through hydrodynamic forcing. The authors extracted sea surface currents from the HYCOM/NCODA ocean circulation modelling system, which is forced by the US Navy’s Operational Global Atmospheric Prediction System (NOGAPS). The model also took into account wind stress, wind speed, heat flux, and precipitation and was looped five times to accurately represent ocean circulation patterns for a 30 year period. The authors used the velocity data aquired from HYCOM and coupled it to the Lagrangian particle tracking model Pol3DD which was used to simulate dispersion. No additional wind stress terms were applied to the motion of particles, as this factor had already been incorporated in the HYCOM hydrodynamic data. Potential extra stress for emerged parts of debris was considered negligible as all floating debris are assumed to be fully submerged. The Pol3DD model was also modified so provide additional information on individual particles such as origin, age, and trajectory information of individual particles. Since the model considered a spherical earth, particles were allowed to re-enter the simulation if they passed around the</w:t>
-      </w:r>
-      <w:r>
-        <w:t xml:space="preserve"> </w:t>
-      </w:r>
-      <w:r>
-        <w:t xml:space="preserve">‘</w:t>
-      </w:r>
-      <w:r>
-        <w:t xml:space="preserve">globe</w:t>
-      </w:r>
-      <w:r>
-        <w:t xml:space="preserve">’</w:t>
-      </w:r>
-      <w:r>
-        <w:t xml:space="preserve">. Important to note is only the surface layer was modelled in this study, as much of the evidence identifies surface currents as the main dispersal vector of anthropogenic debris.</w:t>
-      </w:r>
-    </w:p>
-    <w:p>
-      <w:pPr>
-        <w:pStyle w:val="BodyText"/>
-      </w:pPr>
-      <w:r>
-        <w:t xml:space="preserve">Griffin, Oke, and Jones (2017)</w:t>
-      </w:r>
-      <w:r>
-        <w:t xml:space="preserve"> </w:t>
-      </w:r>
-      <w:r>
-        <w:t xml:space="preserve">added to the search for flight MH370 by providing estimates of the trajectory of the debris. This was achieved through a combination of an advanced ocean model calibrated with oceanic drifters, and drifters in the form of aircraft parts. Unlike previous work regarding the recovery of MH370 wreckage, this study incorporated windage factors into the trajectory model as well as providing better estimates of Stokes Drift.</w:t>
-      </w:r>
-    </w:p>
-    <w:p>
-      <w:pPr>
-        <w:pStyle w:val="Heading1"/>
-      </w:pPr>
-      <w:bookmarkStart w:id="54" w:name="kelp-rafting"/>
-      <w:r>
-        <w:t xml:space="preserve">Kelp-rafting</w:t>
-      </w:r>
-      <w:bookmarkEnd w:id="54"/>
     </w:p>
     <w:p>
       <w:pPr>
@@ -6573,7 +5451,16 @@
         <w:t xml:space="preserve">)</w:t>
       </w:r>
       <w:r>
-        <w:t xml:space="preserve">; whichmann2012], epiphytes [@], grazers</w:t>
+        <w:t xml:space="preserve">; whichmann2012], epiphytes</w:t>
+      </w:r>
+      <w:r>
+        <w:t xml:space="preserve"> </w:t>
+      </w:r>
+      <w:r>
+        <w:t xml:space="preserve">(Macaya et al. 2016)</w:t>
+      </w:r>
+      <w:r>
+        <w:t xml:space="preserve">, grazers</w:t>
       </w:r>
       <w:r>
         <w:t xml:space="preserve"> </w:t>
@@ -6606,19 +5493,28 @@
         <w:t xml:space="preserve"> </w:t>
       </w:r>
       <w:r>
-        <w:t xml:space="preserve">which either make landfall or are transported offshore where they eventually sink. A kelp-raft consists of an entanglement of macroalgae (one or multiple species) which have been dislodged from the benthic environment through hydrodynamic forces (mostly storms) and are positively buoyant by means of gas-filled pneumatocysts and/or reproductive organs. Kelp-rafts are capable of travelling vast distances [@] and are considered important dispersal vectors in temperate latitudes, such as the Southern California Bight</w:t>
-      </w:r>
-      <w:r>
-        <w:t xml:space="preserve"> </w:t>
-      </w:r>
-      <w:r>
-        <w:t xml:space="preserve">(Hobday 2000a)</w:t>
-      </w:r>
-      <w:r>
-        <w:t xml:space="preserve"> </w:t>
-      </w:r>
-      <w:r>
-        <w:t xml:space="preserve">and the Northern Baltic Sea [@].</w:t>
+        <w:t xml:space="preserve">which either make landfall or are transported offshore where they eventually sink. A kelp-raft consists of an entanglement of macroalgae (one or multiple species) which have been dislodged from the benthic environment through hydrodynamic forces (mostly storms) and are positively buoyant by means of gas-filled pneumatocysts and/or reproductive organs. Kelps are capable of travelling vast distances</w:t>
+      </w:r>
+      <w:r>
+        <w:t xml:space="preserve"> </w:t>
+      </w:r>
+      <w:r>
+        <w:t xml:space="preserve">(Fraser, Nikula, and Waters 2011)</w:t>
+      </w:r>
+      <w:r>
+        <w:t xml:space="preserve"> </w:t>
+      </w:r>
+      <w:r>
+        <w:t xml:space="preserve">and are considered important dispersal vectors in temperate latitudes, such as the Southern California Bight</w:t>
+      </w:r>
+      <w:r>
+        <w:t xml:space="preserve"> </w:t>
+      </w:r>
+      <w:r>
+        <w:t xml:space="preserve">(Hobday 2000a, 2000b)</w:t>
+      </w:r>
+      <w:r>
+        <w:t xml:space="preserve">.</w:t>
       </w:r>
     </w:p>
     <w:p>
@@ -6626,7 +5522,7 @@
         <w:pStyle w:val="BodyText"/>
       </w:pPr>
       <w:r>
-        <w:t xml:space="preserve">Kelp-raft abundance has been shown to vary temporally and spatially in the ocean and around coastlines, which is dependent on seasonal growth patterns. For example, studies investigating the dispersal patterns of</w:t>
+        <w:t xml:space="preserve">Kelp-raft abundance has been shown to vary temporally and spatially in the ocean and around coastlines, which is dependent on seasonal growth patterns which ultimatley influences overall biomass of seaweed. For example, studies investigating the dispersal patterns of</w:t>
       </w:r>
       <w:r>
         <w:t xml:space="preserve"> </w:t>
@@ -6700,7 +5596,7 @@
         <w:pStyle w:val="BodyText"/>
       </w:pPr>
       <w:r>
-        <w:t xml:space="preserve">The trajectory of kelp rafts are determined by a combination of oceanographic conditions and biological processes. Since kelp rafts float, evidence points largely to wind driven surface currents as the main driver, although the relative importance of wind versus surface currents is largely unknown. For example a study by</w:t>
+        <w:t xml:space="preserve">The trajectory of kelp rafts are determined by a combination of oceanographic conditions and biological processes. Since kelp float, evidence points largely to wind driven surface currents as the main driver, although the relative importance of wind versus surface currents is largely unknown. For example a study by</w:t>
       </w:r>
       <w:r>
         <w:t xml:space="preserve"> </w:t>
@@ -6736,18 +5632,39 @@
         <w:t xml:space="preserve">Harrold and Lisin (1989)</w:t>
       </w:r>
       <w:r>
-        <w:t xml:space="preserve">. However, the authors did note the influence of surface currents for some of their experiments when winds relaxed; which suggests that surface currents may play a larger role in determining trajectory for kelp rafts less exposed to wind or when prevailing winds are low.</w:t>
+        <w:t xml:space="preserve">. However, the authors did note the influence of surface currents for some of their experiments when winds relaxed; which suggests that surface currents may play a larger role in determining trajectory for kelp rafts less exposed to wind or when prevailing winds are low. Other authors have identified the West Wind Drift as important driver of trajectory of floating</w:t>
+      </w:r>
+      <w:r>
+        <w:t xml:space="preserve"> </w:t>
+      </w:r>
+      <w:r>
+        <w:rPr>
+          <w:i/>
+        </w:rPr>
+        <w:t xml:space="preserve">M. pyrifera</w:t>
+      </w:r>
+      <w:r>
+        <w:t xml:space="preserve"> </w:t>
+      </w:r>
+      <w:r>
+        <w:t xml:space="preserve">[</w:t>
+      </w:r>
+      <w:r>
+        <w:t xml:space="preserve">Fraser, Nikula, and Waters (2011)</w:t>
+      </w:r>
+      <w:r>
+        <w:t xml:space="preserve">; ]</w:t>
       </w:r>
     </w:p>
     <w:p>
       <w:pPr>
         <w:pStyle w:val="Heading1"/>
       </w:pPr>
-      <w:bookmarkStart w:id="55" w:name="kelps-in-south-africa"/>
+      <w:bookmarkStart w:id="52" w:name="kelps-in-south-africa"/>
       <w:r>
         <w:t xml:space="preserve">Kelps in South Africa</w:t>
       </w:r>
-      <w:bookmarkEnd w:id="55"/>
+      <w:bookmarkEnd w:id="52"/>
     </w:p>
     <w:p>
       <w:pPr>
@@ -6910,11 +5827,11 @@
       <w:pPr>
         <w:pStyle w:val="Heading1"/>
       </w:pPr>
-      <w:bookmarkStart w:id="56" w:name="aims-of-research"/>
+      <w:bookmarkStart w:id="53" w:name="aims-of-research"/>
       <w:r>
         <w:t xml:space="preserve">Aims of research</w:t>
       </w:r>
-      <w:bookmarkEnd w:id="56"/>
+      <w:bookmarkEnd w:id="53"/>
     </w:p>
     <w:p>
       <w:pPr>
@@ -6987,14 +5904,14 @@
       <w:pPr>
         <w:pStyle w:val="Heading1"/>
       </w:pPr>
-      <w:bookmarkStart w:id="57" w:name="references"/>
+      <w:bookmarkStart w:id="54" w:name="references"/>
       <w:r>
         <w:t xml:space="preserve">References</w:t>
       </w:r>
-      <w:bookmarkEnd w:id="57"/>
-    </w:p>
-    <w:bookmarkStart w:id="102" w:name="refs"/>
-    <w:bookmarkStart w:id="58" w:name="ref-allen1999review"/>
+      <w:bookmarkEnd w:id="54"/>
+    </w:p>
+    <w:bookmarkStart w:id="98" w:name="refs"/>
+    <w:bookmarkStart w:id="55" w:name="ref-allen1999review"/>
     <w:p>
       <w:pPr>
         <w:pStyle w:val="Bibliography"/>
@@ -7003,8 +5920,8 @@
         <w:t xml:space="preserve">Allen, A, and JV Plourde. 1999. “Review of Leeway: Field Experiments and Implementation. US Coast Guard Rep.” CG-D-08-99, 351.</w:t>
       </w:r>
     </w:p>
-    <w:bookmarkEnd w:id="58"/>
-    <w:bookmarkStart w:id="59" w:name="ref-bernardes2018"/>
+    <w:bookmarkEnd w:id="55"/>
+    <w:bookmarkStart w:id="56" w:name="ref-bernardes2018"/>
     <w:p>
       <w:pPr>
         <w:pStyle w:val="Bibliography"/>
@@ -7028,18 +5945,8 @@
         <w:t xml:space="preserve">10 (1): 11.</w:t>
       </w:r>
     </w:p>
-    <w:bookmarkEnd w:id="59"/>
-    <w:bookmarkStart w:id="60" w:name="ref-black1990"/>
-    <w:p>
-      <w:pPr>
-        <w:pStyle w:val="Bibliography"/>
-      </w:pPr>
-      <w:r>
-        <w:t xml:space="preserve">Black, Kerry P, and Stephen L Gay. 1990. “A Numerical Scheme for Determining Trajectories in Particle Models,” 151–56.</w:t>
-      </w:r>
-    </w:p>
-    <w:bookmarkEnd w:id="60"/>
-    <w:bookmarkStart w:id="61" w:name="ref-Blamey2012"/>
+    <w:bookmarkEnd w:id="56"/>
+    <w:bookmarkStart w:id="57" w:name="ref-Blamey2012"/>
     <w:p>
       <w:pPr>
         <w:pStyle w:val="Bibliography"/>
@@ -7063,8 +5970,8 @@
         <w:t xml:space="preserve">420: 33–47.</w:t>
       </w:r>
     </w:p>
-    <w:bookmarkEnd w:id="61"/>
-    <w:bookmarkStart w:id="63" w:name="ref-Blamey2015"/>
+    <w:bookmarkEnd w:id="57"/>
+    <w:bookmarkStart w:id="59" w:name="ref-Blamey2015"/>
     <w:p>
       <w:pPr>
         <w:pStyle w:val="Bibliography"/>
@@ -7090,7 +5997,7 @@
       <w:r>
         <w:t xml:space="preserve"> </w:t>
       </w:r>
-      <w:hyperlink r:id="rId62">
+      <w:hyperlink r:id="rId58">
         <w:r>
           <w:rPr>
             <w:rStyle w:val="Hyperlink"/>
@@ -7102,8 +6009,8 @@
         <w:t xml:space="preserve">.</w:t>
       </w:r>
     </w:p>
-    <w:bookmarkEnd w:id="63"/>
-    <w:bookmarkStart w:id="64" w:name="ref-Burrows2011"/>
+    <w:bookmarkEnd w:id="59"/>
+    <w:bookmarkStart w:id="60" w:name="ref-Burrows2011"/>
     <w:p>
       <w:pPr>
         <w:pStyle w:val="Bibliography"/>
@@ -7127,8 +6034,8 @@
         <w:t xml:space="preserve">334 (6056): 652–55.</w:t>
       </w:r>
     </w:p>
-    <w:bookmarkEnd w:id="64"/>
-    <w:bookmarkStart w:id="66" w:name="ref-Dayton1999"/>
+    <w:bookmarkEnd w:id="60"/>
+    <w:bookmarkStart w:id="62" w:name="ref-Dayton1999"/>
     <w:p>
       <w:pPr>
         <w:pStyle w:val="Bibliography"/>
@@ -7154,7 +6061,7 @@
       <w:r>
         <w:t xml:space="preserve"> </w:t>
       </w:r>
-      <w:hyperlink r:id="rId65">
+      <w:hyperlink r:id="rId61">
         <w:r>
           <w:rPr>
             <w:rStyle w:val="Hyperlink"/>
@@ -7166,8 +6073,8 @@
         <w:t xml:space="preserve">.</w:t>
       </w:r>
     </w:p>
-    <w:bookmarkEnd w:id="66"/>
-    <w:bookmarkStart w:id="67" w:name="ref-deysher1981"/>
+    <w:bookmarkEnd w:id="62"/>
+    <w:bookmarkStart w:id="63" w:name="ref-deysher1981"/>
     <w:p>
       <w:pPr>
         <w:pStyle w:val="Bibliography"/>
@@ -7191,8 +6098,8 @@
         <w:t xml:space="preserve">56 (2-3): 179–95.</w:t>
       </w:r>
     </w:p>
-    <w:bookmarkEnd w:id="67"/>
-    <w:bookmarkStart w:id="68" w:name="ref-doney2011"/>
+    <w:bookmarkEnd w:id="63"/>
+    <w:bookmarkStart w:id="64" w:name="ref-doney2011"/>
     <w:p>
       <w:pPr>
         <w:pStyle w:val="Bibliography"/>
@@ -7201,8 +6108,47 @@
         <w:t xml:space="preserve">Doney, Scott C, Mary Ruckelshaus, J Emmett Duffy, James P Barry, Francis Chan, Chad A English, Heather M Galindo, et al. 2011. “Climate Change Impacts on Marine Ecosystems.”</w:t>
       </w:r>
     </w:p>
-    <w:bookmarkEnd w:id="68"/>
-    <w:bookmarkStart w:id="69" w:name="ref-graiff2016"/>
+    <w:bookmarkEnd w:id="64"/>
+    <w:bookmarkStart w:id="66" w:name="ref-Fraser2011"/>
+    <w:p>
+      <w:pPr>
+        <w:pStyle w:val="Bibliography"/>
+      </w:pPr>
+      <w:r>
+        <w:t xml:space="preserve">Fraser, C I, R Nikula, and J M Waters. 2011. “Oceanic rafting by a coastal community.”</w:t>
+      </w:r>
+      <w:r>
+        <w:t xml:space="preserve"> </w:t>
+      </w:r>
+      <w:r>
+        <w:rPr>
+          <w:i/>
+        </w:rPr>
+        <w:t xml:space="preserve">Proc. Biol. Sci.</w:t>
+      </w:r>
+      <w:r>
+        <w:t xml:space="preserve"> </w:t>
+      </w:r>
+      <w:r>
+        <w:t xml:space="preserve">278 (1706): 649–55.</w:t>
+      </w:r>
+      <w:r>
+        <w:t xml:space="preserve"> </w:t>
+      </w:r>
+      <w:hyperlink r:id="rId65">
+        <w:r>
+          <w:rPr>
+            <w:rStyle w:val="Hyperlink"/>
+          </w:rPr>
+          <w:t xml:space="preserve">https://doi.org/10.1098/rspb.2010.1117</w:t>
+        </w:r>
+      </w:hyperlink>
+      <w:r>
+        <w:t xml:space="preserve">.</w:t>
+      </w:r>
+    </w:p>
+    <w:bookmarkEnd w:id="66"/>
+    <w:bookmarkStart w:id="67" w:name="ref-graiff2016"/>
     <w:p>
       <w:pPr>
         <w:pStyle w:val="Bibliography"/>
@@ -7226,8 +6172,8 @@
         <w:t xml:space="preserve">163 (9): 191.</w:t>
       </w:r>
     </w:p>
-    <w:bookmarkEnd w:id="69"/>
-    <w:bookmarkStart w:id="70" w:name="ref-griffin2017"/>
+    <w:bookmarkEnd w:id="67"/>
+    <w:bookmarkStart w:id="68" w:name="ref-griffin2017"/>
     <w:p>
       <w:pPr>
         <w:pStyle w:val="Bibliography"/>
@@ -7248,8 +6194,8 @@
         <w:t xml:space="preserve">. Commonwealth Scientific; Industrial Research Organisation.</w:t>
       </w:r>
     </w:p>
-    <w:bookmarkEnd w:id="70"/>
-    <w:bookmarkStart w:id="71" w:name="ref-grue1993"/>
+    <w:bookmarkEnd w:id="68"/>
+    <w:bookmarkStart w:id="69" w:name="ref-grue1993"/>
     <w:p>
       <w:pPr>
         <w:pStyle w:val="Bibliography"/>
@@ -7273,8 +6219,8 @@
         <w:t xml:space="preserve">15 (3): 121–35.</w:t>
       </w:r>
     </w:p>
-    <w:bookmarkEnd w:id="71"/>
-    <w:bookmarkStart w:id="72" w:name="ref-hackett2006"/>
+    <w:bookmarkEnd w:id="69"/>
+    <w:bookmarkStart w:id="70" w:name="ref-hackett2006"/>
     <w:p>
       <w:pPr>
         <w:pStyle w:val="Bibliography"/>
@@ -7283,33 +6229,8 @@
         <w:t xml:space="preserve">Hackett, Bruce, Øyvind Breivik, and Cecilie Wettre. 2006. “Forecasting the Drift of Objects and Substances in the Ocean,” 507–23.</w:t>
       </w:r>
     </w:p>
-    <w:bookmarkEnd w:id="72"/>
-    <w:bookmarkStart w:id="73" w:name="ref-halpern2008"/>
-    <w:p>
-      <w:pPr>
-        <w:pStyle w:val="Bibliography"/>
-      </w:pPr>
-      <w:r>
-        <w:t xml:space="preserve">Halpern, Benjamin S, Shaun Walbridge, Kimberly A Selkoe, Carrie V Kappel, Fiorenza Micheli, Caterina D’agrosa, John F Bruno, et al. 2008. “A Global Map of Human Impact on Marine Ecosystems.”</w:t>
-      </w:r>
-      <w:r>
-        <w:t xml:space="preserve"> </w:t>
-      </w:r>
-      <w:r>
-        <w:rPr>
-          <w:i/>
-        </w:rPr>
-        <w:t xml:space="preserve">Science</w:t>
-      </w:r>
-      <w:r>
-        <w:t xml:space="preserve"> </w:t>
-      </w:r>
-      <w:r>
-        <w:t xml:space="preserve">319 (5865): 948–52.</w:t>
-      </w:r>
-    </w:p>
-    <w:bookmarkEnd w:id="73"/>
-    <w:bookmarkStart w:id="75" w:name="ref-Harley2012"/>
+    <w:bookmarkEnd w:id="70"/>
+    <w:bookmarkStart w:id="72" w:name="ref-Harley2012"/>
     <w:p>
       <w:pPr>
         <w:pStyle w:val="Bibliography"/>
@@ -7335,7 +6256,7 @@
       <w:r>
         <w:t xml:space="preserve"> </w:t>
       </w:r>
-      <w:hyperlink r:id="rId74">
+      <w:hyperlink r:id="rId71">
         <w:r>
           <w:rPr>
             <w:rStyle w:val="Hyperlink"/>
@@ -7347,8 +6268,8 @@
         <w:t xml:space="preserve">.</w:t>
       </w:r>
     </w:p>
-    <w:bookmarkEnd w:id="75"/>
-    <w:bookmarkStart w:id="76" w:name="ref-Harley2006"/>
+    <w:bookmarkEnd w:id="72"/>
+    <w:bookmarkStart w:id="73" w:name="ref-Harley2006"/>
     <w:p>
       <w:pPr>
         <w:pStyle w:val="Bibliography"/>
@@ -7372,8 +6293,8 @@
         <w:t xml:space="preserve">9 (2): 228–41.</w:t>
       </w:r>
     </w:p>
-    <w:bookmarkEnd w:id="76"/>
-    <w:bookmarkStart w:id="77" w:name="ref-harrold1989"/>
+    <w:bookmarkEnd w:id="73"/>
+    <w:bookmarkStart w:id="74" w:name="ref-harrold1989"/>
     <w:p>
       <w:pPr>
         <w:pStyle w:val="Bibliography"/>
@@ -7397,8 +6318,8 @@
         <w:t xml:space="preserve">130 (3): 237–51.</w:t>
       </w:r>
     </w:p>
-    <w:bookmarkEnd w:id="77"/>
-    <w:bookmarkStart w:id="78" w:name="ref-highsmith1985"/>
+    <w:bookmarkEnd w:id="74"/>
+    <w:bookmarkStart w:id="75" w:name="ref-highsmith1985"/>
     <w:p>
       <w:pPr>
         <w:pStyle w:val="Bibliography"/>
@@ -7422,8 +6343,8 @@
         <w:t xml:space="preserve">25 (2): 169–79.</w:t>
       </w:r>
     </w:p>
-    <w:bookmarkEnd w:id="78"/>
-    <w:bookmarkStart w:id="79" w:name="ref-hobday2000a"/>
+    <w:bookmarkEnd w:id="75"/>
+    <w:bookmarkStart w:id="76" w:name="ref-hobday2000a"/>
     <w:p>
       <w:pPr>
         <w:pStyle w:val="Bibliography"/>
@@ -7447,8 +6368,8 @@
         <w:t xml:space="preserve">195: 101–16.</w:t>
       </w:r>
     </w:p>
-    <w:bookmarkEnd w:id="79"/>
-    <w:bookmarkStart w:id="80" w:name="ref-hobday2000b"/>
+    <w:bookmarkEnd w:id="76"/>
+    <w:bookmarkStart w:id="77" w:name="ref-hobday2000b"/>
     <w:p>
       <w:pPr>
         <w:pStyle w:val="Bibliography"/>
@@ -7472,8 +6393,8 @@
         <w:t xml:space="preserve">253 (1): 97–114.</w:t>
       </w:r>
     </w:p>
-    <w:bookmarkEnd w:id="80"/>
-    <w:bookmarkStart w:id="81" w:name="ref-hodgins1998"/>
+    <w:bookmarkEnd w:id="77"/>
+    <w:bookmarkStart w:id="78" w:name="ref-hodgins1998"/>
     <w:p>
       <w:pPr>
         <w:pStyle w:val="Bibliography"/>
@@ -7494,8 +6415,8 @@
         <w:t xml:space="preserve">. Seaconsult Marine Research Limited.</w:t>
       </w:r>
     </w:p>
-    <w:bookmarkEnd w:id="81"/>
-    <w:bookmarkStart w:id="82" w:name="ref-jackson2010"/>
+    <w:bookmarkEnd w:id="78"/>
+    <w:bookmarkStart w:id="79" w:name="ref-jackson2010"/>
     <w:p>
       <w:pPr>
         <w:pStyle w:val="Bibliography"/>
@@ -7519,8 +6440,8 @@
         <w:t xml:space="preserve">25 (3): 153–60.</w:t>
       </w:r>
     </w:p>
-    <w:bookmarkEnd w:id="82"/>
-    <w:bookmarkStart w:id="83" w:name="ref-Jennings2010"/>
+    <w:bookmarkEnd w:id="79"/>
+    <w:bookmarkStart w:id="80" w:name="ref-Jennings2010"/>
     <w:p>
       <w:pPr>
         <w:pStyle w:val="Bibliography"/>
@@ -7544,8 +6465,8 @@
         <w:t xml:space="preserve">79 (3-4): 418–26.</w:t>
       </w:r>
     </w:p>
-    <w:bookmarkEnd w:id="83"/>
-    <w:bookmarkStart w:id="84" w:name="ref-Johnson2011"/>
+    <w:bookmarkEnd w:id="80"/>
+    <w:bookmarkStart w:id="81" w:name="ref-Johnson2011"/>
     <w:p>
       <w:pPr>
         <w:pStyle w:val="Bibliography"/>
@@ -7569,8 +6490,8 @@
         <w:t xml:space="preserve">400 (1-2): 17–32.</w:t>
       </w:r>
     </w:p>
-    <w:bookmarkEnd w:id="84"/>
-    <w:bookmarkStart w:id="85" w:name="ref-Jones2002"/>
+    <w:bookmarkEnd w:id="81"/>
+    <w:bookmarkStart w:id="82" w:name="ref-Jones2002"/>
     <w:p>
       <w:pPr>
         <w:pStyle w:val="Bibliography"/>
@@ -7579,8 +6500,8 @@
         <w:t xml:space="preserve">Jones, JE. 2002. “Coastal and Shelf-Sea Modelling in the European Context,” 45–48.</w:t>
       </w:r>
     </w:p>
-    <w:bookmarkEnd w:id="85"/>
-    <w:bookmarkStart w:id="86" w:name="ref-kingsford1992"/>
+    <w:bookmarkEnd w:id="82"/>
+    <w:bookmarkStart w:id="83" w:name="ref-kingsford1992"/>
     <w:p>
       <w:pPr>
         <w:pStyle w:val="Bibliography"/>
@@ -7601,8 +6522,8 @@
         <w:t xml:space="preserve">, 41–55.</w:t>
       </w:r>
     </w:p>
-    <w:bookmarkEnd w:id="86"/>
-    <w:bookmarkStart w:id="87" w:name="ref-kingsford1995"/>
+    <w:bookmarkEnd w:id="83"/>
+    <w:bookmarkStart w:id="84" w:name="ref-kingsford1995"/>
     <w:p>
       <w:pPr>
         <w:pStyle w:val="Bibliography"/>
@@ -7626,8 +6547,8 @@
         <w:t xml:space="preserve">116 (1): 297–301.</w:t>
       </w:r>
     </w:p>
-    <w:bookmarkEnd w:id="87"/>
-    <w:bookmarkStart w:id="88" w:name="ref-Krumhansl2016"/>
+    <w:bookmarkEnd w:id="84"/>
+    <w:bookmarkStart w:id="85" w:name="ref-Krumhansl2016"/>
     <w:p>
       <w:pPr>
         <w:pStyle w:val="Bibliography"/>
@@ -7651,33 +6572,8 @@
         <w:t xml:space="preserve">113 (48): 13785–90.</w:t>
       </w:r>
     </w:p>
-    <w:bookmarkEnd w:id="88"/>
-    <w:bookmarkStart w:id="89" w:name="ref-lebreton2012"/>
-    <w:p>
-      <w:pPr>
-        <w:pStyle w:val="Bibliography"/>
-      </w:pPr>
-      <w:r>
-        <w:t xml:space="preserve">Lebreton, LC-M, SD Greer, and Jose Carlos Borrero. 2012. “Numerical Modelling of Floating Debris in the World’s Oceans.”</w:t>
-      </w:r>
-      <w:r>
-        <w:t xml:space="preserve"> </w:t>
-      </w:r>
-      <w:r>
-        <w:rPr>
-          <w:i/>
-        </w:rPr>
-        <w:t xml:space="preserve">Marine Pollution Bulletin</w:t>
-      </w:r>
-      <w:r>
-        <w:t xml:space="preserve"> </w:t>
-      </w:r>
-      <w:r>
-        <w:t xml:space="preserve">64 (3): 653–61.</w:t>
-      </w:r>
-    </w:p>
-    <w:bookmarkEnd w:id="89"/>
-    <w:bookmarkStart w:id="90" w:name="ref-lewis2005"/>
+    <w:bookmarkEnd w:id="85"/>
+    <w:bookmarkStart w:id="86" w:name="ref-lewis2005"/>
     <w:p>
       <w:pPr>
         <w:pStyle w:val="Bibliography"/>
@@ -7701,8 +6597,8 @@
         <w:t xml:space="preserve">17 (2): 183–91.</w:t>
       </w:r>
     </w:p>
-    <w:bookmarkEnd w:id="90"/>
-    <w:bookmarkStart w:id="91" w:name="ref-macarthur2001"/>
+    <w:bookmarkEnd w:id="86"/>
+    <w:bookmarkStart w:id="87" w:name="ref-macarthur2001"/>
     <w:p>
       <w:pPr>
         <w:pStyle w:val="Bibliography"/>
@@ -7723,8 +6619,8 @@
         <w:t xml:space="preserve">. Vol. 1. Princeton university press.</w:t>
       </w:r>
     </w:p>
-    <w:bookmarkEnd w:id="91"/>
-    <w:bookmarkStart w:id="92" w:name="ref-macaya2005"/>
+    <w:bookmarkEnd w:id="87"/>
+    <w:bookmarkStart w:id="88" w:name="ref-macaya2005"/>
     <w:p>
       <w:pPr>
         <w:pStyle w:val="Bibliography"/>
@@ -7748,8 +6644,8 @@
         <w:t xml:space="preserve">41 (5): 913–22.</w:t>
       </w:r>
     </w:p>
-    <w:bookmarkEnd w:id="92"/>
-    <w:bookmarkStart w:id="93" w:name="ref-macaya2016"/>
+    <w:bookmarkEnd w:id="88"/>
+    <w:bookmarkStart w:id="89" w:name="ref-macaya2016"/>
     <w:p>
       <w:pPr>
         <w:pStyle w:val="Bibliography"/>
@@ -7758,8 +6654,8 @@
         <w:t xml:space="preserve">Macaya, Erasmo C, Boris López, Fadia Tala, Florence Tellier, and Martin Thiel. 2016. “Float and Raft: Role of Buoyant Seaweeds in the Phylogeography and Genetic Structure of Non-Buoyant Associated Flora,” 97–130.</w:t>
       </w:r>
     </w:p>
-    <w:bookmarkEnd w:id="93"/>
-    <w:bookmarkStart w:id="94" w:name="ref-mackas1985"/>
+    <w:bookmarkEnd w:id="89"/>
+    <w:bookmarkStart w:id="90" w:name="ref-mackas1985"/>
     <w:p>
       <w:pPr>
         <w:pStyle w:val="Bibliography"/>
@@ -7783,8 +6679,8 @@
         <w:t xml:space="preserve">37 (2): 652–74.</w:t>
       </w:r>
     </w:p>
-    <w:bookmarkEnd w:id="94"/>
-    <w:bookmarkStart w:id="96" w:name="ref-McGowan1998"/>
+    <w:bookmarkEnd w:id="90"/>
+    <w:bookmarkStart w:id="92" w:name="ref-McGowan1998"/>
     <w:p>
       <w:pPr>
         <w:pStyle w:val="Bibliography"/>
@@ -7810,7 +6706,7 @@
       <w:r>
         <w:t xml:space="preserve"> </w:t>
       </w:r>
-      <w:hyperlink r:id="rId95">
+      <w:hyperlink r:id="rId91">
         <w:r>
           <w:rPr>
             <w:rStyle w:val="Hyperlink"/>
@@ -7822,8 +6718,8 @@
         <w:t xml:space="preserve">.</w:t>
       </w:r>
     </w:p>
-    <w:bookmarkEnd w:id="96"/>
-    <w:bookmarkStart w:id="97" w:name="ref-nikula2010"/>
+    <w:bookmarkEnd w:id="92"/>
+    <w:bookmarkStart w:id="93" w:name="ref-nikula2010"/>
     <w:p>
       <w:pPr>
         <w:pStyle w:val="Bibliography"/>
@@ -7847,8 +6743,8 @@
         <w:t xml:space="preserve">405: 221–30.</w:t>
       </w:r>
     </w:p>
-    <w:bookmarkEnd w:id="97"/>
-    <w:bookmarkStart w:id="98" w:name="ref-Poloczanska2013"/>
+    <w:bookmarkEnd w:id="93"/>
+    <w:bookmarkStart w:id="94" w:name="ref-Poloczanska2013"/>
     <w:p>
       <w:pPr>
         <w:pStyle w:val="Bibliography"/>
@@ -7872,8 +6768,8 @@
         <w:t xml:space="preserve">3 (10): 919.</w:t>
       </w:r>
     </w:p>
-    <w:bookmarkEnd w:id="98"/>
-    <w:bookmarkStart w:id="99" w:name="ref-Polovina2005"/>
+    <w:bookmarkEnd w:id="94"/>
+    <w:bookmarkStart w:id="95" w:name="ref-Polovina2005"/>
     <w:p>
       <w:pPr>
         <w:pStyle w:val="Bibliography"/>
@@ -7897,8 +6793,8 @@
         <w:t xml:space="preserve">76 (2): 233–44.</w:t>
       </w:r>
     </w:p>
-    <w:bookmarkEnd w:id="99"/>
-    <w:bookmarkStart w:id="100" w:name="ref-rotha2011"/>
+    <w:bookmarkEnd w:id="95"/>
+    <w:bookmarkStart w:id="96" w:name="ref-rotha2011"/>
     <w:p>
       <w:pPr>
         <w:pStyle w:val="Bibliography"/>
@@ -7922,8 +6818,8 @@
         <w:t xml:space="preserve">56 (5): 1751–63.</w:t>
       </w:r>
     </w:p>
-    <w:bookmarkEnd w:id="100"/>
-    <w:bookmarkStart w:id="101" w:name="ref-zakas2009"/>
+    <w:bookmarkEnd w:id="96"/>
+    <w:bookmarkStart w:id="97" w:name="ref-zakas2009"/>
     <w:p>
       <w:pPr>
         <w:pStyle w:val="Bibliography"/>
@@ -7947,8 +6843,8 @@
         <w:t xml:space="preserve">394: 165–77.</w:t>
       </w:r>
     </w:p>
-    <w:bookmarkEnd w:id="101"/>
-    <w:bookmarkEnd w:id="102"/>
+    <w:bookmarkEnd w:id="97"/>
+    <w:bookmarkEnd w:id="98"/>
     <w:sectPr>
       <w:pgSz w:w="11906" w:h="16838"/>
       <w:pgMar w:top="1440" w:right="1440" w:bottom="1440" w:left="1440" w:header="708" w:footer="708" w:gutter="0"/>

--- a/thesis_chapter_1.docx
+++ b/thesis_chapter_1.docx
@@ -2146,7 +2146,7 @@
         <w:pStyle w:val="BodyText"/>
       </w:pPr>
       <w:r>
-        <w:t xml:space="preserve">The trajectory of passively drifting objects on the sea surface is influenced by multiple factors, such as water currents, atmospheric wind, wave motion, wave induced currents, gravitational force and buoyancy force. To complicate matters, the previously mentioned factors do not act independently of one another but instead influence one another. Furthermore, the gravitational and buoyancy forces on the object are determined by the objects shape. Therefore, all these factors need to be taken into account when modelling trajectory of drifting objects. Given the local wind, surface current, and the shape and buoyancy of the object is known, it is possible to estimate trajectory by the equation</w:t>
+        <w:t xml:space="preserve">The trajectory of passively drifting objects on the sea surface is influenced by multiple factors, such as water currents, atmospheric wind, wave motion, wave induced currents, gravitational force and buoyancy force. To complicate matters, the previously mentioned factors do not act independently but instead influence one another. Furthermore, the gravitational and buoyancy forces on the object are determined by the objects shape. Therefore, all these factors need to be taken into account when modelling trajectory of drifting objects. Given the local wind, surface current, and the shape and buoyancy of the object are known, it is possible to estimate trajectory by the equation</w:t>
       </w:r>
     </w:p>
     <w:p>
@@ -2296,7 +2296,16 @@
         <w:t xml:space="preserve"> </w:t>
       </w:r>
       <w:r>
-        <w:t xml:space="preserve">represents the object drift velocity relative to the ambient water. Ocean currents are determined by two components: the surface current (including the effects of Ekman drift, baroclinic motion, tidal and inertial currents) and Stokes drift induced by waves. The assumption made is</w:t>
+        <w:t xml:space="preserve">represents the object drift velocity relative to the ambient water</w:t>
+      </w:r>
+      <w:r>
+        <w:t xml:space="preserve"> </w:t>
+      </w:r>
+      <w:r>
+        <w:t xml:space="preserve">(Hackett, Breivik, and Wettre 2006)</w:t>
+      </w:r>
+      <w:r>
+        <w:t xml:space="preserve">. Ocean currents are determined by two components: the surface current (including the effects of Ekman drift, baroclinic motion, tidal and inertial currents) and Stokes drift induced by waves. The assumption made is</w:t>
       </w:r>
       <w:r>
         <w:t xml:space="preserve"> </w:t>
@@ -2360,7 +2369,16 @@
         <w:t xml:space="preserve"> </w:t>
       </w:r>
       <w:r>
-        <w:t xml:space="preserve">is equated with the surface current obtained from a numerical ocean model which has been parameterised by wind velocity. The effects of</w:t>
+        <w:t xml:space="preserve">is equated with the surface current obtained from a numerical ocean model which has been parameterised on the wind velocity</w:t>
+      </w:r>
+      <w:r>
+        <w:t xml:space="preserve"> </w:t>
+      </w:r>
+      <w:r>
+        <w:t xml:space="preserve">(Hackett, Breivik, and Wettre 2006)</w:t>
+      </w:r>
+      <w:r>
+        <w:t xml:space="preserve">. The effects of</w:t>
       </w:r>
       <w:r>
         <w:t xml:space="preserve"> </w:t>
@@ -2389,16 +2407,7 @@
         <w:t xml:space="preserve"> </w:t>
       </w:r>
       <w:r>
-        <w:t xml:space="preserve">on a floating object is driven by wind and wave forces which is dependent on the shape and size of the floating object. Previous research has shown that the effects of waves on drifting objects are negligible when the length of the object is less than the wave length; and increase significantly when the lengths are approximately the same</w:t>
-      </w:r>
-      <w:r>
-        <w:t xml:space="preserve"> </w:t>
-      </w:r>
-      <w:r>
-        <w:t xml:space="preserve">(Grue and Biberg 1993; Hodgins and Hodgins 1998)</w:t>
-      </w:r>
-      <w:r>
-        <w:t xml:space="preserve">. Furthermore, current velocity</w:t>
+        <w:t xml:space="preserve">on a floating object is driven by wind and wave forces which is dependent on the shape and size of the floating object. In some cases the effects of wind or wave forces may be neglibible and only one aspect needs to be included or investigated seperately. Therefore,</w:t>
       </w:r>
       <w:r>
         <w:t xml:space="preserve"> </w:t>
@@ -2412,16 +2421,13 @@
           </m:e>
           <m:sub>
             <m:r>
-              <m:t>c</m:t>
-            </m:r>
-            <m:r>
-              <m:t>u</m:t>
-            </m:r>
-            <m:r>
               <m:t>r</m:t>
             </m:r>
             <m:r>
-              <m:t>r</m:t>
+              <m:t>e</m:t>
+            </m:r>
+            <m:r>
+              <m:t>l</m:t>
             </m:r>
           </m:sub>
         </m:sSub>
@@ -2430,25 +2436,66 @@
         <w:t xml:space="preserve"> </w:t>
       </w:r>
       <w:r>
-        <w:t xml:space="preserve">affects on drifting objects is considered to be negligible in this approach and ideally should be taken into account. Studies investigating kelp rafts have identified surface current velocity (as a function of wind velocity) as an important influence in determine trajectory</w:t>
-      </w:r>
-      <w:r>
-        <w:t xml:space="preserve"> </w:t>
-      </w:r>
-      <w:r>
-        <w:t xml:space="preserve">(Harrold and Lisin 1989; Macaya et al. 2005; Hobday 2000a, 2000b)</w:t>
-      </w:r>
-      <w:r>
-        <w:t xml:space="preserve">. Therefore, the objects motion/trajectory relative to the wind must be taken into account.</w:t>
+        <w:t xml:space="preserve">can be seperated into wind and waves into two sub-components which allows the equation to be adpated to suite the particluar situation</w:t>
+      </w:r>
+      <w:r>
+        <w:t xml:space="preserve"> </w:t>
+      </w:r>
+      <w:r>
+        <w:t xml:space="preserve">(Hackett, Breivik, and Wettre 2006)</w:t>
+      </w:r>
+      <w:r>
+        <w:t xml:space="preserve">. For example, previous research has shown that the effects of waves on drifting objects are negligible when the length of the object is less than the wave length; and increase significantly when the lengths are approximately the same</w:t>
+      </w:r>
+      <w:r>
+        <w:t xml:space="preserve"> </w:t>
+      </w:r>
+      <w:r>
+        <w:t xml:space="preserve">(Grue and Biberg 1993; Hodgins and Hodgins 1998)</w:t>
+      </w:r>
+      <w:r>
+        <w:t xml:space="preserve">. Furthermore, current velocity</w:t>
+      </w:r>
+      <w:r>
+        <w:t xml:space="preserve"> </w:t>
+      </w:r>
+      <m:oMath>
+        <m:sSub>
+          <m:e>
+            <m:r>
+              <m:t>V</m:t>
+            </m:r>
+          </m:e>
+          <m:sub>
+            <m:r>
+              <m:t>c</m:t>
+            </m:r>
+            <m:r>
+              <m:t>u</m:t>
+            </m:r>
+            <m:r>
+              <m:t>r</m:t>
+            </m:r>
+            <m:r>
+              <m:t>r</m:t>
+            </m:r>
+          </m:sub>
+        </m:sSub>
+      </m:oMath>
+      <w:r>
+        <w:t xml:space="preserve"> </w:t>
+      </w:r>
+      <w:r>
+        <w:t xml:space="preserve">affects on drifting objects is considered to be negligible in this approach and ideally should be taken into account. The literature identifies waves as the primary influencer of trajectory for larger objects while wind is regarded as the primary influencer for smaller objects. The effects of wind on object drift trajectory is complex and is ofcourse dependent on the exposed portion of the object to the wind. The effect of wind on trajectory is often referred to as leeway.</w:t>
       </w:r>
     </w:p>
     <w:p>
       <w:pPr>
         <w:pStyle w:val="Heading2"/>
       </w:pPr>
-      <w:bookmarkStart w:id="48" w:name="windage-factors"/>
-      <w:r>
-        <w:t xml:space="preserve">Windage factors</w:t>
+      <w:bookmarkStart w:id="48" w:name="leeway"/>
+      <w:r>
+        <w:t xml:space="preserve">Leeway</w:t>
       </w:r>
       <w:bookmarkEnd w:id="48"/>
     </w:p>
@@ -2475,7 +2522,43 @@
         <w:t xml:space="preserve"> </w:t>
       </w:r>
       <w:r>
-        <w:t xml:space="preserve">or "leeway drift, and is difficult to accurately and empirically describe. The difficulty is due to accurate measurements needed for the current velocity, wind velocity, wave height and wave direction. Furthermore, these factors do not act independently and instead influence one another, which compounds the complexity of calculating wind effects on drifting objects. To overcome this challenge, measurements of current and wind velocity, and wave height and direction are measured along the objects trajectory for a wide range of conditions.</w:t>
+        <w:t xml:space="preserve">or</w:t>
+      </w:r>
+      <w:r>
+        <w:t xml:space="preserve"> </w:t>
+      </w:r>
+      <w:r>
+        <w:t xml:space="preserve">“</w:t>
+      </w:r>
+      <w:r>
+        <w:t xml:space="preserve">leeway drift</w:t>
+      </w:r>
+      <w:r>
+        <w:t xml:space="preserve">”</w:t>
+      </w:r>
+      <w:r>
+        <w:t xml:space="preserve">, and is difficult to accurately and empirically describe. The difficulty is due to accurate measurements needed for the current velocity, wind velocity, wave height and wave direction. The appropriate approaches to measuring the afprmentioned parameters have been detailed by</w:t>
+      </w:r>
+      <w:r>
+        <w:t xml:space="preserve"> </w:t>
+      </w:r>
+      <w:r>
+        <w:t xml:space="preserve">(</w:t>
+      </w:r>
+      <w:r>
+        <w:rPr>
+          <w:b/>
+        </w:rPr>
+        <w:t xml:space="preserve">???</w:t>
+      </w:r>
+      <w:r>
+        <w:t xml:space="preserve">)</w:t>
+      </w:r>
+      <w:r>
+        <w:t xml:space="preserve"> </w:t>
+      </w:r>
+      <w:r>
+        <w:t xml:space="preserve">and is dependent on the objects size and shape as well as the quality and quantity of data available to the modeler. Additionally, these factors do not act independently and instead influence one another, which compounds the complexity of calculating wind effects on drifting objects. To overcome this challenge, measurements of current and wind velocity, and wave height and direction are measured along the objects trajectory for a wide range of conditions.</w:t>
       </w:r>
     </w:p>
     <w:p>
@@ -3278,7 +3361,7 @@
         <w:t xml:space="preserve"> </w:t>
       </w:r>
       <w:r>
-        <w:t xml:space="preserve">recommend incorporating an effective windage factor which would represent the combined effects of Stokes Drift, leeway drift and wave forces. Although a common approach, this may not be necessary in all circumstances particularly if individual effects of factors. As mentioned previously, the magnitude of effects of waves and wind on a drifting object is dependent on its shape, size and buoyancy.</w:t>
+        <w:t xml:space="preserve">recommend incorporating an effective windage factor which would represent the combined effects of Stokes Drift, leeway drift and wave forces. Although a common approach, this may not be necessary in all circumstances particularly if individual effects of factors are being investigated. As mentioned previously, the magnitude of effects of wind and waves on an objects trajectory is depedent on the surface area/volume exposed to either influencer, which in turn is dependent on the bouyancy of the object. The object’s buoyancy may also change over time due to other influencers such as erosion and epibiont biomass.</w:t>
       </w:r>
     </w:p>
     <w:p>
@@ -3296,16 +3379,171 @@
         <w:pStyle w:val="FirstParagraph"/>
       </w:pPr>
       <w:r>
-        <w:t xml:space="preserve">The buoyancy of objects at sea has been shown to be influeced by epibiont load</w:t>
-      </w:r>
-      <w:r>
-        <w:t xml:space="preserve"> </w:t>
-      </w:r>
-      <w:r>
-        <w:t xml:space="preserve">(Hobday 2000b; Rothä usler et al. 2011; Graiff et al. 2016; Macaya et al. 2016)</w:t>
+        <w:t xml:space="preserve">The buoyancy is often a fixed value within a model and does not alter over time, such as @?? and @?? as examples. This may be because the effects of epibiont biomass on ships and wreckage is not regarded as a significant influencer. However, for smaller objects this may not be the case. This may be particulary true for living drifters such as macroalgae which are able to grow themselves, as well as provide a habitat for epiphytes and bryozoans which increase in biomass overtime. The buoyancy of objects at sea has been shown to be influeced by epibiont load</w:t>
+      </w:r>
+      <w:r>
+        <w:t xml:space="preserve"> </w:t>
+      </w:r>
+      <w:r>
+        <w:t xml:space="preserve">(Hobday 2000b;</w:t>
+      </w:r>
+      <w:r>
+        <w:t xml:space="preserve"> </w:t>
+      </w:r>
+      <w:r>
+        <w:rPr>
+          <w:b/>
+        </w:rPr>
+        <w:t xml:space="preserve">???</w:t>
+      </w:r>
+      <w:r>
+        <w:t xml:space="preserve">; Graiff et al. 2016; Macaya et al. 2016)</w:t>
       </w:r>
       <w:r>
         <w:t xml:space="preserve">, which reduces drift times by reducing buoyancy with increasing biomass, which ultimatley leads to the object sinking. The bouyancy of the drifting object is determined by the growth rate of epiphytic species while drifting, which in turn will be depndent on environmental factors such as temperature and light which will vary along the objects trajectory Therefore, buoyancy should be parameterised by temporal epibiont biomass load.</w:t>
+      </w:r>
+    </w:p>
+    <w:p>
+      <w:pPr>
+        <w:pStyle w:val="BodyText"/>
+      </w:pPr>
+      <w:r>
+        <w:t xml:space="preserve">Archimedes principles dictates that the buoyant force exerted on a small object is equal to the weight of the displaced fluid and acts in the opposite direction to the acceleraton vector. The net wieght is the weight of the object less the weight of a equal volume of fluid. A similar result can be achieved by using density of a object such that the</w:t>
+      </w:r>
+      <w:r>
+        <w:t xml:space="preserve"> </w:t>
+      </w:r>
+      <w:r>
+        <w:t xml:space="preserve">“</w:t>
+      </w:r>
+      <w:r>
+        <w:t xml:space="preserve">net density</w:t>
+      </w:r>
+      <w:r>
+        <w:t xml:space="preserve">”</w:t>
+      </w:r>
+      <w:r>
+        <w:t xml:space="preserve"> </w:t>
+      </w:r>
+      <w:r>
+        <w:t xml:space="preserve">is the density of the object less the density of the of the fluid. This can be expressed as:</w:t>
+      </w:r>
+    </w:p>
+    <w:p>
+      <w:pPr>
+        <w:pStyle w:val="BodyText"/>
+      </w:pPr>
+      <m:oMathPara>
+        <m:oMathParaPr>
+          <m:jc m:val="center"/>
+        </m:oMathParaPr>
+        <m:oMath>
+          <m:r>
+            <m:t>w</m:t>
+          </m:r>
+          <m:r>
+            <m:t>e</m:t>
+          </m:r>
+          <m:r>
+            <m:t>i</m:t>
+          </m:r>
+          <m:r>
+            <m:t>g</m:t>
+          </m:r>
+          <m:r>
+            <m:t>h</m:t>
+          </m:r>
+          <m:r>
+            <m:t>t</m:t>
+          </m:r>
+          <m:r>
+            <m:t>=</m:t>
+          </m:r>
+          <m:r>
+            <m:t>p</m:t>
+          </m:r>
+          <m:r>
+            <m:t>g</m:t>
+          </m:r>
+          <m:sSub>
+            <m:e>
+              <m:r>
+                <m:t>V</m:t>
+              </m:r>
+            </m:e>
+            <m:sub>
+              <m:r>
+                <m:t>s</m:t>
+              </m:r>
+            </m:sub>
+          </m:sSub>
+        </m:oMath>
+      </m:oMathPara>
+    </w:p>
+    <w:p>
+      <w:pPr>
+        <w:pStyle w:val="FirstParagraph"/>
+      </w:pPr>
+      <m:oMath>
+        <m:r>
+          <m:t>D</m:t>
+        </m:r>
+        <m:r>
+          <m:t>e</m:t>
+        </m:r>
+        <m:r>
+          <m:t>n</m:t>
+        </m:r>
+        <m:r>
+          <m:t>s</m:t>
+        </m:r>
+        <m:r>
+          <m:t>i</m:t>
+        </m:r>
+        <m:r>
+          <m:t>t</m:t>
+        </m:r>
+        <m:r>
+          <m:t>y</m:t>
+        </m:r>
+        <m:r>
+          <m:t>=</m:t>
+        </m:r>
+        <m:sSub>
+          <m:e>
+            <m:r>
+              <m:t>p</m:t>
+            </m:r>
+          </m:e>
+          <m:sub>
+            <m:r>
+              <m:t>s</m:t>
+            </m:r>
+          </m:sub>
+        </m:sSub>
+        <m:r>
+          <m:t>−</m:t>
+        </m:r>
+        <m:sSub>
+          <m:e>
+            <m:r>
+              <m:t>p</m:t>
+            </m:r>
+          </m:e>
+          <m:sub>
+            <m:r>
+              <m:t>f</m:t>
+            </m:r>
+          </m:sub>
+        </m:sSub>
+      </m:oMath>
+    </w:p>
+    <w:p>
+      <w:pPr>
+        <w:pStyle w:val="BodyText"/>
+      </w:pPr>
+      <w:r>
+        <w:t xml:space="preserve">This approach can also be applied to acclerating objects submerged in a fluid, in which case, the angular velocity must be considered. Acceleration is usually considered in short-term forecasts for large objects such as shipping containers or airplane debris. This does not fall within the scope of this thesis and therefore will not be considered.</w:t>
       </w:r>
     </w:p>
     <w:p>
@@ -5393,13 +5631,63 @@
     </w:p>
     <w:p>
       <w:pPr>
+        <w:pStyle w:val="Heading2"/>
+      </w:pPr>
+      <w:bookmarkStart w:id="51" w:name="drag-parameters"/>
+      <w:r>
+        <w:t xml:space="preserve">Drag parameters</w:t>
+      </w:r>
+      <w:bookmarkEnd w:id="51"/>
+    </w:p>
+    <w:p>
+      <w:pPr>
+        <w:pStyle w:val="FirstParagraph"/>
+      </w:pPr>
+      <w:r>
+        <w:t xml:space="preserve">Drag is the force an object experiences when moving in a fluid due to the rate in change of momentum</w:t>
+      </w:r>
+      <w:r>
+        <w:t xml:space="preserve"> </w:t>
+      </w:r>
+      <w:r>
+        <w:t xml:space="preserve">(Vogel 2020)</w:t>
+      </w:r>
+      <w:r>
+        <w:t xml:space="preserve">. The drag around the surface of an object due to the viscosity of the fluid is known as</w:t>
+      </w:r>
+      <w:r>
+        <w:t xml:space="preserve"> </w:t>
+      </w:r>
+      <w:r>
+        <w:t xml:space="preserve">‘</w:t>
+      </w:r>
+      <w:r>
+        <w:t xml:space="preserve">surface drag</w:t>
+      </w:r>
+      <w:r>
+        <w:t xml:space="preserve">’</w:t>
+      </w:r>
+      <w:r>
+        <w:t xml:space="preserve">. The drag induced by a quantity of fluid moving around the object is known as pressure drag/form drag/inertial drag. In general, large objects moving quickly tend to induce larger drag forces, however, this is not always the case. In some instances, the flow around the object changes from laminar to turbulent which ultimately reduces overall drag. (Maybe insert small section on why turbulent flow reduces overall drag on an object).</w:t>
+      </w:r>
+    </w:p>
+    <w:p>
+      <w:pPr>
+        <w:pStyle w:val="BodyText"/>
+      </w:pPr>
+      <w:r>
+        <w:t xml:space="preserve">The type of flow, laminar or turbulent, is determined by fluid density (p), flow speed (U), object size (l) and fluid viscosity (v). These factors can be used to calculate the Reynolds number which is used to determine the type of flow. The expression used can be dependent on factors used such as whether the fluid is Newtonian or non-Newtonian and object shape.</w:t>
+      </w:r>
+    </w:p>
+    <w:p>
+      <w:pPr>
         <w:pStyle w:val="Heading1"/>
       </w:pPr>
-      <w:bookmarkStart w:id="51" w:name="kelp-rafting"/>
+      <w:bookmarkStart w:id="52" w:name="kelp-rafting"/>
       <w:r>
         <w:t xml:space="preserve">Kelp-rafting</w:t>
       </w:r>
-      <w:bookmarkEnd w:id="51"/>
+      <w:bookmarkEnd w:id="52"/>
     </w:p>
     <w:p>
       <w:pPr>
@@ -5412,19 +5700,7 @@
         <w:t xml:space="preserve"> </w:t>
       </w:r>
       <w:r>
-        <w:t xml:space="preserve">(Bernardes Batista et al. 2018;</w:t>
-      </w:r>
-      <w:r>
-        <w:t xml:space="preserve"> </w:t>
-      </w:r>
-      <w:r>
-        <w:rPr>
-          <w:b/>
-        </w:rPr>
-        <w:t xml:space="preserve">???</w:t>
-      </w:r>
-      <w:r>
-        <w:t xml:space="preserve">; Highsmith 1985; MacArthur and Wilson 2001; Jackson and Sax 2010)</w:t>
+        <w:t xml:space="preserve">(Bernardes Batista et al. 2018; Helmuth, Veit, and Holberton 1994; Highsmith 1985; MacArthur and Wilson 2001; Jackson and Sax 2010)</w:t>
       </w:r>
       <w:r>
         <w:t xml:space="preserve">. These processes are largely dependent on currents for dispersal of migrant populations which ultimately promote connectivity of marine ecosystems</w:t>
@@ -5439,16 +5715,7 @@
         <w:t xml:space="preserve">. This is particularly true for organisms which lack pelagic larvae, and are reliant on other modes of transport to reach new habitats through passive modes of dispersal from anthropogenic and natural sources. Anthropogenic sources include marine litter and structural debris while examples of organic sources include pumice and macroalgae in the form of kelp-rafts. Kelp-rafts have been identified as an important mode of passive dispersal of marine organisms, such as invertebrates [</w:t>
       </w:r>
       <w:r>
-        <w:t xml:space="preserve">(</w:t>
-      </w:r>
-      <w:r>
-        <w:rPr>
-          <w:b/>
-        </w:rPr>
-        <w:t xml:space="preserve">???</w:t>
-      </w:r>
-      <w:r>
-        <w:t xml:space="preserve">)</w:t>
+        <w:t xml:space="preserve">Helmuth, Veit, and Holberton (1994)</w:t>
       </w:r>
       <w:r>
         <w:t xml:space="preserve">; whichmann2012], epiphytes</w:t>
@@ -5660,11 +5927,11 @@
       <w:pPr>
         <w:pStyle w:val="Heading1"/>
       </w:pPr>
-      <w:bookmarkStart w:id="52" w:name="kelps-in-south-africa"/>
+      <w:bookmarkStart w:id="53" w:name="kelps-in-south-africa"/>
       <w:r>
         <w:t xml:space="preserve">Kelps in South Africa</w:t>
       </w:r>
-      <w:bookmarkEnd w:id="52"/>
+      <w:bookmarkEnd w:id="53"/>
     </w:p>
     <w:p>
       <w:pPr>
@@ -5827,11 +6094,11 @@
       <w:pPr>
         <w:pStyle w:val="Heading1"/>
       </w:pPr>
-      <w:bookmarkStart w:id="53" w:name="aims-of-research"/>
+      <w:bookmarkStart w:id="54" w:name="aims-of-research"/>
       <w:r>
         <w:t xml:space="preserve">Aims of research</w:t>
       </w:r>
-      <w:bookmarkEnd w:id="53"/>
+      <w:bookmarkEnd w:id="54"/>
     </w:p>
     <w:p>
       <w:pPr>
@@ -5904,14 +6171,14 @@
       <w:pPr>
         <w:pStyle w:val="Heading1"/>
       </w:pPr>
-      <w:bookmarkStart w:id="54" w:name="references"/>
+      <w:bookmarkStart w:id="55" w:name="references"/>
       <w:r>
         <w:t xml:space="preserve">References</w:t>
       </w:r>
-      <w:bookmarkEnd w:id="54"/>
-    </w:p>
-    <w:bookmarkStart w:id="98" w:name="refs"/>
-    <w:bookmarkStart w:id="55" w:name="ref-allen1999review"/>
+      <w:bookmarkEnd w:id="55"/>
+    </w:p>
+    <w:bookmarkStart w:id="100" w:name="refs"/>
+    <w:bookmarkStart w:id="56" w:name="ref-allen1999review"/>
     <w:p>
       <w:pPr>
         <w:pStyle w:val="Bibliography"/>
@@ -5920,8 +6187,8 @@
         <w:t xml:space="preserve">Allen, A, and JV Plourde. 1999. “Review of Leeway: Field Experiments and Implementation. US Coast Guard Rep.” CG-D-08-99, 351.</w:t>
       </w:r>
     </w:p>
-    <w:bookmarkEnd w:id="55"/>
-    <w:bookmarkStart w:id="56" w:name="ref-bernardes2018"/>
+    <w:bookmarkEnd w:id="56"/>
+    <w:bookmarkStart w:id="57" w:name="ref-bernardes2018"/>
     <w:p>
       <w:pPr>
         <w:pStyle w:val="Bibliography"/>
@@ -5945,8 +6212,8 @@
         <w:t xml:space="preserve">10 (1): 11.</w:t>
       </w:r>
     </w:p>
-    <w:bookmarkEnd w:id="56"/>
-    <w:bookmarkStart w:id="57" w:name="ref-Blamey2012"/>
+    <w:bookmarkEnd w:id="57"/>
+    <w:bookmarkStart w:id="58" w:name="ref-Blamey2012"/>
     <w:p>
       <w:pPr>
         <w:pStyle w:val="Bibliography"/>
@@ -5970,8 +6237,8 @@
         <w:t xml:space="preserve">420: 33–47.</w:t>
       </w:r>
     </w:p>
-    <w:bookmarkEnd w:id="57"/>
-    <w:bookmarkStart w:id="59" w:name="ref-Blamey2015"/>
+    <w:bookmarkEnd w:id="58"/>
+    <w:bookmarkStart w:id="60" w:name="ref-Blamey2015"/>
     <w:p>
       <w:pPr>
         <w:pStyle w:val="Bibliography"/>
@@ -5997,7 +6264,7 @@
       <w:r>
         <w:t xml:space="preserve"> </w:t>
       </w:r>
-      <w:hyperlink r:id="rId58">
+      <w:hyperlink r:id="rId59">
         <w:r>
           <w:rPr>
             <w:rStyle w:val="Hyperlink"/>
@@ -6009,8 +6276,8 @@
         <w:t xml:space="preserve">.</w:t>
       </w:r>
     </w:p>
-    <w:bookmarkEnd w:id="59"/>
-    <w:bookmarkStart w:id="60" w:name="ref-Burrows2011"/>
+    <w:bookmarkEnd w:id="60"/>
+    <w:bookmarkStart w:id="61" w:name="ref-Burrows2011"/>
     <w:p>
       <w:pPr>
         <w:pStyle w:val="Bibliography"/>
@@ -6034,8 +6301,8 @@
         <w:t xml:space="preserve">334 (6056): 652–55.</w:t>
       </w:r>
     </w:p>
-    <w:bookmarkEnd w:id="60"/>
-    <w:bookmarkStart w:id="62" w:name="ref-Dayton1999"/>
+    <w:bookmarkEnd w:id="61"/>
+    <w:bookmarkStart w:id="63" w:name="ref-Dayton1999"/>
     <w:p>
       <w:pPr>
         <w:pStyle w:val="Bibliography"/>
@@ -6061,7 +6328,7 @@
       <w:r>
         <w:t xml:space="preserve"> </w:t>
       </w:r>
-      <w:hyperlink r:id="rId61">
+      <w:hyperlink r:id="rId62">
         <w:r>
           <w:rPr>
             <w:rStyle w:val="Hyperlink"/>
@@ -6073,8 +6340,8 @@
         <w:t xml:space="preserve">.</w:t>
       </w:r>
     </w:p>
-    <w:bookmarkEnd w:id="62"/>
-    <w:bookmarkStart w:id="63" w:name="ref-deysher1981"/>
+    <w:bookmarkEnd w:id="63"/>
+    <w:bookmarkStart w:id="64" w:name="ref-deysher1981"/>
     <w:p>
       <w:pPr>
         <w:pStyle w:val="Bibliography"/>
@@ -6098,8 +6365,8 @@
         <w:t xml:space="preserve">56 (2-3): 179–95.</w:t>
       </w:r>
     </w:p>
-    <w:bookmarkEnd w:id="63"/>
-    <w:bookmarkStart w:id="64" w:name="ref-doney2011"/>
+    <w:bookmarkEnd w:id="64"/>
+    <w:bookmarkStart w:id="65" w:name="ref-doney2011"/>
     <w:p>
       <w:pPr>
         <w:pStyle w:val="Bibliography"/>
@@ -6108,7 +6375,7 @@
         <w:t xml:space="preserve">Doney, Scott C, Mary Ruckelshaus, J Emmett Duffy, James P Barry, Francis Chan, Chad A English, Heather M Galindo, et al. 2011. “Climate Change Impacts on Marine Ecosystems.”</w:t>
       </w:r>
     </w:p>
-    <w:bookmarkEnd w:id="64"/>
+    <w:bookmarkEnd w:id="65"/>
     <w:bookmarkStart w:id="66" w:name="ref-Fraser2011"/>
     <w:p>
       <w:pPr>
@@ -6124,27 +6391,13 @@
         <w:rPr>
           <w:i/>
         </w:rPr>
-        <w:t xml:space="preserve">Proc. Biol. Sci.</w:t>
+        <w:t xml:space="preserve">Proceedings of the Royal Society B: Biological Sciences</w:t>
       </w:r>
       <w:r>
         <w:t xml:space="preserve"> </w:t>
       </w:r>
       <w:r>
         <w:t xml:space="preserve">278 (1706): 649–55.</w:t>
-      </w:r>
-      <w:r>
-        <w:t xml:space="preserve"> </w:t>
-      </w:r>
-      <w:hyperlink r:id="rId65">
-        <w:r>
-          <w:rPr>
-            <w:rStyle w:val="Hyperlink"/>
-          </w:rPr>
-          <w:t xml:space="preserve">https://doi.org/10.1098/rspb.2010.1117</w:t>
-        </w:r>
-      </w:hyperlink>
-      <w:r>
-        <w:t xml:space="preserve">.</w:t>
       </w:r>
     </w:p>
     <w:bookmarkEnd w:id="66"/>
@@ -6319,7 +6572,46 @@
       </w:r>
     </w:p>
     <w:bookmarkEnd w:id="74"/>
-    <w:bookmarkStart w:id="75" w:name="ref-highsmith1985"/>
+    <w:bookmarkStart w:id="76" w:name="ref-helmuth1994"/>
+    <w:p>
+      <w:pPr>
+        <w:pStyle w:val="Bibliography"/>
+      </w:pPr>
+      <w:r>
+        <w:t xml:space="preserve">Helmuth, B, R R Veit, and R Holberton. 1994. “Long-distance dispersal of a subantarctic brooding bivalve (Gaimardia trapesina) by kelp-rafting.”</w:t>
+      </w:r>
+      <w:r>
+        <w:t xml:space="preserve"> </w:t>
+      </w:r>
+      <w:r>
+        <w:rPr>
+          <w:i/>
+        </w:rPr>
+        <w:t xml:space="preserve">Marine Biology</w:t>
+      </w:r>
+      <w:r>
+        <w:t xml:space="preserve"> </w:t>
+      </w:r>
+      <w:r>
+        <w:t xml:space="preserve">120 (3): 421–26.</w:t>
+      </w:r>
+      <w:r>
+        <w:t xml:space="preserve"> </w:t>
+      </w:r>
+      <w:hyperlink r:id="rId75">
+        <w:r>
+          <w:rPr>
+            <w:rStyle w:val="Hyperlink"/>
+          </w:rPr>
+          <w:t xml:space="preserve">https://doi.org/10.1007/BF00680216</w:t>
+        </w:r>
+      </w:hyperlink>
+      <w:r>
+        <w:t xml:space="preserve">.</w:t>
+      </w:r>
+    </w:p>
+    <w:bookmarkEnd w:id="76"/>
+    <w:bookmarkStart w:id="77" w:name="ref-highsmith1985"/>
     <w:p>
       <w:pPr>
         <w:pStyle w:val="Bibliography"/>
@@ -6343,8 +6635,8 @@
         <w:t xml:space="preserve">25 (2): 169–79.</w:t>
       </w:r>
     </w:p>
-    <w:bookmarkEnd w:id="75"/>
-    <w:bookmarkStart w:id="76" w:name="ref-hobday2000a"/>
+    <w:bookmarkEnd w:id="77"/>
+    <w:bookmarkStart w:id="78" w:name="ref-hobday2000a"/>
     <w:p>
       <w:pPr>
         <w:pStyle w:val="Bibliography"/>
@@ -6368,8 +6660,8 @@
         <w:t xml:space="preserve">195: 101–16.</w:t>
       </w:r>
     </w:p>
-    <w:bookmarkEnd w:id="76"/>
-    <w:bookmarkStart w:id="77" w:name="ref-hobday2000b"/>
+    <w:bookmarkEnd w:id="78"/>
+    <w:bookmarkStart w:id="79" w:name="ref-hobday2000b"/>
     <w:p>
       <w:pPr>
         <w:pStyle w:val="Bibliography"/>
@@ -6393,8 +6685,8 @@
         <w:t xml:space="preserve">253 (1): 97–114.</w:t>
       </w:r>
     </w:p>
-    <w:bookmarkEnd w:id="77"/>
-    <w:bookmarkStart w:id="78" w:name="ref-hodgins1998"/>
+    <w:bookmarkEnd w:id="79"/>
+    <w:bookmarkStart w:id="80" w:name="ref-hodgins1998"/>
     <w:p>
       <w:pPr>
         <w:pStyle w:val="Bibliography"/>
@@ -6415,8 +6707,8 @@
         <w:t xml:space="preserve">. Seaconsult Marine Research Limited.</w:t>
       </w:r>
     </w:p>
-    <w:bookmarkEnd w:id="78"/>
-    <w:bookmarkStart w:id="79" w:name="ref-jackson2010"/>
+    <w:bookmarkEnd w:id="80"/>
+    <w:bookmarkStart w:id="81" w:name="ref-jackson2010"/>
     <w:p>
       <w:pPr>
         <w:pStyle w:val="Bibliography"/>
@@ -6440,8 +6732,8 @@
         <w:t xml:space="preserve">25 (3): 153–60.</w:t>
       </w:r>
     </w:p>
-    <w:bookmarkEnd w:id="79"/>
-    <w:bookmarkStart w:id="80" w:name="ref-Jennings2010"/>
+    <w:bookmarkEnd w:id="81"/>
+    <w:bookmarkStart w:id="82" w:name="ref-Jennings2010"/>
     <w:p>
       <w:pPr>
         <w:pStyle w:val="Bibliography"/>
@@ -6465,8 +6757,8 @@
         <w:t xml:space="preserve">79 (3-4): 418–26.</w:t>
       </w:r>
     </w:p>
-    <w:bookmarkEnd w:id="80"/>
-    <w:bookmarkStart w:id="81" w:name="ref-Johnson2011"/>
+    <w:bookmarkEnd w:id="82"/>
+    <w:bookmarkStart w:id="83" w:name="ref-Johnson2011"/>
     <w:p>
       <w:pPr>
         <w:pStyle w:val="Bibliography"/>
@@ -6490,8 +6782,8 @@
         <w:t xml:space="preserve">400 (1-2): 17–32.</w:t>
       </w:r>
     </w:p>
-    <w:bookmarkEnd w:id="81"/>
-    <w:bookmarkStart w:id="82" w:name="ref-Jones2002"/>
+    <w:bookmarkEnd w:id="83"/>
+    <w:bookmarkStart w:id="84" w:name="ref-Jones2002"/>
     <w:p>
       <w:pPr>
         <w:pStyle w:val="Bibliography"/>
@@ -6500,8 +6792,8 @@
         <w:t xml:space="preserve">Jones, JE. 2002. “Coastal and Shelf-Sea Modelling in the European Context,” 45–48.</w:t>
       </w:r>
     </w:p>
-    <w:bookmarkEnd w:id="82"/>
-    <w:bookmarkStart w:id="83" w:name="ref-kingsford1992"/>
+    <w:bookmarkEnd w:id="84"/>
+    <w:bookmarkStart w:id="85" w:name="ref-kingsford1992"/>
     <w:p>
       <w:pPr>
         <w:pStyle w:val="Bibliography"/>
@@ -6522,8 +6814,8 @@
         <w:t xml:space="preserve">, 41–55.</w:t>
       </w:r>
     </w:p>
-    <w:bookmarkEnd w:id="83"/>
-    <w:bookmarkStart w:id="84" w:name="ref-kingsford1995"/>
+    <w:bookmarkEnd w:id="85"/>
+    <w:bookmarkStart w:id="86" w:name="ref-kingsford1995"/>
     <w:p>
       <w:pPr>
         <w:pStyle w:val="Bibliography"/>
@@ -6547,8 +6839,8 @@
         <w:t xml:space="preserve">116 (1): 297–301.</w:t>
       </w:r>
     </w:p>
-    <w:bookmarkEnd w:id="84"/>
-    <w:bookmarkStart w:id="85" w:name="ref-Krumhansl2016"/>
+    <w:bookmarkEnd w:id="86"/>
+    <w:bookmarkStart w:id="87" w:name="ref-Krumhansl2016"/>
     <w:p>
       <w:pPr>
         <w:pStyle w:val="Bibliography"/>
@@ -6572,8 +6864,8 @@
         <w:t xml:space="preserve">113 (48): 13785–90.</w:t>
       </w:r>
     </w:p>
-    <w:bookmarkEnd w:id="85"/>
-    <w:bookmarkStart w:id="86" w:name="ref-lewis2005"/>
+    <w:bookmarkEnd w:id="87"/>
+    <w:bookmarkStart w:id="88" w:name="ref-lewis2005"/>
     <w:p>
       <w:pPr>
         <w:pStyle w:val="Bibliography"/>
@@ -6597,8 +6889,8 @@
         <w:t xml:space="preserve">17 (2): 183–91.</w:t>
       </w:r>
     </w:p>
-    <w:bookmarkEnd w:id="86"/>
-    <w:bookmarkStart w:id="87" w:name="ref-macarthur2001"/>
+    <w:bookmarkEnd w:id="88"/>
+    <w:bookmarkStart w:id="89" w:name="ref-macarthur2001"/>
     <w:p>
       <w:pPr>
         <w:pStyle w:val="Bibliography"/>
@@ -6619,8 +6911,8 @@
         <w:t xml:space="preserve">. Vol. 1. Princeton university press.</w:t>
       </w:r>
     </w:p>
-    <w:bookmarkEnd w:id="87"/>
-    <w:bookmarkStart w:id="88" w:name="ref-macaya2005"/>
+    <w:bookmarkEnd w:id="89"/>
+    <w:bookmarkStart w:id="90" w:name="ref-macaya2005"/>
     <w:p>
       <w:pPr>
         <w:pStyle w:val="Bibliography"/>
@@ -6644,8 +6936,8 @@
         <w:t xml:space="preserve">41 (5): 913–22.</w:t>
       </w:r>
     </w:p>
-    <w:bookmarkEnd w:id="88"/>
-    <w:bookmarkStart w:id="89" w:name="ref-macaya2016"/>
+    <w:bookmarkEnd w:id="90"/>
+    <w:bookmarkStart w:id="91" w:name="ref-macaya2016"/>
     <w:p>
       <w:pPr>
         <w:pStyle w:val="Bibliography"/>
@@ -6654,8 +6946,8 @@
         <w:t xml:space="preserve">Macaya, Erasmo C, Boris López, Fadia Tala, Florence Tellier, and Martin Thiel. 2016. “Float and Raft: Role of Buoyant Seaweeds in the Phylogeography and Genetic Structure of Non-Buoyant Associated Flora,” 97–130.</w:t>
       </w:r>
     </w:p>
-    <w:bookmarkEnd w:id="89"/>
-    <w:bookmarkStart w:id="90" w:name="ref-mackas1985"/>
+    <w:bookmarkEnd w:id="91"/>
+    <w:bookmarkStart w:id="92" w:name="ref-mackas1985"/>
     <w:p>
       <w:pPr>
         <w:pStyle w:val="Bibliography"/>
@@ -6679,8 +6971,8 @@
         <w:t xml:space="preserve">37 (2): 652–74.</w:t>
       </w:r>
     </w:p>
-    <w:bookmarkEnd w:id="90"/>
-    <w:bookmarkStart w:id="92" w:name="ref-McGowan1998"/>
+    <w:bookmarkEnd w:id="92"/>
+    <w:bookmarkStart w:id="94" w:name="ref-McGowan1998"/>
     <w:p>
       <w:pPr>
         <w:pStyle w:val="Bibliography"/>
@@ -6706,7 +6998,7 @@
       <w:r>
         <w:t xml:space="preserve"> </w:t>
       </w:r>
-      <w:hyperlink r:id="rId91">
+      <w:hyperlink r:id="rId93">
         <w:r>
           <w:rPr>
             <w:rStyle w:val="Hyperlink"/>
@@ -6718,8 +7010,8 @@
         <w:t xml:space="preserve">.</w:t>
       </w:r>
     </w:p>
-    <w:bookmarkEnd w:id="92"/>
-    <w:bookmarkStart w:id="93" w:name="ref-nikula2010"/>
+    <w:bookmarkEnd w:id="94"/>
+    <w:bookmarkStart w:id="95" w:name="ref-nikula2010"/>
     <w:p>
       <w:pPr>
         <w:pStyle w:val="Bibliography"/>
@@ -6743,8 +7035,8 @@
         <w:t xml:space="preserve">405: 221–30.</w:t>
       </w:r>
     </w:p>
-    <w:bookmarkEnd w:id="93"/>
-    <w:bookmarkStart w:id="94" w:name="ref-Poloczanska2013"/>
+    <w:bookmarkEnd w:id="95"/>
+    <w:bookmarkStart w:id="96" w:name="ref-Poloczanska2013"/>
     <w:p>
       <w:pPr>
         <w:pStyle w:val="Bibliography"/>
@@ -6768,8 +7060,8 @@
         <w:t xml:space="preserve">3 (10): 919.</w:t>
       </w:r>
     </w:p>
-    <w:bookmarkEnd w:id="94"/>
-    <w:bookmarkStart w:id="95" w:name="ref-Polovina2005"/>
+    <w:bookmarkEnd w:id="96"/>
+    <w:bookmarkStart w:id="97" w:name="ref-Polovina2005"/>
     <w:p>
       <w:pPr>
         <w:pStyle w:val="Bibliography"/>
@@ -6793,33 +7085,18 @@
         <w:t xml:space="preserve">76 (2): 233–44.</w:t>
       </w:r>
     </w:p>
-    <w:bookmarkEnd w:id="95"/>
-    <w:bookmarkStart w:id="96" w:name="ref-rotha2011"/>
+    <w:bookmarkEnd w:id="97"/>
+    <w:bookmarkStart w:id="98" w:name="ref-Vogel2020"/>
     <w:p>
       <w:pPr>
         <w:pStyle w:val="Bibliography"/>
       </w:pPr>
       <w:r>
-        <w:t xml:space="preserve">Rothä usler, Eva, Iván Gómez, Iván A Hinojosa, Ulf Karsten, Leonardo Miranda, Fadia Tala, and Martin Thiel. 2011. “Kelp Rafts in the Humboldt Current: Interplay of Abiotic and Biotic Factors Limit Their Floating Persistence and Dispersal Potential.”</w:t>
-      </w:r>
-      <w:r>
-        <w:t xml:space="preserve"> </w:t>
-      </w:r>
-      <w:r>
-        <w:rPr>
-          <w:i/>
-        </w:rPr>
-        <w:t xml:space="preserve">Limnology and Oceanography</w:t>
-      </w:r>
-      <w:r>
-        <w:t xml:space="preserve"> </w:t>
-      </w:r>
-      <w:r>
-        <w:t xml:space="preserve">56 (5): 1751–63.</w:t>
-      </w:r>
-    </w:p>
-    <w:bookmarkEnd w:id="96"/>
-    <w:bookmarkStart w:id="97" w:name="ref-zakas2009"/>
+        <w:t xml:space="preserve">Vogel, Steven. 2020. “Life in Moving Fluids: The Physical Biology of Flow-Revised and Expanded Second Edition.”</w:t>
+      </w:r>
+    </w:p>
+    <w:bookmarkEnd w:id="98"/>
+    <w:bookmarkStart w:id="99" w:name="ref-zakas2009"/>
     <w:p>
       <w:pPr>
         <w:pStyle w:val="Bibliography"/>
@@ -6843,12 +7120,19 @@
         <w:t xml:space="preserve">394: 165–77.</w:t>
       </w:r>
     </w:p>
-    <w:bookmarkEnd w:id="97"/>
-    <w:bookmarkEnd w:id="98"/>
+    <w:bookmarkEnd w:id="99"/>
+    <w:bookmarkEnd w:id="100"/>
     <w:sectPr>
-      <w:pgSz w:w="11906" w:h="16838"/>
-      <w:pgMar w:top="1440" w:right="1440" w:bottom="1440" w:left="1440" w:header="708" w:footer="708" w:gutter="0"/>
-      <w:cols w:space="708"/>
+      <w:headerReference w:type="even" r:id="rId10"/>
+      <w:headerReference w:type="default" r:id="rId9"/>
+      <w:footerReference w:type="even" r:id="rId13"/>
+      <w:footerReference w:type="default" r:id="rId12"/>
+      <w:headerReference w:type="first" r:id="rId11"/>
+      <w:pgSz w:w="12240" w:h="15840"/>
+      <w:pgMar w:top="1138" w:right="1181" w:bottom="1138" w:left="1282" w:header="283" w:footer="510" w:gutter="0"/>
+      <w:lnNumType w:countBy="1" w:restart="continuous"/>
+      <w:cols w:space="720"/>
+      <w:titlePg/>
       <w:docGrid w:linePitch="360"/>
     </w:sectPr>
   </w:body>
@@ -6859,6 +7143,497 @@
 <w:comments xmlns:w="http://schemas.openxmlformats.org/wordprocessingml/2006/main" xmlns:m="http://schemas.openxmlformats.org/officeDocument/2006/math" xmlns:r="http://schemas.openxmlformats.org/officeDocument/2006/relationships" xmlns:o="urn:schemas-microsoft-com:office:office" xmlns:v="urn:schemas-microsoft-com:vml" xmlns:w10="urn:schemas-microsoft-com:office:word" xmlns:a="http://schemas.openxmlformats.org/drawingml/2006/main" xmlns:pic="http://schemas.openxmlformats.org/drawingml/2006/picture" xmlns:wp="http://schemas.openxmlformats.org/drawingml/2006/wordprocessingDrawing"/>
 </file>
 
+<file path=word/footer1.xml><?xml version="1.0" encoding="utf-8"?>
+<w:ftr xmlns:wpc="http://schemas.microsoft.com/office/word/2010/wordprocessingCanvas" xmlns:mc="http://schemas.openxmlformats.org/markup-compatibility/2006" xmlns:o="urn:schemas-microsoft-com:office:office" xmlns:r="http://schemas.openxmlformats.org/officeDocument/2006/relationships" xmlns:m="http://schemas.openxmlformats.org/officeDocument/2006/math" xmlns:v="urn:schemas-microsoft-com:vml" xmlns:wp14="http://schemas.microsoft.com/office/word/2010/wordprocessingDrawing" xmlns:wp="http://schemas.openxmlformats.org/drawingml/2006/wordprocessingDrawing" xmlns:w10="urn:schemas-microsoft-com:office:word" xmlns:w="http://schemas.openxmlformats.org/wordprocessingml/2006/main" xmlns:w14="http://schemas.microsoft.com/office/word/2010/wordml" xmlns:wpg="http://schemas.microsoft.com/office/word/2010/wordprocessingGroup" xmlns:wpi="http://schemas.microsoft.com/office/word/2010/wordprocessingInk" xmlns:wne="http://schemas.microsoft.com/office/word/2006/wordml" xmlns:wps="http://schemas.microsoft.com/office/word/2010/wordprocessingShape" mc:Ignorable="w14 wp14">
+  <w:p>
+    <w:pPr>
+      <w:pStyle w:val="Footer"/>
+      <w:rPr>
+        <w:color w:val="C00000"/>
+        <w:szCs w:val="24"/>
+      </w:rPr>
+    </w:pPr>
+    <w:r>
+      <w:rPr>
+        <w:noProof/>
+        <w:color w:val="C00000"/>
+        <w:szCs w:val="24"/>
+        <w:lang w:val="en-ZA" w:eastAsia="en-ZA"/>
+      </w:rPr>
+      <mc:AlternateContent>
+        <mc:Choice Requires="wps">
+          <w:drawing>
+            <wp:anchor distT="0" distB="0" distL="114300" distR="114300" simplePos="0" relativeHeight="251683840" behindDoc="0" locked="0" layoutInCell="1" allowOverlap="1" wp14:anchorId="31D8D0F9" wp14:editId="65D5B02E">
+              <wp:simplePos x="0" y="0"/>
+              <wp:positionH relativeFrom="column">
+                <wp:posOffset>-108280</wp:posOffset>
+              </wp:positionH>
+              <wp:positionV relativeFrom="paragraph">
+                <wp:posOffset>-58420</wp:posOffset>
+              </wp:positionV>
+              <wp:extent cx="3672231" cy="1403985"/>
+              <wp:effectExtent l="0" t="0" r="4445" b="0"/>
+              <wp:wrapNone/>
+              <wp:docPr id="307" name="Text Box 2"/>
+              <wp:cNvGraphicFramePr>
+                <a:graphicFrameLocks xmlns:a="http://schemas.openxmlformats.org/drawingml/2006/main"/>
+              </wp:cNvGraphicFramePr>
+              <a:graphic xmlns:a="http://schemas.openxmlformats.org/drawingml/2006/main">
+                <a:graphicData uri="http://schemas.microsoft.com/office/word/2010/wordprocessingShape">
+                  <wps:wsp>
+                    <wps:cNvSpPr txBox="1">
+                      <a:spLocks noChangeArrowheads="1"/>
+                    </wps:cNvSpPr>
+                    <wps:spPr bwMode="auto">
+                      <a:xfrm>
+                        <a:off x="0" y="0"/>
+                        <a:ext cx="3672231" cy="1403985"/>
+                      </a:xfrm>
+                      <a:prstGeom prst="rect">
+                        <a:avLst/>
+                      </a:prstGeom>
+                      <a:solidFill>
+                        <a:srgbClr val="FFFFFF"/>
+                      </a:solidFill>
+                      <a:ln w="9525">
+                        <a:noFill/>
+                        <a:miter lim="800000"/>
+                        <a:headEnd/>
+                        <a:tailEnd/>
+                      </a:ln>
+                    </wps:spPr>
+                    <wps:txbx>
+                      <w:txbxContent>
+                        <w:p>
+                          <w:pPr>
+                            <w:rPr>
+                              <w:color w:val="C00000"/>
+                            </w:rPr>
+                          </w:pPr>
+                          <w:r>
+                            <w:rPr>
+                              <w:color w:val="C00000"/>
+                            </w:rPr>
+                            <w:t>This is a provisional fil</w:t>
+                          </w:r>
+                          <w:r>
+                            <w:rPr>
+                              <w:color w:val="C00000"/>
+                            </w:rPr>
+                            <w:t>e, not the final typeset thesis</w:t>
+                          </w:r>
+                        </w:p>
+                      </w:txbxContent>
+                    </wps:txbx>
+                    <wps:bodyPr rot="0" vert="horz" wrap="square" lIns="91440" tIns="45720" rIns="91440" bIns="45720" anchor="t" anchorCtr="0">
+                      <a:spAutoFit/>
+                    </wps:bodyPr>
+                  </wps:wsp>
+                </a:graphicData>
+              </a:graphic>
+              <wp14:sizeRelH relativeFrom="margin">
+                <wp14:pctWidth>0</wp14:pctWidth>
+              </wp14:sizeRelH>
+              <wp14:sizeRelV relativeFrom="margin">
+                <wp14:pctHeight>20000</wp14:pctHeight>
+              </wp14:sizeRelV>
+            </wp:anchor>
+          </w:drawing>
+        </mc:Choice>
+        <mc:Fallback>
+          <w:pict>
+            <v:shapetype id="_x0000_t202" coordsize="21600,21600" o:spt="202" path="m,l,21600r21600,l21600,xe">
+              <v:stroke joinstyle="miter"/>
+              <v:path gradientshapeok="t" o:connecttype="rect"/>
+            </v:shapetype>
+            <v:shape id="Text Box 2" o:spid="_x0000_s1026" type="#_x0000_t202" style="position:absolute;margin-left:-8.55pt;margin-top:-4.6pt;width:289.15pt;height:110.55pt;z-index:251683840;visibility:visible;mso-wrap-style:square;mso-width-percent:0;mso-height-percent:200;mso-wrap-distance-left:9pt;mso-wrap-distance-top:0;mso-wrap-distance-right:9pt;mso-wrap-distance-bottom:0;mso-position-horizontal:absolute;mso-position-horizontal-relative:text;mso-position-vertical:absolute;mso-position-vertical-relative:text;mso-width-percent:0;mso-height-percent:200;mso-width-relative:margin;mso-height-relative:margin;v-text-anchor:top" o:gfxdata="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" stroked="f">
+              <v:textbox style="mso-fit-shape-to-text:t">
+                <w:txbxContent>
+                  <w:p>
+                    <w:pPr>
+                      <w:rPr>
+                        <w:color w:val="C00000"/>
+                      </w:rPr>
+                    </w:pPr>
+                    <w:r>
+                      <w:rPr>
+                        <w:color w:val="C00000"/>
+                      </w:rPr>
+                      <w:t>This is a provisional fil</w:t>
+                    </w:r>
+                    <w:r>
+                      <w:rPr>
+                        <w:color w:val="C00000"/>
+                      </w:rPr>
+                      <w:t>e, not the final typeset thesis</w:t>
+                    </w:r>
+                  </w:p>
+                </w:txbxContent>
+              </v:textbox>
+            </v:shape>
+          </w:pict>
+        </mc:Fallback>
+      </mc:AlternateContent>
+    </w:r>
+    <w:r>
+      <w:rPr>
+        <w:noProof/>
+        <w:lang w:val="en-ZA" w:eastAsia="en-ZA"/>
+      </w:rPr>
+      <mc:AlternateContent>
+        <mc:Choice Requires="wps">
+          <w:drawing>
+            <wp:anchor distT="0" distB="0" distL="114300" distR="114300" simplePos="0" relativeHeight="251665408" behindDoc="0" locked="0" layoutInCell="1" allowOverlap="1" wp14:anchorId="51D4B8BD" wp14:editId="68C0174E">
+              <wp:simplePos x="0" y="0"/>
+              <wp:positionH relativeFrom="margin">
+                <wp:align>right</wp:align>
+              </wp:positionH>
+              <wp:positionV relativeFrom="bottomMargin">
+                <wp:align>top</wp:align>
+              </wp:positionV>
+              <wp:extent cx="1508760" cy="395605"/>
+              <wp:effectExtent l="0" t="0" r="0" b="0"/>
+              <wp:wrapNone/>
+              <wp:docPr id="1" name="Text Box 1"/>
+              <wp:cNvGraphicFramePr/>
+              <a:graphic xmlns:a="http://schemas.openxmlformats.org/drawingml/2006/main">
+                <a:graphicData uri="http://schemas.microsoft.com/office/word/2010/wordprocessingShape">
+                  <wps:wsp>
+                    <wps:cNvSpPr txBox="1"/>
+                    <wps:spPr>
+                      <a:xfrm>
+                        <a:off x="0" y="0"/>
+                        <a:ext cx="1508760" cy="395605"/>
+                      </a:xfrm>
+                      <a:prstGeom prst="rect">
+                        <a:avLst/>
+                      </a:prstGeom>
+                      <a:noFill/>
+                      <a:ln w="6350">
+                        <a:noFill/>
+                      </a:ln>
+                      <a:effectLst/>
+                    </wps:spPr>
+                    <wps:txbx>
+                      <w:txbxContent>
+                        <w:p>
+                          <w:pPr>
+                            <w:pStyle w:val="Footer"/>
+                            <w:jc w:val="right"/>
+                            <w:rPr>
+                              <w:color w:val="000000" w:themeColor="text1"/>
+                              <w:szCs w:val="40"/>
+                            </w:rPr>
+                          </w:pPr>
+                          <w:r>
+                            <w:rPr>
+                              <w:color w:val="000000" w:themeColor="text1"/>
+                              <w:szCs w:val="40"/>
+                            </w:rPr>
+                            <w:fldChar w:fldCharType="begin"/>
+                          </w:r>
+                          <w:r>
+                            <w:rPr>
+                              <w:color w:val="000000" w:themeColor="text1"/>
+                              <w:szCs w:val="40"/>
+                            </w:rPr>
+                            <w:instrText xml:space="preserve"> PAGE  \* Arabic  \* MERGEFORMAT </w:instrText>
+                          </w:r>
+                          <w:r>
+                            <w:rPr>
+                              <w:color w:val="000000" w:themeColor="text1"/>
+                              <w:szCs w:val="40"/>
+                            </w:rPr>
+                            <w:fldChar w:fldCharType="separate"/>
+                          </w:r>
+                          <w:r>
+                            <w:rPr>
+                              <w:noProof/>
+                              <w:color w:val="000000" w:themeColor="text1"/>
+                              <w:sz w:val="22"/>
+                              <w:szCs w:val="40"/>
+                            </w:rPr>
+                            <w:t>4</w:t>
+                          </w:r>
+                          <w:r>
+                            <w:rPr>
+                              <w:color w:val="000000" w:themeColor="text1"/>
+                              <w:szCs w:val="40"/>
+                            </w:rPr>
+                            <w:fldChar w:fldCharType="end"/>
+                          </w:r>
+                        </w:p>
+                      </w:txbxContent>
+                    </wps:txbx>
+                    <wps:bodyPr rot="0" spcFirstLastPara="0" vertOverflow="overflow" horzOverflow="overflow" vert="horz" wrap="square" lIns="91440" tIns="45720" rIns="91440" bIns="45720" numCol="1" spcCol="0" rtlCol="0" fromWordArt="0" anchor="t" anchorCtr="0" forceAA="0" compatLnSpc="1">
+                      <a:prstTxWarp prst="textNoShape">
+                        <a:avLst/>
+                      </a:prstTxWarp>
+                      <a:spAutoFit/>
+                    </wps:bodyPr>
+                  </wps:wsp>
+                </a:graphicData>
+              </a:graphic>
+              <wp14:sizeRelH relativeFrom="margin">
+                <wp14:pctWidth>0</wp14:pctWidth>
+              </wp14:sizeRelH>
+              <wp14:sizeRelV relativeFrom="margin">
+                <wp14:pctHeight>0</wp14:pctHeight>
+              </wp14:sizeRelV>
+            </wp:anchor>
+          </w:drawing>
+        </mc:Choice>
+        <mc:Fallback>
+          <w:pict>
+            <v:shape id="Text Box 1" o:spid="_x0000_s1027" type="#_x0000_t202" style="position:absolute;margin-left:67.6pt;margin-top:0;width:118.8pt;height:31.15pt;z-index:251665408;visibility:visible;mso-wrap-style:square;mso-width-percent:0;mso-height-percent:0;mso-wrap-distance-left:9pt;mso-wrap-distance-top:0;mso-wrap-distance-right:9pt;mso-wrap-distance-bottom:0;mso-position-horizontal:right;mso-position-horizontal-relative:margin;mso-position-vertical:top;mso-position-vertical-relative:bottom-margin-area;mso-width-percent:0;mso-height-percent:0;mso-width-relative:margin;mso-height-relative:margin;v-text-anchor:top" o:gfxdata="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" filled="f" stroked="f" strokeweight=".5pt">
+              <v:textbox style="mso-fit-shape-to-text:t">
+                <w:txbxContent>
+                  <w:p>
+                    <w:pPr>
+                      <w:pStyle w:val="Footer"/>
+                      <w:jc w:val="right"/>
+                      <w:rPr>
+                        <w:color w:val="000000" w:themeColor="text1"/>
+                        <w:szCs w:val="40"/>
+                      </w:rPr>
+                    </w:pPr>
+                    <w:r>
+                      <w:rPr>
+                        <w:color w:val="000000" w:themeColor="text1"/>
+                        <w:szCs w:val="40"/>
+                      </w:rPr>
+                      <w:fldChar w:fldCharType="begin"/>
+                    </w:r>
+                    <w:r>
+                      <w:rPr>
+                        <w:color w:val="000000" w:themeColor="text1"/>
+                        <w:szCs w:val="40"/>
+                      </w:rPr>
+                      <w:instrText xml:space="preserve"> PAGE  \* Arabic  \* MERGEFORMAT </w:instrText>
+                    </w:r>
+                    <w:r>
+                      <w:rPr>
+                        <w:color w:val="000000" w:themeColor="text1"/>
+                        <w:szCs w:val="40"/>
+                      </w:rPr>
+                      <w:fldChar w:fldCharType="separate"/>
+                    </w:r>
+                    <w:r>
+                      <w:rPr>
+                        <w:noProof/>
+                        <w:color w:val="000000" w:themeColor="text1"/>
+                        <w:sz w:val="22"/>
+                        <w:szCs w:val="40"/>
+                      </w:rPr>
+                      <w:t>4</w:t>
+                    </w:r>
+                    <w:r>
+                      <w:rPr>
+                        <w:color w:val="000000" w:themeColor="text1"/>
+                        <w:szCs w:val="40"/>
+                      </w:rPr>
+                      <w:fldChar w:fldCharType="end"/>
+                    </w:r>
+                  </w:p>
+                </w:txbxContent>
+              </v:textbox>
+              <w10:wrap anchorx="margin" anchory="margin"/>
+            </v:shape>
+          </w:pict>
+        </mc:Fallback>
+      </mc:AlternateContent>
+    </w:r>
+  </w:p>
+</w:ftr>
+</file>
+
+<file path=word/footer2.xml><?xml version="1.0" encoding="utf-8"?>
+<w:ftr xmlns:wpc="http://schemas.microsoft.com/office/word/2010/wordprocessingCanvas" xmlns:mc="http://schemas.openxmlformats.org/markup-compatibility/2006" xmlns:o="urn:schemas-microsoft-com:office:office" xmlns:r="http://schemas.openxmlformats.org/officeDocument/2006/relationships" xmlns:m="http://schemas.openxmlformats.org/officeDocument/2006/math" xmlns:v="urn:schemas-microsoft-com:vml" xmlns:wp14="http://schemas.microsoft.com/office/word/2010/wordprocessingDrawing" xmlns:wp="http://schemas.openxmlformats.org/drawingml/2006/wordprocessingDrawing" xmlns:w10="urn:schemas-microsoft-com:office:word" xmlns:w="http://schemas.openxmlformats.org/wordprocessingml/2006/main" xmlns:w14="http://schemas.microsoft.com/office/word/2010/wordml" xmlns:wpg="http://schemas.microsoft.com/office/word/2010/wordprocessingGroup" xmlns:wpi="http://schemas.microsoft.com/office/word/2010/wordprocessingInk" xmlns:wne="http://schemas.microsoft.com/office/word/2006/wordml" xmlns:wps="http://schemas.microsoft.com/office/word/2010/wordprocessingShape" mc:Ignorable="w14 wp14">
+  <w:p>
+    <w:pPr>
+      <w:pStyle w:val="Footer"/>
+      <w:rPr>
+        <w:b/>
+        <w:sz w:val="20"/>
+        <w:szCs w:val="24"/>
+      </w:rPr>
+    </w:pPr>
+    <w:r>
+      <w:rPr>
+        <w:noProof/>
+        <w:lang w:val="en-ZA" w:eastAsia="en-ZA"/>
+      </w:rPr>
+      <mc:AlternateContent>
+        <mc:Choice Requires="wps">
+          <w:drawing>
+            <wp:anchor distT="0" distB="0" distL="114300" distR="114300" simplePos="0" relativeHeight="251646976" behindDoc="0" locked="0" layoutInCell="1" allowOverlap="1" wp14:anchorId="2C4AF3B6" wp14:editId="527467EE">
+              <wp:simplePos x="0" y="0"/>
+              <wp:positionH relativeFrom="margin">
+                <wp:align>right</wp:align>
+              </wp:positionH>
+              <wp:positionV relativeFrom="bottomMargin">
+                <wp:align>top</wp:align>
+              </wp:positionV>
+              <wp:extent cx="1508760" cy="395605"/>
+              <wp:effectExtent l="0" t="0" r="0" b="0"/>
+              <wp:wrapNone/>
+              <wp:docPr id="56" name="Text Box 56"/>
+              <wp:cNvGraphicFramePr/>
+              <a:graphic xmlns:a="http://schemas.openxmlformats.org/drawingml/2006/main">
+                <a:graphicData uri="http://schemas.microsoft.com/office/word/2010/wordprocessingShape">
+                  <wps:wsp>
+                    <wps:cNvSpPr txBox="1"/>
+                    <wps:spPr>
+                      <a:xfrm>
+                        <a:off x="0" y="0"/>
+                        <a:ext cx="1508760" cy="395605"/>
+                      </a:xfrm>
+                      <a:prstGeom prst="rect">
+                        <a:avLst/>
+                      </a:prstGeom>
+                      <a:noFill/>
+                      <a:ln w="6350">
+                        <a:noFill/>
+                      </a:ln>
+                      <a:effectLst/>
+                    </wps:spPr>
+                    <wps:txbx>
+                      <w:txbxContent>
+                        <w:p>
+                          <w:pPr>
+                            <w:pStyle w:val="Footer"/>
+                            <w:jc w:val="right"/>
+                            <w:rPr>
+                              <w:color w:val="000000" w:themeColor="text1"/>
+                              <w:szCs w:val="40"/>
+                            </w:rPr>
+                          </w:pPr>
+                          <w:r>
+                            <w:rPr>
+                              <w:color w:val="000000" w:themeColor="text1"/>
+                              <w:szCs w:val="40"/>
+                            </w:rPr>
+                            <w:fldChar w:fldCharType="begin"/>
+                          </w:r>
+                          <w:r>
+                            <w:rPr>
+                              <w:color w:val="000000" w:themeColor="text1"/>
+                              <w:szCs w:val="40"/>
+                            </w:rPr>
+                            <w:instrText xml:space="preserve"> PAGE  \* Arabic  \* MERGEFORMAT </w:instrText>
+                          </w:r>
+                          <w:r>
+                            <w:rPr>
+                              <w:color w:val="000000" w:themeColor="text1"/>
+                              <w:szCs w:val="40"/>
+                            </w:rPr>
+                            <w:fldChar w:fldCharType="separate"/>
+                          </w:r>
+                          <w:r>
+                            <w:rPr>
+                              <w:noProof/>
+                              <w:color w:val="000000" w:themeColor="text1"/>
+                              <w:sz w:val="22"/>
+                              <w:szCs w:val="40"/>
+                            </w:rPr>
+                            <w:t>3</w:t>
+                          </w:r>
+                          <w:r>
+                            <w:rPr>
+                              <w:color w:val="000000" w:themeColor="text1"/>
+                              <w:szCs w:val="40"/>
+                            </w:rPr>
+                            <w:fldChar w:fldCharType="end"/>
+                          </w:r>
+                        </w:p>
+                      </w:txbxContent>
+                    </wps:txbx>
+                    <wps:bodyPr rot="0" spcFirstLastPara="0" vertOverflow="overflow" horzOverflow="overflow" vert="horz" wrap="square" lIns="91440" tIns="45720" rIns="91440" bIns="45720" numCol="1" spcCol="0" rtlCol="0" fromWordArt="0" anchor="t" anchorCtr="0" forceAA="0" compatLnSpc="1">
+                      <a:prstTxWarp prst="textNoShape">
+                        <a:avLst/>
+                      </a:prstTxWarp>
+                      <a:spAutoFit/>
+                    </wps:bodyPr>
+                  </wps:wsp>
+                </a:graphicData>
+              </a:graphic>
+              <wp14:sizeRelH relativeFrom="margin">
+                <wp14:pctWidth>0</wp14:pctWidth>
+              </wp14:sizeRelH>
+              <wp14:sizeRelV relativeFrom="margin">
+                <wp14:pctHeight>0</wp14:pctHeight>
+              </wp14:sizeRelV>
+            </wp:anchor>
+          </w:drawing>
+        </mc:Choice>
+        <mc:Fallback>
+          <w:pict>
+            <v:shapetype id="_x0000_t202" coordsize="21600,21600" o:spt="202" path="m,l,21600r21600,l21600,xe">
+              <v:stroke joinstyle="miter"/>
+              <v:path gradientshapeok="t" o:connecttype="rect"/>
+            </v:shapetype>
+            <v:shape id="Text Box 56" o:spid="_x0000_s1028" type="#_x0000_t202" style="position:absolute;margin-left:67.6pt;margin-top:0;width:118.8pt;height:31.15pt;z-index:251646976;visibility:visible;mso-wrap-style:square;mso-width-percent:0;mso-height-percent:0;mso-wrap-distance-left:9pt;mso-wrap-distance-top:0;mso-wrap-distance-right:9pt;mso-wrap-distance-bottom:0;mso-position-horizontal:right;mso-position-horizontal-relative:margin;mso-position-vertical:top;mso-position-vertical-relative:bottom-margin-area;mso-width-percent:0;mso-height-percent:0;mso-width-relative:margin;mso-height-relative:margin;v-text-anchor:top" o:gfxdata="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" filled="f" stroked="f" strokeweight=".5pt">
+              <v:textbox style="mso-fit-shape-to-text:t">
+                <w:txbxContent>
+                  <w:p>
+                    <w:pPr>
+                      <w:pStyle w:val="Footer"/>
+                      <w:jc w:val="right"/>
+                      <w:rPr>
+                        <w:color w:val="000000" w:themeColor="text1"/>
+                        <w:szCs w:val="40"/>
+                      </w:rPr>
+                    </w:pPr>
+                    <w:r>
+                      <w:rPr>
+                        <w:color w:val="000000" w:themeColor="text1"/>
+                        <w:szCs w:val="40"/>
+                      </w:rPr>
+                      <w:fldChar w:fldCharType="begin"/>
+                    </w:r>
+                    <w:r>
+                      <w:rPr>
+                        <w:color w:val="000000" w:themeColor="text1"/>
+                        <w:szCs w:val="40"/>
+                      </w:rPr>
+                      <w:instrText xml:space="preserve"> PAGE  \* Arabic  \* MERGEFORMAT </w:instrText>
+                    </w:r>
+                    <w:r>
+                      <w:rPr>
+                        <w:color w:val="000000" w:themeColor="text1"/>
+                        <w:szCs w:val="40"/>
+                      </w:rPr>
+                      <w:fldChar w:fldCharType="separate"/>
+                    </w:r>
+                    <w:r>
+                      <w:rPr>
+                        <w:noProof/>
+                        <w:color w:val="000000" w:themeColor="text1"/>
+                        <w:sz w:val="22"/>
+                        <w:szCs w:val="40"/>
+                      </w:rPr>
+                      <w:t>3</w:t>
+                    </w:r>
+                    <w:r>
+                      <w:rPr>
+                        <w:color w:val="000000" w:themeColor="text1"/>
+                        <w:szCs w:val="40"/>
+                      </w:rPr>
+                      <w:fldChar w:fldCharType="end"/>
+                    </w:r>
+                  </w:p>
+                </w:txbxContent>
+              </v:textbox>
+              <w10:wrap anchorx="margin" anchory="margin"/>
+            </v:shape>
+          </w:pict>
+        </mc:Fallback>
+      </mc:AlternateContent>
+    </w:r>
+  </w:p>
+</w:ftr>
+</file>
+
 <file path=word/footnotes.xml><?xml version="1.0" encoding="utf-8"?>
 <w:footnotes xmlns:w="http://schemas.openxmlformats.org/wordprocessingml/2006/main" xmlns:m="http://schemas.openxmlformats.org/officeDocument/2006/math" xmlns:r="http://schemas.openxmlformats.org/officeDocument/2006/relationships" xmlns:o="urn:schemas-microsoft-com:office:office" xmlns:v="urn:schemas-microsoft-com:vml" xmlns:w10="urn:schemas-microsoft-com:office:word" xmlns:a="http://schemas.openxmlformats.org/drawingml/2006/main" xmlns:pic="http://schemas.openxmlformats.org/drawingml/2006/picture" xmlns:wp="http://schemas.openxmlformats.org/drawingml/2006/wordprocessingDrawing">
   <w:footnote w:type="continuationSeparator" w:id="0">
@@ -6999,15 +7774,236 @@
     </w:p>
   </w:footnote>
 </w:footnotes>
+</file>
+
+<file path=word/header1.xml><?xml version="1.0" encoding="utf-8"?>
+<w:hdr xmlns:wpc="http://schemas.microsoft.com/office/word/2010/wordprocessingCanvas" xmlns:mc="http://schemas.openxmlformats.org/markup-compatibility/2006" xmlns:o="urn:schemas-microsoft-com:office:office" xmlns:r="http://schemas.openxmlformats.org/officeDocument/2006/relationships" xmlns:m="http://schemas.openxmlformats.org/officeDocument/2006/math" xmlns:v="urn:schemas-microsoft-com:vml" xmlns:wp14="http://schemas.microsoft.com/office/word/2010/wordprocessingDrawing" xmlns:wp="http://schemas.openxmlformats.org/drawingml/2006/wordprocessingDrawing" xmlns:w10="urn:schemas-microsoft-com:office:word" xmlns:w="http://schemas.openxmlformats.org/wordprocessingml/2006/main" xmlns:w14="http://schemas.microsoft.com/office/word/2010/wordml" xmlns:wpg="http://schemas.microsoft.com/office/word/2010/wordprocessingGroup" xmlns:wpi="http://schemas.microsoft.com/office/word/2010/wordprocessingInk" xmlns:wne="http://schemas.microsoft.com/office/word/2006/wordml" xmlns:wps="http://schemas.microsoft.com/office/word/2010/wordprocessingShape" mc:Ignorable="w14 wp14">
+  <w:p>
+    <w:pPr>
+      <w:pStyle w:val="Header"/>
+    </w:pPr>
+    <w:r>
+      <w:ptab w:relativeTo="margin" w:alignment="center" w:leader="none"/>
+    </w:r>
+    <w:r>
+      <w:ptab w:relativeTo="margin" w:alignment="right" w:leader="none"/>
+    </w:r>
+    <w:r>
+      <w:t>Running Title</w:t>
+    </w:r>
+  </w:p>
+</w:hdr>
+</file>
+
+<file path=word/header2.xml><?xml version="1.0" encoding="utf-8"?>
+<w:hdr xmlns:wpc="http://schemas.microsoft.com/office/word/2010/wordprocessingCanvas" xmlns:mc="http://schemas.openxmlformats.org/markup-compatibility/2006" xmlns:o="urn:schemas-microsoft-com:office:office" xmlns:r="http://schemas.openxmlformats.org/officeDocument/2006/relationships" xmlns:m="http://schemas.openxmlformats.org/officeDocument/2006/math" xmlns:v="urn:schemas-microsoft-com:vml" xmlns:wp14="http://schemas.microsoft.com/office/word/2010/wordprocessingDrawing" xmlns:wp="http://schemas.openxmlformats.org/drawingml/2006/wordprocessingDrawing" xmlns:w10="urn:schemas-microsoft-com:office:word" xmlns:w="http://schemas.openxmlformats.org/wordprocessingml/2006/main" xmlns:w14="http://schemas.microsoft.com/office/word/2010/wordml" xmlns:wpg="http://schemas.microsoft.com/office/word/2010/wordprocessingGroup" xmlns:wpi="http://schemas.microsoft.com/office/word/2010/wordprocessingInk" xmlns:wne="http://schemas.microsoft.com/office/word/2006/wordml" xmlns:wps="http://schemas.microsoft.com/office/word/2010/wordprocessingShape" mc:Ignorable="w14 wp14">
+  <w:p>
+    <w:pPr>
+      <w:pStyle w:val="Header"/>
+    </w:pPr>
+    <w:r>
+      <w:ptab w:relativeTo="margin" w:alignment="center" w:leader="none"/>
+    </w:r>
+    <w:r>
+      <w:ptab w:relativeTo="margin" w:alignment="right" w:leader="none"/>
+    </w:r>
+    <w:r>
+      <w:t>Running Title</w:t>
+    </w:r>
+  </w:p>
+</w:hdr>
+</file>
+
+<file path=word/header3.xml><?xml version="1.0" encoding="utf-8"?>
+<w:hdr xmlns:wpc="http://schemas.microsoft.com/office/word/2010/wordprocessingCanvas" xmlns:mc="http://schemas.openxmlformats.org/markup-compatibility/2006" xmlns:o="urn:schemas-microsoft-com:office:office" xmlns:r="http://schemas.openxmlformats.org/officeDocument/2006/relationships" xmlns:m="http://schemas.openxmlformats.org/officeDocument/2006/math" xmlns:v="urn:schemas-microsoft-com:vml" xmlns:wp14="http://schemas.microsoft.com/office/word/2010/wordprocessingDrawing" xmlns:wp="http://schemas.openxmlformats.org/drawingml/2006/wordprocessingDrawing" xmlns:w10="urn:schemas-microsoft-com:office:word" xmlns:w="http://schemas.openxmlformats.org/wordprocessingml/2006/main" xmlns:w14="http://schemas.microsoft.com/office/word/2010/wordml" xmlns:wpg="http://schemas.microsoft.com/office/word/2010/wordprocessingGroup" xmlns:wpi="http://schemas.microsoft.com/office/word/2010/wordprocessingInk" xmlns:wne="http://schemas.microsoft.com/office/word/2006/wordml" xmlns:wps="http://schemas.microsoft.com/office/word/2010/wordprocessingShape" mc:Ignorable="w14 wp14">
+  <w:p>
+    <w:pPr>
+      <w:pStyle w:val="Header"/>
+    </w:pPr>
+    <w:r>
+      <w:rPr>
+        <w:noProof/>
+        <w:color w:val="A6A6A6" w:themeColor="background1" w:themeShade="A6"/>
+        <w:lang w:val="en-ZA" w:eastAsia="en-ZA"/>
+      </w:rPr>
+      <w:drawing>
+        <wp:inline distT="0" distB="0" distL="0" distR="0" wp14:anchorId="56C3F4FE" wp14:editId="25552F44">
+          <wp:extent cx="1496153" cy="551877"/>
+          <wp:effectExtent l="0" t="0" r="8890" b="635"/>
+          <wp:docPr id="6" name="Picture 6"/>
+          <wp:cNvGraphicFramePr>
+            <a:graphicFrameLocks xmlns:a="http://schemas.openxmlformats.org/drawingml/2006/main" noChangeAspect="1"/>
+          </wp:cNvGraphicFramePr>
+          <a:graphic xmlns:a="http://schemas.openxmlformats.org/drawingml/2006/main">
+            <a:graphicData uri="http://schemas.openxmlformats.org/drawingml/2006/picture">
+              <pic:pic xmlns:pic="http://schemas.openxmlformats.org/drawingml/2006/picture">
+                <pic:nvPicPr>
+                  <pic:cNvPr id="0" name="Picture 1" descr="C:\Users\Elaine.Scott\Documents\LaTex\____TEST____Frontiers_LaTeX_Templates_V2.5\Frontiers LaTeX (Science, Health and Engineering) V2.5 - with Supplementary material (V1.2)\logo1.jpg"/>
+                  <pic:cNvPicPr>
+                    <a:picLocks noChangeAspect="1" noChangeArrowheads="1"/>
+                  </pic:cNvPicPr>
+                </pic:nvPicPr>
+                <pic:blipFill>
+                  <a:blip r:embed="rId1" cstate="print">
+                    <a:extLst>
+                      <a:ext uri="{28A0092B-C50C-407E-A947-70E740481C1C}">
+                        <a14:useLocalDpi xmlns:a14="http://schemas.microsoft.com/office/drawing/2010/main" val="0"/>
+                      </a:ext>
+                    </a:extLst>
+                  </a:blip>
+                  <a:stretch>
+                    <a:fillRect/>
+                  </a:stretch>
+                </pic:blipFill>
+                <pic:spPr bwMode="auto">
+                  <a:xfrm>
+                    <a:off x="0" y="0"/>
+                    <a:ext cx="1496153" cy="551877"/>
+                  </a:xfrm>
+                  <a:prstGeom prst="rect">
+                    <a:avLst/>
+                  </a:prstGeom>
+                  <a:noFill/>
+                  <a:ln>
+                    <a:noFill/>
+                  </a:ln>
+                </pic:spPr>
+              </pic:pic>
+            </a:graphicData>
+          </a:graphic>
+        </wp:inline>
+      </w:drawing>
+    </w:r>
+    <w:r>
+      <w:tab/>
+    </w:r>
+  </w:p>
+</w:hdr>
 </file>
 
 <file path=word/numbering.xml><?xml version="1.0" encoding="utf-8"?>
 <w:numbering xmlns:wpc="http://schemas.microsoft.com/office/word/2010/wordprocessingCanvas" xmlns:mc="http://schemas.openxmlformats.org/markup-compatibility/2006" xmlns:o="urn:schemas-microsoft-com:office:office" xmlns:r="http://schemas.openxmlformats.org/officeDocument/2006/relationships" xmlns:m="http://schemas.openxmlformats.org/officeDocument/2006/math" xmlns:v="urn:schemas-microsoft-com:vml" xmlns:wp14="http://schemas.microsoft.com/office/word/2010/wordprocessingDrawing" xmlns:wp="http://schemas.openxmlformats.org/drawingml/2006/wordprocessingDrawing" xmlns:w10="urn:schemas-microsoft-com:office:word" xmlns:w="http://schemas.openxmlformats.org/wordprocessingml/2006/main" xmlns:w14="http://schemas.microsoft.com/office/word/2010/wordml" xmlns:wpg="http://schemas.microsoft.com/office/word/2010/wordprocessingGroup" xmlns:wpi="http://schemas.microsoft.com/office/word/2010/wordprocessingInk" xmlns:wne="http://schemas.microsoft.com/office/word/2006/wordml" xmlns:wps="http://schemas.microsoft.com/office/word/2010/wordprocessingShape" mc:Ignorable="w14 wp14">
   <w:abstractNum w:abstractNumId="0">
-    <w:nsid w:val="371B570F"/>
+    <w:nsid w:val="021B7666"/>
+    <w:multiLevelType w:val="multilevel"/>
+    <w:tmpl w:val="44328928"/>
+    <w:lvl w:ilvl="0">
+      <w:start w:val="1"/>
+      <w:numFmt w:val="decimal"/>
+      <w:lvlText w:val="%1."/>
+      <w:lvlJc w:val="left"/>
+      <w:pPr>
+        <w:ind w:left="0" w:firstLine="0"/>
+      </w:pPr>
+      <w:rPr>
+        <w:rFonts w:hint="default"/>
+      </w:rPr>
+    </w:lvl>
+    <w:lvl w:ilvl="1">
+      <w:start w:val="1"/>
+      <w:numFmt w:val="decimal"/>
+      <w:lvlText w:val="%1.%2."/>
+      <w:lvlJc w:val="left"/>
+      <w:pPr>
+        <w:ind w:left="0" w:firstLine="0"/>
+      </w:pPr>
+      <w:rPr>
+        <w:rFonts w:hint="default"/>
+      </w:rPr>
+    </w:lvl>
+    <w:lvl w:ilvl="2">
+      <w:start w:val="1"/>
+      <w:numFmt w:val="decimal"/>
+      <w:lvlText w:val="%1.%2.%3."/>
+      <w:lvlJc w:val="left"/>
+      <w:pPr>
+        <w:ind w:left="0" w:firstLine="0"/>
+      </w:pPr>
+      <w:rPr>
+        <w:rFonts w:hint="default"/>
+      </w:rPr>
+    </w:lvl>
+    <w:lvl w:ilvl="3">
+      <w:start w:val="1"/>
+      <w:numFmt w:val="decimal"/>
+      <w:lvlText w:val="%1.%2.%3.%4."/>
+      <w:lvlJc w:val="left"/>
+      <w:pPr>
+        <w:ind w:left="0" w:firstLine="0"/>
+      </w:pPr>
+      <w:rPr>
+        <w:rFonts w:ascii="Times New Roman" w:hAnsi="Times New Roman" w:hint="default"/>
+        <w:b/>
+        <w:i w:val="0"/>
+        <w:sz w:val="24"/>
+      </w:rPr>
+    </w:lvl>
+    <w:lvl w:ilvl="4">
+      <w:start w:val="1"/>
+      <w:numFmt w:val="decimal"/>
+      <w:lvlText w:val="%1.%2.%3.%4.%5."/>
+      <w:lvlJc w:val="left"/>
+      <w:pPr>
+        <w:ind w:left="2232" w:hanging="792"/>
+      </w:pPr>
+      <w:rPr>
+        <w:rFonts w:hint="default"/>
+      </w:rPr>
+    </w:lvl>
+    <w:lvl w:ilvl="5">
+      <w:start w:val="1"/>
+      <w:numFmt w:val="decimal"/>
+      <w:lvlText w:val="%1.%2.%3.%4.%5.%6."/>
+      <w:lvlJc w:val="left"/>
+      <w:pPr>
+        <w:ind w:left="2736" w:hanging="936"/>
+      </w:pPr>
+      <w:rPr>
+        <w:rFonts w:hint="default"/>
+      </w:rPr>
+    </w:lvl>
+    <w:lvl w:ilvl="6">
+      <w:start w:val="1"/>
+      <w:numFmt w:val="decimal"/>
+      <w:lvlText w:val="%1.%2.%3.%4.%5.%6.%7."/>
+      <w:lvlJc w:val="left"/>
+      <w:pPr>
+        <w:ind w:left="3240" w:hanging="1080"/>
+      </w:pPr>
+      <w:rPr>
+        <w:rFonts w:hint="default"/>
+      </w:rPr>
+    </w:lvl>
+    <w:lvl w:ilvl="7">
+      <w:start w:val="1"/>
+      <w:numFmt w:val="decimal"/>
+      <w:lvlText w:val="%1.%2.%3.%4.%5.%6.%7.%8."/>
+      <w:lvlJc w:val="left"/>
+      <w:pPr>
+        <w:ind w:left="3744" w:hanging="1224"/>
+      </w:pPr>
+      <w:rPr>
+        <w:rFonts w:hint="default"/>
+      </w:rPr>
+    </w:lvl>
+    <w:lvl w:ilvl="8">
+      <w:start w:val="1"/>
+      <w:numFmt w:val="decimal"/>
+      <w:lvlText w:val="%1.%2.%3.%4.%5.%6.%7.%8.%9."/>
+      <w:lvlJc w:val="left"/>
+      <w:pPr>
+        <w:ind w:left="4320" w:hanging="1440"/>
+      </w:pPr>
+      <w:rPr>
+        <w:rFonts w:hint="default"/>
+      </w:rPr>
+    </w:lvl>
+  </w:abstractNum>
+  <w:abstractNum w:abstractNumId="1">
+    <w:nsid w:val="0EDF3AB7"/>
     <w:multiLevelType w:val="hybridMultilevel"/>
-    <w:tmpl w:val="4BD2122E"/>
-    <w:lvl w:ilvl="0" w:tplc="1C090001">
+    <w:tmpl w:val="8E5CDC64"/>
+    <w:lvl w:ilvl="0" w:tplc="04090001">
       <w:start w:val="1"/>
       <w:numFmt w:val="bullet"/>
       <w:lvlText w:val=""/>
@@ -7019,7 +8015,7 @@
         <w:rFonts w:ascii="Symbol" w:hAnsi="Symbol" w:hint="default"/>
       </w:rPr>
     </w:lvl>
-    <w:lvl w:ilvl="1" w:tplc="1C090003" w:tentative="1">
+    <w:lvl w:ilvl="1" w:tplc="04090003" w:tentative="1">
       <w:start w:val="1"/>
       <w:numFmt w:val="bullet"/>
       <w:lvlText w:val="o"/>
@@ -7031,7 +8027,7 @@
         <w:rFonts w:ascii="Courier New" w:hAnsi="Courier New" w:cs="Courier New" w:hint="default"/>
       </w:rPr>
     </w:lvl>
-    <w:lvl w:ilvl="2" w:tplc="1C090005" w:tentative="1">
+    <w:lvl w:ilvl="2" w:tplc="04090005" w:tentative="1">
       <w:start w:val="1"/>
       <w:numFmt w:val="bullet"/>
       <w:lvlText w:val=""/>
@@ -7043,7 +8039,7 @@
         <w:rFonts w:ascii="Wingdings" w:hAnsi="Wingdings" w:hint="default"/>
       </w:rPr>
     </w:lvl>
-    <w:lvl w:ilvl="3" w:tplc="1C090001" w:tentative="1">
+    <w:lvl w:ilvl="3" w:tplc="04090001" w:tentative="1">
       <w:start w:val="1"/>
       <w:numFmt w:val="bullet"/>
       <w:lvlText w:val=""/>
@@ -7055,7 +8051,7 @@
         <w:rFonts w:ascii="Symbol" w:hAnsi="Symbol" w:hint="default"/>
       </w:rPr>
     </w:lvl>
-    <w:lvl w:ilvl="4" w:tplc="1C090003" w:tentative="1">
+    <w:lvl w:ilvl="4" w:tplc="04090003" w:tentative="1">
       <w:start w:val="1"/>
       <w:numFmt w:val="bullet"/>
       <w:lvlText w:val="o"/>
@@ -7067,7 +8063,7 @@
         <w:rFonts w:ascii="Courier New" w:hAnsi="Courier New" w:cs="Courier New" w:hint="default"/>
       </w:rPr>
     </w:lvl>
-    <w:lvl w:ilvl="5" w:tplc="1C090005" w:tentative="1">
+    <w:lvl w:ilvl="5" w:tplc="04090005" w:tentative="1">
       <w:start w:val="1"/>
       <w:numFmt w:val="bullet"/>
       <w:lvlText w:val=""/>
@@ -7079,7 +8075,7 @@
         <w:rFonts w:ascii="Wingdings" w:hAnsi="Wingdings" w:hint="default"/>
       </w:rPr>
     </w:lvl>
-    <w:lvl w:ilvl="6" w:tplc="1C090001" w:tentative="1">
+    <w:lvl w:ilvl="6" w:tplc="04090001" w:tentative="1">
       <w:start w:val="1"/>
       <w:numFmt w:val="bullet"/>
       <w:lvlText w:val=""/>
@@ -7091,7 +8087,7 @@
         <w:rFonts w:ascii="Symbol" w:hAnsi="Symbol" w:hint="default"/>
       </w:rPr>
     </w:lvl>
-    <w:lvl w:ilvl="7" w:tplc="1C090003" w:tentative="1">
+    <w:lvl w:ilvl="7" w:tplc="04090003" w:tentative="1">
       <w:start w:val="1"/>
       <w:numFmt w:val="bullet"/>
       <w:lvlText w:val="o"/>
@@ -7103,7 +8099,7 @@
         <w:rFonts w:ascii="Courier New" w:hAnsi="Courier New" w:cs="Courier New" w:hint="default"/>
       </w:rPr>
     </w:lvl>
-    <w:lvl w:ilvl="8" w:tplc="1C090005" w:tentative="1">
+    <w:lvl w:ilvl="8" w:tplc="04090005" w:tentative="1">
       <w:start w:val="1"/>
       <w:numFmt w:val="bullet"/>
       <w:lvlText w:val=""/>
@@ -7116,116 +8112,1554 @@
       </w:rPr>
     </w:lvl>
   </w:abstractNum>
-  <w:abstractNum w:abstractNumId="1">
-    <w:nsid w:val="4FAF30A4"/>
+  <w:abstractNum w:abstractNumId="2">
+    <w:nsid w:val="1C8A03CD"/>
+    <w:multiLevelType w:val="multilevel"/>
+    <w:tmpl w:val="ADB20CA4"/>
+    <w:lvl w:ilvl="0">
+      <w:start w:val="6"/>
+      <w:numFmt w:val="decimal"/>
+      <w:lvlText w:val="%1"/>
+      <w:lvlJc w:val="left"/>
+      <w:pPr>
+        <w:ind w:left="360" w:hanging="360"/>
+      </w:pPr>
+      <w:rPr>
+        <w:rFonts w:hint="default"/>
+      </w:rPr>
+    </w:lvl>
+    <w:lvl w:ilvl="1">
+      <w:start w:val="1"/>
+      <w:numFmt w:val="decimal"/>
+      <w:lvlText w:val="%1.%2"/>
+      <w:lvlJc w:val="left"/>
+      <w:pPr>
+        <w:ind w:left="360" w:hanging="360"/>
+      </w:pPr>
+      <w:rPr>
+        <w:rFonts w:hint="default"/>
+      </w:rPr>
+    </w:lvl>
+    <w:lvl w:ilvl="2">
+      <w:start w:val="1"/>
+      <w:numFmt w:val="decimal"/>
+      <w:lvlText w:val="%1.%2.%3"/>
+      <w:lvlJc w:val="left"/>
+      <w:pPr>
+        <w:ind w:left="720" w:hanging="720"/>
+      </w:pPr>
+      <w:rPr>
+        <w:rFonts w:hint="default"/>
+      </w:rPr>
+    </w:lvl>
+    <w:lvl w:ilvl="3">
+      <w:start w:val="1"/>
+      <w:numFmt w:val="decimal"/>
+      <w:lvlText w:val="%1.%2.%3.%4"/>
+      <w:lvlJc w:val="left"/>
+      <w:pPr>
+        <w:ind w:left="720" w:hanging="720"/>
+      </w:pPr>
+      <w:rPr>
+        <w:rFonts w:hint="default"/>
+      </w:rPr>
+    </w:lvl>
+    <w:lvl w:ilvl="4">
+      <w:start w:val="1"/>
+      <w:numFmt w:val="decimal"/>
+      <w:lvlText w:val="%1.%2.%3.%4.%5"/>
+      <w:lvlJc w:val="left"/>
+      <w:pPr>
+        <w:ind w:left="1080" w:hanging="1080"/>
+      </w:pPr>
+      <w:rPr>
+        <w:rFonts w:hint="default"/>
+      </w:rPr>
+    </w:lvl>
+    <w:lvl w:ilvl="5">
+      <w:start w:val="1"/>
+      <w:numFmt w:val="decimal"/>
+      <w:lvlText w:val="%1.%2.%3.%4.%5.%6"/>
+      <w:lvlJc w:val="left"/>
+      <w:pPr>
+        <w:ind w:left="1080" w:hanging="1080"/>
+      </w:pPr>
+      <w:rPr>
+        <w:rFonts w:hint="default"/>
+      </w:rPr>
+    </w:lvl>
+    <w:lvl w:ilvl="6">
+      <w:start w:val="1"/>
+      <w:numFmt w:val="decimal"/>
+      <w:lvlText w:val="%1.%2.%3.%4.%5.%6.%7"/>
+      <w:lvlJc w:val="left"/>
+      <w:pPr>
+        <w:ind w:left="1440" w:hanging="1440"/>
+      </w:pPr>
+      <w:rPr>
+        <w:rFonts w:hint="default"/>
+      </w:rPr>
+    </w:lvl>
+    <w:lvl w:ilvl="7">
+      <w:start w:val="1"/>
+      <w:numFmt w:val="decimal"/>
+      <w:lvlText w:val="%1.%2.%3.%4.%5.%6.%7.%8"/>
+      <w:lvlJc w:val="left"/>
+      <w:pPr>
+        <w:ind w:left="1440" w:hanging="1440"/>
+      </w:pPr>
+      <w:rPr>
+        <w:rFonts w:hint="default"/>
+      </w:rPr>
+    </w:lvl>
+    <w:lvl w:ilvl="8">
+      <w:start w:val="1"/>
+      <w:numFmt w:val="decimal"/>
+      <w:lvlText w:val="%1.%2.%3.%4.%5.%6.%7.%8.%9"/>
+      <w:lvlJc w:val="left"/>
+      <w:pPr>
+        <w:ind w:left="1800" w:hanging="1800"/>
+      </w:pPr>
+      <w:rPr>
+        <w:rFonts w:hint="default"/>
+      </w:rPr>
+    </w:lvl>
+  </w:abstractNum>
+  <w:abstractNum w:abstractNumId="3">
+    <w:nsid w:val="1EC0601A"/>
+    <w:multiLevelType w:val="multilevel"/>
+    <w:tmpl w:val="C6A8CCEA"/>
+    <w:styleLink w:val="Headings"/>
+    <w:lvl w:ilvl="0">
+      <w:start w:val="1"/>
+      <w:numFmt w:val="decimal"/>
+      <w:pStyle w:val="Heading1"/>
+      <w:lvlText w:val="%1"/>
+      <w:lvlJc w:val="left"/>
+      <w:pPr>
+        <w:tabs>
+          <w:tab w:val="num" w:pos="567"/>
+        </w:tabs>
+        <w:ind w:left="567" w:hanging="567"/>
+      </w:pPr>
+      <w:rPr>
+        <w:rFonts w:hint="default"/>
+      </w:rPr>
+    </w:lvl>
+    <w:lvl w:ilvl="1">
+      <w:start w:val="1"/>
+      <w:numFmt w:val="decimal"/>
+      <w:pStyle w:val="Heading2"/>
+      <w:lvlText w:val="%1.%2"/>
+      <w:lvlJc w:val="left"/>
+      <w:pPr>
+        <w:tabs>
+          <w:tab w:val="num" w:pos="567"/>
+        </w:tabs>
+        <w:ind w:left="567" w:hanging="567"/>
+      </w:pPr>
+      <w:rPr>
+        <w:rFonts w:hint="default"/>
+      </w:rPr>
+    </w:lvl>
+    <w:lvl w:ilvl="2">
+      <w:start w:val="1"/>
+      <w:numFmt w:val="decimal"/>
+      <w:pStyle w:val="Heading3"/>
+      <w:lvlText w:val="%1.%2.%3"/>
+      <w:lvlJc w:val="left"/>
+      <w:pPr>
+        <w:tabs>
+          <w:tab w:val="num" w:pos="567"/>
+        </w:tabs>
+        <w:ind w:left="567" w:hanging="567"/>
+      </w:pPr>
+      <w:rPr>
+        <w:rFonts w:hint="default"/>
+      </w:rPr>
+    </w:lvl>
+    <w:lvl w:ilvl="3">
+      <w:start w:val="1"/>
+      <w:numFmt w:val="decimal"/>
+      <w:pStyle w:val="Heading4"/>
+      <w:lvlText w:val="%1.%2.%3.%4"/>
+      <w:lvlJc w:val="left"/>
+      <w:pPr>
+        <w:tabs>
+          <w:tab w:val="num" w:pos="567"/>
+        </w:tabs>
+        <w:ind w:left="567" w:hanging="567"/>
+      </w:pPr>
+      <w:rPr>
+        <w:rFonts w:hint="default"/>
+      </w:rPr>
+    </w:lvl>
+    <w:lvl w:ilvl="4">
+      <w:start w:val="1"/>
+      <w:numFmt w:val="decimal"/>
+      <w:pStyle w:val="Heading5"/>
+      <w:lvlText w:val="%1.%2.%3.%4.%5"/>
+      <w:lvlJc w:val="left"/>
+      <w:pPr>
+        <w:tabs>
+          <w:tab w:val="num" w:pos="567"/>
+        </w:tabs>
+        <w:ind w:left="567" w:hanging="567"/>
+      </w:pPr>
+      <w:rPr>
+        <w:rFonts w:hint="default"/>
+      </w:rPr>
+    </w:lvl>
+    <w:lvl w:ilvl="5">
+      <w:start w:val="1"/>
+      <w:numFmt w:val="lowerRoman"/>
+      <w:lvlText w:val="%6."/>
+      <w:lvlJc w:val="right"/>
+      <w:pPr>
+        <w:tabs>
+          <w:tab w:val="num" w:pos="567"/>
+        </w:tabs>
+        <w:ind w:left="567" w:hanging="567"/>
+      </w:pPr>
+      <w:rPr>
+        <w:rFonts w:hint="default"/>
+      </w:rPr>
+    </w:lvl>
+    <w:lvl w:ilvl="6">
+      <w:start w:val="1"/>
+      <w:numFmt w:val="decimal"/>
+      <w:lvlText w:val="%7."/>
+      <w:lvlJc w:val="left"/>
+      <w:pPr>
+        <w:tabs>
+          <w:tab w:val="num" w:pos="567"/>
+        </w:tabs>
+        <w:ind w:left="567" w:hanging="567"/>
+      </w:pPr>
+      <w:rPr>
+        <w:rFonts w:hint="default"/>
+      </w:rPr>
+    </w:lvl>
+    <w:lvl w:ilvl="7">
+      <w:start w:val="1"/>
+      <w:numFmt w:val="lowerLetter"/>
+      <w:lvlText w:val="%8."/>
+      <w:lvlJc w:val="left"/>
+      <w:pPr>
+        <w:tabs>
+          <w:tab w:val="num" w:pos="567"/>
+        </w:tabs>
+        <w:ind w:left="567" w:hanging="567"/>
+      </w:pPr>
+      <w:rPr>
+        <w:rFonts w:hint="default"/>
+      </w:rPr>
+    </w:lvl>
+    <w:lvl w:ilvl="8">
+      <w:start w:val="1"/>
+      <w:numFmt w:val="lowerRoman"/>
+      <w:lvlText w:val="%9."/>
+      <w:lvlJc w:val="right"/>
+      <w:pPr>
+        <w:tabs>
+          <w:tab w:val="num" w:pos="567"/>
+        </w:tabs>
+        <w:ind w:left="567" w:hanging="567"/>
+      </w:pPr>
+      <w:rPr>
+        <w:rFonts w:hint="default"/>
+      </w:rPr>
+    </w:lvl>
+  </w:abstractNum>
+  <w:abstractNum w:abstractNumId="4">
+    <w:nsid w:val="225305B5"/>
     <w:multiLevelType w:val="hybridMultilevel"/>
-    <w:tmpl w:val="71F06878"/>
-    <w:lvl w:ilvl="0" w:tplc="1C090001">
+    <w:tmpl w:val="4F8C24FA"/>
+    <w:lvl w:ilvl="0" w:tplc="A9DCD718">
+      <w:start w:val="1"/>
+      <w:numFmt w:val="bullet"/>
+      <w:pStyle w:val="ListParagraph"/>
+      <w:lvlText w:val=""/>
+      <w:lvlJc w:val="left"/>
+      <w:pPr>
+        <w:ind w:left="1440" w:hanging="360"/>
+      </w:pPr>
+      <w:rPr>
+        <w:rFonts w:ascii="Symbol" w:hAnsi="Symbol" w:hint="default"/>
+      </w:rPr>
+    </w:lvl>
+    <w:lvl w:ilvl="1" w:tplc="08090003" w:tentative="1">
+      <w:start w:val="1"/>
+      <w:numFmt w:val="bullet"/>
+      <w:lvlText w:val="o"/>
+      <w:lvlJc w:val="left"/>
+      <w:pPr>
+        <w:ind w:left="2160" w:hanging="360"/>
+      </w:pPr>
+      <w:rPr>
+        <w:rFonts w:ascii="Courier New" w:hAnsi="Courier New" w:cs="Courier New" w:hint="default"/>
+      </w:rPr>
+    </w:lvl>
+    <w:lvl w:ilvl="2" w:tplc="08090005" w:tentative="1">
+      <w:start w:val="1"/>
+      <w:numFmt w:val="bullet"/>
+      <w:lvlText w:val=""/>
+      <w:lvlJc w:val="left"/>
+      <w:pPr>
+        <w:ind w:left="2880" w:hanging="360"/>
+      </w:pPr>
+      <w:rPr>
+        <w:rFonts w:ascii="Wingdings" w:hAnsi="Wingdings" w:hint="default"/>
+      </w:rPr>
+    </w:lvl>
+    <w:lvl w:ilvl="3" w:tplc="08090001" w:tentative="1">
       <w:start w:val="1"/>
       <w:numFmt w:val="bullet"/>
       <w:lvlText w:val=""/>
       <w:lvlJc w:val="left"/>
       <w:pPr>
-        <w:ind w:left="720" w:hanging="360"/>
+        <w:ind w:left="3600" w:hanging="360"/>
       </w:pPr>
       <w:rPr>
         <w:rFonts w:ascii="Symbol" w:hAnsi="Symbol" w:hint="default"/>
       </w:rPr>
     </w:lvl>
-    <w:lvl w:ilvl="1" w:tplc="1C090003" w:tentative="1">
+    <w:lvl w:ilvl="4" w:tplc="08090003" w:tentative="1">
       <w:start w:val="1"/>
       <w:numFmt w:val="bullet"/>
       <w:lvlText w:val="o"/>
       <w:lvlJc w:val="left"/>
       <w:pPr>
-        <w:ind w:left="1440" w:hanging="360"/>
+        <w:ind w:left="4320" w:hanging="360"/>
       </w:pPr>
       <w:rPr>
         <w:rFonts w:ascii="Courier New" w:hAnsi="Courier New" w:cs="Courier New" w:hint="default"/>
       </w:rPr>
     </w:lvl>
-    <w:lvl w:ilvl="2" w:tplc="1C090005" w:tentative="1">
+    <w:lvl w:ilvl="5" w:tplc="08090005" w:tentative="1">
       <w:start w:val="1"/>
       <w:numFmt w:val="bullet"/>
       <w:lvlText w:val=""/>
       <w:lvlJc w:val="left"/>
       <w:pPr>
-        <w:ind w:left="2160" w:hanging="360"/>
+        <w:ind w:left="5040" w:hanging="360"/>
       </w:pPr>
       <w:rPr>
         <w:rFonts w:ascii="Wingdings" w:hAnsi="Wingdings" w:hint="default"/>
       </w:rPr>
     </w:lvl>
-    <w:lvl w:ilvl="3" w:tplc="1C090001" w:tentative="1">
+    <w:lvl w:ilvl="6" w:tplc="08090001" w:tentative="1">
       <w:start w:val="1"/>
       <w:numFmt w:val="bullet"/>
       <w:lvlText w:val=""/>
       <w:lvlJc w:val="left"/>
       <w:pPr>
-        <w:ind w:left="2880" w:hanging="360"/>
+        <w:ind w:left="5760" w:hanging="360"/>
       </w:pPr>
       <w:rPr>
         <w:rFonts w:ascii="Symbol" w:hAnsi="Symbol" w:hint="default"/>
       </w:rPr>
     </w:lvl>
-    <w:lvl w:ilvl="4" w:tplc="1C090003" w:tentative="1">
+    <w:lvl w:ilvl="7" w:tplc="08090003" w:tentative="1">
       <w:start w:val="1"/>
       <w:numFmt w:val="bullet"/>
       <w:lvlText w:val="o"/>
       <w:lvlJc w:val="left"/>
       <w:pPr>
-        <w:ind w:left="3600" w:hanging="360"/>
+        <w:ind w:left="6480" w:hanging="360"/>
       </w:pPr>
       <w:rPr>
         <w:rFonts w:ascii="Courier New" w:hAnsi="Courier New" w:cs="Courier New" w:hint="default"/>
       </w:rPr>
     </w:lvl>
-    <w:lvl w:ilvl="5" w:tplc="1C090005" w:tentative="1">
+    <w:lvl w:ilvl="8" w:tplc="08090005" w:tentative="1">
       <w:start w:val="1"/>
       <w:numFmt w:val="bullet"/>
       <w:lvlText w:val=""/>
       <w:lvlJc w:val="left"/>
       <w:pPr>
-        <w:ind w:left="4320" w:hanging="360"/>
+        <w:ind w:left="7200" w:hanging="360"/>
       </w:pPr>
       <w:rPr>
         <w:rFonts w:ascii="Wingdings" w:hAnsi="Wingdings" w:hint="default"/>
       </w:rPr>
     </w:lvl>
-    <w:lvl w:ilvl="6" w:tplc="1C090001" w:tentative="1">
+  </w:abstractNum>
+  <w:abstractNum w:abstractNumId="5">
+    <w:nsid w:val="302A7CAC"/>
+    <w:multiLevelType w:val="multilevel"/>
+    <w:tmpl w:val="C6A8CCEA"/>
+    <w:numStyleLink w:val="Headings"/>
+  </w:abstractNum>
+  <w:abstractNum w:abstractNumId="6">
+    <w:nsid w:val="36D30736"/>
+    <w:multiLevelType w:val="hybridMultilevel"/>
+    <w:tmpl w:val="BC1E7BC8"/>
+    <w:lvl w:ilvl="0" w:tplc="08090001">
       <w:start w:val="1"/>
       <w:numFmt w:val="bullet"/>
       <w:lvlText w:val=""/>
       <w:lvlJc w:val="left"/>
       <w:pPr>
-        <w:ind w:left="5040" w:hanging="360"/>
+        <w:ind w:left="720" w:hanging="360"/>
       </w:pPr>
       <w:rPr>
         <w:rFonts w:ascii="Symbol" w:hAnsi="Symbol" w:hint="default"/>
       </w:rPr>
     </w:lvl>
-    <w:lvl w:ilvl="7" w:tplc="1C090003" w:tentative="1">
+    <w:lvl w:ilvl="1" w:tplc="08090003" w:tentative="1">
       <w:start w:val="1"/>
       <w:numFmt w:val="bullet"/>
       <w:lvlText w:val="o"/>
       <w:lvlJc w:val="left"/>
       <w:pPr>
-        <w:ind w:left="5760" w:hanging="360"/>
+        <w:ind w:left="1440" w:hanging="360"/>
       </w:pPr>
       <w:rPr>
         <w:rFonts w:ascii="Courier New" w:hAnsi="Courier New" w:cs="Courier New" w:hint="default"/>
       </w:rPr>
     </w:lvl>
-    <w:lvl w:ilvl="8" w:tplc="1C090005" w:tentative="1">
+    <w:lvl w:ilvl="2" w:tplc="08090005" w:tentative="1">
       <w:start w:val="1"/>
       <w:numFmt w:val="bullet"/>
       <w:lvlText w:val=""/>
       <w:lvlJc w:val="left"/>
       <w:pPr>
+        <w:ind w:left="2160" w:hanging="360"/>
+      </w:pPr>
+      <w:rPr>
+        <w:rFonts w:ascii="Wingdings" w:hAnsi="Wingdings" w:hint="default"/>
+      </w:rPr>
+    </w:lvl>
+    <w:lvl w:ilvl="3" w:tplc="08090001" w:tentative="1">
+      <w:start w:val="1"/>
+      <w:numFmt w:val="bullet"/>
+      <w:lvlText w:val=""/>
+      <w:lvlJc w:val="left"/>
+      <w:pPr>
+        <w:ind w:left="2880" w:hanging="360"/>
+      </w:pPr>
+      <w:rPr>
+        <w:rFonts w:ascii="Symbol" w:hAnsi="Symbol" w:hint="default"/>
+      </w:rPr>
+    </w:lvl>
+    <w:lvl w:ilvl="4" w:tplc="08090003" w:tentative="1">
+      <w:start w:val="1"/>
+      <w:numFmt w:val="bullet"/>
+      <w:lvlText w:val="o"/>
+      <w:lvlJc w:val="left"/>
+      <w:pPr>
+        <w:ind w:left="3600" w:hanging="360"/>
+      </w:pPr>
+      <w:rPr>
+        <w:rFonts w:ascii="Courier New" w:hAnsi="Courier New" w:cs="Courier New" w:hint="default"/>
+      </w:rPr>
+    </w:lvl>
+    <w:lvl w:ilvl="5" w:tplc="08090005" w:tentative="1">
+      <w:start w:val="1"/>
+      <w:numFmt w:val="bullet"/>
+      <w:lvlText w:val=""/>
+      <w:lvlJc w:val="left"/>
+      <w:pPr>
+        <w:ind w:left="4320" w:hanging="360"/>
+      </w:pPr>
+      <w:rPr>
+        <w:rFonts w:ascii="Wingdings" w:hAnsi="Wingdings" w:hint="default"/>
+      </w:rPr>
+    </w:lvl>
+    <w:lvl w:ilvl="6" w:tplc="08090001" w:tentative="1">
+      <w:start w:val="1"/>
+      <w:numFmt w:val="bullet"/>
+      <w:lvlText w:val=""/>
+      <w:lvlJc w:val="left"/>
+      <w:pPr>
+        <w:ind w:left="5040" w:hanging="360"/>
+      </w:pPr>
+      <w:rPr>
+        <w:rFonts w:ascii="Symbol" w:hAnsi="Symbol" w:hint="default"/>
+      </w:rPr>
+    </w:lvl>
+    <w:lvl w:ilvl="7" w:tplc="08090003" w:tentative="1">
+      <w:start w:val="1"/>
+      <w:numFmt w:val="bullet"/>
+      <w:lvlText w:val="o"/>
+      <w:lvlJc w:val="left"/>
+      <w:pPr>
+        <w:ind w:left="5760" w:hanging="360"/>
+      </w:pPr>
+      <w:rPr>
+        <w:rFonts w:ascii="Courier New" w:hAnsi="Courier New" w:cs="Courier New" w:hint="default"/>
+      </w:rPr>
+    </w:lvl>
+    <w:lvl w:ilvl="8" w:tplc="08090005" w:tentative="1">
+      <w:start w:val="1"/>
+      <w:numFmt w:val="bullet"/>
+      <w:lvlText w:val=""/>
+      <w:lvlJc w:val="left"/>
+      <w:pPr>
         <w:ind w:left="6480" w:hanging="360"/>
       </w:pPr>
       <w:rPr>
         <w:rFonts w:ascii="Wingdings" w:hAnsi="Wingdings" w:hint="default"/>
+      </w:rPr>
+    </w:lvl>
+  </w:abstractNum>
+  <w:abstractNum w:abstractNumId="7">
+    <w:nsid w:val="3817787E"/>
+    <w:multiLevelType w:val="multilevel"/>
+    <w:tmpl w:val="ADB20CA4"/>
+    <w:lvl w:ilvl="0">
+      <w:start w:val="6"/>
+      <w:numFmt w:val="decimal"/>
+      <w:lvlText w:val="%1"/>
+      <w:lvlJc w:val="left"/>
+      <w:pPr>
+        <w:ind w:left="360" w:hanging="360"/>
+      </w:pPr>
+      <w:rPr>
+        <w:rFonts w:hint="default"/>
+      </w:rPr>
+    </w:lvl>
+    <w:lvl w:ilvl="1">
+      <w:start w:val="1"/>
+      <w:numFmt w:val="decimal"/>
+      <w:lvlText w:val="%1.%2"/>
+      <w:lvlJc w:val="left"/>
+      <w:pPr>
+        <w:ind w:left="360" w:hanging="360"/>
+      </w:pPr>
+      <w:rPr>
+        <w:rFonts w:hint="default"/>
+      </w:rPr>
+    </w:lvl>
+    <w:lvl w:ilvl="2">
+      <w:start w:val="1"/>
+      <w:numFmt w:val="decimal"/>
+      <w:lvlText w:val="%1.%2.%3"/>
+      <w:lvlJc w:val="left"/>
+      <w:pPr>
+        <w:ind w:left="720" w:hanging="720"/>
+      </w:pPr>
+      <w:rPr>
+        <w:rFonts w:hint="default"/>
+      </w:rPr>
+    </w:lvl>
+    <w:lvl w:ilvl="3">
+      <w:start w:val="1"/>
+      <w:numFmt w:val="decimal"/>
+      <w:lvlText w:val="%1.%2.%3.%4"/>
+      <w:lvlJc w:val="left"/>
+      <w:pPr>
+        <w:ind w:left="720" w:hanging="720"/>
+      </w:pPr>
+      <w:rPr>
+        <w:rFonts w:hint="default"/>
+      </w:rPr>
+    </w:lvl>
+    <w:lvl w:ilvl="4">
+      <w:start w:val="1"/>
+      <w:numFmt w:val="decimal"/>
+      <w:lvlText w:val="%1.%2.%3.%4.%5"/>
+      <w:lvlJc w:val="left"/>
+      <w:pPr>
+        <w:ind w:left="1080" w:hanging="1080"/>
+      </w:pPr>
+      <w:rPr>
+        <w:rFonts w:hint="default"/>
+      </w:rPr>
+    </w:lvl>
+    <w:lvl w:ilvl="5">
+      <w:start w:val="1"/>
+      <w:numFmt w:val="decimal"/>
+      <w:lvlText w:val="%1.%2.%3.%4.%5.%6"/>
+      <w:lvlJc w:val="left"/>
+      <w:pPr>
+        <w:ind w:left="1080" w:hanging="1080"/>
+      </w:pPr>
+      <w:rPr>
+        <w:rFonts w:hint="default"/>
+      </w:rPr>
+    </w:lvl>
+    <w:lvl w:ilvl="6">
+      <w:start w:val="1"/>
+      <w:numFmt w:val="decimal"/>
+      <w:lvlText w:val="%1.%2.%3.%4.%5.%6.%7"/>
+      <w:lvlJc w:val="left"/>
+      <w:pPr>
+        <w:ind w:left="1440" w:hanging="1440"/>
+      </w:pPr>
+      <w:rPr>
+        <w:rFonts w:hint="default"/>
+      </w:rPr>
+    </w:lvl>
+    <w:lvl w:ilvl="7">
+      <w:start w:val="1"/>
+      <w:numFmt w:val="decimal"/>
+      <w:lvlText w:val="%1.%2.%3.%4.%5.%6.%7.%8"/>
+      <w:lvlJc w:val="left"/>
+      <w:pPr>
+        <w:ind w:left="1440" w:hanging="1440"/>
+      </w:pPr>
+      <w:rPr>
+        <w:rFonts w:hint="default"/>
+      </w:rPr>
+    </w:lvl>
+    <w:lvl w:ilvl="8">
+      <w:start w:val="1"/>
+      <w:numFmt w:val="decimal"/>
+      <w:lvlText w:val="%1.%2.%3.%4.%5.%6.%7.%8.%9"/>
+      <w:lvlJc w:val="left"/>
+      <w:pPr>
+        <w:ind w:left="1800" w:hanging="1800"/>
+      </w:pPr>
+      <w:rPr>
+        <w:rFonts w:hint="default"/>
+      </w:rPr>
+    </w:lvl>
+  </w:abstractNum>
+  <w:abstractNum w:abstractNumId="8">
+    <w:nsid w:val="3AE92CDE"/>
+    <w:multiLevelType w:val="hybridMultilevel"/>
+    <w:tmpl w:val="294E0C4C"/>
+    <w:lvl w:ilvl="0" w:tplc="08090001">
+      <w:start w:val="1"/>
+      <w:numFmt w:val="bullet"/>
+      <w:lvlText w:val=""/>
+      <w:lvlJc w:val="left"/>
+      <w:pPr>
+        <w:ind w:left="720" w:hanging="360"/>
+      </w:pPr>
+      <w:rPr>
+        <w:rFonts w:ascii="Symbol" w:hAnsi="Symbol" w:hint="default"/>
+      </w:rPr>
+    </w:lvl>
+    <w:lvl w:ilvl="1" w:tplc="08090003" w:tentative="1">
+      <w:start w:val="1"/>
+      <w:numFmt w:val="bullet"/>
+      <w:lvlText w:val="o"/>
+      <w:lvlJc w:val="left"/>
+      <w:pPr>
+        <w:ind w:left="1440" w:hanging="360"/>
+      </w:pPr>
+      <w:rPr>
+        <w:rFonts w:ascii="Courier New" w:hAnsi="Courier New" w:cs="Courier New" w:hint="default"/>
+      </w:rPr>
+    </w:lvl>
+    <w:lvl w:ilvl="2" w:tplc="08090005" w:tentative="1">
+      <w:start w:val="1"/>
+      <w:numFmt w:val="bullet"/>
+      <w:lvlText w:val=""/>
+      <w:lvlJc w:val="left"/>
+      <w:pPr>
+        <w:ind w:left="2160" w:hanging="360"/>
+      </w:pPr>
+      <w:rPr>
+        <w:rFonts w:ascii="Wingdings" w:hAnsi="Wingdings" w:hint="default"/>
+      </w:rPr>
+    </w:lvl>
+    <w:lvl w:ilvl="3" w:tplc="08090001" w:tentative="1">
+      <w:start w:val="1"/>
+      <w:numFmt w:val="bullet"/>
+      <w:lvlText w:val=""/>
+      <w:lvlJc w:val="left"/>
+      <w:pPr>
+        <w:ind w:left="2880" w:hanging="360"/>
+      </w:pPr>
+      <w:rPr>
+        <w:rFonts w:ascii="Symbol" w:hAnsi="Symbol" w:hint="default"/>
+      </w:rPr>
+    </w:lvl>
+    <w:lvl w:ilvl="4" w:tplc="08090003" w:tentative="1">
+      <w:start w:val="1"/>
+      <w:numFmt w:val="bullet"/>
+      <w:lvlText w:val="o"/>
+      <w:lvlJc w:val="left"/>
+      <w:pPr>
+        <w:ind w:left="3600" w:hanging="360"/>
+      </w:pPr>
+      <w:rPr>
+        <w:rFonts w:ascii="Courier New" w:hAnsi="Courier New" w:cs="Courier New" w:hint="default"/>
+      </w:rPr>
+    </w:lvl>
+    <w:lvl w:ilvl="5" w:tplc="08090005" w:tentative="1">
+      <w:start w:val="1"/>
+      <w:numFmt w:val="bullet"/>
+      <w:lvlText w:val=""/>
+      <w:lvlJc w:val="left"/>
+      <w:pPr>
+        <w:ind w:left="4320" w:hanging="360"/>
+      </w:pPr>
+      <w:rPr>
+        <w:rFonts w:ascii="Wingdings" w:hAnsi="Wingdings" w:hint="default"/>
+      </w:rPr>
+    </w:lvl>
+    <w:lvl w:ilvl="6" w:tplc="08090001" w:tentative="1">
+      <w:start w:val="1"/>
+      <w:numFmt w:val="bullet"/>
+      <w:lvlText w:val=""/>
+      <w:lvlJc w:val="left"/>
+      <w:pPr>
+        <w:ind w:left="5040" w:hanging="360"/>
+      </w:pPr>
+      <w:rPr>
+        <w:rFonts w:ascii="Symbol" w:hAnsi="Symbol" w:hint="default"/>
+      </w:rPr>
+    </w:lvl>
+    <w:lvl w:ilvl="7" w:tplc="08090003" w:tentative="1">
+      <w:start w:val="1"/>
+      <w:numFmt w:val="bullet"/>
+      <w:lvlText w:val="o"/>
+      <w:lvlJc w:val="left"/>
+      <w:pPr>
+        <w:ind w:left="5760" w:hanging="360"/>
+      </w:pPr>
+      <w:rPr>
+        <w:rFonts w:ascii="Courier New" w:hAnsi="Courier New" w:cs="Courier New" w:hint="default"/>
+      </w:rPr>
+    </w:lvl>
+    <w:lvl w:ilvl="8" w:tplc="08090005" w:tentative="1">
+      <w:start w:val="1"/>
+      <w:numFmt w:val="bullet"/>
+      <w:lvlText w:val=""/>
+      <w:lvlJc w:val="left"/>
+      <w:pPr>
+        <w:ind w:left="6480" w:hanging="360"/>
+      </w:pPr>
+      <w:rPr>
+        <w:rFonts w:ascii="Wingdings" w:hAnsi="Wingdings" w:hint="default"/>
+      </w:rPr>
+    </w:lvl>
+  </w:abstractNum>
+  <w:abstractNum w:abstractNumId="9">
+    <w:nsid w:val="3C1539C0"/>
+    <w:multiLevelType w:val="hybridMultilevel"/>
+    <w:tmpl w:val="675E0930"/>
+    <w:lvl w:ilvl="0" w:tplc="08090001">
+      <w:start w:val="1"/>
+      <w:numFmt w:val="bullet"/>
+      <w:lvlText w:val=""/>
+      <w:lvlJc w:val="left"/>
+      <w:pPr>
+        <w:ind w:left="720" w:hanging="360"/>
+      </w:pPr>
+      <w:rPr>
+        <w:rFonts w:ascii="Symbol" w:hAnsi="Symbol" w:hint="default"/>
+      </w:rPr>
+    </w:lvl>
+    <w:lvl w:ilvl="1" w:tplc="08090003" w:tentative="1">
+      <w:start w:val="1"/>
+      <w:numFmt w:val="bullet"/>
+      <w:lvlText w:val="o"/>
+      <w:lvlJc w:val="left"/>
+      <w:pPr>
+        <w:ind w:left="1440" w:hanging="360"/>
+      </w:pPr>
+      <w:rPr>
+        <w:rFonts w:ascii="Courier New" w:hAnsi="Courier New" w:cs="Courier New" w:hint="default"/>
+      </w:rPr>
+    </w:lvl>
+    <w:lvl w:ilvl="2" w:tplc="08090005" w:tentative="1">
+      <w:start w:val="1"/>
+      <w:numFmt w:val="bullet"/>
+      <w:lvlText w:val=""/>
+      <w:lvlJc w:val="left"/>
+      <w:pPr>
+        <w:ind w:left="2160" w:hanging="360"/>
+      </w:pPr>
+      <w:rPr>
+        <w:rFonts w:ascii="Wingdings" w:hAnsi="Wingdings" w:hint="default"/>
+      </w:rPr>
+    </w:lvl>
+    <w:lvl w:ilvl="3" w:tplc="08090001" w:tentative="1">
+      <w:start w:val="1"/>
+      <w:numFmt w:val="bullet"/>
+      <w:lvlText w:val=""/>
+      <w:lvlJc w:val="left"/>
+      <w:pPr>
+        <w:ind w:left="2880" w:hanging="360"/>
+      </w:pPr>
+      <w:rPr>
+        <w:rFonts w:ascii="Symbol" w:hAnsi="Symbol" w:hint="default"/>
+      </w:rPr>
+    </w:lvl>
+    <w:lvl w:ilvl="4" w:tplc="08090003" w:tentative="1">
+      <w:start w:val="1"/>
+      <w:numFmt w:val="bullet"/>
+      <w:lvlText w:val="o"/>
+      <w:lvlJc w:val="left"/>
+      <w:pPr>
+        <w:ind w:left="3600" w:hanging="360"/>
+      </w:pPr>
+      <w:rPr>
+        <w:rFonts w:ascii="Courier New" w:hAnsi="Courier New" w:cs="Courier New" w:hint="default"/>
+      </w:rPr>
+    </w:lvl>
+    <w:lvl w:ilvl="5" w:tplc="08090005" w:tentative="1">
+      <w:start w:val="1"/>
+      <w:numFmt w:val="bullet"/>
+      <w:lvlText w:val=""/>
+      <w:lvlJc w:val="left"/>
+      <w:pPr>
+        <w:ind w:left="4320" w:hanging="360"/>
+      </w:pPr>
+      <w:rPr>
+        <w:rFonts w:ascii="Wingdings" w:hAnsi="Wingdings" w:hint="default"/>
+      </w:rPr>
+    </w:lvl>
+    <w:lvl w:ilvl="6" w:tplc="08090001" w:tentative="1">
+      <w:start w:val="1"/>
+      <w:numFmt w:val="bullet"/>
+      <w:lvlText w:val=""/>
+      <w:lvlJc w:val="left"/>
+      <w:pPr>
+        <w:ind w:left="5040" w:hanging="360"/>
+      </w:pPr>
+      <w:rPr>
+        <w:rFonts w:ascii="Symbol" w:hAnsi="Symbol" w:hint="default"/>
+      </w:rPr>
+    </w:lvl>
+    <w:lvl w:ilvl="7" w:tplc="08090003" w:tentative="1">
+      <w:start w:val="1"/>
+      <w:numFmt w:val="bullet"/>
+      <w:lvlText w:val="o"/>
+      <w:lvlJc w:val="left"/>
+      <w:pPr>
+        <w:ind w:left="5760" w:hanging="360"/>
+      </w:pPr>
+      <w:rPr>
+        <w:rFonts w:ascii="Courier New" w:hAnsi="Courier New" w:cs="Courier New" w:hint="default"/>
+      </w:rPr>
+    </w:lvl>
+    <w:lvl w:ilvl="8" w:tplc="08090005" w:tentative="1">
+      <w:start w:val="1"/>
+      <w:numFmt w:val="bullet"/>
+      <w:lvlText w:val=""/>
+      <w:lvlJc w:val="left"/>
+      <w:pPr>
+        <w:ind w:left="6480" w:hanging="360"/>
+      </w:pPr>
+      <w:rPr>
+        <w:rFonts w:ascii="Wingdings" w:hAnsi="Wingdings" w:hint="default"/>
+      </w:rPr>
+    </w:lvl>
+  </w:abstractNum>
+  <w:abstractNum w:abstractNumId="10">
+    <w:nsid w:val="408E502C"/>
+    <w:multiLevelType w:val="hybridMultilevel"/>
+    <w:tmpl w:val="C2165F90"/>
+    <w:lvl w:ilvl="0" w:tplc="08090001">
+      <w:start w:val="1"/>
+      <w:numFmt w:val="bullet"/>
+      <w:lvlText w:val=""/>
+      <w:lvlJc w:val="left"/>
+      <w:pPr>
+        <w:ind w:left="720" w:hanging="360"/>
+      </w:pPr>
+      <w:rPr>
+        <w:rFonts w:ascii="Symbol" w:hAnsi="Symbol" w:hint="default"/>
+      </w:rPr>
+    </w:lvl>
+    <w:lvl w:ilvl="1" w:tplc="08090003" w:tentative="1">
+      <w:start w:val="1"/>
+      <w:numFmt w:val="bullet"/>
+      <w:lvlText w:val="o"/>
+      <w:lvlJc w:val="left"/>
+      <w:pPr>
+        <w:ind w:left="1440" w:hanging="360"/>
+      </w:pPr>
+      <w:rPr>
+        <w:rFonts w:ascii="Courier New" w:hAnsi="Courier New" w:cs="Courier New" w:hint="default"/>
+      </w:rPr>
+    </w:lvl>
+    <w:lvl w:ilvl="2" w:tplc="08090005" w:tentative="1">
+      <w:start w:val="1"/>
+      <w:numFmt w:val="bullet"/>
+      <w:lvlText w:val=""/>
+      <w:lvlJc w:val="left"/>
+      <w:pPr>
+        <w:ind w:left="2160" w:hanging="360"/>
+      </w:pPr>
+      <w:rPr>
+        <w:rFonts w:ascii="Wingdings" w:hAnsi="Wingdings" w:hint="default"/>
+      </w:rPr>
+    </w:lvl>
+    <w:lvl w:ilvl="3" w:tplc="08090001" w:tentative="1">
+      <w:start w:val="1"/>
+      <w:numFmt w:val="bullet"/>
+      <w:lvlText w:val=""/>
+      <w:lvlJc w:val="left"/>
+      <w:pPr>
+        <w:ind w:left="2880" w:hanging="360"/>
+      </w:pPr>
+      <w:rPr>
+        <w:rFonts w:ascii="Symbol" w:hAnsi="Symbol" w:hint="default"/>
+      </w:rPr>
+    </w:lvl>
+    <w:lvl w:ilvl="4" w:tplc="08090003" w:tentative="1">
+      <w:start w:val="1"/>
+      <w:numFmt w:val="bullet"/>
+      <w:lvlText w:val="o"/>
+      <w:lvlJc w:val="left"/>
+      <w:pPr>
+        <w:ind w:left="3600" w:hanging="360"/>
+      </w:pPr>
+      <w:rPr>
+        <w:rFonts w:ascii="Courier New" w:hAnsi="Courier New" w:cs="Courier New" w:hint="default"/>
+      </w:rPr>
+    </w:lvl>
+    <w:lvl w:ilvl="5" w:tplc="08090005" w:tentative="1">
+      <w:start w:val="1"/>
+      <w:numFmt w:val="bullet"/>
+      <w:lvlText w:val=""/>
+      <w:lvlJc w:val="left"/>
+      <w:pPr>
+        <w:ind w:left="4320" w:hanging="360"/>
+      </w:pPr>
+      <w:rPr>
+        <w:rFonts w:ascii="Wingdings" w:hAnsi="Wingdings" w:hint="default"/>
+      </w:rPr>
+    </w:lvl>
+    <w:lvl w:ilvl="6" w:tplc="08090001" w:tentative="1">
+      <w:start w:val="1"/>
+      <w:numFmt w:val="bullet"/>
+      <w:lvlText w:val=""/>
+      <w:lvlJc w:val="left"/>
+      <w:pPr>
+        <w:ind w:left="5040" w:hanging="360"/>
+      </w:pPr>
+      <w:rPr>
+        <w:rFonts w:ascii="Symbol" w:hAnsi="Symbol" w:hint="default"/>
+      </w:rPr>
+    </w:lvl>
+    <w:lvl w:ilvl="7" w:tplc="08090003" w:tentative="1">
+      <w:start w:val="1"/>
+      <w:numFmt w:val="bullet"/>
+      <w:lvlText w:val="o"/>
+      <w:lvlJc w:val="left"/>
+      <w:pPr>
+        <w:ind w:left="5760" w:hanging="360"/>
+      </w:pPr>
+      <w:rPr>
+        <w:rFonts w:ascii="Courier New" w:hAnsi="Courier New" w:cs="Courier New" w:hint="default"/>
+      </w:rPr>
+    </w:lvl>
+    <w:lvl w:ilvl="8" w:tplc="08090005" w:tentative="1">
+      <w:start w:val="1"/>
+      <w:numFmt w:val="bullet"/>
+      <w:lvlText w:val=""/>
+      <w:lvlJc w:val="left"/>
+      <w:pPr>
+        <w:ind w:left="6480" w:hanging="360"/>
+      </w:pPr>
+      <w:rPr>
+        <w:rFonts w:ascii="Wingdings" w:hAnsi="Wingdings" w:hint="default"/>
+      </w:rPr>
+    </w:lvl>
+  </w:abstractNum>
+  <w:abstractNum w:abstractNumId="11">
+    <w:nsid w:val="44216449"/>
+    <w:multiLevelType w:val="hybridMultilevel"/>
+    <w:tmpl w:val="60E244E0"/>
+    <w:lvl w:ilvl="0" w:tplc="BB925A66">
+      <w:start w:val="1"/>
+      <w:numFmt w:val="decimal"/>
+      <w:lvlText w:val="%1."/>
+      <w:lvlJc w:val="left"/>
+      <w:pPr>
+        <w:ind w:left="720" w:hanging="360"/>
+      </w:pPr>
+    </w:lvl>
+    <w:lvl w:ilvl="1" w:tplc="08090019" w:tentative="1">
+      <w:start w:val="1"/>
+      <w:numFmt w:val="lowerLetter"/>
+      <w:lvlText w:val="%2."/>
+      <w:lvlJc w:val="left"/>
+      <w:pPr>
+        <w:ind w:left="1440" w:hanging="360"/>
+      </w:pPr>
+    </w:lvl>
+    <w:lvl w:ilvl="2" w:tplc="0809001B" w:tentative="1">
+      <w:start w:val="1"/>
+      <w:numFmt w:val="lowerRoman"/>
+      <w:lvlText w:val="%3."/>
+      <w:lvlJc w:val="right"/>
+      <w:pPr>
+        <w:ind w:left="2160" w:hanging="180"/>
+      </w:pPr>
+    </w:lvl>
+    <w:lvl w:ilvl="3" w:tplc="0809000F" w:tentative="1">
+      <w:start w:val="1"/>
+      <w:numFmt w:val="decimal"/>
+      <w:lvlText w:val="%4."/>
+      <w:lvlJc w:val="left"/>
+      <w:pPr>
+        <w:ind w:left="2880" w:hanging="360"/>
+      </w:pPr>
+    </w:lvl>
+    <w:lvl w:ilvl="4" w:tplc="08090019" w:tentative="1">
+      <w:start w:val="1"/>
+      <w:numFmt w:val="lowerLetter"/>
+      <w:lvlText w:val="%5."/>
+      <w:lvlJc w:val="left"/>
+      <w:pPr>
+        <w:ind w:left="3600" w:hanging="360"/>
+      </w:pPr>
+    </w:lvl>
+    <w:lvl w:ilvl="5" w:tplc="0809001B" w:tentative="1">
+      <w:start w:val="1"/>
+      <w:numFmt w:val="lowerRoman"/>
+      <w:lvlText w:val="%6."/>
+      <w:lvlJc w:val="right"/>
+      <w:pPr>
+        <w:ind w:left="4320" w:hanging="180"/>
+      </w:pPr>
+    </w:lvl>
+    <w:lvl w:ilvl="6" w:tplc="0809000F" w:tentative="1">
+      <w:start w:val="1"/>
+      <w:numFmt w:val="decimal"/>
+      <w:lvlText w:val="%7."/>
+      <w:lvlJc w:val="left"/>
+      <w:pPr>
+        <w:ind w:left="5040" w:hanging="360"/>
+      </w:pPr>
+    </w:lvl>
+    <w:lvl w:ilvl="7" w:tplc="08090019" w:tentative="1">
+      <w:start w:val="1"/>
+      <w:numFmt w:val="lowerLetter"/>
+      <w:lvlText w:val="%8."/>
+      <w:lvlJc w:val="left"/>
+      <w:pPr>
+        <w:ind w:left="5760" w:hanging="360"/>
+      </w:pPr>
+    </w:lvl>
+    <w:lvl w:ilvl="8" w:tplc="0809001B" w:tentative="1">
+      <w:start w:val="1"/>
+      <w:numFmt w:val="lowerRoman"/>
+      <w:lvlText w:val="%9."/>
+      <w:lvlJc w:val="right"/>
+      <w:pPr>
+        <w:ind w:left="6480" w:hanging="180"/>
+      </w:pPr>
+    </w:lvl>
+  </w:abstractNum>
+  <w:abstractNum w:abstractNumId="12">
+    <w:nsid w:val="4D8113DE"/>
+    <w:multiLevelType w:val="multilevel"/>
+    <w:tmpl w:val="ADB20CA4"/>
+    <w:lvl w:ilvl="0">
+      <w:start w:val="5"/>
+      <w:numFmt w:val="decimal"/>
+      <w:lvlText w:val="%1"/>
+      <w:lvlJc w:val="left"/>
+      <w:pPr>
+        <w:ind w:left="360" w:hanging="360"/>
+      </w:pPr>
+      <w:rPr>
+        <w:rFonts w:hint="default"/>
+      </w:rPr>
+    </w:lvl>
+    <w:lvl w:ilvl="1">
+      <w:start w:val="1"/>
+      <w:numFmt w:val="decimal"/>
+      <w:lvlText w:val="%1.%2"/>
+      <w:lvlJc w:val="left"/>
+      <w:pPr>
+        <w:ind w:left="360" w:hanging="360"/>
+      </w:pPr>
+      <w:rPr>
+        <w:rFonts w:hint="default"/>
+      </w:rPr>
+    </w:lvl>
+    <w:lvl w:ilvl="2">
+      <w:start w:val="1"/>
+      <w:numFmt w:val="decimal"/>
+      <w:lvlText w:val="%1.%2.%3"/>
+      <w:lvlJc w:val="left"/>
+      <w:pPr>
+        <w:ind w:left="720" w:hanging="720"/>
+      </w:pPr>
+      <w:rPr>
+        <w:rFonts w:hint="default"/>
+      </w:rPr>
+    </w:lvl>
+    <w:lvl w:ilvl="3">
+      <w:start w:val="1"/>
+      <w:numFmt w:val="decimal"/>
+      <w:lvlText w:val="%1.%2.%3.%4"/>
+      <w:lvlJc w:val="left"/>
+      <w:pPr>
+        <w:ind w:left="720" w:hanging="720"/>
+      </w:pPr>
+      <w:rPr>
+        <w:rFonts w:hint="default"/>
+      </w:rPr>
+    </w:lvl>
+    <w:lvl w:ilvl="4">
+      <w:start w:val="1"/>
+      <w:numFmt w:val="decimal"/>
+      <w:lvlText w:val="%1.%2.%3.%4.%5"/>
+      <w:lvlJc w:val="left"/>
+      <w:pPr>
+        <w:ind w:left="1080" w:hanging="1080"/>
+      </w:pPr>
+      <w:rPr>
+        <w:rFonts w:hint="default"/>
+      </w:rPr>
+    </w:lvl>
+    <w:lvl w:ilvl="5">
+      <w:start w:val="1"/>
+      <w:numFmt w:val="decimal"/>
+      <w:lvlText w:val="%1.%2.%3.%4.%5.%6"/>
+      <w:lvlJc w:val="left"/>
+      <w:pPr>
+        <w:ind w:left="1080" w:hanging="1080"/>
+      </w:pPr>
+      <w:rPr>
+        <w:rFonts w:hint="default"/>
+      </w:rPr>
+    </w:lvl>
+    <w:lvl w:ilvl="6">
+      <w:start w:val="1"/>
+      <w:numFmt w:val="decimal"/>
+      <w:lvlText w:val="%1.%2.%3.%4.%5.%6.%7"/>
+      <w:lvlJc w:val="left"/>
+      <w:pPr>
+        <w:ind w:left="1440" w:hanging="1440"/>
+      </w:pPr>
+      <w:rPr>
+        <w:rFonts w:hint="default"/>
+      </w:rPr>
+    </w:lvl>
+    <w:lvl w:ilvl="7">
+      <w:start w:val="1"/>
+      <w:numFmt w:val="decimal"/>
+      <w:lvlText w:val="%1.%2.%3.%4.%5.%6.%7.%8"/>
+      <w:lvlJc w:val="left"/>
+      <w:pPr>
+        <w:ind w:left="1440" w:hanging="1440"/>
+      </w:pPr>
+      <w:rPr>
+        <w:rFonts w:hint="default"/>
+      </w:rPr>
+    </w:lvl>
+    <w:lvl w:ilvl="8">
+      <w:start w:val="1"/>
+      <w:numFmt w:val="decimal"/>
+      <w:lvlText w:val="%1.%2.%3.%4.%5.%6.%7.%8.%9"/>
+      <w:lvlJc w:val="left"/>
+      <w:pPr>
+        <w:ind w:left="1800" w:hanging="1800"/>
+      </w:pPr>
+      <w:rPr>
+        <w:rFonts w:hint="default"/>
+      </w:rPr>
+    </w:lvl>
+  </w:abstractNum>
+  <w:abstractNum w:abstractNumId="13">
+    <w:nsid w:val="549F1D82"/>
+    <w:multiLevelType w:val="hybridMultilevel"/>
+    <w:tmpl w:val="734A7706"/>
+    <w:lvl w:ilvl="0" w:tplc="0409000F">
+      <w:start w:val="1"/>
+      <w:numFmt w:val="decimal"/>
+      <w:lvlText w:val="%1."/>
+      <w:lvlJc w:val="left"/>
+      <w:pPr>
+        <w:ind w:left="720" w:hanging="360"/>
+      </w:pPr>
+      <w:rPr>
+        <w:rFonts w:hint="default"/>
+      </w:rPr>
+    </w:lvl>
+    <w:lvl w:ilvl="1" w:tplc="04090019" w:tentative="1">
+      <w:start w:val="1"/>
+      <w:numFmt w:val="lowerLetter"/>
+      <w:lvlText w:val="%2."/>
+      <w:lvlJc w:val="left"/>
+      <w:pPr>
+        <w:ind w:left="1440" w:hanging="360"/>
+      </w:pPr>
+    </w:lvl>
+    <w:lvl w:ilvl="2" w:tplc="0409001B" w:tentative="1">
+      <w:start w:val="1"/>
+      <w:numFmt w:val="lowerRoman"/>
+      <w:lvlText w:val="%3."/>
+      <w:lvlJc w:val="right"/>
+      <w:pPr>
+        <w:ind w:left="2160" w:hanging="180"/>
+      </w:pPr>
+    </w:lvl>
+    <w:lvl w:ilvl="3" w:tplc="0409000F" w:tentative="1">
+      <w:start w:val="1"/>
+      <w:numFmt w:val="decimal"/>
+      <w:lvlText w:val="%4."/>
+      <w:lvlJc w:val="left"/>
+      <w:pPr>
+        <w:ind w:left="2880" w:hanging="360"/>
+      </w:pPr>
+    </w:lvl>
+    <w:lvl w:ilvl="4" w:tplc="04090019" w:tentative="1">
+      <w:start w:val="1"/>
+      <w:numFmt w:val="lowerLetter"/>
+      <w:lvlText w:val="%5."/>
+      <w:lvlJc w:val="left"/>
+      <w:pPr>
+        <w:ind w:left="3600" w:hanging="360"/>
+      </w:pPr>
+    </w:lvl>
+    <w:lvl w:ilvl="5" w:tplc="0409001B" w:tentative="1">
+      <w:start w:val="1"/>
+      <w:numFmt w:val="lowerRoman"/>
+      <w:lvlText w:val="%6."/>
+      <w:lvlJc w:val="right"/>
+      <w:pPr>
+        <w:ind w:left="4320" w:hanging="180"/>
+      </w:pPr>
+    </w:lvl>
+    <w:lvl w:ilvl="6" w:tplc="0409000F" w:tentative="1">
+      <w:start w:val="1"/>
+      <w:numFmt w:val="decimal"/>
+      <w:lvlText w:val="%7."/>
+      <w:lvlJc w:val="left"/>
+      <w:pPr>
+        <w:ind w:left="5040" w:hanging="360"/>
+      </w:pPr>
+    </w:lvl>
+    <w:lvl w:ilvl="7" w:tplc="04090019" w:tentative="1">
+      <w:start w:val="1"/>
+      <w:numFmt w:val="lowerLetter"/>
+      <w:lvlText w:val="%8."/>
+      <w:lvlJc w:val="left"/>
+      <w:pPr>
+        <w:ind w:left="5760" w:hanging="360"/>
+      </w:pPr>
+    </w:lvl>
+    <w:lvl w:ilvl="8" w:tplc="0409001B" w:tentative="1">
+      <w:start w:val="1"/>
+      <w:numFmt w:val="lowerRoman"/>
+      <w:lvlText w:val="%9."/>
+      <w:lvlJc w:val="right"/>
+      <w:pPr>
+        <w:ind w:left="6480" w:hanging="180"/>
+      </w:pPr>
+    </w:lvl>
+  </w:abstractNum>
+  <w:abstractNum w:abstractNumId="14">
+    <w:nsid w:val="62290D83"/>
+    <w:multiLevelType w:val="hybridMultilevel"/>
+    <w:tmpl w:val="D1E4BA92"/>
+    <w:lvl w:ilvl="0" w:tplc="E9807BE6">
+      <w:start w:val="1"/>
+      <w:numFmt w:val="decimal"/>
+      <w:lvlText w:val="%1."/>
+      <w:lvlJc w:val="left"/>
+      <w:pPr>
+        <w:ind w:left="1080" w:hanging="360"/>
+      </w:pPr>
+    </w:lvl>
+    <w:lvl w:ilvl="1" w:tplc="08090019" w:tentative="1">
+      <w:start w:val="1"/>
+      <w:numFmt w:val="lowerLetter"/>
+      <w:lvlText w:val="%2."/>
+      <w:lvlJc w:val="left"/>
+      <w:pPr>
+        <w:ind w:left="1800" w:hanging="360"/>
+      </w:pPr>
+    </w:lvl>
+    <w:lvl w:ilvl="2" w:tplc="0809001B" w:tentative="1">
+      <w:start w:val="1"/>
+      <w:numFmt w:val="lowerRoman"/>
+      <w:lvlText w:val="%3."/>
+      <w:lvlJc w:val="right"/>
+      <w:pPr>
+        <w:ind w:left="2520" w:hanging="180"/>
+      </w:pPr>
+    </w:lvl>
+    <w:lvl w:ilvl="3" w:tplc="0809000F" w:tentative="1">
+      <w:start w:val="1"/>
+      <w:numFmt w:val="decimal"/>
+      <w:lvlText w:val="%4."/>
+      <w:lvlJc w:val="left"/>
+      <w:pPr>
+        <w:ind w:left="3240" w:hanging="360"/>
+      </w:pPr>
+    </w:lvl>
+    <w:lvl w:ilvl="4" w:tplc="08090019" w:tentative="1">
+      <w:start w:val="1"/>
+      <w:numFmt w:val="lowerLetter"/>
+      <w:lvlText w:val="%5."/>
+      <w:lvlJc w:val="left"/>
+      <w:pPr>
+        <w:ind w:left="3960" w:hanging="360"/>
+      </w:pPr>
+    </w:lvl>
+    <w:lvl w:ilvl="5" w:tplc="0809001B" w:tentative="1">
+      <w:start w:val="1"/>
+      <w:numFmt w:val="lowerRoman"/>
+      <w:lvlText w:val="%6."/>
+      <w:lvlJc w:val="right"/>
+      <w:pPr>
+        <w:ind w:left="4680" w:hanging="180"/>
+      </w:pPr>
+    </w:lvl>
+    <w:lvl w:ilvl="6" w:tplc="0809000F" w:tentative="1">
+      <w:start w:val="1"/>
+      <w:numFmt w:val="decimal"/>
+      <w:lvlText w:val="%7."/>
+      <w:lvlJc w:val="left"/>
+      <w:pPr>
+        <w:ind w:left="5400" w:hanging="360"/>
+      </w:pPr>
+    </w:lvl>
+    <w:lvl w:ilvl="7" w:tplc="08090019" w:tentative="1">
+      <w:start w:val="1"/>
+      <w:numFmt w:val="lowerLetter"/>
+      <w:lvlText w:val="%8."/>
+      <w:lvlJc w:val="left"/>
+      <w:pPr>
+        <w:ind w:left="6120" w:hanging="360"/>
+      </w:pPr>
+    </w:lvl>
+    <w:lvl w:ilvl="8" w:tplc="0809001B" w:tentative="1">
+      <w:start w:val="1"/>
+      <w:numFmt w:val="lowerRoman"/>
+      <w:lvlText w:val="%9."/>
+      <w:lvlJc w:val="right"/>
+      <w:pPr>
+        <w:ind w:left="6840" w:hanging="180"/>
+      </w:pPr>
+    </w:lvl>
+  </w:abstractNum>
+  <w:abstractNum w:abstractNumId="15">
+    <w:nsid w:val="683E6C4F"/>
+    <w:multiLevelType w:val="hybridMultilevel"/>
+    <w:tmpl w:val="E39A3936"/>
+    <w:lvl w:ilvl="0" w:tplc="04090001">
+      <w:start w:val="1"/>
+      <w:numFmt w:val="bullet"/>
+      <w:lvlText w:val=""/>
+      <w:lvlJc w:val="left"/>
+      <w:pPr>
+        <w:ind w:left="720" w:hanging="360"/>
+      </w:pPr>
+      <w:rPr>
+        <w:rFonts w:ascii="Symbol" w:hAnsi="Symbol" w:hint="default"/>
+      </w:rPr>
+    </w:lvl>
+    <w:lvl w:ilvl="1" w:tplc="04090003" w:tentative="1">
+      <w:start w:val="1"/>
+      <w:numFmt w:val="bullet"/>
+      <w:lvlText w:val="o"/>
+      <w:lvlJc w:val="left"/>
+      <w:pPr>
+        <w:ind w:left="1440" w:hanging="360"/>
+      </w:pPr>
+      <w:rPr>
+        <w:rFonts w:ascii="Courier New" w:hAnsi="Courier New" w:cs="Courier New" w:hint="default"/>
+      </w:rPr>
+    </w:lvl>
+    <w:lvl w:ilvl="2" w:tplc="04090005" w:tentative="1">
+      <w:start w:val="1"/>
+      <w:numFmt w:val="bullet"/>
+      <w:lvlText w:val=""/>
+      <w:lvlJc w:val="left"/>
+      <w:pPr>
+        <w:ind w:left="2160" w:hanging="360"/>
+      </w:pPr>
+      <w:rPr>
+        <w:rFonts w:ascii="Wingdings" w:hAnsi="Wingdings" w:hint="default"/>
+      </w:rPr>
+    </w:lvl>
+    <w:lvl w:ilvl="3" w:tplc="04090001" w:tentative="1">
+      <w:start w:val="1"/>
+      <w:numFmt w:val="bullet"/>
+      <w:lvlText w:val=""/>
+      <w:lvlJc w:val="left"/>
+      <w:pPr>
+        <w:ind w:left="2880" w:hanging="360"/>
+      </w:pPr>
+      <w:rPr>
+        <w:rFonts w:ascii="Symbol" w:hAnsi="Symbol" w:hint="default"/>
+      </w:rPr>
+    </w:lvl>
+    <w:lvl w:ilvl="4" w:tplc="04090003" w:tentative="1">
+      <w:start w:val="1"/>
+      <w:numFmt w:val="bullet"/>
+      <w:lvlText w:val="o"/>
+      <w:lvlJc w:val="left"/>
+      <w:pPr>
+        <w:ind w:left="3600" w:hanging="360"/>
+      </w:pPr>
+      <w:rPr>
+        <w:rFonts w:ascii="Courier New" w:hAnsi="Courier New" w:cs="Courier New" w:hint="default"/>
+      </w:rPr>
+    </w:lvl>
+    <w:lvl w:ilvl="5" w:tplc="04090005" w:tentative="1">
+      <w:start w:val="1"/>
+      <w:numFmt w:val="bullet"/>
+      <w:lvlText w:val=""/>
+      <w:lvlJc w:val="left"/>
+      <w:pPr>
+        <w:ind w:left="4320" w:hanging="360"/>
+      </w:pPr>
+      <w:rPr>
+        <w:rFonts w:ascii="Wingdings" w:hAnsi="Wingdings" w:hint="default"/>
+      </w:rPr>
+    </w:lvl>
+    <w:lvl w:ilvl="6" w:tplc="04090001" w:tentative="1">
+      <w:start w:val="1"/>
+      <w:numFmt w:val="bullet"/>
+      <w:lvlText w:val=""/>
+      <w:lvlJc w:val="left"/>
+      <w:pPr>
+        <w:ind w:left="5040" w:hanging="360"/>
+      </w:pPr>
+      <w:rPr>
+        <w:rFonts w:ascii="Symbol" w:hAnsi="Symbol" w:hint="default"/>
+      </w:rPr>
+    </w:lvl>
+    <w:lvl w:ilvl="7" w:tplc="04090003" w:tentative="1">
+      <w:start w:val="1"/>
+      <w:numFmt w:val="bullet"/>
+      <w:lvlText w:val="o"/>
+      <w:lvlJc w:val="left"/>
+      <w:pPr>
+        <w:ind w:left="5760" w:hanging="360"/>
+      </w:pPr>
+      <w:rPr>
+        <w:rFonts w:ascii="Courier New" w:hAnsi="Courier New" w:cs="Courier New" w:hint="default"/>
+      </w:rPr>
+    </w:lvl>
+    <w:lvl w:ilvl="8" w:tplc="04090005" w:tentative="1">
+      <w:start w:val="1"/>
+      <w:numFmt w:val="bullet"/>
+      <w:lvlText w:val=""/>
+      <w:lvlJc w:val="left"/>
+      <w:pPr>
+        <w:ind w:left="6480" w:hanging="360"/>
+      </w:pPr>
+      <w:rPr>
+        <w:rFonts w:ascii="Wingdings" w:hAnsi="Wingdings" w:hint="default"/>
+      </w:rPr>
+    </w:lvl>
+  </w:abstractNum>
+  <w:abstractNum w:abstractNumId="16">
+    <w:nsid w:val="7DBC6F29"/>
+    <w:multiLevelType w:val="multilevel"/>
+    <w:tmpl w:val="C6A8CCEA"/>
+    <w:numStyleLink w:val="Headings"/>
+  </w:abstractNum>
+  <w:abstractNum w:abstractNumId="17">
+    <w:nsid w:val="7F983756"/>
+    <w:multiLevelType w:val="multilevel"/>
+    <w:tmpl w:val="F300CEF8"/>
+    <w:lvl w:ilvl="0">
+      <w:start w:val="4"/>
+      <w:numFmt w:val="decimal"/>
+      <w:lvlText w:val="%1"/>
+      <w:lvlJc w:val="left"/>
+      <w:pPr>
+        <w:ind w:left="360" w:hanging="360"/>
+      </w:pPr>
+      <w:rPr>
+        <w:rFonts w:hint="default"/>
+      </w:rPr>
+    </w:lvl>
+    <w:lvl w:ilvl="1">
+      <w:start w:val="1"/>
+      <w:numFmt w:val="decimal"/>
+      <w:lvlText w:val="%1.%2"/>
+      <w:lvlJc w:val="left"/>
+      <w:pPr>
+        <w:ind w:left="360" w:hanging="360"/>
+      </w:pPr>
+      <w:rPr>
+        <w:rFonts w:hint="default"/>
+        <w:b/>
+      </w:rPr>
+    </w:lvl>
+    <w:lvl w:ilvl="2">
+      <w:start w:val="1"/>
+      <w:numFmt w:val="decimal"/>
+      <w:lvlText w:val="%1.%2.%3"/>
+      <w:lvlJc w:val="left"/>
+      <w:pPr>
+        <w:ind w:left="720" w:hanging="720"/>
+      </w:pPr>
+      <w:rPr>
+        <w:rFonts w:hint="default"/>
+      </w:rPr>
+    </w:lvl>
+    <w:lvl w:ilvl="3">
+      <w:start w:val="1"/>
+      <w:numFmt w:val="decimal"/>
+      <w:lvlText w:val="%1.%2.%3.%4"/>
+      <w:lvlJc w:val="left"/>
+      <w:pPr>
+        <w:ind w:left="720" w:hanging="720"/>
+      </w:pPr>
+      <w:rPr>
+        <w:rFonts w:hint="default"/>
+      </w:rPr>
+    </w:lvl>
+    <w:lvl w:ilvl="4">
+      <w:start w:val="1"/>
+      <w:numFmt w:val="decimal"/>
+      <w:lvlText w:val="%1.%2.%3.%4.%5"/>
+      <w:lvlJc w:val="left"/>
+      <w:pPr>
+        <w:ind w:left="1080" w:hanging="1080"/>
+      </w:pPr>
+      <w:rPr>
+        <w:rFonts w:hint="default"/>
+      </w:rPr>
+    </w:lvl>
+    <w:lvl w:ilvl="5">
+      <w:start w:val="1"/>
+      <w:numFmt w:val="decimal"/>
+      <w:lvlText w:val="%1.%2.%3.%4.%5.%6"/>
+      <w:lvlJc w:val="left"/>
+      <w:pPr>
+        <w:ind w:left="1080" w:hanging="1080"/>
+      </w:pPr>
+      <w:rPr>
+        <w:rFonts w:hint="default"/>
+      </w:rPr>
+    </w:lvl>
+    <w:lvl w:ilvl="6">
+      <w:start w:val="1"/>
+      <w:numFmt w:val="decimal"/>
+      <w:lvlText w:val="%1.%2.%3.%4.%5.%6.%7"/>
+      <w:lvlJc w:val="left"/>
+      <w:pPr>
+        <w:ind w:left="1440" w:hanging="1440"/>
+      </w:pPr>
+      <w:rPr>
+        <w:rFonts w:hint="default"/>
+      </w:rPr>
+    </w:lvl>
+    <w:lvl w:ilvl="7">
+      <w:start w:val="1"/>
+      <w:numFmt w:val="decimal"/>
+      <w:lvlText w:val="%1.%2.%3.%4.%5.%6.%7.%8"/>
+      <w:lvlJc w:val="left"/>
+      <w:pPr>
+        <w:ind w:left="1440" w:hanging="1440"/>
+      </w:pPr>
+      <w:rPr>
+        <w:rFonts w:hint="default"/>
+      </w:rPr>
+    </w:lvl>
+    <w:lvl w:ilvl="8">
+      <w:start w:val="1"/>
+      <w:numFmt w:val="decimal"/>
+      <w:lvlText w:val="%1.%2.%3.%4.%5.%6.%7.%8.%9"/>
+      <w:lvlJc w:val="left"/>
+      <w:pPr>
+        <w:ind w:left="1440" w:hanging="1440"/>
+      </w:pPr>
+      <w:rPr>
+        <w:rFonts w:hint="default"/>
       </w:rPr>
     </w:lvl>
   </w:abstractNum>
@@ -7445,10 +9879,258 @@
     </w:lvl>
   </w:abstractNum>
   <w:num w:numId="1">
+    <w:abstractNumId w:val="0"/>
+  </w:num>
+  <w:num w:numId="2">
+    <w:abstractNumId w:val="13"/>
+  </w:num>
+  <w:num w:numId="3">
     <w:abstractNumId w:val="1"/>
   </w:num>
-  <w:num w:numId="2">
+  <w:num w:numId="4">
+    <w:abstractNumId w:val="15"/>
+  </w:num>
+  <w:num w:numId="5">
     <w:abstractNumId w:val="0"/>
+    <w:lvlOverride w:ilvl="0">
+      <w:startOverride w:val="1"/>
+    </w:lvlOverride>
+    <w:lvlOverride w:ilvl="1">
+      <w:startOverride w:val="1"/>
+    </w:lvlOverride>
+    <w:lvlOverride w:ilvl="2">
+      <w:startOverride w:val="1"/>
+    </w:lvlOverride>
+    <w:lvlOverride w:ilvl="3">
+      <w:startOverride w:val="1"/>
+    </w:lvlOverride>
+    <w:lvlOverride w:ilvl="4">
+      <w:startOverride w:val="1"/>
+    </w:lvlOverride>
+    <w:lvlOverride w:ilvl="5">
+      <w:startOverride w:val="1"/>
+    </w:lvlOverride>
+    <w:lvlOverride w:ilvl="6">
+      <w:startOverride w:val="1"/>
+    </w:lvlOverride>
+    <w:lvlOverride w:ilvl="7">
+      <w:startOverride w:val="1"/>
+    </w:lvlOverride>
+    <w:lvlOverride w:ilvl="8">
+      <w:startOverride w:val="1"/>
+    </w:lvlOverride>
+  </w:num>
+  <w:num w:numId="6">
+    <w:abstractNumId w:val="10"/>
+  </w:num>
+  <w:num w:numId="7">
+    <w:abstractNumId w:val="8"/>
+  </w:num>
+  <w:num w:numId="8">
+    <w:abstractNumId w:val="6"/>
+  </w:num>
+  <w:num w:numId="9">
+    <w:abstractNumId w:val="9"/>
+  </w:num>
+  <w:num w:numId="10">
+    <w:abstractNumId w:val="7"/>
+  </w:num>
+  <w:num w:numId="11">
+    <w:abstractNumId w:val="2"/>
+  </w:num>
+  <w:num w:numId="12">
+    <w:abstractNumId w:val="17"/>
+  </w:num>
+  <w:num w:numId="13">
+    <w:abstractNumId w:val="12"/>
+  </w:num>
+  <w:num w:numId="14">
+    <w:abstractNumId w:val="4"/>
+  </w:num>
+  <w:num w:numId="15">
+    <w:abstractNumId w:val="11"/>
+  </w:num>
+  <w:num w:numId="16">
+    <w:abstractNumId w:val="14"/>
+  </w:num>
+  <w:num w:numId="17">
+    <w:abstractNumId w:val="3"/>
+    <w:lvlOverride w:ilvl="0">
+      <w:lvl w:ilvl="0">
+        <w:start w:val="1"/>
+        <w:numFmt w:val="decimal"/>
+        <w:pStyle w:val="Heading1"/>
+        <w:lvlText w:val="%1"/>
+        <w:lvlJc w:val="left"/>
+        <w:pPr>
+          <w:tabs>
+            <w:tab w:val="num" w:pos="567"/>
+          </w:tabs>
+          <w:ind w:left="567" w:hanging="567"/>
+        </w:pPr>
+        <w:rPr>
+          <w:rFonts w:hint="default"/>
+        </w:rPr>
+      </w:lvl>
+    </w:lvlOverride>
+    <w:lvlOverride w:ilvl="1">
+      <w:lvl w:ilvl="1">
+        <w:start w:val="1"/>
+        <w:numFmt w:val="decimal"/>
+        <w:pStyle w:val="Heading2"/>
+        <w:lvlText w:val="%1.%2"/>
+        <w:lvlJc w:val="left"/>
+        <w:pPr>
+          <w:tabs>
+            <w:tab w:val="num" w:pos="567"/>
+          </w:tabs>
+          <w:ind w:left="567" w:hanging="567"/>
+        </w:pPr>
+        <w:rPr>
+          <w:rFonts w:hint="default"/>
+        </w:rPr>
+      </w:lvl>
+    </w:lvlOverride>
+  </w:num>
+  <w:num w:numId="18">
+    <w:abstractNumId w:val="3"/>
+    <w:lvlOverride w:ilvl="0">
+      <w:startOverride w:val="1"/>
+    </w:lvlOverride>
+    <w:lvlOverride w:ilvl="1">
+      <w:startOverride w:val="1"/>
+    </w:lvlOverride>
+    <w:lvlOverride w:ilvl="2">
+      <w:startOverride w:val="1"/>
+    </w:lvlOverride>
+    <w:lvlOverride w:ilvl="3">
+      <w:startOverride w:val="1"/>
+    </w:lvlOverride>
+    <w:lvlOverride w:ilvl="4">
+      <w:startOverride w:val="1"/>
+    </w:lvlOverride>
+    <w:lvlOverride w:ilvl="5">
+      <w:startOverride w:val="1"/>
+    </w:lvlOverride>
+    <w:lvlOverride w:ilvl="6">
+      <w:startOverride w:val="1"/>
+    </w:lvlOverride>
+    <w:lvlOverride w:ilvl="7">
+      <w:startOverride w:val="1"/>
+    </w:lvlOverride>
+    <w:lvlOverride w:ilvl="8">
+      <w:startOverride w:val="1"/>
+    </w:lvlOverride>
+  </w:num>
+  <w:num w:numId="19">
+    <w:abstractNumId w:val="5"/>
+  </w:num>
+  <w:num w:numId="20">
+    <w:abstractNumId w:val="16"/>
+  </w:num>
+  <w:num w:numId="21">
+    <w:abstractNumId w:val="3"/>
+  </w:num>
+  <w:num w:numId="22">
+    <w:abstractNumId w:val="3"/>
+    <w:lvlOverride w:ilvl="0">
+      <w:startOverride w:val="1"/>
+      <w:lvl w:ilvl="0">
+        <w:start w:val="1"/>
+        <w:numFmt w:val="decimal"/>
+        <w:pStyle w:val="Heading1"/>
+        <w:lvlText w:val="%1"/>
+        <w:lvlJc w:val="left"/>
+        <w:pPr>
+          <w:tabs>
+            <w:tab w:val="num" w:pos="567"/>
+          </w:tabs>
+          <w:ind w:left="567" w:hanging="567"/>
+        </w:pPr>
+      </w:lvl>
+    </w:lvlOverride>
+    <w:lvlOverride w:ilvl="1">
+      <w:startOverride w:val="1"/>
+      <w:lvl w:ilvl="1">
+        <w:start w:val="1"/>
+        <w:numFmt w:val="decimal"/>
+        <w:pStyle w:val="Heading2"/>
+        <w:lvlText w:val="%1.%2"/>
+        <w:lvlJc w:val="left"/>
+        <w:pPr>
+          <w:tabs>
+            <w:tab w:val="num" w:pos="567"/>
+          </w:tabs>
+          <w:ind w:left="567" w:hanging="567"/>
+        </w:pPr>
+      </w:lvl>
+    </w:lvlOverride>
+    <w:lvlOverride w:ilvl="2">
+      <w:startOverride w:val="1"/>
+      <w:lvl w:ilvl="2">
+        <w:start w:val="1"/>
+        <w:numFmt w:val="decimal"/>
+        <w:pStyle w:val="Heading3"/>
+        <w:lvlText w:val=""/>
+        <w:lvlJc w:val="left"/>
+      </w:lvl>
+    </w:lvlOverride>
+    <w:lvlOverride w:ilvl="3">
+      <w:startOverride w:val="1"/>
+      <w:lvl w:ilvl="3">
+        <w:start w:val="1"/>
+        <w:numFmt w:val="decimal"/>
+        <w:pStyle w:val="Heading4"/>
+        <w:lvlText w:val=""/>
+        <w:lvlJc w:val="left"/>
+      </w:lvl>
+    </w:lvlOverride>
+    <w:lvlOverride w:ilvl="4">
+      <w:startOverride w:val="1"/>
+      <w:lvl w:ilvl="4">
+        <w:start w:val="1"/>
+        <w:numFmt w:val="decimal"/>
+        <w:pStyle w:val="Heading5"/>
+        <w:lvlText w:val=""/>
+        <w:lvlJc w:val="left"/>
+      </w:lvl>
+    </w:lvlOverride>
+    <w:lvlOverride w:ilvl="5">
+      <w:startOverride w:val="1"/>
+      <w:lvl w:ilvl="5">
+        <w:start w:val="1"/>
+        <w:numFmt w:val="decimal"/>
+        <w:lvlText w:val=""/>
+        <w:lvlJc w:val="left"/>
+      </w:lvl>
+    </w:lvlOverride>
+    <w:lvlOverride w:ilvl="6">
+      <w:startOverride w:val="1"/>
+      <w:lvl w:ilvl="6">
+        <w:start w:val="1"/>
+        <w:numFmt w:val="decimal"/>
+        <w:lvlText w:val=""/>
+        <w:lvlJc w:val="left"/>
+      </w:lvl>
+    </w:lvlOverride>
+    <w:lvlOverride w:ilvl="7">
+      <w:startOverride w:val="1"/>
+      <w:lvl w:ilvl="7">
+        <w:start w:val="1"/>
+        <w:numFmt w:val="decimal"/>
+        <w:lvlText w:val=""/>
+        <w:lvlJc w:val="left"/>
+      </w:lvl>
+    </w:lvlOverride>
+    <w:lvlOverride w:ilvl="8">
+      <w:startOverride w:val="1"/>
+      <w:lvl w:ilvl="8">
+        <w:start w:val="1"/>
+        <w:numFmt w:val="decimal"/>
+        <w:lvlText w:val=""/>
+        <w:lvlJc w:val="left"/>
+      </w:lvl>
+    </w:lvlOverride>
   </w:num>
   <w:num w:numId="1000">
     <w:abstractNumId w:val="990"/>
@@ -7491,29 +10173,29 @@
   <w:docDefaults>
     <w:rPrDefault>
       <w:rPr>
-        <w:rFonts w:asciiTheme="minorHAnsi" w:eastAsiaTheme="minorHAnsi" w:hAnsiTheme="minorHAnsi" w:cstheme="minorBidi"/>
-        <w:sz w:val="24"/>
-        <w:szCs w:val="24"/>
-        <w:lang w:val="en-ZA" w:eastAsia="en-US" w:bidi="ar-SA"/>
+        <w:rFonts w:asciiTheme="majorHAnsi" w:eastAsiaTheme="minorHAnsi" w:hAnsiTheme="majorHAnsi" w:cstheme="minorBidi"/>
+        <w:sz w:val="22"/>
+        <w:szCs w:val="22"/>
+        <w:lang w:val="en-US" w:eastAsia="en-US" w:bidi="ar-SA"/>
       </w:rPr>
     </w:rPrDefault>
     <w:pPrDefault>
       <w:pPr>
-        <w:spacing w:after="200"/>
+        <w:spacing w:after="200" w:line="276" w:lineRule="auto"/>
       </w:pPr>
     </w:pPrDefault>
   </w:docDefaults>
   <w:latentStyles w:defLockedState="0" w:defUIPriority="99" w:defSemiHidden="1" w:defUnhideWhenUsed="1" w:defQFormat="0" w:count="267">
     <w:lsdException w:name="Normal" w:semiHidden="0" w:uiPriority="0" w:unhideWhenUsed="0" w:qFormat="1"/>
-    <w:lsdException w:name="heading 1" w:semiHidden="0" w:uiPriority="9" w:unhideWhenUsed="0" w:qFormat="1"/>
-    <w:lsdException w:name="heading 2" w:uiPriority="9" w:qFormat="1"/>
-    <w:lsdException w:name="heading 3" w:uiPriority="9" w:qFormat="1"/>
-    <w:lsdException w:name="heading 4" w:uiPriority="9" w:qFormat="1"/>
-    <w:lsdException w:name="heading 5" w:uiPriority="9" w:qFormat="1"/>
-    <w:lsdException w:name="heading 6" w:uiPriority="9" w:qFormat="1"/>
-    <w:lsdException w:name="heading 7" w:uiPriority="9"/>
-    <w:lsdException w:name="heading 8" w:uiPriority="9"/>
-    <w:lsdException w:name="heading 9" w:uiPriority="9"/>
+    <w:lsdException w:name="heading 1" w:semiHidden="0" w:uiPriority="2" w:unhideWhenUsed="0" w:qFormat="1"/>
+    <w:lsdException w:name="heading 2" w:uiPriority="2" w:qFormat="1"/>
+    <w:lsdException w:name="heading 3" w:uiPriority="2" w:qFormat="1"/>
+    <w:lsdException w:name="heading 4" w:uiPriority="2" w:qFormat="1"/>
+    <w:lsdException w:name="heading 5" w:uiPriority="2" w:qFormat="1"/>
+    <w:lsdException w:name="heading 6" w:uiPriority="9" w:unhideWhenUsed="0" w:qFormat="1"/>
+    <w:lsdException w:name="heading 7" w:uiPriority="9" w:unhideWhenUsed="0" w:qFormat="1"/>
+    <w:lsdException w:name="heading 8" w:uiPriority="9" w:unhideWhenUsed="0" w:qFormat="1"/>
+    <w:lsdException w:name="heading 9" w:uiPriority="9" w:unhideWhenUsed="0" w:qFormat="1"/>
     <w:lsdException w:name="toc 1" w:uiPriority="39"/>
     <w:lsdException w:name="toc 2" w:uiPriority="39"/>
     <w:lsdException w:name="toc 3" w:uiPriority="39"/>
@@ -7523,19 +10205,15 @@
     <w:lsdException w:name="toc 7" w:uiPriority="39"/>
     <w:lsdException w:name="toc 8" w:uiPriority="39"/>
     <w:lsdException w:name="toc 9" w:uiPriority="39"/>
-    <w:lsdException w:name="footnote text" w:uiPriority="9" w:qFormat="1"/>
-    <w:lsdException w:name="caption" w:uiPriority="35"/>
-    <w:lsdException w:name="Title" w:semiHidden="0" w:uiPriority="0" w:unhideWhenUsed="0" w:qFormat="1"/>
+    <w:lsdException w:name="caption" w:uiPriority="35" w:qFormat="1"/>
+    <w:lsdException w:name="Title" w:semiHidden="0" w:uiPriority="10" w:unhideWhenUsed="0" w:qFormat="1"/>
     <w:lsdException w:name="Default Paragraph Font" w:uiPriority="1"/>
-    <w:lsdException w:name="Body Text" w:uiPriority="0" w:qFormat="1"/>
-    <w:lsdException w:name="Subtitle" w:semiHidden="0" w:uiPriority="0" w:unhideWhenUsed="0" w:qFormat="1"/>
-    <w:lsdException w:name="Date" w:uiPriority="0" w:qFormat="1"/>
-    <w:lsdException w:name="Block Text" w:uiPriority="9" w:qFormat="1"/>
-    <w:lsdException w:name="Strong" w:semiHidden="0" w:uiPriority="22" w:unhideWhenUsed="0"/>
-    <w:lsdException w:name="Emphasis" w:semiHidden="0" w:uiPriority="20" w:unhideWhenUsed="0"/>
+    <w:lsdException w:name="Subtitle" w:semiHidden="0" w:uiPriority="11" w:unhideWhenUsed="0" w:qFormat="1"/>
+    <w:lsdException w:name="Strong" w:semiHidden="0" w:uiPriority="22" w:unhideWhenUsed="0" w:qFormat="1"/>
+    <w:lsdException w:name="Emphasis" w:semiHidden="0" w:uiPriority="20" w:unhideWhenUsed="0" w:qFormat="1"/>
     <w:lsdException w:name="Table Grid" w:semiHidden="0" w:uiPriority="59" w:unhideWhenUsed="0"/>
     <w:lsdException w:name="Placeholder Text" w:unhideWhenUsed="0"/>
-    <w:lsdException w:name="No Spacing" w:semiHidden="0" w:uiPriority="1" w:unhideWhenUsed="0"/>
+    <w:lsdException w:name="No Spacing" w:semiHidden="0" w:uiPriority="1" w:unhideWhenUsed="0" w:qFormat="1"/>
     <w:lsdException w:name="Light Shading" w:semiHidden="0" w:uiPriority="60" w:unhideWhenUsed="0"/>
     <w:lsdException w:name="Light List" w:semiHidden="0" w:uiPriority="61" w:unhideWhenUsed="0"/>
     <w:lsdException w:name="Light Grid" w:semiHidden="0" w:uiPriority="62" w:unhideWhenUsed="0"/>
@@ -7557,9 +10235,9 @@
     <w:lsdException w:name="Medium Shading 2 Accent 1" w:semiHidden="0" w:uiPriority="64" w:unhideWhenUsed="0"/>
     <w:lsdException w:name="Medium List 1 Accent 1" w:semiHidden="0" w:uiPriority="65" w:unhideWhenUsed="0"/>
     <w:lsdException w:name="Revision" w:unhideWhenUsed="0"/>
-    <w:lsdException w:name="List Paragraph" w:semiHidden="0" w:uiPriority="34" w:unhideWhenUsed="0"/>
-    <w:lsdException w:name="Quote" w:semiHidden="0" w:uiPriority="29" w:unhideWhenUsed="0"/>
-    <w:lsdException w:name="Intense Quote" w:semiHidden="0" w:uiPriority="30" w:unhideWhenUsed="0"/>
+    <w:lsdException w:name="List Paragraph" w:semiHidden="0" w:uiPriority="34" w:unhideWhenUsed="0" w:qFormat="1"/>
+    <w:lsdException w:name="Quote" w:semiHidden="0" w:uiPriority="29" w:unhideWhenUsed="0" w:qFormat="1"/>
+    <w:lsdException w:name="Intense Quote" w:semiHidden="0" w:uiPriority="30" w:unhideWhenUsed="0" w:qFormat="1"/>
     <w:lsdException w:name="Medium List 2 Accent 1" w:semiHidden="0" w:uiPriority="66" w:unhideWhenUsed="0"/>
     <w:lsdException w:name="Medium Grid 1 Accent 1" w:semiHidden="0" w:uiPriority="67" w:unhideWhenUsed="0"/>
     <w:lsdException w:name="Medium Grid 2 Accent 1" w:semiHidden="0" w:uiPriority="68" w:unhideWhenUsed="0"/>
@@ -7638,150 +10316,118 @@
     <w:lsdException w:name="Colorful Shading Accent 6" w:semiHidden="0" w:uiPriority="71" w:unhideWhenUsed="0"/>
     <w:lsdException w:name="Colorful List Accent 6" w:semiHidden="0" w:uiPriority="72" w:unhideWhenUsed="0"/>
     <w:lsdException w:name="Colorful Grid Accent 6" w:semiHidden="0" w:uiPriority="73" w:unhideWhenUsed="0"/>
-    <w:lsdException w:name="Subtle Emphasis" w:semiHidden="0" w:uiPriority="19" w:unhideWhenUsed="0"/>
+    <w:lsdException w:name="Subtle Emphasis" w:semiHidden="0" w:uiPriority="19" w:unhideWhenUsed="0" w:qFormat="1"/>
     <w:lsdException w:name="Intense Emphasis" w:semiHidden="0" w:uiPriority="21" w:unhideWhenUsed="0"/>
-    <w:lsdException w:name="Subtle Reference" w:semiHidden="0" w:uiPriority="31" w:unhideWhenUsed="0"/>
-    <w:lsdException w:name="Intense Reference" w:semiHidden="0" w:uiPriority="32" w:unhideWhenUsed="0"/>
-    <w:lsdException w:name="Book Title" w:semiHidden="0" w:uiPriority="33" w:unhideWhenUsed="0"/>
-    <w:lsdException w:name="Bibliography" w:uiPriority="0" w:qFormat="1"/>
+    <w:lsdException w:name="Subtle Reference" w:semiHidden="0" w:uiPriority="31" w:unhideWhenUsed="0" w:qFormat="1"/>
+    <w:lsdException w:name="Intense Reference" w:semiHidden="0" w:uiPriority="32" w:unhideWhenUsed="0" w:qFormat="1"/>
+    <w:lsdException w:name="Book Title" w:semiHidden="0" w:uiPriority="33" w:unhideWhenUsed="0" w:qFormat="1"/>
+    <w:lsdException w:name="Bibliography" w:uiPriority="37"/>
     <w:lsdException w:name="TOC Heading" w:uiPriority="39" w:qFormat="1"/>
   </w:latentStyles>
   <w:style w:type="paragraph" w:default="1" w:styleId="Normal">
     <w:name w:val="Normal"/>
     <w:qFormat/>
-    <w:rsid w:val="006E450C"/>
+    <w:rsid w:val="00D80D99"/>
+    <w:pPr>
+      <w:spacing w:before="120" w:after="240" w:line="240" w:lineRule="auto"/>
+    </w:pPr>
+    <w:rPr>
+      <w:rFonts w:ascii="Times New Roman" w:hAnsi="Times New Roman"/>
+      <w:sz w:val="24"/>
+    </w:rPr>
   </w:style>
   <w:style w:type="paragraph" w:styleId="Heading1">
     <w:name w:val="heading 1"/>
-    <w:basedOn w:val="Normal"/>
-    <w:next w:val="BodyText"/>
+    <w:basedOn w:val="ListParagraph"/>
+    <w:next w:val="Normal"/>
     <w:link w:val="Heading1Char"/>
-    <w:uiPriority w:val="9"/>
+    <w:uiPriority w:val="2"/>
     <w:qFormat/>
-    <w:rsid w:val="00CB599C"/>
+    <w:rsid w:val="00D80D99"/>
     <w:pPr>
-      <w:keepNext/>
-      <w:keepLines/>
-      <w:spacing w:before="480" w:after="0"/>
+      <w:numPr>
+        <w:numId w:val="17"/>
+      </w:numPr>
+      <w:spacing w:before="240"/>
+      <w:contextualSpacing w:val="0"/>
       <w:outlineLvl w:val="0"/>
     </w:pPr>
     <w:rPr>
-      <w:rFonts w:asciiTheme="majorHAnsi" w:eastAsiaTheme="majorEastAsia" w:hAnsiTheme="majorHAnsi" w:cstheme="majorBidi"/>
       <w:b/>
-      <w:bCs/>
-      <w:color w:val="000000" w:themeColor="text1"/>
-      <w:sz w:val="32"/>
-      <w:szCs w:val="32"/>
     </w:rPr>
   </w:style>
   <w:style w:type="paragraph" w:styleId="Heading2">
     <w:name w:val="heading 2"/>
-    <w:basedOn w:val="Normal"/>
-    <w:next w:val="BodyText"/>
+    <w:basedOn w:val="Heading1"/>
+    <w:next w:val="Normal"/>
     <w:link w:val="Heading2Char"/>
-    <w:uiPriority w:val="9"/>
-    <w:unhideWhenUsed/>
+    <w:uiPriority w:val="2"/>
     <w:qFormat/>
-    <w:rsid w:val="00742A7C"/>
+    <w:rsid w:val="00D80D99"/>
     <w:pPr>
-      <w:keepNext/>
-      <w:keepLines/>
-      <w:spacing w:before="200" w:after="0"/>
+      <w:numPr>
+        <w:ilvl w:val="1"/>
+      </w:numPr>
+      <w:spacing w:after="200"/>
       <w:outlineLvl w:val="1"/>
     </w:pPr>
-    <w:rPr>
-      <w:rFonts w:asciiTheme="majorHAnsi" w:eastAsiaTheme="majorEastAsia" w:hAnsiTheme="majorHAnsi" w:cstheme="majorBidi"/>
-      <w:b/>
-      <w:bCs/>
-      <w:sz w:val="32"/>
-      <w:szCs w:val="32"/>
-    </w:rPr>
   </w:style>
   <w:style w:type="paragraph" w:styleId="Heading3">
     <w:name w:val="heading 3"/>
     <w:basedOn w:val="Normal"/>
-    <w:next w:val="BodyText"/>
+    <w:next w:val="Normal"/>
     <w:link w:val="Heading3Char"/>
-    <w:uiPriority w:val="9"/>
-    <w:unhideWhenUsed/>
+    <w:uiPriority w:val="2"/>
     <w:qFormat/>
-    <w:rsid w:val="00742A7C"/>
+    <w:rsid w:val="00D80D99"/>
     <w:pPr>
       <w:keepNext/>
       <w:keepLines/>
-      <w:spacing w:before="200" w:after="0"/>
+      <w:numPr>
+        <w:ilvl w:val="2"/>
+        <w:numId w:val="17"/>
+      </w:numPr>
+      <w:spacing w:before="40" w:after="120"/>
       <w:outlineLvl w:val="2"/>
     </w:pPr>
     <w:rPr>
-      <w:rFonts w:asciiTheme="majorHAnsi" w:eastAsiaTheme="majorEastAsia" w:hAnsiTheme="majorHAnsi" w:cstheme="majorBidi"/>
+      <w:rFonts w:eastAsiaTheme="majorEastAsia" w:cstheme="majorBidi"/>
       <w:b/>
-      <w:bCs/>
-      <w:sz w:val="28"/>
-      <w:szCs w:val="28"/>
+      <w:szCs w:val="24"/>
     </w:rPr>
   </w:style>
   <w:style w:type="paragraph" w:styleId="Heading4">
     <w:name w:val="heading 4"/>
-    <w:basedOn w:val="Normal"/>
-    <w:next w:val="BodyText"/>
+    <w:basedOn w:val="Heading3"/>
+    <w:next w:val="Normal"/>
     <w:link w:val="Heading4Char"/>
-    <w:uiPriority w:val="9"/>
-    <w:unhideWhenUsed/>
+    <w:uiPriority w:val="2"/>
     <w:qFormat/>
-    <w:rsid w:val="00742A7C"/>
+    <w:rsid w:val="00D80D99"/>
     <w:pPr>
-      <w:keepNext/>
-      <w:keepLines/>
-      <w:spacing w:before="200" w:after="0"/>
+      <w:numPr>
+        <w:ilvl w:val="3"/>
+      </w:numPr>
       <w:outlineLvl w:val="3"/>
     </w:pPr>
     <w:rPr>
-      <w:rFonts w:asciiTheme="majorHAnsi" w:eastAsiaTheme="majorEastAsia" w:hAnsiTheme="majorHAnsi" w:cstheme="majorBidi"/>
-      <w:b/>
-      <w:bCs/>
+      <w:iCs/>
     </w:rPr>
   </w:style>
   <w:style w:type="paragraph" w:styleId="Heading5">
     <w:name w:val="heading 5"/>
-    <w:basedOn w:val="Normal"/>
-    <w:next w:val="BodyText"/>
+    <w:basedOn w:val="Heading4"/>
+    <w:next w:val="Normal"/>
     <w:link w:val="Heading5Char"/>
-    <w:uiPriority w:val="9"/>
-    <w:unhideWhenUsed/>
+    <w:uiPriority w:val="2"/>
     <w:qFormat/>
-    <w:rsid w:val="006E450C"/>
+    <w:rsid w:val="00D80D99"/>
     <w:pPr>
-      <w:keepNext/>
-      <w:keepLines/>
-      <w:spacing w:before="200" w:after="0"/>
+      <w:numPr>
+        <w:ilvl w:val="4"/>
+      </w:numPr>
       <w:outlineLvl w:val="4"/>
     </w:pPr>
-    <w:rPr>
-      <w:rFonts w:asciiTheme="majorHAnsi" w:eastAsiaTheme="majorEastAsia" w:hAnsiTheme="majorHAnsi" w:cstheme="majorBidi"/>
-      <w:i/>
-      <w:iCs/>
-      <w:color w:val="AD0101" w:themeColor="accent1"/>
-    </w:rPr>
-  </w:style>
-  <w:style w:type="paragraph" w:styleId="Heading6">
-    <w:name w:val="heading 6"/>
-    <w:basedOn w:val="Normal"/>
-    <w:next w:val="BodyText"/>
-    <w:link w:val="Heading6Char"/>
-    <w:uiPriority w:val="9"/>
-    <w:unhideWhenUsed/>
-    <w:qFormat/>
-    <w:rsid w:val="006E450C"/>
-    <w:pPr>
-      <w:keepNext/>
-      <w:keepLines/>
-      <w:spacing w:before="200" w:after="0"/>
-      <w:outlineLvl w:val="5"/>
-    </w:pPr>
-    <w:rPr>
-      <w:rFonts w:asciiTheme="majorHAnsi" w:eastAsiaTheme="majorEastAsia" w:hAnsiTheme="majorHAnsi" w:cstheme="majorBidi"/>
-      <w:color w:val="AD0101" w:themeColor="accent1"/>
-    </w:rPr>
   </w:style>
   <w:style w:type="character" w:default="1" w:styleId="DefaultParagraphFont">
     <w:name w:val="Default Paragraph Font"/>
@@ -7810,313 +10456,616 @@
     <w:semiHidden/>
     <w:unhideWhenUsed/>
   </w:style>
-  <w:style w:type="paragraph" w:customStyle="1" w:styleId="FirstParagraph">
-    <w:name w:val="First Paragraph"/>
-    <w:basedOn w:val="BodyText"/>
-    <w:next w:val="BodyText"/>
+  <w:style w:type="character" w:customStyle="1" w:styleId="Heading1Char">
+    <w:name w:val="Heading 1 Char"/>
+    <w:basedOn w:val="DefaultParagraphFont"/>
+    <w:link w:val="Heading1"/>
+    <w:uiPriority w:val="2"/>
+    <w:rsid w:val="00147395"/>
+    <w:rPr>
+      <w:rFonts w:ascii="Times New Roman" w:eastAsia="Cambria" w:hAnsi="Times New Roman" w:cs="Times New Roman"/>
+      <w:b/>
+      <w:sz w:val="24"/>
+      <w:szCs w:val="24"/>
+    </w:rPr>
+  </w:style>
+  <w:style w:type="character" w:customStyle="1" w:styleId="Heading2Char">
+    <w:name w:val="Heading 2 Char"/>
+    <w:basedOn w:val="DefaultParagraphFont"/>
+    <w:link w:val="Heading2"/>
+    <w:uiPriority w:val="2"/>
+    <w:rsid w:val="00147395"/>
+    <w:rPr>
+      <w:rFonts w:ascii="Times New Roman" w:eastAsia="Cambria" w:hAnsi="Times New Roman" w:cs="Times New Roman"/>
+      <w:b/>
+      <w:sz w:val="24"/>
+      <w:szCs w:val="24"/>
+    </w:rPr>
+  </w:style>
+  <w:style w:type="character" w:styleId="Emphasis">
+    <w:name w:val="Emphasis"/>
+    <w:basedOn w:val="DefaultParagraphFont"/>
+    <w:uiPriority w:val="20"/>
     <w:qFormat/>
-    <w:rsid w:val="006E450C"/>
+    <w:rsid w:val="00C724CF"/>
+    <w:rPr>
+      <w:rFonts w:ascii="Times New Roman" w:hAnsi="Times New Roman"/>
+      <w:i/>
+      <w:iCs/>
+    </w:rPr>
   </w:style>
-  <w:style w:type="paragraph" w:styleId="BodyText">
-    <w:name w:val="Body Text"/>
+  <w:style w:type="paragraph" w:styleId="ListParagraph">
+    <w:name w:val="List Paragraph"/>
     <w:basedOn w:val="Normal"/>
-    <w:link w:val="BodyTextChar"/>
+    <w:uiPriority w:val="3"/>
     <w:qFormat/>
-    <w:rsid w:val="006E450C"/>
+    <w:rsid w:val="00310124"/>
     <w:pPr>
-      <w:spacing w:before="180" w:after="180"/>
+      <w:numPr>
+        <w:numId w:val="14"/>
+      </w:numPr>
+      <w:ind w:left="1434" w:hanging="357"/>
+      <w:contextualSpacing/>
+    </w:pPr>
+    <w:rPr>
+      <w:rFonts w:eastAsia="Cambria" w:cs="Times New Roman"/>
+      <w:szCs w:val="24"/>
+    </w:rPr>
+  </w:style>
+  <w:style w:type="character" w:styleId="Strong">
+    <w:name w:val="Strong"/>
+    <w:basedOn w:val="DefaultParagraphFont"/>
+    <w:uiPriority w:val="22"/>
+    <w:qFormat/>
+    <w:rsid w:val="00C724CF"/>
+    <w:rPr>
+      <w:rFonts w:ascii="Times New Roman" w:hAnsi="Times New Roman"/>
+      <w:b/>
+      <w:bCs/>
+    </w:rPr>
+  </w:style>
+  <w:style w:type="paragraph" w:styleId="NormalWeb">
+    <w:name w:val="Normal (Web)"/>
+    <w:basedOn w:val="Normal"/>
+    <w:uiPriority w:val="99"/>
+    <w:unhideWhenUsed/>
+    <w:rsid w:val="00117666"/>
+    <w:pPr>
+      <w:spacing w:before="100" w:beforeAutospacing="1" w:after="100" w:afterAutospacing="1"/>
+    </w:pPr>
+    <w:rPr>
+      <w:rFonts w:eastAsia="Times New Roman" w:cs="Times New Roman"/>
+      <w:szCs w:val="24"/>
+    </w:rPr>
+  </w:style>
+  <w:style w:type="paragraph" w:styleId="Header">
+    <w:name w:val="header"/>
+    <w:basedOn w:val="Normal"/>
+    <w:link w:val="HeaderChar"/>
+    <w:uiPriority w:val="99"/>
+    <w:unhideWhenUsed/>
+    <w:rsid w:val="00A53000"/>
+    <w:pPr>
+      <w:tabs>
+        <w:tab w:val="center" w:pos="4844"/>
+        <w:tab w:val="right" w:pos="9689"/>
+      </w:tabs>
+    </w:pPr>
+    <w:rPr>
+      <w:b/>
+    </w:rPr>
+  </w:style>
+  <w:style w:type="character" w:customStyle="1" w:styleId="HeaderChar">
+    <w:name w:val="Header Char"/>
+    <w:basedOn w:val="DefaultParagraphFont"/>
+    <w:link w:val="Header"/>
+    <w:uiPriority w:val="99"/>
+    <w:rsid w:val="00A53000"/>
+    <w:rPr>
+      <w:rFonts w:ascii="Times New Roman" w:hAnsi="Times New Roman"/>
+      <w:b/>
+      <w:sz w:val="24"/>
+    </w:rPr>
+  </w:style>
+  <w:style w:type="paragraph" w:styleId="Footer">
+    <w:name w:val="footer"/>
+    <w:basedOn w:val="Normal"/>
+    <w:link w:val="FooterChar"/>
+    <w:uiPriority w:val="99"/>
+    <w:unhideWhenUsed/>
+    <w:rsid w:val="00117666"/>
+    <w:pPr>
+      <w:tabs>
+        <w:tab w:val="center" w:pos="4844"/>
+        <w:tab w:val="right" w:pos="9689"/>
+      </w:tabs>
+      <w:spacing w:after="0"/>
     </w:pPr>
   </w:style>
-  <w:style w:type="character" w:customStyle="1" w:styleId="BodyTextChar">
-    <w:name w:val="Body Text Char"/>
+  <w:style w:type="character" w:customStyle="1" w:styleId="FooterChar">
+    <w:name w:val="Footer Char"/>
     <w:basedOn w:val="DefaultParagraphFont"/>
-    <w:link w:val="BodyText"/>
-    <w:rsid w:val="006E450C"/>
+    <w:link w:val="Footer"/>
+    <w:uiPriority w:val="99"/>
+    <w:rsid w:val="00117666"/>
   </w:style>
-  <w:style w:type="paragraph" w:customStyle="1" w:styleId="Compact">
-    <w:name w:val="Compact"/>
-    <w:basedOn w:val="BodyText"/>
-    <w:qFormat/>
-    <w:rsid w:val="006E450C"/>
+  <w:style w:type="table" w:styleId="TableGrid">
+    <w:name w:val="Table Grid"/>
+    <w:basedOn w:val="TableNormal"/>
+    <w:uiPriority w:val="59"/>
+    <w:rsid w:val="00117666"/>
     <w:pPr>
-      <w:spacing w:before="36" w:after="36"/>
+      <w:spacing w:after="0" w:line="240" w:lineRule="auto"/>
     </w:pPr>
+    <w:tblPr>
+      <w:tblBorders>
+        <w:top w:val="single" w:sz="4" w:space="0" w:color="auto"/>
+        <w:left w:val="single" w:sz="4" w:space="0" w:color="auto"/>
+        <w:bottom w:val="single" w:sz="4" w:space="0" w:color="auto"/>
+        <w:right w:val="single" w:sz="4" w:space="0" w:color="auto"/>
+        <w:insideH w:val="single" w:sz="4" w:space="0" w:color="auto"/>
+        <w:insideV w:val="single" w:sz="4" w:space="0" w:color="auto"/>
+      </w:tblBorders>
+    </w:tblPr>
   </w:style>
-  <w:style w:type="paragraph" w:customStyle="1" w:styleId="Author">
-    <w:name w:val="Author"/>
-    <w:next w:val="BodyText"/>
-    <w:qFormat/>
-    <w:rsid w:val="006E450C"/>
+  <w:style w:type="paragraph" w:styleId="FootnoteText">
+    <w:name w:val="footnote text"/>
+    <w:basedOn w:val="Normal"/>
+    <w:link w:val="FootnoteTextChar"/>
+    <w:uiPriority w:val="99"/>
+    <w:semiHidden/>
+    <w:unhideWhenUsed/>
+    <w:rsid w:val="00117666"/>
     <w:pPr>
-      <w:keepNext/>
-      <w:keepLines/>
-      <w:jc w:val="center"/>
-    </w:pPr>
-  </w:style>
-  <w:style w:type="paragraph" w:customStyle="1" w:styleId="Abstract">
-    <w:name w:val="Abstract"/>
-    <w:basedOn w:val="Normal"/>
-    <w:next w:val="BodyText"/>
-    <w:qFormat/>
-    <w:rsid w:val="006E450C"/>
-    <w:pPr>
-      <w:keepNext/>
-      <w:keepLines/>
-      <w:spacing w:before="300" w:after="300"/>
+      <w:spacing w:after="0"/>
     </w:pPr>
     <w:rPr>
       <w:sz w:val="20"/>
       <w:szCs w:val="20"/>
     </w:rPr>
   </w:style>
-  <w:style w:type="character" w:customStyle="1" w:styleId="Heading1Char">
-    <w:name w:val="Heading 1 Char"/>
+  <w:style w:type="character" w:customStyle="1" w:styleId="FootnoteTextChar">
+    <w:name w:val="Footnote Text Char"/>
     <w:basedOn w:val="DefaultParagraphFont"/>
-    <w:link w:val="Heading1"/>
-    <w:uiPriority w:val="9"/>
-    <w:rsid w:val="00CB599C"/>
+    <w:link w:val="FootnoteText"/>
+    <w:uiPriority w:val="99"/>
+    <w:semiHidden/>
+    <w:rsid w:val="00117666"/>
     <w:rPr>
-      <w:rFonts w:asciiTheme="majorHAnsi" w:eastAsiaTheme="majorEastAsia" w:hAnsiTheme="majorHAnsi" w:cstheme="majorBidi"/>
+      <w:sz w:val="20"/>
+      <w:szCs w:val="20"/>
+    </w:rPr>
+  </w:style>
+  <w:style w:type="character" w:styleId="FootnoteReference">
+    <w:name w:val="footnote reference"/>
+    <w:basedOn w:val="DefaultParagraphFont"/>
+    <w:uiPriority w:val="99"/>
+    <w:semiHidden/>
+    <w:unhideWhenUsed/>
+    <w:rsid w:val="00117666"/>
+    <w:rPr>
+      <w:vertAlign w:val="superscript"/>
+    </w:rPr>
+  </w:style>
+  <w:style w:type="paragraph" w:styleId="Caption">
+    <w:name w:val="caption"/>
+    <w:basedOn w:val="Normal"/>
+    <w:next w:val="NoSpacing"/>
+    <w:uiPriority w:val="35"/>
+    <w:unhideWhenUsed/>
+    <w:qFormat/>
+    <w:rsid w:val="00A53000"/>
+    <w:pPr>
+      <w:keepNext/>
+    </w:pPr>
+    <w:rPr>
+      <w:rFonts w:cs="Times New Roman"/>
       <w:b/>
       <w:bCs/>
-      <w:color w:val="000000" w:themeColor="text1"/>
+      <w:szCs w:val="24"/>
+    </w:rPr>
+  </w:style>
+  <w:style w:type="paragraph" w:styleId="BalloonText">
+    <w:name w:val="Balloon Text"/>
+    <w:basedOn w:val="Normal"/>
+    <w:link w:val="BalloonTextChar"/>
+    <w:uiPriority w:val="99"/>
+    <w:semiHidden/>
+    <w:unhideWhenUsed/>
+    <w:rsid w:val="00117666"/>
+    <w:pPr>
+      <w:spacing w:after="0"/>
+    </w:pPr>
+    <w:rPr>
+      <w:rFonts w:ascii="Tahoma" w:hAnsi="Tahoma" w:cs="Tahoma"/>
+      <w:sz w:val="16"/>
+      <w:szCs w:val="16"/>
+    </w:rPr>
+  </w:style>
+  <w:style w:type="character" w:customStyle="1" w:styleId="BalloonTextChar">
+    <w:name w:val="Balloon Text Char"/>
+    <w:basedOn w:val="DefaultParagraphFont"/>
+    <w:link w:val="BalloonText"/>
+    <w:uiPriority w:val="99"/>
+    <w:semiHidden/>
+    <w:rsid w:val="00117666"/>
+    <w:rPr>
+      <w:rFonts w:ascii="Tahoma" w:hAnsi="Tahoma" w:cs="Tahoma"/>
+      <w:sz w:val="16"/>
+      <w:szCs w:val="16"/>
+    </w:rPr>
+  </w:style>
+  <w:style w:type="character" w:styleId="LineNumber">
+    <w:name w:val="line number"/>
+    <w:basedOn w:val="DefaultParagraphFont"/>
+    <w:uiPriority w:val="99"/>
+    <w:semiHidden/>
+    <w:unhideWhenUsed/>
+    <w:rsid w:val="00117666"/>
+  </w:style>
+  <w:style w:type="paragraph" w:styleId="EndnoteText">
+    <w:name w:val="endnote text"/>
+    <w:basedOn w:val="Normal"/>
+    <w:link w:val="EndnoteTextChar"/>
+    <w:uiPriority w:val="99"/>
+    <w:semiHidden/>
+    <w:unhideWhenUsed/>
+    <w:rsid w:val="00CD066B"/>
+    <w:pPr>
+      <w:spacing w:after="0"/>
+    </w:pPr>
+    <w:rPr>
+      <w:sz w:val="20"/>
+      <w:szCs w:val="20"/>
+    </w:rPr>
+  </w:style>
+  <w:style w:type="character" w:customStyle="1" w:styleId="EndnoteTextChar">
+    <w:name w:val="Endnote Text Char"/>
+    <w:basedOn w:val="DefaultParagraphFont"/>
+    <w:link w:val="EndnoteText"/>
+    <w:uiPriority w:val="99"/>
+    <w:semiHidden/>
+    <w:rsid w:val="00CD066B"/>
+    <w:rPr>
+      <w:sz w:val="20"/>
+      <w:szCs w:val="20"/>
+    </w:rPr>
+  </w:style>
+  <w:style w:type="character" w:styleId="EndnoteReference">
+    <w:name w:val="endnote reference"/>
+    <w:basedOn w:val="DefaultParagraphFont"/>
+    <w:uiPriority w:val="99"/>
+    <w:semiHidden/>
+    <w:unhideWhenUsed/>
+    <w:rsid w:val="00CD066B"/>
+    <w:rPr>
+      <w:vertAlign w:val="superscript"/>
+    </w:rPr>
+  </w:style>
+  <w:style w:type="character" w:styleId="CommentReference">
+    <w:name w:val="annotation reference"/>
+    <w:basedOn w:val="DefaultParagraphFont"/>
+    <w:uiPriority w:val="99"/>
+    <w:semiHidden/>
+    <w:unhideWhenUsed/>
+    <w:rsid w:val="00725A7D"/>
+    <w:rPr>
+      <w:sz w:val="16"/>
+      <w:szCs w:val="16"/>
+    </w:rPr>
+  </w:style>
+  <w:style w:type="paragraph" w:styleId="CommentText">
+    <w:name w:val="annotation text"/>
+    <w:basedOn w:val="Normal"/>
+    <w:link w:val="CommentTextChar"/>
+    <w:uiPriority w:val="99"/>
+    <w:semiHidden/>
+    <w:unhideWhenUsed/>
+    <w:rsid w:val="00725A7D"/>
+    <w:rPr>
+      <w:sz w:val="20"/>
+      <w:szCs w:val="20"/>
+    </w:rPr>
+  </w:style>
+  <w:style w:type="character" w:customStyle="1" w:styleId="CommentTextChar">
+    <w:name w:val="Comment Text Char"/>
+    <w:basedOn w:val="DefaultParagraphFont"/>
+    <w:link w:val="CommentText"/>
+    <w:uiPriority w:val="99"/>
+    <w:semiHidden/>
+    <w:rsid w:val="00725A7D"/>
+    <w:rPr>
+      <w:sz w:val="20"/>
+      <w:szCs w:val="20"/>
+    </w:rPr>
+  </w:style>
+  <w:style w:type="paragraph" w:styleId="CommentSubject">
+    <w:name w:val="annotation subject"/>
+    <w:basedOn w:val="CommentText"/>
+    <w:next w:val="CommentText"/>
+    <w:link w:val="CommentSubjectChar"/>
+    <w:uiPriority w:val="99"/>
+    <w:semiHidden/>
+    <w:unhideWhenUsed/>
+    <w:rsid w:val="00725A7D"/>
+    <w:rPr>
+      <w:b/>
+      <w:bCs/>
+    </w:rPr>
+  </w:style>
+  <w:style w:type="character" w:customStyle="1" w:styleId="CommentSubjectChar">
+    <w:name w:val="Comment Subject Char"/>
+    <w:basedOn w:val="CommentTextChar"/>
+    <w:link w:val="CommentSubject"/>
+    <w:uiPriority w:val="99"/>
+    <w:semiHidden/>
+    <w:rsid w:val="00725A7D"/>
+    <w:rPr>
+      <w:b/>
+      <w:bCs/>
+      <w:sz w:val="20"/>
+      <w:szCs w:val="20"/>
+    </w:rPr>
+  </w:style>
+  <w:style w:type="character" w:styleId="Hyperlink">
+    <w:name w:val="Hyperlink"/>
+    <w:basedOn w:val="DefaultParagraphFont"/>
+    <w:uiPriority w:val="99"/>
+    <w:unhideWhenUsed/>
+    <w:rsid w:val="005A1D84"/>
+    <w:rPr>
+      <w:color w:val="0000FF"/>
+      <w:u w:val="single"/>
+    </w:rPr>
+  </w:style>
+  <w:style w:type="character" w:styleId="FollowedHyperlink">
+    <w:name w:val="FollowedHyperlink"/>
+    <w:basedOn w:val="DefaultParagraphFont"/>
+    <w:uiPriority w:val="99"/>
+    <w:semiHidden/>
+    <w:unhideWhenUsed/>
+    <w:rsid w:val="006D5B93"/>
+    <w:rPr>
+      <w:color w:val="800080" w:themeColor="followedHyperlink"/>
+      <w:u w:val="single"/>
+    </w:rPr>
+  </w:style>
+  <w:style w:type="paragraph" w:styleId="Title">
+    <w:name w:val="Title"/>
+    <w:basedOn w:val="Normal"/>
+    <w:next w:val="Normal"/>
+    <w:link w:val="TitleChar"/>
+    <w:qFormat/>
+    <w:rsid w:val="00D80D99"/>
+    <w:pPr>
+      <w:suppressLineNumbers/>
+      <w:spacing w:before="240" w:after="360"/>
+      <w:jc w:val="center"/>
+    </w:pPr>
+    <w:rPr>
+      <w:rFonts w:cs="Times New Roman"/>
+      <w:b/>
       <w:sz w:val="32"/>
       <w:szCs w:val="32"/>
     </w:rPr>
   </w:style>
-  <w:style w:type="character" w:customStyle="1" w:styleId="Heading2Char">
-    <w:name w:val="Heading 2 Char"/>
+  <w:style w:type="character" w:customStyle="1" w:styleId="TitleChar">
+    <w:name w:val="Title Char"/>
     <w:basedOn w:val="DefaultParagraphFont"/>
-    <w:link w:val="Heading2"/>
-    <w:uiPriority w:val="9"/>
-    <w:rsid w:val="00742A7C"/>
+    <w:link w:val="Title"/>
+    <w:rsid w:val="00D80D99"/>
     <w:rPr>
-      <w:rFonts w:asciiTheme="majorHAnsi" w:eastAsiaTheme="majorEastAsia" w:hAnsiTheme="majorHAnsi" w:cstheme="majorBidi"/>
+      <w:rFonts w:ascii="Times New Roman" w:hAnsi="Times New Roman" w:cs="Times New Roman"/>
       <w:b/>
-      <w:bCs/>
       <w:sz w:val="32"/>
       <w:szCs w:val="32"/>
+    </w:rPr>
+  </w:style>
+  <w:style w:type="paragraph" w:styleId="Subtitle">
+    <w:name w:val="Subtitle"/>
+    <w:basedOn w:val="Normal"/>
+    <w:next w:val="Normal"/>
+    <w:link w:val="SubtitleChar"/>
+    <w:uiPriority w:val="99"/>
+    <w:unhideWhenUsed/>
+    <w:qFormat/>
+    <w:rsid w:val="00AC0270"/>
+    <w:pPr>
+      <w:spacing w:before="240"/>
+    </w:pPr>
+    <w:rPr>
+      <w:rFonts w:cs="Times New Roman"/>
+      <w:b/>
+      <w:szCs w:val="24"/>
+    </w:rPr>
+  </w:style>
+  <w:style w:type="character" w:customStyle="1" w:styleId="SubtitleChar">
+    <w:name w:val="Subtitle Char"/>
+    <w:basedOn w:val="DefaultParagraphFont"/>
+    <w:link w:val="Subtitle"/>
+    <w:uiPriority w:val="99"/>
+    <w:rsid w:val="00651CA2"/>
+    <w:rPr>
+      <w:rFonts w:ascii="Times New Roman" w:hAnsi="Times New Roman" w:cs="Times New Roman"/>
+      <w:b/>
+      <w:sz w:val="24"/>
+      <w:szCs w:val="24"/>
     </w:rPr>
   </w:style>
   <w:style w:type="character" w:customStyle="1" w:styleId="Heading3Char">
     <w:name w:val="Heading 3 Char"/>
     <w:basedOn w:val="DefaultParagraphFont"/>
     <w:link w:val="Heading3"/>
-    <w:uiPriority w:val="9"/>
-    <w:rsid w:val="00742A7C"/>
+    <w:uiPriority w:val="2"/>
+    <w:rsid w:val="005D1840"/>
     <w:rPr>
-      <w:rFonts w:asciiTheme="majorHAnsi" w:eastAsiaTheme="majorEastAsia" w:hAnsiTheme="majorHAnsi" w:cstheme="majorBidi"/>
+      <w:rFonts w:ascii="Times New Roman" w:eastAsiaTheme="majorEastAsia" w:hAnsi="Times New Roman" w:cstheme="majorBidi"/>
       <w:b/>
-      <w:bCs/>
-      <w:sz w:val="28"/>
-      <w:szCs w:val="28"/>
+      <w:sz w:val="24"/>
+      <w:szCs w:val="24"/>
+    </w:rPr>
+  </w:style>
+  <w:style w:type="paragraph" w:styleId="NoSpacing">
+    <w:name w:val="No Spacing"/>
+    <w:uiPriority w:val="99"/>
+    <w:unhideWhenUsed/>
+    <w:qFormat/>
+    <w:rsid w:val="00A53000"/>
+    <w:pPr>
+      <w:spacing w:after="0" w:line="240" w:lineRule="auto"/>
+    </w:pPr>
+    <w:rPr>
+      <w:rFonts w:ascii="Times New Roman" w:hAnsi="Times New Roman"/>
+      <w:sz w:val="24"/>
     </w:rPr>
   </w:style>
   <w:style w:type="character" w:customStyle="1" w:styleId="Heading4Char">
     <w:name w:val="Heading 4 Char"/>
     <w:basedOn w:val="DefaultParagraphFont"/>
     <w:link w:val="Heading4"/>
-    <w:uiPriority w:val="9"/>
-    <w:rsid w:val="00742A7C"/>
+    <w:uiPriority w:val="2"/>
+    <w:rsid w:val="005D1840"/>
     <w:rPr>
-      <w:rFonts w:asciiTheme="majorHAnsi" w:eastAsiaTheme="majorEastAsia" w:hAnsiTheme="majorHAnsi" w:cstheme="majorBidi"/>
+      <w:rFonts w:ascii="Times New Roman" w:eastAsiaTheme="majorEastAsia" w:hAnsi="Times New Roman" w:cstheme="majorBidi"/>
       <w:b/>
-      <w:bCs/>
+      <w:iCs/>
+      <w:sz w:val="24"/>
+      <w:szCs w:val="24"/>
     </w:rPr>
   </w:style>
   <w:style w:type="character" w:customStyle="1" w:styleId="Heading5Char">
     <w:name w:val="Heading 5 Char"/>
     <w:basedOn w:val="DefaultParagraphFont"/>
     <w:link w:val="Heading5"/>
-    <w:uiPriority w:val="9"/>
-    <w:rsid w:val="006E450C"/>
+    <w:uiPriority w:val="2"/>
+    <w:rsid w:val="005D1840"/>
     <w:rPr>
-      <w:rFonts w:asciiTheme="majorHAnsi" w:eastAsiaTheme="majorEastAsia" w:hAnsiTheme="majorHAnsi" w:cstheme="majorBidi"/>
+      <w:rFonts w:ascii="Times New Roman" w:eastAsiaTheme="majorEastAsia" w:hAnsi="Times New Roman" w:cstheme="majorBidi"/>
+      <w:b/>
+      <w:iCs/>
+      <w:sz w:val="24"/>
+      <w:szCs w:val="24"/>
+    </w:rPr>
+  </w:style>
+  <w:style w:type="paragraph" w:customStyle="1" w:styleId="AuthorList">
+    <w:name w:val="Author List"/>
+    <w:aliases w:val="Keywords,Abstract"/>
+    <w:basedOn w:val="Subtitle"/>
+    <w:next w:val="Normal"/>
+    <w:uiPriority w:val="1"/>
+    <w:qFormat/>
+    <w:rsid w:val="00651CA2"/>
+  </w:style>
+  <w:style w:type="character" w:styleId="SubtleEmphasis">
+    <w:name w:val="Subtle Emphasis"/>
+    <w:basedOn w:val="DefaultParagraphFont"/>
+    <w:uiPriority w:val="19"/>
+    <w:qFormat/>
+    <w:rsid w:val="00C724CF"/>
+    <w:rPr>
+      <w:rFonts w:ascii="Times New Roman" w:hAnsi="Times New Roman"/>
       <w:i/>
       <w:iCs/>
-      <w:color w:val="AD0101" w:themeColor="accent1"/>
+      <w:color w:val="404040" w:themeColor="text1" w:themeTint="BF"/>
     </w:rPr>
   </w:style>
-  <w:style w:type="character" w:customStyle="1" w:styleId="Heading6Char">
-    <w:name w:val="Heading 6 Char"/>
+  <w:style w:type="character" w:styleId="IntenseEmphasis">
+    <w:name w:val="Intense Emphasis"/>
     <w:basedOn w:val="DefaultParagraphFont"/>
-    <w:link w:val="Heading6"/>
-    <w:uiPriority w:val="9"/>
-    <w:rsid w:val="006E450C"/>
+    <w:uiPriority w:val="21"/>
+    <w:unhideWhenUsed/>
+    <w:rsid w:val="00C724CF"/>
     <w:rPr>
-      <w:rFonts w:asciiTheme="majorHAnsi" w:eastAsiaTheme="majorEastAsia" w:hAnsiTheme="majorHAnsi" w:cstheme="majorBidi"/>
-      <w:color w:val="AD0101" w:themeColor="accent1"/>
+      <w:rFonts w:ascii="Times New Roman" w:hAnsi="Times New Roman"/>
+      <w:i/>
+      <w:iCs/>
+      <w:color w:val="auto"/>
     </w:rPr>
   </w:style>
-  <w:style w:type="paragraph" w:styleId="FootnoteText">
-    <w:name w:val="footnote text"/>
+  <w:style w:type="paragraph" w:styleId="Quote">
+    <w:name w:val="Quote"/>
     <w:basedOn w:val="Normal"/>
-    <w:link w:val="FootnoteTextChar"/>
-    <w:uiPriority w:val="9"/>
-    <w:unhideWhenUsed/>
+    <w:next w:val="Normal"/>
+    <w:link w:val="QuoteChar"/>
+    <w:uiPriority w:val="29"/>
     <w:qFormat/>
-    <w:rsid w:val="006E450C"/>
-  </w:style>
-  <w:style w:type="character" w:customStyle="1" w:styleId="FootnoteTextChar">
-    <w:name w:val="Footnote Text Char"/>
-    <w:basedOn w:val="DefaultParagraphFont"/>
-    <w:link w:val="FootnoteText"/>
-    <w:uiPriority w:val="9"/>
-    <w:rsid w:val="006E450C"/>
-  </w:style>
-  <w:style w:type="paragraph" w:styleId="Title">
-    <w:name w:val="Title"/>
-    <w:basedOn w:val="Normal"/>
-    <w:next w:val="BodyText"/>
-    <w:link w:val="TitleChar"/>
-    <w:qFormat/>
-    <w:rsid w:val="00742A7C"/>
+    <w:rsid w:val="00C724CF"/>
     <w:pPr>
-      <w:keepNext/>
-      <w:keepLines/>
-      <w:spacing w:before="480" w:after="240"/>
+      <w:spacing w:before="200" w:after="160"/>
+      <w:ind w:left="864" w:right="864"/>
       <w:jc w:val="center"/>
     </w:pPr>
     <w:rPr>
-      <w:rFonts w:ascii="Times New Roman" w:eastAsiaTheme="majorEastAsia" w:hAnsi="Times New Roman" w:cs="Times New Roman"/>
+      <w:i/>
+      <w:iCs/>
+      <w:color w:val="404040" w:themeColor="text1" w:themeTint="BF"/>
+    </w:rPr>
+  </w:style>
+  <w:style w:type="character" w:customStyle="1" w:styleId="QuoteChar">
+    <w:name w:val="Quote Char"/>
+    <w:basedOn w:val="DefaultParagraphFont"/>
+    <w:link w:val="Quote"/>
+    <w:uiPriority w:val="29"/>
+    <w:rsid w:val="00C724CF"/>
+    <w:rPr>
+      <w:rFonts w:ascii="Times New Roman" w:hAnsi="Times New Roman"/>
+      <w:i/>
+      <w:iCs/>
+      <w:color w:val="404040" w:themeColor="text1" w:themeTint="BF"/>
+      <w:sz w:val="24"/>
+    </w:rPr>
+  </w:style>
+  <w:style w:type="character" w:styleId="IntenseReference">
+    <w:name w:val="Intense Reference"/>
+    <w:basedOn w:val="DefaultParagraphFont"/>
+    <w:uiPriority w:val="32"/>
+    <w:qFormat/>
+    <w:rsid w:val="00C724CF"/>
+    <w:rPr>
       <w:b/>
       <w:bCs/>
-      <w:sz w:val="36"/>
-      <w:szCs w:val="36"/>
+      <w:smallCaps/>
+      <w:color w:val="auto"/>
+      <w:spacing w:val="5"/>
     </w:rPr>
   </w:style>
-  <w:style w:type="character" w:customStyle="1" w:styleId="TitleChar">
-    <w:name w:val="Title Char"/>
+  <w:style w:type="character" w:styleId="BookTitle">
+    <w:name w:val="Book Title"/>
     <w:basedOn w:val="DefaultParagraphFont"/>
-    <w:link w:val="Title"/>
-    <w:rsid w:val="00742A7C"/>
+    <w:uiPriority w:val="33"/>
+    <w:qFormat/>
+    <w:rsid w:val="00C724CF"/>
     <w:rPr>
-      <w:rFonts w:ascii="Times New Roman" w:eastAsiaTheme="majorEastAsia" w:hAnsi="Times New Roman" w:cs="Times New Roman"/>
+      <w:rFonts w:ascii="Times New Roman" w:hAnsi="Times New Roman"/>
       <w:b/>
       <w:bCs/>
-      <w:sz w:val="36"/>
-      <w:szCs w:val="36"/>
+      <w:i/>
+      <w:iCs/>
+      <w:spacing w:val="5"/>
     </w:rPr>
   </w:style>
-  <w:style w:type="paragraph" w:styleId="Subtitle">
-    <w:name w:val="Subtitle"/>
-    <w:basedOn w:val="Title"/>
-    <w:next w:val="BodyText"/>
-    <w:link w:val="SubtitleChar"/>
-    <w:qFormat/>
-    <w:rsid w:val="00742A7C"/>
+  <w:style w:type="numbering" w:customStyle="1" w:styleId="Headings">
+    <w:name w:val="Headings"/>
+    <w:uiPriority w:val="99"/>
+    <w:rsid w:val="00D80D99"/>
     <w:pPr>
-      <w:spacing w:before="240"/>
+      <w:numPr>
+        <w:numId w:val="21"/>
+      </w:numPr>
+    </w:pPr>
+  </w:style>
+  <w:style w:type="paragraph" w:styleId="Revision">
+    <w:name w:val="Revision"/>
+    <w:hidden/>
+    <w:uiPriority w:val="99"/>
+    <w:semiHidden/>
+    <w:rsid w:val="00A545C6"/>
+    <w:pPr>
+      <w:spacing w:after="0" w:line="240" w:lineRule="auto"/>
     </w:pPr>
     <w:rPr>
-      <w:sz w:val="30"/>
-      <w:szCs w:val="30"/>
-    </w:rPr>
-  </w:style>
-  <w:style w:type="character" w:customStyle="1" w:styleId="SubtitleChar">
-    <w:name w:val="Subtitle Char"/>
-    <w:basedOn w:val="DefaultParagraphFont"/>
-    <w:link w:val="Subtitle"/>
-    <w:rsid w:val="00742A7C"/>
-    <w:rPr>
-      <w:rFonts w:ascii="Times New Roman" w:eastAsiaTheme="majorEastAsia" w:hAnsi="Times New Roman" w:cs="Times New Roman"/>
-      <w:b/>
-      <w:bCs/>
-      <w:sz w:val="30"/>
-      <w:szCs w:val="30"/>
-    </w:rPr>
-  </w:style>
-  <w:style w:type="paragraph" w:styleId="Date">
-    <w:name w:val="Date"/>
-    <w:next w:val="BodyText"/>
-    <w:link w:val="DateChar"/>
-    <w:qFormat/>
-    <w:rsid w:val="006E450C"/>
-    <w:pPr>
-      <w:keepNext/>
-      <w:keepLines/>
-      <w:jc w:val="center"/>
-    </w:pPr>
-  </w:style>
-  <w:style w:type="character" w:customStyle="1" w:styleId="DateChar">
-    <w:name w:val="Date Char"/>
-    <w:basedOn w:val="DefaultParagraphFont"/>
-    <w:link w:val="Date"/>
-    <w:rsid w:val="006E450C"/>
-  </w:style>
-  <w:style w:type="paragraph" w:styleId="BlockText">
-    <w:name w:val="Block Text"/>
-    <w:basedOn w:val="BodyText"/>
-    <w:next w:val="BodyText"/>
-    <w:uiPriority w:val="9"/>
-    <w:unhideWhenUsed/>
-    <w:qFormat/>
-    <w:rsid w:val="006E450C"/>
-    <w:pPr>
-      <w:spacing w:before="100" w:after="100"/>
-    </w:pPr>
-    <w:rPr>
-      <w:rFonts w:asciiTheme="majorHAnsi" w:eastAsiaTheme="majorEastAsia" w:hAnsiTheme="majorHAnsi" w:cstheme="majorBidi"/>
-      <w:bCs/>
-      <w:sz w:val="20"/>
-      <w:szCs w:val="20"/>
-    </w:rPr>
-  </w:style>
-  <w:style w:type="paragraph" w:styleId="Bibliography">
-    <w:name w:val="Bibliography"/>
-    <w:basedOn w:val="Normal"/>
-    <w:qFormat/>
-    <w:rsid w:val="006E450C"/>
-  </w:style>
-  <w:style w:type="paragraph" w:styleId="TOCHeading">
-    <w:name w:val="TOC Heading"/>
-    <w:basedOn w:val="Heading1"/>
-    <w:next w:val="BodyText"/>
-    <w:uiPriority w:val="39"/>
-    <w:unhideWhenUsed/>
-    <w:qFormat/>
-    <w:rsid w:val="00CB599C"/>
-    <w:pPr>
-      <w:spacing w:before="240" w:line="259" w:lineRule="auto"/>
-      <w:outlineLvl w:val="9"/>
-    </w:pPr>
-    <w:rPr>
-      <w:b w:val="0"/>
-      <w:bCs w:val="0"/>
-    </w:rPr>
-  </w:style>
-  <w:style w:type="paragraph" w:styleId="ListParagraph">
-    <w:name w:val="List Paragraph"/>
-    <w:basedOn w:val="Normal"/>
-    <w:uiPriority w:val="34"/>
-    <w:rsid w:val="0069190C"/>
-    <w:pPr>
-      <w:ind w:left="720"/>
-      <w:contextualSpacing/>
-    </w:pPr>
-  </w:style>
-  <w:style w:type="paragraph" w:customStyle="1" w:styleId="mystylethesis">
-    <w:name w:val="mystyle_thesis"/>
-    <w:basedOn w:val="Heading1"/>
-    <w:link w:val="mystylethesisChar"/>
-    <w:qFormat/>
-    <w:rsid w:val="00742A7C"/>
-    <w:rPr>
-      <w:color w:val="auto"/>
-    </w:rPr>
-  </w:style>
-  <w:style w:type="character" w:customStyle="1" w:styleId="mystylethesisChar">
-    <w:name w:val="mystyle_thesis Char"/>
-    <w:basedOn w:val="Heading1Char"/>
-    <w:link w:val="mystylethesis"/>
-    <w:rsid w:val="00742A7C"/>
-    <w:rPr>
-      <w:rFonts w:asciiTheme="majorHAnsi" w:eastAsiaTheme="majorEastAsia" w:hAnsiTheme="majorHAnsi" w:cstheme="majorBidi"/>
-      <w:b/>
-      <w:bCs/>
-      <w:color w:val="000000" w:themeColor="text1"/>
-      <w:sz w:val="32"/>
-      <w:szCs w:val="32"/>
+      <w:rFonts w:ascii="Times New Roman" w:hAnsi="Times New Roman"/>
+      <w:sz w:val="24"/>
     </w:rPr>
   </w:style>
   <w:style w:type="paragraph" w:customStyle="1" w:styleId="SourceCode">
@@ -8393,7 +11342,7 @@
 <file path=word/theme/theme1.xml><?xml version="1.0" encoding="utf-8"?>
 <a:theme xmlns:a="http://schemas.openxmlformats.org/drawingml/2006/main" name="Office Theme">
   <a:themeElements>
-    <a:clrScheme name="NewsPrint">
+    <a:clrScheme name="Office">
       <a:dk1>
         <a:sysClr val="windowText" lastClr="000000"/>
       </a:dk1>
@@ -8401,39 +11350,39 @@
         <a:sysClr val="window" lastClr="FFFFFF"/>
       </a:lt1>
       <a:dk2>
-        <a:srgbClr val="303030"/>
+        <a:srgbClr val="1F497D"/>
       </a:dk2>
       <a:lt2>
-        <a:srgbClr val="DEDEE0"/>
+        <a:srgbClr val="EEECE1"/>
       </a:lt2>
       <a:accent1>
-        <a:srgbClr val="AD0101"/>
+        <a:srgbClr val="4F81BD"/>
       </a:accent1>
       <a:accent2>
-        <a:srgbClr val="726056"/>
+        <a:srgbClr val="C0504D"/>
       </a:accent2>
       <a:accent3>
-        <a:srgbClr val="AC956E"/>
+        <a:srgbClr val="9BBB59"/>
       </a:accent3>
       <a:accent4>
-        <a:srgbClr val="808DA9"/>
+        <a:srgbClr val="8064A2"/>
       </a:accent4>
       <a:accent5>
-        <a:srgbClr val="424E5B"/>
+        <a:srgbClr val="4BACC6"/>
       </a:accent5>
       <a:accent6>
-        <a:srgbClr val="730E00"/>
+        <a:srgbClr val="F79646"/>
       </a:accent6>
       <a:hlink>
-        <a:srgbClr val="D26900"/>
+        <a:srgbClr val="0000FF"/>
       </a:hlink>
       <a:folHlink>
-        <a:srgbClr val="D89243"/>
+        <a:srgbClr val="800080"/>
       </a:folHlink>
     </a:clrScheme>
     <a:fontScheme name="Office">
       <a:majorFont>
-        <a:latin typeface="Calibri"/>
+        <a:latin typeface="Cambria"/>
         <a:ea typeface=""/>
         <a:cs typeface=""/>
         <a:font script="Jpan" typeface="ＭＳ ゴシック"/>
@@ -8465,9 +11414,10 @@
         <a:font script="Mong" typeface="Mongolian Baiti"/>
         <a:font script="Viet" typeface="Times New Roman"/>
         <a:font script="Uigh" typeface="Microsoft Uighur"/>
+        <a:font script="Geor" typeface="Sylfaen"/>
       </a:majorFont>
       <a:minorFont>
-        <a:latin typeface="Cambria"/>
+        <a:latin typeface="Calibri"/>
         <a:ea typeface=""/>
         <a:cs typeface=""/>
         <a:font script="Jpan" typeface="ＭＳ 明朝"/>
@@ -8499,6 +11449,7 @@
         <a:font script="Mong" typeface="Mongolian Baiti"/>
         <a:font script="Viet" typeface="Arial"/>
         <a:font script="Uigh" typeface="Microsoft Uighur"/>
+        <a:font script="Geor" typeface="Sylfaen"/>
       </a:minorFont>
     </a:fontScheme>
     <a:fmtScheme name="Office">
@@ -8533,16 +11484,20 @@
           <a:gsLst>
             <a:gs pos="0">
               <a:schemeClr val="phClr">
-                <a:tint val="100000"/>
-                <a:shade val="100000"/>
+                <a:shade val="51000"/>
+                <a:satMod val="130000"/>
+              </a:schemeClr>
+            </a:gs>
+            <a:gs pos="80000">
+              <a:schemeClr val="phClr">
+                <a:shade val="93000"/>
                 <a:satMod val="130000"/>
               </a:schemeClr>
             </a:gs>
             <a:gs pos="100000">
               <a:schemeClr val="phClr">
-                <a:tint val="50000"/>
-                <a:shade val="100000"/>
-                <a:satMod val="350000"/>
+                <a:shade val="94000"/>
+                <a:satMod val="135000"/>
               </a:schemeClr>
             </a:gs>
           </a:gsLst>
@@ -8664,46 +11619,7 @@
       </a:bgFillStyleLst>
     </a:fmtScheme>
   </a:themeElements>
-  <a:objectDefaults>
-    <a:spDef>
-      <a:spPr/>
-      <a:bodyPr/>
-      <a:lstStyle/>
-      <a:style>
-        <a:lnRef idx="1">
-          <a:schemeClr val="accent1"/>
-        </a:lnRef>
-        <a:fillRef idx="3">
-          <a:schemeClr val="accent1"/>
-        </a:fillRef>
-        <a:effectRef idx="2">
-          <a:schemeClr val="accent1"/>
-        </a:effectRef>
-        <a:fontRef idx="minor">
-          <a:schemeClr val="lt1"/>
-        </a:fontRef>
-      </a:style>
-    </a:spDef>
-    <a:lnDef>
-      <a:spPr/>
-      <a:bodyPr/>
-      <a:lstStyle/>
-      <a:style>
-        <a:lnRef idx="2">
-          <a:schemeClr val="accent1"/>
-        </a:lnRef>
-        <a:fillRef idx="0">
-          <a:schemeClr val="accent1"/>
-        </a:fillRef>
-        <a:effectRef idx="1">
-          <a:schemeClr val="accent1"/>
-        </a:effectRef>
-        <a:fontRef idx="minor">
-          <a:schemeClr val="tx1"/>
-        </a:fontRef>
-      </a:style>
-    </a:lnDef>
-  </a:objectDefaults>
+  <a:objectDefaults/>
   <a:extraClrSchemeLst/>
 </a:theme>
 </file>
--- a/thesis_chapter_1.docx
+++ b/thesis_chapter_1.docx
@@ -1985,16 +1985,7 @@
         <w:t xml:space="preserve"> </w:t>
       </w:r>
       <w:r>
-        <w:t xml:space="preserve">(</w:t>
-      </w:r>
-      <w:r>
-        <w:rPr>
-          <w:b/>
-        </w:rPr>
-        <w:t xml:space="preserve">???</w:t>
-      </w:r>
-      <w:r>
-        <w:t xml:space="preserve">)</w:t>
+        <w:t xml:space="preserve">(North, Gallego, and Petitgas 2009)</w:t>
       </w:r>
       <w:r>
         <w:t xml:space="preserve">. Modelling of nearshore ecosystems has been reviewed by</w:t>
@@ -2039,16 +2030,7 @@
         <w:t xml:space="preserve"> </w:t>
       </w:r>
       <w:r>
-        <w:t xml:space="preserve">(</w:t>
-      </w:r>
-      <w:r>
-        <w:rPr>
-          <w:b/>
-        </w:rPr>
-        <w:t xml:space="preserve">???</w:t>
-      </w:r>
-      <w:r>
-        <w:t xml:space="preserve">)</w:t>
+        <w:t xml:space="preserve">(North, Gallego, and Petitgas 2009)</w:t>
       </w:r>
       <w:r>
         <w:t xml:space="preserve">. The equations used in hydrodynamic modelling need to be</w:t>
@@ -2127,11 +2109,51 @@
       <w:pPr>
         <w:pStyle w:val="Heading1"/>
       </w:pPr>
-      <w:bookmarkStart w:id="47" w:name="drifting-aspects-of-floating-objects"/>
+      <w:bookmarkStart w:id="47" w:name="ocean-circulation"/>
+      <w:r>
+        <w:t xml:space="preserve">Ocean circulation</w:t>
+      </w:r>
+      <w:bookmarkEnd w:id="47"/>
+    </w:p>
+    <w:p>
+      <w:pPr>
+        <w:pStyle w:val="Heading2"/>
+      </w:pPr>
+      <w:bookmarkStart w:id="48" w:name="thermohaline-circulation"/>
+      <w:r>
+        <w:t xml:space="preserve">Thermohaline circulation</w:t>
+      </w:r>
+      <w:bookmarkEnd w:id="48"/>
+    </w:p>
+    <w:p>
+      <w:pPr>
+        <w:pStyle w:val="Heading2"/>
+      </w:pPr>
+      <w:bookmarkStart w:id="49" w:name="surface-currents"/>
+      <w:r>
+        <w:t xml:space="preserve">Surface currents</w:t>
+      </w:r>
+      <w:bookmarkEnd w:id="49"/>
+    </w:p>
+    <w:p>
+      <w:pPr>
+        <w:pStyle w:val="Heading1"/>
+      </w:pPr>
+      <w:bookmarkStart w:id="50" w:name="trajectory-model"/>
+      <w:r>
+        <w:t xml:space="preserve">Trajectory model</w:t>
+      </w:r>
+      <w:bookmarkEnd w:id="50"/>
+    </w:p>
+    <w:p>
+      <w:pPr>
+        <w:pStyle w:val="Heading1"/>
+      </w:pPr>
+      <w:bookmarkStart w:id="51" w:name="drifting-aspects-of-floating-objects"/>
       <w:r>
         <w:t xml:space="preserve">Drifting aspects of floating objects</w:t>
       </w:r>
-      <w:bookmarkEnd w:id="47"/>
+      <w:bookmarkEnd w:id="51"/>
     </w:p>
     <w:p>
       <w:pPr>
@@ -2493,11 +2515,11 @@
       <w:pPr>
         <w:pStyle w:val="Heading2"/>
       </w:pPr>
-      <w:bookmarkStart w:id="48" w:name="leeway"/>
+      <w:bookmarkStart w:id="52" w:name="leeway"/>
       <w:r>
         <w:t xml:space="preserve">Leeway</w:t>
       </w:r>
-      <w:bookmarkEnd w:id="48"/>
+      <w:bookmarkEnd w:id="52"/>
     </w:p>
     <w:p>
       <w:pPr>
@@ -2538,6 +2560,18 @@
       </w:r>
       <w:r>
         <w:t xml:space="preserve">, and is difficult to accurately and empirically describe. The difficulty is due to accurate measurements needed for the current velocity, wind velocity, wave height and wave direction. The appropriate approaches to measuring the afprmentioned parameters have been detailed by</w:t>
+      </w:r>
+      <w:r>
+        <w:t xml:space="preserve"> </w:t>
+      </w:r>
+      <w:r>
+        <w:t xml:space="preserve">Allen and Plourde (1999)</w:t>
+      </w:r>
+      <w:r>
+        <w:t xml:space="preserve"> </w:t>
+      </w:r>
+      <w:r>
+        <w:t xml:space="preserve">and is dependent on the objects size and shape as well as the quality and quantity of data available to the modeler. Additionally, these factors do not act independently and instead influence one another, which compounds the complexity of calculating wind effects on drifting objects. To overcome this challenge, measurements of current and wind velocity, and wave height and direction are measured along the objects trajectory for a wide range of conditions. Wind has been shown to be an important influencer on passive drifting objects in the ocean and much research has gone into understanding how to properly predict the effect of wind on an objects drift trajectory. Small objects respond almost linearly to changes in the wind speed</w:t>
       </w:r>
       <w:r>
         <w:t xml:space="preserve"> </w:t>
@@ -2555,10 +2589,64 @@
         <w:t xml:space="preserve">)</w:t>
       </w:r>
       <w:r>
-        <w:t xml:space="preserve"> </w:t>
-      </w:r>
-      <w:r>
-        <w:t xml:space="preserve">and is dependent on the objects size and shape as well as the quality and quantity of data available to the modeler. Additionally, these factors do not act independently and instead influence one another, which compounds the complexity of calculating wind effects on drifting objects. To overcome this challenge, measurements of current and wind velocity, and wave height and direction are measured along the objects trajectory for a wide range of conditions.</w:t>
+        <w:t xml:space="preserve">. The rule of thumb in trajectory modelling is to assume a linear relation between 10m wind speed and the objects motion relative to the water. In general, an object’s motion through the ambient water masses (referred to as its slip, windage or leeway) is roughly inversely proportional to the immersion ratio. The inverse relationship to windage and immersion ration has been shown previously by</w:t>
+      </w:r>
+      <w:r>
+        <w:t xml:space="preserve"> </w:t>
+      </w:r>
+      <w:r>
+        <w:t xml:space="preserve">(</w:t>
+      </w:r>
+      <w:r>
+        <w:rPr>
+          <w:b/>
+        </w:rPr>
+        <w:t xml:space="preserve">???</w:t>
+      </w:r>
+      <w:r>
+        <w:t xml:space="preserve">)</w:t>
+      </w:r>
+      <w:r>
+        <w:t xml:space="preserve"> </w:t>
+      </w:r>
+      <w:r>
+        <w:t xml:space="preserve">and</w:t>
+      </w:r>
+      <w:r>
+        <w:t xml:space="preserve"> </w:t>
+      </w:r>
+      <w:r>
+        <w:t xml:space="preserve">(</w:t>
+      </w:r>
+      <w:r>
+        <w:rPr>
+          <w:b/>
+        </w:rPr>
+        <w:t xml:space="preserve">???</w:t>
+      </w:r>
+      <w:r>
+        <w:t xml:space="preserve">)</w:t>
+      </w:r>
+      <w:r>
+        <w:t xml:space="preserve">, and has been used in modelling shipping container trajectories. However, objects with complex shapes can be influenced substantially by crosswind motion. In addition, the relation between the crosswind motion and immersion ratio is not well understood and can vary greatly between objects</w:t>
+      </w:r>
+      <w:r>
+        <w:t xml:space="preserve"> </w:t>
+      </w:r>
+      <w:r>
+        <w:t xml:space="preserve">(</w:t>
+      </w:r>
+      <w:r>
+        <w:rPr>
+          <w:b/>
+        </w:rPr>
+        <w:t xml:space="preserve">???</w:t>
+      </w:r>
+      <w:r>
+        <w:t xml:space="preserve">)</w:t>
+      </w:r>
+      <w:r>
+        <w:t xml:space="preserve">.</w:t>
       </w:r>
     </w:p>
     <w:p>
@@ -3289,7 +3377,16 @@
         <w:t xml:space="preserve"> </w:t>
       </w:r>
       <w:r>
-        <w:t xml:space="preserve">(Allen and Plourde 1999; Hackett, Breivik, and Wettre 2006)</w:t>
+        <w:t xml:space="preserve">(</w:t>
+      </w:r>
+      <w:r>
+        <w:rPr>
+          <w:b/>
+        </w:rPr>
+        <w:t xml:space="preserve">???</w:t>
+      </w:r>
+      <w:r>
+        <w:t xml:space="preserve">; Hackett, Breivik, and Wettre 2006)</w:t>
       </w:r>
       <w:r>
         <w:t xml:space="preserve">, and should be incorporated into the leeway drift component. The direct (</w:t>
@@ -3368,11 +3465,11 @@
       <w:pPr>
         <w:pStyle w:val="Heading2"/>
       </w:pPr>
-      <w:bookmarkStart w:id="49" w:name="X159d28bb74c2d9a83087565a7a04fe26bf301d9"/>
+      <w:bookmarkStart w:id="53" w:name="X159d28bb74c2d9a83087565a7a04fe26bf301d9"/>
       <w:r>
         <w:t xml:space="preserve">Buoyancy of drifting objects in the oceans</w:t>
       </w:r>
-      <w:bookmarkEnd w:id="49"/>
+      <w:bookmarkEnd w:id="53"/>
     </w:p>
     <w:p>
       <w:pPr>
@@ -3615,7 +3712,7 @@
                     </pic:cNvPicPr>
                   </pic:nvPicPr>
                   <pic:blipFill>
-                    <a:blip r:embed="rId50"/>
+                    <a:blip r:embed="rId54"/>
                     <a:stretch>
                       <a:fillRect/>
                     </a:stretch>
@@ -5633,11 +5730,11 @@
       <w:pPr>
         <w:pStyle w:val="Heading2"/>
       </w:pPr>
-      <w:bookmarkStart w:id="51" w:name="drag-parameters"/>
+      <w:bookmarkStart w:id="55" w:name="drag-parameters"/>
       <w:r>
         <w:t xml:space="preserve">Drag parameters</w:t>
       </w:r>
-      <w:bookmarkEnd w:id="51"/>
+      <w:bookmarkEnd w:id="55"/>
     </w:p>
     <w:p>
       <w:pPr>
@@ -5653,22 +5750,7 @@
         <w:t xml:space="preserve">(Vogel 2020)</w:t>
       </w:r>
       <w:r>
-        <w:t xml:space="preserve">. The drag around the surface of an object due to the viscosity of the fluid is known as</w:t>
-      </w:r>
-      <w:r>
-        <w:t xml:space="preserve"> </w:t>
-      </w:r>
-      <w:r>
-        <w:t xml:space="preserve">‘</w:t>
-      </w:r>
-      <w:r>
-        <w:t xml:space="preserve">surface drag</w:t>
-      </w:r>
-      <w:r>
-        <w:t xml:space="preserve">’</w:t>
-      </w:r>
-      <w:r>
-        <w:t xml:space="preserve">. The drag induced by a quantity of fluid moving around the object is known as pressure drag/form drag/inertial drag. In general, large objects moving quickly tend to induce larger drag forces, however, this is not always the case. In some instances, the flow around the object changes from laminar to turbulent which ultimately reduces overall drag. (Maybe insert small section on why turbulent flow reduces overall drag on an object).</w:t>
+        <w:t xml:space="preserve">. The drag around the surface of an object due to the viscosity of the medium is surface-drag. The drag induced by a quantity of fluid moving around the object is known as pressure-form/-inertial drag. In general, large objects moving at higher velocities tend to induce larger drag forces, however, this is not always the case. In some instances, the flow around the object changes from laminar to turbulent which ultimately reduces overall drag. (Maybe insert small section on why turbulent flow reduces overall drag on an object). The type of flow, laminar or turbulent, is determined by fluid density (p), flow speed (U), object size (l) and fluid viscosity (v). These factors can be used to calculate the Reynolds number, which is used to determine the type of flow. The expression used can be dependent on whether the fluid is Newtonian or non-Newtonian, and object shape.</w:t>
       </w:r>
     </w:p>
     <w:p>
@@ -5676,18 +5758,111 @@
         <w:pStyle w:val="BodyText"/>
       </w:pPr>
       <w:r>
-        <w:t xml:space="preserve">The type of flow, laminar or turbulent, is determined by fluid density (p), flow speed (U), object size (l) and fluid viscosity (v). These factors can be used to calculate the Reynolds number which is used to determine the type of flow. The expression used can be dependent on factors used such as whether the fluid is Newtonian or non-Newtonian and object shape.</w:t>
+        <w:t xml:space="preserve">The drag coefficient is the Fluid Dynamic Drag or is also known as the Hydrodynamic Drag, but from here on it will be referred to only as Drag. The drag on an object is a combination of skin friction and form drag, the magnitude of which is determined by characteristics of the object and the medium in which the object is moving. For instance, skin drag is determined by the</w:t>
+      </w:r>
+      <w:r>
+        <w:t xml:space="preserve"> </w:t>
+      </w:r>
+      <w:r>
+        <w:t xml:space="preserve">“</w:t>
+      </w:r>
+      <w:r>
+        <w:t xml:space="preserve">roughness</w:t>
+      </w:r>
+      <w:r>
+        <w:t xml:space="preserve">”</w:t>
+      </w:r>
+      <w:r>
+        <w:t xml:space="preserve"> </w:t>
+      </w:r>
+      <w:r>
+        <w:t xml:space="preserve">of the object’s surface; and the form drag by the shape and size of the object. An object which is moving through a liquid vertically will have multiple forces acting on it, namely the viscosity coefficient of the liquid</w:t>
+      </w:r>
+      <w:r>
+        <w:t xml:space="preserve"> </w:t>
+      </w:r>
+      <m:oMath>
+        <m:r>
+          <m:t>(</m:t>
+        </m:r>
+        <m:sSub>
+          <m:e>
+            <m:r>
+              <m:t>F</m:t>
+            </m:r>
+          </m:e>
+          <m:sub>
+            <m:r>
+              <m:t>A</m:t>
+            </m:r>
+          </m:sub>
+        </m:sSub>
+        <m:r>
+          <m:t>)</m:t>
+        </m:r>
+      </m:oMath>
+      <w:r>
+        <w:t xml:space="preserve">, the buoyancy force</w:t>
+      </w:r>
+      <w:r>
+        <w:t xml:space="preserve"> </w:t>
+      </w:r>
+      <m:oMath>
+        <m:r>
+          <m:t>(</m:t>
+        </m:r>
+        <m:r>
+          <m:t>B</m:t>
+        </m:r>
+        <m:r>
+          <m:t>F</m:t>
+        </m:r>
+        <m:r>
+          <m:t>)</m:t>
+        </m:r>
+      </m:oMath>
+      <w:r>
+        <w:t xml:space="preserve"> </w:t>
+      </w:r>
+      <w:r>
+        <w:t xml:space="preserve">and the Drag</w:t>
+      </w:r>
+      <w:r>
+        <w:t xml:space="preserve"> </w:t>
+      </w:r>
+      <m:oMath>
+        <m:r>
+          <m:t>(</m:t>
+        </m:r>
+        <m:sSub>
+          <m:e>
+            <m:r>
+              <m:t>F</m:t>
+            </m:r>
+          </m:e>
+          <m:sub>
+            <m:r>
+              <m:t>D</m:t>
+            </m:r>
+          </m:sub>
+        </m:sSub>
+        <m:r>
+          <m:t>)</m:t>
+        </m:r>
+      </m:oMath>
+      <w:r>
+        <w:t xml:space="preserve">; provided the object’s density is greater than that of the density of the liquid. The viscosity coefficient is dependent on the characteristics of the medium and the buoyancy force by the mass of the object and the gravitational forces acting on it. For the object in this example to move downwards, some of the liquid needs to be displaced, which requires a force. This force gives the liquid a moment of inertia and is dependent on the shape of the object and, ultimately, the drag force acting on the object as it moves through the liquid. As an example, a short cylinder has less drag than that of a long cylinder as more liquid needs to be displaced for the object to move through the medium.</w:t>
       </w:r>
     </w:p>
     <w:p>
       <w:pPr>
         <w:pStyle w:val="Heading1"/>
       </w:pPr>
-      <w:bookmarkStart w:id="52" w:name="kelp-rafting"/>
+      <w:bookmarkStart w:id="56" w:name="kelp-rafting"/>
       <w:r>
         <w:t xml:space="preserve">Kelp-rafting</w:t>
       </w:r>
-      <w:bookmarkEnd w:id="52"/>
+      <w:bookmarkEnd w:id="56"/>
     </w:p>
     <w:p>
       <w:pPr>
@@ -5766,7 +5941,16 @@
         <w:t xml:space="preserve"> </w:t>
       </w:r>
       <w:r>
-        <w:t xml:space="preserve">(Fraser, Nikula, and Waters 2011)</w:t>
+        <w:t xml:space="preserve">(</w:t>
+      </w:r>
+      <w:r>
+        <w:rPr>
+          <w:b/>
+        </w:rPr>
+        <w:t xml:space="preserve">???</w:t>
+      </w:r>
+      <w:r>
+        <w:t xml:space="preserve">)</w:t>
       </w:r>
       <w:r>
         <w:t xml:space="preserve"> </w:t>
@@ -5914,24 +6098,40 @@
         <w:t xml:space="preserve"> </w:t>
       </w:r>
       <w:r>
-        <w:t xml:space="preserve">[</w:t>
-      </w:r>
-      <w:r>
-        <w:t xml:space="preserve">Fraser, Nikula, and Waters (2011)</w:t>
-      </w:r>
-      <w:r>
-        <w:t xml:space="preserve">; ]</w:t>
+        <w:t xml:space="preserve">(</w:t>
+      </w:r>
+      <w:r>
+        <w:rPr>
+          <w:b/>
+        </w:rPr>
+        <w:t xml:space="preserve">???</w:t>
+      </w:r>
+      <w:r>
+        <w:t xml:space="preserve">)</w:t>
+      </w:r>
+      <w:r>
+        <w:t xml:space="preserve">.</w:t>
       </w:r>
     </w:p>
     <w:p>
       <w:pPr>
         <w:pStyle w:val="Heading1"/>
       </w:pPr>
-      <w:bookmarkStart w:id="53" w:name="kelps-in-south-africa"/>
+      <w:bookmarkStart w:id="57" w:name="benguela-current"/>
+      <w:r>
+        <w:t xml:space="preserve">Benguela current</w:t>
+      </w:r>
+      <w:bookmarkEnd w:id="57"/>
+    </w:p>
+    <w:p>
+      <w:pPr>
+        <w:pStyle w:val="Heading1"/>
+      </w:pPr>
+      <w:bookmarkStart w:id="58" w:name="kelps-in-south-africa"/>
       <w:r>
         <w:t xml:space="preserve">Kelps in South Africa</w:t>
       </w:r>
-      <w:bookmarkEnd w:id="53"/>
+      <w:bookmarkEnd w:id="58"/>
     </w:p>
     <w:p>
       <w:pPr>
@@ -6094,11 +6294,11 @@
       <w:pPr>
         <w:pStyle w:val="Heading1"/>
       </w:pPr>
-      <w:bookmarkStart w:id="54" w:name="aims-of-research"/>
+      <w:bookmarkStart w:id="59" w:name="aims-of-research"/>
       <w:r>
         <w:t xml:space="preserve">Aims of research</w:t>
       </w:r>
-      <w:bookmarkEnd w:id="54"/>
+      <w:bookmarkEnd w:id="59"/>
     </w:p>
     <w:p>
       <w:pPr>
@@ -6171,24 +6371,24 @@
       <w:pPr>
         <w:pStyle w:val="Heading1"/>
       </w:pPr>
-      <w:bookmarkStart w:id="55" w:name="references"/>
+      <w:bookmarkStart w:id="60" w:name="references"/>
       <w:r>
         <w:t xml:space="preserve">References</w:t>
       </w:r>
-      <w:bookmarkEnd w:id="55"/>
-    </w:p>
-    <w:bookmarkStart w:id="100" w:name="refs"/>
-    <w:bookmarkStart w:id="56" w:name="ref-allen1999review"/>
+      <w:bookmarkEnd w:id="60"/>
+    </w:p>
+    <w:bookmarkStart w:id="105" w:name="refs"/>
+    <w:bookmarkStart w:id="61" w:name="ref-allen1999"/>
     <w:p>
       <w:pPr>
         <w:pStyle w:val="Bibliography"/>
       </w:pPr>
       <w:r>
-        <w:t xml:space="preserve">Allen, A, and JV Plourde. 1999. “Review of Leeway: Field Experiments and Implementation. US Coast Guard Rep.” CG-D-08-99, 351.</w:t>
-      </w:r>
-    </w:p>
-    <w:bookmarkEnd w:id="56"/>
-    <w:bookmarkStart w:id="57" w:name="ref-bernardes2018"/>
+        <w:t xml:space="preserve">Allen, A, and JV Plourde. 1999. “Review of Leeway: Field Experiments and Implementation. US Coast Guard Rep.”</w:t>
+      </w:r>
+    </w:p>
+    <w:bookmarkEnd w:id="61"/>
+    <w:bookmarkStart w:id="62" w:name="ref-bernardes2018"/>
     <w:p>
       <w:pPr>
         <w:pStyle w:val="Bibliography"/>
@@ -6212,8 +6412,8 @@
         <w:t xml:space="preserve">10 (1): 11.</w:t>
       </w:r>
     </w:p>
-    <w:bookmarkEnd w:id="57"/>
-    <w:bookmarkStart w:id="58" w:name="ref-Blamey2012"/>
+    <w:bookmarkEnd w:id="62"/>
+    <w:bookmarkStart w:id="63" w:name="ref-Blamey2012"/>
     <w:p>
       <w:pPr>
         <w:pStyle w:val="Bibliography"/>
@@ -6237,8 +6437,8 @@
         <w:t xml:space="preserve">420: 33–47.</w:t>
       </w:r>
     </w:p>
-    <w:bookmarkEnd w:id="58"/>
-    <w:bookmarkStart w:id="60" w:name="ref-Blamey2015"/>
+    <w:bookmarkEnd w:id="63"/>
+    <w:bookmarkStart w:id="65" w:name="ref-Blamey2015"/>
     <w:p>
       <w:pPr>
         <w:pStyle w:val="Bibliography"/>
@@ -6264,7 +6464,7 @@
       <w:r>
         <w:t xml:space="preserve"> </w:t>
       </w:r>
-      <w:hyperlink r:id="rId59">
+      <w:hyperlink r:id="rId64">
         <w:r>
           <w:rPr>
             <w:rStyle w:val="Hyperlink"/>
@@ -6276,8 +6476,8 @@
         <w:t xml:space="preserve">.</w:t>
       </w:r>
     </w:p>
-    <w:bookmarkEnd w:id="60"/>
-    <w:bookmarkStart w:id="61" w:name="ref-Burrows2011"/>
+    <w:bookmarkEnd w:id="65"/>
+    <w:bookmarkStart w:id="66" w:name="ref-Burrows2011"/>
     <w:p>
       <w:pPr>
         <w:pStyle w:val="Bibliography"/>
@@ -6301,8 +6501,8 @@
         <w:t xml:space="preserve">334 (6056): 652–55.</w:t>
       </w:r>
     </w:p>
-    <w:bookmarkEnd w:id="61"/>
-    <w:bookmarkStart w:id="63" w:name="ref-Dayton1999"/>
+    <w:bookmarkEnd w:id="66"/>
+    <w:bookmarkStart w:id="68" w:name="ref-Dayton1999"/>
     <w:p>
       <w:pPr>
         <w:pStyle w:val="Bibliography"/>
@@ -6328,7 +6528,7 @@
       <w:r>
         <w:t xml:space="preserve"> </w:t>
       </w:r>
-      <w:hyperlink r:id="rId62">
+      <w:hyperlink r:id="rId67">
         <w:r>
           <w:rPr>
             <w:rStyle w:val="Hyperlink"/>
@@ -6340,8 +6540,8 @@
         <w:t xml:space="preserve">.</w:t>
       </w:r>
     </w:p>
-    <w:bookmarkEnd w:id="63"/>
-    <w:bookmarkStart w:id="64" w:name="ref-deysher1981"/>
+    <w:bookmarkEnd w:id="68"/>
+    <w:bookmarkStart w:id="69" w:name="ref-deysher1981"/>
     <w:p>
       <w:pPr>
         <w:pStyle w:val="Bibliography"/>
@@ -6365,8 +6565,8 @@
         <w:t xml:space="preserve">56 (2-3): 179–95.</w:t>
       </w:r>
     </w:p>
-    <w:bookmarkEnd w:id="64"/>
-    <w:bookmarkStart w:id="65" w:name="ref-doney2011"/>
+    <w:bookmarkEnd w:id="69"/>
+    <w:bookmarkStart w:id="70" w:name="ref-doney2011"/>
     <w:p>
       <w:pPr>
         <w:pStyle w:val="Bibliography"/>
@@ -6375,14 +6575,14 @@
         <w:t xml:space="preserve">Doney, Scott C, Mary Ruckelshaus, J Emmett Duffy, James P Barry, Francis Chan, Chad A English, Heather M Galindo, et al. 2011. “Climate Change Impacts on Marine Ecosystems.”</w:t>
       </w:r>
     </w:p>
-    <w:bookmarkEnd w:id="65"/>
-    <w:bookmarkStart w:id="66" w:name="ref-Fraser2011"/>
+    <w:bookmarkEnd w:id="70"/>
+    <w:bookmarkStart w:id="71" w:name="ref-graiff2016"/>
     <w:p>
       <w:pPr>
         <w:pStyle w:val="Bibliography"/>
       </w:pPr>
       <w:r>
-        <w:t xml:space="preserve">Fraser, C I, R Nikula, and J M Waters. 2011. “Oceanic rafting by a coastal community.”</w:t>
+        <w:t xml:space="preserve">Graiff, Angelika, Jose F Pantoja, Fadia Tala, and Martin Thiel. 2016. “Epibiont Load Causes Sinking of Viable Kelp Rafts: Seasonal Variation in Floating Persistence of Giant Kelp</w:t>
       </w:r>
       <w:r>
         <w:t xml:space="preserve"> </w:t>
@@ -6391,23 +6591,10 @@
         <w:rPr>
           <w:i/>
         </w:rPr>
-        <w:t xml:space="preserve">Proceedings of the Royal Society B: Biological Sciences</w:t>
-      </w:r>
-      <w:r>
-        <w:t xml:space="preserve"> </w:t>
-      </w:r>
-      <w:r>
-        <w:t xml:space="preserve">278 (1706): 649–55.</w:t>
-      </w:r>
-    </w:p>
-    <w:bookmarkEnd w:id="66"/>
-    <w:bookmarkStart w:id="67" w:name="ref-graiff2016"/>
-    <w:p>
-      <w:pPr>
-        <w:pStyle w:val="Bibliography"/>
-      </w:pPr>
-      <w:r>
-        <w:t xml:space="preserve">Graiff, Angelika, Jose F Pantoja, Fadia Tala, and Martin Thiel. 2016. “Epibiont Load Causes Sinking of Viable Kelp Rafts: Seasonal Variation in Floating Persistence of Giant Kelp Macrocystis Pyrifera.”</w:t>
+        <w:t xml:space="preserve">Macrocystis Pyrifera</w:t>
+      </w:r>
+      <w:r>
+        <w:t xml:space="preserve">.”</w:t>
       </w:r>
       <w:r>
         <w:t xml:space="preserve"> </w:t>
@@ -6425,8 +6612,8 @@
         <w:t xml:space="preserve">163 (9): 191.</w:t>
       </w:r>
     </w:p>
-    <w:bookmarkEnd w:id="67"/>
-    <w:bookmarkStart w:id="68" w:name="ref-griffin2017"/>
+    <w:bookmarkEnd w:id="71"/>
+    <w:bookmarkStart w:id="72" w:name="ref-griffin2017"/>
     <w:p>
       <w:pPr>
         <w:pStyle w:val="Bibliography"/>
@@ -6447,8 +6634,8 @@
         <w:t xml:space="preserve">. Commonwealth Scientific; Industrial Research Organisation.</w:t>
       </w:r>
     </w:p>
-    <w:bookmarkEnd w:id="68"/>
-    <w:bookmarkStart w:id="69" w:name="ref-grue1993"/>
+    <w:bookmarkEnd w:id="72"/>
+    <w:bookmarkStart w:id="73" w:name="ref-grue1993"/>
     <w:p>
       <w:pPr>
         <w:pStyle w:val="Bibliography"/>
@@ -6472,8 +6659,8 @@
         <w:t xml:space="preserve">15 (3): 121–35.</w:t>
       </w:r>
     </w:p>
-    <w:bookmarkEnd w:id="69"/>
-    <w:bookmarkStart w:id="70" w:name="ref-hackett2006"/>
+    <w:bookmarkEnd w:id="73"/>
+    <w:bookmarkStart w:id="74" w:name="ref-hackett2006"/>
     <w:p>
       <w:pPr>
         <w:pStyle w:val="Bibliography"/>
@@ -6482,8 +6669,8 @@
         <w:t xml:space="preserve">Hackett, Bruce, Øyvind Breivik, and Cecilie Wettre. 2006. “Forecasting the Drift of Objects and Substances in the Ocean,” 507–23.</w:t>
       </w:r>
     </w:p>
-    <w:bookmarkEnd w:id="70"/>
-    <w:bookmarkStart w:id="72" w:name="ref-Harley2012"/>
+    <w:bookmarkEnd w:id="74"/>
+    <w:bookmarkStart w:id="76" w:name="ref-Harley2012"/>
     <w:p>
       <w:pPr>
         <w:pStyle w:val="Bibliography"/>
@@ -6509,7 +6696,7 @@
       <w:r>
         <w:t xml:space="preserve"> </w:t>
       </w:r>
-      <w:hyperlink r:id="rId71">
+      <w:hyperlink r:id="rId75">
         <w:r>
           <w:rPr>
             <w:rStyle w:val="Hyperlink"/>
@@ -6521,8 +6708,8 @@
         <w:t xml:space="preserve">.</w:t>
       </w:r>
     </w:p>
-    <w:bookmarkEnd w:id="72"/>
-    <w:bookmarkStart w:id="73" w:name="ref-Harley2006"/>
+    <w:bookmarkEnd w:id="76"/>
+    <w:bookmarkStart w:id="77" w:name="ref-Harley2006"/>
     <w:p>
       <w:pPr>
         <w:pStyle w:val="Bibliography"/>
@@ -6546,8 +6733,8 @@
         <w:t xml:space="preserve">9 (2): 228–41.</w:t>
       </w:r>
     </w:p>
-    <w:bookmarkEnd w:id="73"/>
-    <w:bookmarkStart w:id="74" w:name="ref-harrold1989"/>
+    <w:bookmarkEnd w:id="77"/>
+    <w:bookmarkStart w:id="78" w:name="ref-harrold1989"/>
     <w:p>
       <w:pPr>
         <w:pStyle w:val="Bibliography"/>
@@ -6571,14 +6758,29 @@
         <w:t xml:space="preserve">130 (3): 237–51.</w:t>
       </w:r>
     </w:p>
-    <w:bookmarkEnd w:id="74"/>
-    <w:bookmarkStart w:id="76" w:name="ref-helmuth1994"/>
+    <w:bookmarkEnd w:id="78"/>
+    <w:bookmarkStart w:id="80" w:name="ref-helmuth1994"/>
     <w:p>
       <w:pPr>
         <w:pStyle w:val="Bibliography"/>
       </w:pPr>
       <w:r>
-        <w:t xml:space="preserve">Helmuth, B, R R Veit, and R Holberton. 1994. “Long-distance dispersal of a subantarctic brooding bivalve (Gaimardia trapesina) by kelp-rafting.”</w:t>
+        <w:t xml:space="preserve">Helmuth, B, R R Veit, and R Holberton. 1994. “Long-distance dispersal of a subantarctic brooding bivalve</w:t>
+      </w:r>
+      <w:r>
+        <w:t xml:space="preserve"> </w:t>
+      </w:r>
+      <w:r>
+        <w:rPr>
+          <w:i/>
+        </w:rPr>
+        <w:t xml:space="preserve">(Gaimardia trapesina)</w:t>
+      </w:r>
+      <w:r>
+        <w:t xml:space="preserve"> </w:t>
+      </w:r>
+      <w:r>
+        <w:t xml:space="preserve">by kelp-rafting.”</w:t>
       </w:r>
       <w:r>
         <w:t xml:space="preserve"> </w:t>
@@ -6598,7 +6800,7 @@
       <w:r>
         <w:t xml:space="preserve"> </w:t>
       </w:r>
-      <w:hyperlink r:id="rId75">
+      <w:hyperlink r:id="rId79">
         <w:r>
           <w:rPr>
             <w:rStyle w:val="Hyperlink"/>
@@ -6610,8 +6812,8 @@
         <w:t xml:space="preserve">.</w:t>
       </w:r>
     </w:p>
-    <w:bookmarkEnd w:id="76"/>
-    <w:bookmarkStart w:id="77" w:name="ref-highsmith1985"/>
+    <w:bookmarkEnd w:id="80"/>
+    <w:bookmarkStart w:id="81" w:name="ref-highsmith1985"/>
     <w:p>
       <w:pPr>
         <w:pStyle w:val="Bibliography"/>
@@ -6635,8 +6837,8 @@
         <w:t xml:space="preserve">25 (2): 169–79.</w:t>
       </w:r>
     </w:p>
-    <w:bookmarkEnd w:id="77"/>
-    <w:bookmarkStart w:id="78" w:name="ref-hobday2000a"/>
+    <w:bookmarkEnd w:id="81"/>
+    <w:bookmarkStart w:id="82" w:name="ref-hobday2000a"/>
     <w:p>
       <w:pPr>
         <w:pStyle w:val="Bibliography"/>
@@ -6660,8 +6862,8 @@
         <w:t xml:space="preserve">195: 101–16.</w:t>
       </w:r>
     </w:p>
-    <w:bookmarkEnd w:id="78"/>
-    <w:bookmarkStart w:id="79" w:name="ref-hobday2000b"/>
+    <w:bookmarkEnd w:id="82"/>
+    <w:bookmarkStart w:id="83" w:name="ref-hobday2000b"/>
     <w:p>
       <w:pPr>
         <w:pStyle w:val="Bibliography"/>
@@ -6685,8 +6887,8 @@
         <w:t xml:space="preserve">253 (1): 97–114.</w:t>
       </w:r>
     </w:p>
-    <w:bookmarkEnd w:id="79"/>
-    <w:bookmarkStart w:id="80" w:name="ref-hodgins1998"/>
+    <w:bookmarkEnd w:id="83"/>
+    <w:bookmarkStart w:id="84" w:name="ref-hodgins1998"/>
     <w:p>
       <w:pPr>
         <w:pStyle w:val="Bibliography"/>
@@ -6707,8 +6909,8 @@
         <w:t xml:space="preserve">. Seaconsult Marine Research Limited.</w:t>
       </w:r>
     </w:p>
-    <w:bookmarkEnd w:id="80"/>
-    <w:bookmarkStart w:id="81" w:name="ref-jackson2010"/>
+    <w:bookmarkEnd w:id="84"/>
+    <w:bookmarkStart w:id="85" w:name="ref-jackson2010"/>
     <w:p>
       <w:pPr>
         <w:pStyle w:val="Bibliography"/>
@@ -6732,8 +6934,8 @@
         <w:t xml:space="preserve">25 (3): 153–60.</w:t>
       </w:r>
     </w:p>
-    <w:bookmarkEnd w:id="81"/>
-    <w:bookmarkStart w:id="82" w:name="ref-Jennings2010"/>
+    <w:bookmarkEnd w:id="85"/>
+    <w:bookmarkStart w:id="86" w:name="ref-Jennings2010"/>
     <w:p>
       <w:pPr>
         <w:pStyle w:val="Bibliography"/>
@@ -6757,8 +6959,8 @@
         <w:t xml:space="preserve">79 (3-4): 418–26.</w:t>
       </w:r>
     </w:p>
-    <w:bookmarkEnd w:id="82"/>
-    <w:bookmarkStart w:id="83" w:name="ref-Johnson2011"/>
+    <w:bookmarkEnd w:id="86"/>
+    <w:bookmarkStart w:id="87" w:name="ref-Johnson2011"/>
     <w:p>
       <w:pPr>
         <w:pStyle w:val="Bibliography"/>
@@ -6782,8 +6984,8 @@
         <w:t xml:space="preserve">400 (1-2): 17–32.</w:t>
       </w:r>
     </w:p>
-    <w:bookmarkEnd w:id="83"/>
-    <w:bookmarkStart w:id="84" w:name="ref-Jones2002"/>
+    <w:bookmarkEnd w:id="87"/>
+    <w:bookmarkStart w:id="88" w:name="ref-Jones2002"/>
     <w:p>
       <w:pPr>
         <w:pStyle w:val="Bibliography"/>
@@ -6792,8 +6994,8 @@
         <w:t xml:space="preserve">Jones, JE. 2002. “Coastal and Shelf-Sea Modelling in the European Context,” 45–48.</w:t>
       </w:r>
     </w:p>
-    <w:bookmarkEnd w:id="84"/>
-    <w:bookmarkStart w:id="85" w:name="ref-kingsford1992"/>
+    <w:bookmarkEnd w:id="88"/>
+    <w:bookmarkStart w:id="89" w:name="ref-kingsford1992"/>
     <w:p>
       <w:pPr>
         <w:pStyle w:val="Bibliography"/>
@@ -6814,8 +7016,8 @@
         <w:t xml:space="preserve">, 41–55.</w:t>
       </w:r>
     </w:p>
-    <w:bookmarkEnd w:id="85"/>
-    <w:bookmarkStart w:id="86" w:name="ref-kingsford1995"/>
+    <w:bookmarkEnd w:id="89"/>
+    <w:bookmarkStart w:id="90" w:name="ref-kingsford1995"/>
     <w:p>
       <w:pPr>
         <w:pStyle w:val="Bibliography"/>
@@ -6839,8 +7041,8 @@
         <w:t xml:space="preserve">116 (1): 297–301.</w:t>
       </w:r>
     </w:p>
-    <w:bookmarkEnd w:id="86"/>
-    <w:bookmarkStart w:id="87" w:name="ref-Krumhansl2016"/>
+    <w:bookmarkEnd w:id="90"/>
+    <w:bookmarkStart w:id="91" w:name="ref-Krumhansl2016"/>
     <w:p>
       <w:pPr>
         <w:pStyle w:val="Bibliography"/>
@@ -6864,8 +7066,8 @@
         <w:t xml:space="preserve">113 (48): 13785–90.</w:t>
       </w:r>
     </w:p>
-    <w:bookmarkEnd w:id="87"/>
-    <w:bookmarkStart w:id="88" w:name="ref-lewis2005"/>
+    <w:bookmarkEnd w:id="91"/>
+    <w:bookmarkStart w:id="92" w:name="ref-lewis2005"/>
     <w:p>
       <w:pPr>
         <w:pStyle w:val="Bibliography"/>
@@ -6889,8 +7091,8 @@
         <w:t xml:space="preserve">17 (2): 183–91.</w:t>
       </w:r>
     </w:p>
-    <w:bookmarkEnd w:id="88"/>
-    <w:bookmarkStart w:id="89" w:name="ref-macarthur2001"/>
+    <w:bookmarkEnd w:id="92"/>
+    <w:bookmarkStart w:id="93" w:name="ref-macarthur2001"/>
     <w:p>
       <w:pPr>
         <w:pStyle w:val="Bibliography"/>
@@ -6911,8 +7113,8 @@
         <w:t xml:space="preserve">. Vol. 1. Princeton university press.</w:t>
       </w:r>
     </w:p>
-    <w:bookmarkEnd w:id="89"/>
-    <w:bookmarkStart w:id="90" w:name="ref-macaya2005"/>
+    <w:bookmarkEnd w:id="93"/>
+    <w:bookmarkStart w:id="94" w:name="ref-macaya2005"/>
     <w:p>
       <w:pPr>
         <w:pStyle w:val="Bibliography"/>
@@ -6936,8 +7138,8 @@
         <w:t xml:space="preserve">41 (5): 913–22.</w:t>
       </w:r>
     </w:p>
-    <w:bookmarkEnd w:id="90"/>
-    <w:bookmarkStart w:id="91" w:name="ref-macaya2016"/>
+    <w:bookmarkEnd w:id="94"/>
+    <w:bookmarkStart w:id="95" w:name="ref-macaya2016"/>
     <w:p>
       <w:pPr>
         <w:pStyle w:val="Bibliography"/>
@@ -6946,8 +7148,8 @@
         <w:t xml:space="preserve">Macaya, Erasmo C, Boris López, Fadia Tala, Florence Tellier, and Martin Thiel. 2016. “Float and Raft: Role of Buoyant Seaweeds in the Phylogeography and Genetic Structure of Non-Buoyant Associated Flora,” 97–130.</w:t>
       </w:r>
     </w:p>
-    <w:bookmarkEnd w:id="91"/>
-    <w:bookmarkStart w:id="92" w:name="ref-mackas1985"/>
+    <w:bookmarkEnd w:id="95"/>
+    <w:bookmarkStart w:id="96" w:name="ref-mackas1985"/>
     <w:p>
       <w:pPr>
         <w:pStyle w:val="Bibliography"/>
@@ -6971,8 +7173,8 @@
         <w:t xml:space="preserve">37 (2): 652–74.</w:t>
       </w:r>
     </w:p>
-    <w:bookmarkEnd w:id="92"/>
-    <w:bookmarkStart w:id="94" w:name="ref-McGowan1998"/>
+    <w:bookmarkEnd w:id="96"/>
+    <w:bookmarkStart w:id="98" w:name="ref-McGowan1998"/>
     <w:p>
       <w:pPr>
         <w:pStyle w:val="Bibliography"/>
@@ -6998,7 +7200,7 @@
       <w:r>
         <w:t xml:space="preserve"> </w:t>
       </w:r>
-      <w:hyperlink r:id="rId93">
+      <w:hyperlink r:id="rId97">
         <w:r>
           <w:rPr>
             <w:rStyle w:val="Hyperlink"/>
@@ -7010,8 +7212,8 @@
         <w:t xml:space="preserve">.</w:t>
       </w:r>
     </w:p>
-    <w:bookmarkEnd w:id="94"/>
-    <w:bookmarkStart w:id="95" w:name="ref-nikula2010"/>
+    <w:bookmarkEnd w:id="98"/>
+    <w:bookmarkStart w:id="99" w:name="ref-nikula2010"/>
     <w:p>
       <w:pPr>
         <w:pStyle w:val="Bibliography"/>
@@ -7035,8 +7237,18 @@
         <w:t xml:space="preserve">405: 221–30.</w:t>
       </w:r>
     </w:p>
-    <w:bookmarkEnd w:id="95"/>
-    <w:bookmarkStart w:id="96" w:name="ref-Poloczanska2013"/>
+    <w:bookmarkEnd w:id="99"/>
+    <w:bookmarkStart w:id="100" w:name="ref-North2009"/>
+    <w:p>
+      <w:pPr>
+        <w:pStyle w:val="Bibliography"/>
+      </w:pPr>
+      <w:r>
+        <w:t xml:space="preserve">North, Elizabeth W, Alejandro Gallego, and Pierre Petitgas. 2009. “Manual of Recommended Practices for Modelling Physical–Biological Interactions During Fish Early Life.”</w:t>
+      </w:r>
+    </w:p>
+    <w:bookmarkEnd w:id="100"/>
+    <w:bookmarkStart w:id="101" w:name="ref-Poloczanska2013"/>
     <w:p>
       <w:pPr>
         <w:pStyle w:val="Bibliography"/>
@@ -7060,8 +7272,8 @@
         <w:t xml:space="preserve">3 (10): 919.</w:t>
       </w:r>
     </w:p>
-    <w:bookmarkEnd w:id="96"/>
-    <w:bookmarkStart w:id="97" w:name="ref-Polovina2005"/>
+    <w:bookmarkEnd w:id="101"/>
+    <w:bookmarkStart w:id="102" w:name="ref-Polovina2005"/>
     <w:p>
       <w:pPr>
         <w:pStyle w:val="Bibliography"/>
@@ -7085,8 +7297,8 @@
         <w:t xml:space="preserve">76 (2): 233–44.</w:t>
       </w:r>
     </w:p>
-    <w:bookmarkEnd w:id="97"/>
-    <w:bookmarkStart w:id="98" w:name="ref-Vogel2020"/>
+    <w:bookmarkEnd w:id="102"/>
+    <w:bookmarkStart w:id="103" w:name="ref-Vogel2020"/>
     <w:p>
       <w:pPr>
         <w:pStyle w:val="Bibliography"/>
@@ -7095,8 +7307,8 @@
         <w:t xml:space="preserve">Vogel, Steven. 2020. “Life in Moving Fluids: The Physical Biology of Flow-Revised and Expanded Second Edition.”</w:t>
       </w:r>
     </w:p>
-    <w:bookmarkEnd w:id="98"/>
-    <w:bookmarkStart w:id="99" w:name="ref-zakas2009"/>
+    <w:bookmarkEnd w:id="103"/>
+    <w:bookmarkStart w:id="104" w:name="ref-zakas2009"/>
     <w:p>
       <w:pPr>
         <w:pStyle w:val="Bibliography"/>
@@ -7120,8 +7332,8 @@
         <w:t xml:space="preserve">394: 165–77.</w:t>
       </w:r>
     </w:p>
-    <w:bookmarkEnd w:id="99"/>
-    <w:bookmarkEnd w:id="100"/>
+    <w:bookmarkEnd w:id="104"/>
+    <w:bookmarkEnd w:id="105"/>
     <w:sectPr>
       <w:headerReference w:type="even" r:id="rId10"/>
       <w:headerReference w:type="default" r:id="rId9"/>
